--- a/src/assets/Resume_Tahseen_Islam.docx
+++ b/src/assets/Resume_Tahseen_Islam.docx
@@ -188,13 +188,7 @@
         <w:rPr>
           <w:rFonts w:ascii="Times New Roman" w:eastAsia="Times New Roman" w:hAnsi="Times New Roman" w:cs="Times New Roman"/>
         </w:rPr>
-        <w:t>| JavaScript (ES6</w:t>
-      </w:r>
-      <w:r>
-        <w:rPr>
-          <w:rFonts w:ascii="Times New Roman" w:eastAsia="Times New Roman" w:hAnsi="Times New Roman" w:cs="Times New Roman"/>
-        </w:rPr>
-        <w:t>) | TypeScript</w:t>
+        <w:t>| JavaScript (ES6) | TypeScript</w:t>
       </w:r>
       <w:r>
         <w:rPr>
@@ -222,13 +216,7 @@
         <w:rPr>
           <w:rFonts w:ascii="Times New Roman" w:eastAsia="Times New Roman" w:hAnsi="Times New Roman" w:cs="Times New Roman"/>
         </w:rPr>
-        <w:t>Reac</w:t>
-      </w:r>
-      <w:r>
-        <w:rPr>
-          <w:rFonts w:ascii="Times New Roman" w:eastAsia="Times New Roman" w:hAnsi="Times New Roman" w:cs="Times New Roman"/>
-        </w:rPr>
-        <w:t>t</w:t>
+        <w:t>React</w:t>
       </w:r>
       <w:r>
         <w:rPr>
@@ -252,13 +240,7 @@
         <w:rPr>
           <w:rFonts w:ascii="Times New Roman" w:eastAsia="Times New Roman" w:hAnsi="Times New Roman" w:cs="Times New Roman"/>
         </w:rPr>
-        <w:t xml:space="preserve">| Redux </w:t>
-      </w:r>
-      <w:r>
-        <w:rPr>
-          <w:rFonts w:ascii="Times New Roman" w:eastAsia="Times New Roman" w:hAnsi="Times New Roman" w:cs="Times New Roman"/>
-        </w:rPr>
-        <w:t>| Jest |</w:t>
+        <w:t>| Redux | Jest |</w:t>
       </w:r>
       <w:r>
         <w:rPr>
@@ -276,13 +258,7 @@
         <w:rPr>
           <w:rFonts w:ascii="Times New Roman" w:eastAsia="Times New Roman" w:hAnsi="Times New Roman" w:cs="Times New Roman"/>
         </w:rPr>
-        <w:t xml:space="preserve"> | </w:t>
-      </w:r>
-      <w:r>
-        <w:rPr>
-          <w:rFonts w:ascii="Times New Roman" w:eastAsia="Times New Roman" w:hAnsi="Times New Roman" w:cs="Times New Roman"/>
-        </w:rPr>
-        <w:t>Material</w:t>
+        <w:t xml:space="preserve"> | Material</w:t>
       </w:r>
       <w:r>
         <w:rPr>
@@ -294,13 +270,7 @@
         <w:rPr>
           <w:rFonts w:ascii="Times New Roman" w:eastAsia="Times New Roman" w:hAnsi="Times New Roman" w:cs="Times New Roman"/>
         </w:rPr>
-        <w:t xml:space="preserve">UI | </w:t>
-      </w:r>
-      <w:r>
-        <w:rPr>
-          <w:rFonts w:ascii="Times New Roman" w:eastAsia="Times New Roman" w:hAnsi="Times New Roman" w:cs="Times New Roman"/>
-        </w:rPr>
-        <w:t>Chakra</w:t>
+        <w:t>UI | Chakra</w:t>
       </w:r>
       <w:r>
         <w:rPr>
@@ -414,13 +384,13 @@
         <w:rPr>
           <w:rFonts w:ascii="Times New Roman" w:eastAsia="Times New Roman" w:hAnsi="Times New Roman" w:cs="Times New Roman"/>
         </w:rPr>
-        <w:t xml:space="preserve"> </w:t>
-      </w:r>
-      <w:r>
-        <w:rPr>
-          <w:rFonts w:ascii="Times New Roman" w:eastAsia="Times New Roman" w:hAnsi="Times New Roman" w:cs="Times New Roman"/>
-        </w:rPr>
-        <w:t xml:space="preserve">| Figma </w:t>
+        <w:t xml:space="preserve"> | Figma </w:t>
+      </w:r>
+      <w:r>
+        <w:rPr>
+          <w:rFonts w:ascii="Times New Roman" w:eastAsia="Times New Roman" w:hAnsi="Times New Roman" w:cs="Times New Roman"/>
+        </w:rPr>
+        <w:t>| Redux | Firebase</w:t>
       </w:r>
     </w:p>
     <w:p>
@@ -709,13 +679,7 @@
         <w:rPr>
           <w:rFonts w:ascii="Times New Roman" w:eastAsia="Times New Roman" w:hAnsi="Times New Roman" w:cs="Times New Roman"/>
         </w:rPr>
-        <w:t>locals</w:t>
-      </w:r>
-      <w:r>
-        <w:rPr>
-          <w:rFonts w:ascii="Times New Roman" w:eastAsia="Times New Roman" w:hAnsi="Times New Roman" w:cs="Times New Roman"/>
-        </w:rPr>
-        <w:t>torage</w:t>
+        <w:t>localstorage</w:t>
       </w:r>
       <w:proofErr w:type="spellEnd"/>
       <w:r>
@@ -809,13 +773,7 @@
         <w:rPr>
           <w:rFonts w:ascii="Times New Roman" w:eastAsia="Times New Roman" w:hAnsi="Times New Roman" w:cs="Times New Roman"/>
         </w:rPr>
-        <w:t>Created an e-commerce site using Reac</w:t>
-      </w:r>
-      <w:r>
-        <w:rPr>
-          <w:rFonts w:ascii="Times New Roman" w:eastAsia="Times New Roman" w:hAnsi="Times New Roman" w:cs="Times New Roman"/>
-        </w:rPr>
-        <w:t xml:space="preserve">tJS, HTML, </w:t>
+        <w:t xml:space="preserve">Created an e-commerce site using ReactJS, HTML, </w:t>
       </w:r>
       <w:proofErr w:type="gramStart"/>
       <w:r>
@@ -982,14 +940,7 @@
           <w:rFonts w:ascii="Times New Roman" w:eastAsia="Times New Roman" w:hAnsi="Times New Roman" w:cs="Times New Roman"/>
           <w:b/>
         </w:rPr>
-        <w:t xml:space="preserve"> </w:t>
-      </w:r>
-      <w:r>
-        <w:rPr>
-          <w:rFonts w:ascii="Times New Roman" w:eastAsia="Times New Roman" w:hAnsi="Times New Roman" w:cs="Times New Roman"/>
-          <w:b/>
-        </w:rPr>
-        <w:t xml:space="preserve">Clone | </w:t>
+        <w:t xml:space="preserve"> Clone | </w:t>
       </w:r>
       <w:hyperlink r:id="rId17">
         <w:r>
@@ -1459,13 +1410,7 @@
         <w:rPr>
           <w:rFonts w:ascii="Times New Roman" w:eastAsia="Times New Roman" w:hAnsi="Times New Roman" w:cs="Times New Roman"/>
         </w:rPr>
-        <w:t>Efficien</w:t>
-      </w:r>
-      <w:r>
-        <w:rPr>
-          <w:rFonts w:ascii="Times New Roman" w:eastAsia="Times New Roman" w:hAnsi="Times New Roman" w:cs="Times New Roman"/>
-        </w:rPr>
-        <w:t xml:space="preserve">tly </w:t>
+        <w:t xml:space="preserve">Efficiently </w:t>
       </w:r>
       <w:r>
         <w:rPr>
@@ -1536,12 +1481,6 @@
           <w:b/>
         </w:rPr>
         <w:tab/>
-      </w:r>
-      <w:r>
-        <w:rPr>
-          <w:rFonts w:ascii="Times New Roman" w:eastAsia="Times New Roman" w:hAnsi="Times New Roman" w:cs="Times New Roman"/>
-          <w:b/>
-        </w:rPr>
         <w:t xml:space="preserve">                                                                                                                                                </w:t>
       </w:r>
       <w:proofErr w:type="spellStart"/>
@@ -1620,13 +1559,7 @@
         <w:rPr>
           <w:rFonts w:ascii="Times New Roman" w:eastAsia="Times New Roman" w:hAnsi="Times New Roman" w:cs="Times New Roman"/>
         </w:rPr>
-        <w:t>Bachelor</w:t>
-      </w:r>
-      <w:r>
-        <w:rPr>
-          <w:rFonts w:ascii="Times New Roman" w:eastAsia="Times New Roman" w:hAnsi="Times New Roman" w:cs="Times New Roman"/>
-        </w:rPr>
-        <w:t xml:space="preserve"> of Engineering</w:t>
+        <w:t>Bachelor of Engineering</w:t>
       </w:r>
       <w:r>
         <w:rPr>

--- a/src/assets/Resume_Tahseen_Islam.docx
+++ b/src/assets/Resume_Tahseen_Islam.docx
@@ -2,121 +2,289 @@
 <file path=word/document.xml><?xml version="1.0" encoding="utf-8"?>
 <w:document xmlns:wpc="http://schemas.microsoft.com/office/word/2010/wordprocessingCanvas" xmlns:cx="http://schemas.microsoft.com/office/drawing/2014/chartex" xmlns:cx1="http://schemas.microsoft.com/office/drawing/2015/9/8/chartex" xmlns:cx2="http://schemas.microsoft.com/office/drawing/2015/10/21/chartex" xmlns:cx3="http://schemas.microsoft.com/office/drawing/2016/5/9/chartex" xmlns:cx4="http://schemas.microsoft.com/office/drawing/2016/5/10/chartex" xmlns:cx5="http://schemas.microsoft.com/office/drawing/2016/5/11/chartex" xmlns:cx6="http://schemas.microsoft.com/office/drawing/2016/5/12/chartex" xmlns:cx7="http://schemas.microsoft.com/office/drawing/2016/5/13/chartex" xmlns:cx8="http://schemas.microsoft.com/office/drawing/2016/5/14/chartex" xmlns:mc="http://schemas.openxmlformats.org/markup-compatibility/2006" xmlns:aink="http://schemas.microsoft.com/office/drawing/2016/ink" xmlns:am3d="http://schemas.microsoft.com/office/drawing/2017/model3d" xmlns:o="urn:schemas-microsoft-com:office:office" xmlns:oel="http://schemas.microsoft.com/office/2019/extlst" xmlns:r="http://schemas.openxmlformats.org/officeDocument/2006/relationships" xmlns:m="http://schemas.openxmlformats.org/officeDocument/2006/math" xmlns:v="urn:schemas-microsoft-com:vml" xmlns:wp14="http://schemas.microsoft.com/office/word/2010/wordprocessingDrawing" xmlns:wp="http://schemas.openxmlformats.org/drawingml/2006/wordprocessingDrawing" xmlns:w10="urn:schemas-microsoft-com:office:word" xmlns:w="http://schemas.openxmlformats.org/wordprocessingml/2006/main" xmlns:w14="http://schemas.microsoft.com/office/word/2010/wordml" xmlns:w15="http://schemas.microsoft.com/office/word/2012/wordml" xmlns:w16cex="http://schemas.microsoft.com/office/word/2018/wordml/cex" xmlns:w16cid="http://schemas.microsoft.com/office/word/2016/wordml/cid" xmlns:w16="http://schemas.microsoft.com/office/word/2018/wordml" xmlns:w16sdtdh="http://schemas.microsoft.com/office/word/2020/wordml/sdtdatahash" xmlns:w16se="http://schemas.microsoft.com/office/word/2015/wordml/symex" xmlns:wpg="http://schemas.microsoft.com/office/word/2010/wordprocessingGroup" xmlns:wpi="http://schemas.microsoft.com/office/word/2010/wordprocessingInk" xmlns:wne="http://schemas.microsoft.com/office/word/2006/wordml" xmlns:wps="http://schemas.microsoft.com/office/word/2010/wordprocessingShape" mc:Ignorable="w14 w15 w16se w16cid w16 w16cex w16sdtdh wp14">
   <w:body>
-    <w:p>
-      <w:pPr>
-        <w:pBdr>
+    <w:tbl>
+      <w:tblPr>
+        <w:tblStyle w:val="TableGrid"/>
+        <w:tblW w:w="0" w:type="auto"/>
+        <w:tblBorders>
           <w:top w:val="none" w:sz="0" w:space="0" w:color="auto"/>
           <w:left w:val="none" w:sz="0" w:space="0" w:color="auto"/>
           <w:bottom w:val="none" w:sz="0" w:space="0" w:color="auto"/>
           <w:right w:val="none" w:sz="0" w:space="0" w:color="auto"/>
-        </w:pBdr>
-        <w:tabs>
-          <w:tab w:val="right" w:pos="11058"/>
-          <w:tab w:val="center" w:pos="5523"/>
-        </w:tabs>
-        <w:jc w:val="center"/>
-        <w:rPr>
-          <w:rFonts w:ascii="Times New Roman" w:eastAsia="Times New Roman" w:hAnsi="Times New Roman" w:cs="Times New Roman"/>
-          <w:b/>
-          <w:sz w:val="42"/>
-          <w:szCs w:val="42"/>
-        </w:rPr>
-      </w:pPr>
-      <w:r>
-        <w:rPr>
-          <w:rFonts w:ascii="Times New Roman" w:eastAsia="Times New Roman" w:hAnsi="Times New Roman" w:cs="Times New Roman"/>
-          <w:b/>
-          <w:sz w:val="42"/>
-          <w:szCs w:val="42"/>
-        </w:rPr>
-        <w:t>Tahseen Islam</w:t>
-      </w:r>
-    </w:p>
-    <w:p>
-      <w:pPr>
-        <w:pBdr>
-          <w:top w:val="none" w:sz="0" w:space="0" w:color="auto"/>
-          <w:left w:val="none" w:sz="0" w:space="0" w:color="auto"/>
-          <w:bottom w:val="none" w:sz="0" w:space="0" w:color="auto"/>
-          <w:right w:val="none" w:sz="0" w:space="0" w:color="auto"/>
-        </w:pBdr>
-        <w:tabs>
-          <w:tab w:val="right" w:pos="11058"/>
-          <w:tab w:val="center" w:pos="5523"/>
-        </w:tabs>
-        <w:spacing w:after="200" w:line="240" w:lineRule="auto"/>
-        <w:jc w:val="center"/>
-        <w:rPr>
-          <w:rFonts w:ascii="Times New Roman" w:eastAsia="Times New Roman" w:hAnsi="Times New Roman" w:cs="Times New Roman"/>
-        </w:rPr>
-      </w:pPr>
-      <w:hyperlink r:id="rId7">
-        <w:r>
-          <w:rPr>
-            <w:rFonts w:ascii="Times New Roman" w:eastAsia="Times New Roman" w:hAnsi="Times New Roman" w:cs="Times New Roman"/>
-            <w:color w:val="1155CC"/>
-            <w:u w:val="single"/>
-          </w:rPr>
-          <w:t>tahseenislam@outlook.com.au</w:t>
-        </w:r>
-      </w:hyperlink>
-      <w:r>
-        <w:rPr>
-          <w:rFonts w:ascii="Times New Roman" w:eastAsia="Times New Roman" w:hAnsi="Times New Roman" w:cs="Times New Roman"/>
-        </w:rPr>
-        <w:t xml:space="preserve"> | </w:t>
-      </w:r>
-      <w:hyperlink r:id="rId8">
-        <w:r>
-          <w:rPr>
-            <w:rFonts w:ascii="Times New Roman" w:eastAsia="Times New Roman" w:hAnsi="Times New Roman" w:cs="Times New Roman"/>
-            <w:color w:val="1155CC"/>
-            <w:u w:val="single"/>
-          </w:rPr>
-          <w:t>tahseen.com.au</w:t>
-        </w:r>
-      </w:hyperlink>
-      <w:r>
-        <w:rPr>
-          <w:rFonts w:ascii="Times New Roman" w:eastAsia="Times New Roman" w:hAnsi="Times New Roman" w:cs="Times New Roman"/>
-        </w:rPr>
-        <w:t xml:space="preserve">     </w:t>
-      </w:r>
-    </w:p>
-    <w:p>
-      <w:pPr>
-        <w:pBdr>
-          <w:top w:val="none" w:sz="0" w:space="0" w:color="auto"/>
-          <w:left w:val="none" w:sz="0" w:space="0" w:color="auto"/>
-          <w:bottom w:val="none" w:sz="0" w:space="0" w:color="auto"/>
-          <w:right w:val="none" w:sz="0" w:space="0" w:color="auto"/>
-        </w:pBdr>
-        <w:tabs>
-          <w:tab w:val="right" w:pos="11058"/>
-          <w:tab w:val="center" w:pos="5523"/>
-        </w:tabs>
-        <w:spacing w:line="240" w:lineRule="auto"/>
-        <w:jc w:val="center"/>
-        <w:rPr>
-          <w:rFonts w:ascii="Times New Roman" w:eastAsia="Times New Roman" w:hAnsi="Times New Roman" w:cs="Times New Roman"/>
-          <w:color w:val="000000"/>
-          <w:sz w:val="24"/>
-          <w:szCs w:val="24"/>
-        </w:rPr>
-      </w:pPr>
-      <w:r>
-        <w:rPr>
-          <w:rFonts w:ascii="Times New Roman" w:eastAsia="Times New Roman" w:hAnsi="Times New Roman" w:cs="Times New Roman"/>
-        </w:rPr>
-        <w:t>0</w:t>
-      </w:r>
-      <w:r>
-        <w:rPr>
-          <w:rFonts w:ascii="Times New Roman" w:eastAsia="Times New Roman" w:hAnsi="Times New Roman" w:cs="Times New Roman"/>
-        </w:rPr>
-        <w:t xml:space="preserve">469 899 434 | Brisbane, QLD             </w:t>
-      </w:r>
-    </w:p>
+          <w:insideH w:val="none" w:sz="0" w:space="0" w:color="auto"/>
+          <w:insideV w:val="none" w:sz="0" w:space="0" w:color="auto"/>
+        </w:tblBorders>
+        <w:tblLook w:val="04A0" w:firstRow="1" w:lastRow="0" w:firstColumn="1" w:lastColumn="0" w:noHBand="0" w:noVBand="1"/>
+      </w:tblPr>
+      <w:tblGrid>
+        <w:gridCol w:w="3699"/>
+        <w:gridCol w:w="3699"/>
+        <w:gridCol w:w="3700"/>
+      </w:tblGrid>
+      <w:tr>
+        <w:tc>
+          <w:tcPr>
+            <w:tcW w:w="3699" w:type="dxa"/>
+          </w:tcPr>
+          <w:p>
+            <w:pPr>
+              <w:pBdr>
+                <w:top w:val="none" w:sz="0" w:space="0" w:color="auto"/>
+                <w:left w:val="none" w:sz="0" w:space="0" w:color="auto"/>
+                <w:bottom w:val="none" w:sz="0" w:space="0" w:color="auto"/>
+                <w:right w:val="none" w:sz="0" w:space="0" w:color="auto"/>
+              </w:pBdr>
+              <w:tabs>
+                <w:tab w:val="right" w:pos="11058"/>
+                <w:tab w:val="center" w:pos="5523"/>
+              </w:tabs>
+              <w:spacing w:before="240" w:line="276" w:lineRule="auto"/>
+              <w:rPr>
+                <w:rFonts w:asciiTheme="majorHAnsi" w:eastAsia="Times New Roman" w:hAnsiTheme="majorHAnsi" w:cstheme="majorHAnsi"/>
+                <w:color w:val="000000" w:themeColor="text1"/>
+                <w:u w:val="single"/>
+              </w:rPr>
+            </w:pPr>
+            <w:r>
+              <w:rPr>
+                <w:rFonts w:asciiTheme="majorHAnsi" w:hAnsiTheme="majorHAnsi" w:cstheme="majorHAnsi"/>
+                <w:color w:val="000000" w:themeColor="text1"/>
+              </w:rPr>
+              <w:fldChar w:fldCharType="begin"/>
+            </w:r>
+            <w:r>
+              <w:rPr>
+                <w:rFonts w:asciiTheme="majorHAnsi" w:hAnsiTheme="majorHAnsi" w:cstheme="majorHAnsi"/>
+                <w:color w:val="000000" w:themeColor="text1"/>
+              </w:rPr>
+              <w:instrText xml:space="preserve">HYPERLINK "https://tahseen.com.au/" \h </w:instrText>
+            </w:r>
+            <w:r>
+              <w:rPr>
+                <w:rFonts w:asciiTheme="majorHAnsi" w:hAnsiTheme="majorHAnsi" w:cstheme="majorHAnsi"/>
+                <w:color w:val="000000" w:themeColor="text1"/>
+              </w:rPr>
+            </w:r>
+            <w:r>
+              <w:rPr>
+                <w:rFonts w:asciiTheme="majorHAnsi" w:hAnsiTheme="majorHAnsi" w:cstheme="majorHAnsi"/>
+                <w:color w:val="000000" w:themeColor="text1"/>
+              </w:rPr>
+              <w:fldChar w:fldCharType="separate"/>
+            </w:r>
+            <w:r>
+              <w:rPr>
+                <w:rFonts w:asciiTheme="majorHAnsi" w:eastAsia="Times New Roman" w:hAnsiTheme="majorHAnsi" w:cstheme="majorHAnsi"/>
+                <w:color w:val="000000" w:themeColor="text1"/>
+                <w:u w:val="single"/>
+              </w:rPr>
+              <w:t>www.tahseen.com.au</w:t>
+            </w:r>
+            <w:r>
+              <w:rPr>
+                <w:rFonts w:asciiTheme="majorHAnsi" w:eastAsia="Times New Roman" w:hAnsiTheme="majorHAnsi" w:cstheme="majorHAnsi"/>
+                <w:color w:val="000000" w:themeColor="text1"/>
+                <w:u w:val="single"/>
+              </w:rPr>
+              <w:fldChar w:fldCharType="end"/>
+            </w:r>
+          </w:p>
+          <w:p>
+            <w:pPr>
+              <w:pBdr>
+                <w:top w:val="none" w:sz="0" w:space="0" w:color="auto"/>
+                <w:left w:val="none" w:sz="0" w:space="0" w:color="auto"/>
+                <w:bottom w:val="none" w:sz="0" w:space="0" w:color="auto"/>
+                <w:right w:val="none" w:sz="0" w:space="0" w:color="auto"/>
+              </w:pBdr>
+              <w:tabs>
+                <w:tab w:val="right" w:pos="11058"/>
+                <w:tab w:val="center" w:pos="5523"/>
+              </w:tabs>
+              <w:spacing w:before="240" w:line="276" w:lineRule="auto"/>
+              <w:rPr>
+                <w:rFonts w:asciiTheme="majorHAnsi" w:eastAsia="Times New Roman" w:hAnsiTheme="majorHAnsi" w:cstheme="majorHAnsi"/>
+                <w:color w:val="000000" w:themeColor="text1"/>
+                <w:u w:val="single"/>
+              </w:rPr>
+            </w:pPr>
+            <w:hyperlink r:id="rId7">
+              <w:r>
+                <w:rPr>
+                  <w:rFonts w:asciiTheme="majorHAnsi" w:eastAsia="Times New Roman" w:hAnsiTheme="majorHAnsi" w:cstheme="majorHAnsi"/>
+                  <w:color w:val="000000" w:themeColor="text1"/>
+                  <w:u w:val="single"/>
+                </w:rPr>
+                <w:t>www.github.com/tahseenio</w:t>
+              </w:r>
+            </w:hyperlink>
+          </w:p>
+        </w:tc>
+        <w:tc>
+          <w:tcPr>
+            <w:tcW w:w="3699" w:type="dxa"/>
+          </w:tcPr>
+          <w:p>
+            <w:pPr>
+              <w:pBdr>
+                <w:top w:val="none" w:sz="0" w:space="0" w:color="auto"/>
+                <w:left w:val="none" w:sz="0" w:space="0" w:color="auto"/>
+                <w:bottom w:val="none" w:sz="0" w:space="0" w:color="auto"/>
+                <w:right w:val="none" w:sz="0" w:space="0" w:color="auto"/>
+              </w:pBdr>
+              <w:tabs>
+                <w:tab w:val="right" w:pos="11058"/>
+                <w:tab w:val="center" w:pos="5523"/>
+              </w:tabs>
+              <w:spacing w:before="240" w:line="276" w:lineRule="auto"/>
+              <w:jc w:val="center"/>
+              <w:rPr>
+                <w:rFonts w:asciiTheme="majorHAnsi" w:eastAsia="Times New Roman" w:hAnsiTheme="majorHAnsi" w:cstheme="majorHAnsi"/>
+                <w:b/>
+                <w:sz w:val="48"/>
+                <w:szCs w:val="48"/>
+              </w:rPr>
+            </w:pPr>
+            <w:r>
+              <w:rPr>
+                <w:rFonts w:asciiTheme="majorHAnsi" w:eastAsia="Times New Roman" w:hAnsiTheme="majorHAnsi" w:cstheme="majorHAnsi"/>
+                <w:b/>
+                <w:sz w:val="56"/>
+                <w:szCs w:val="56"/>
+              </w:rPr>
+              <w:t>T</w:t>
+            </w:r>
+            <w:r>
+              <w:rPr>
+                <w:rFonts w:asciiTheme="majorHAnsi" w:eastAsia="Times New Roman" w:hAnsiTheme="majorHAnsi" w:cstheme="majorHAnsi"/>
+                <w:b/>
+                <w:sz w:val="44"/>
+                <w:szCs w:val="44"/>
+              </w:rPr>
+              <w:t>AHSEEN</w:t>
+            </w:r>
+            <w:r>
+              <w:rPr>
+                <w:rFonts w:asciiTheme="majorHAnsi" w:eastAsia="Times New Roman" w:hAnsiTheme="majorHAnsi" w:cstheme="majorHAnsi"/>
+                <w:b/>
+                <w:sz w:val="48"/>
+                <w:szCs w:val="48"/>
+              </w:rPr>
+              <w:t xml:space="preserve"> </w:t>
+            </w:r>
+            <w:r>
+              <w:rPr>
+                <w:rFonts w:asciiTheme="majorHAnsi" w:eastAsia="Times New Roman" w:hAnsiTheme="majorHAnsi" w:cstheme="majorHAnsi"/>
+                <w:b/>
+                <w:sz w:val="56"/>
+                <w:szCs w:val="56"/>
+              </w:rPr>
+              <w:t>I</w:t>
+            </w:r>
+            <w:r>
+              <w:rPr>
+                <w:rFonts w:asciiTheme="majorHAnsi" w:eastAsia="Times New Roman" w:hAnsiTheme="majorHAnsi" w:cstheme="majorHAnsi"/>
+                <w:b/>
+                <w:sz w:val="44"/>
+                <w:szCs w:val="44"/>
+              </w:rPr>
+              <w:t>SLAM</w:t>
+            </w:r>
+          </w:p>
+        </w:tc>
+        <w:tc>
+          <w:tcPr>
+            <w:tcW w:w="3700" w:type="dxa"/>
+          </w:tcPr>
+          <w:p>
+            <w:pPr>
+              <w:pBdr>
+                <w:top w:val="none" w:sz="0" w:space="0" w:color="auto"/>
+                <w:left w:val="none" w:sz="0" w:space="0" w:color="auto"/>
+                <w:bottom w:val="none" w:sz="0" w:space="0" w:color="auto"/>
+                <w:right w:val="none" w:sz="0" w:space="0" w:color="auto"/>
+              </w:pBdr>
+              <w:tabs>
+                <w:tab w:val="right" w:pos="11058"/>
+                <w:tab w:val="center" w:pos="5523"/>
+              </w:tabs>
+              <w:spacing w:before="240" w:line="276" w:lineRule="auto"/>
+              <w:jc w:val="right"/>
+              <w:rPr>
+                <w:rFonts w:asciiTheme="majorHAnsi" w:eastAsia="Times New Roman" w:hAnsiTheme="majorHAnsi" w:cstheme="majorHAnsi"/>
+              </w:rPr>
+            </w:pPr>
+            <w:r>
+              <w:rPr>
+                <w:rFonts w:asciiTheme="majorHAnsi" w:eastAsia="Times New Roman" w:hAnsiTheme="majorHAnsi" w:cstheme="majorHAnsi"/>
+              </w:rPr>
+              <w:t>Brisbane, QLD</w:t>
+            </w:r>
+          </w:p>
+          <w:p>
+            <w:pPr>
+              <w:pBdr>
+                <w:top w:val="none" w:sz="0" w:space="0" w:color="auto"/>
+                <w:left w:val="none" w:sz="0" w:space="0" w:color="auto"/>
+                <w:bottom w:val="none" w:sz="0" w:space="0" w:color="auto"/>
+                <w:right w:val="none" w:sz="0" w:space="0" w:color="auto"/>
+              </w:pBdr>
+              <w:tabs>
+                <w:tab w:val="right" w:pos="11058"/>
+                <w:tab w:val="center" w:pos="5523"/>
+              </w:tabs>
+              <w:spacing w:line="276" w:lineRule="auto"/>
+              <w:jc w:val="right"/>
+              <w:rPr>
+                <w:rFonts w:asciiTheme="majorHAnsi" w:eastAsia="Times New Roman" w:hAnsiTheme="majorHAnsi" w:cstheme="majorHAnsi"/>
+              </w:rPr>
+            </w:pPr>
+            <w:r>
+              <w:rPr>
+                <w:rFonts w:asciiTheme="majorHAnsi" w:eastAsia="Times New Roman" w:hAnsiTheme="majorHAnsi" w:cstheme="majorHAnsi"/>
+              </w:rPr>
+              <w:t>0469 899 434</w:t>
+            </w:r>
+          </w:p>
+          <w:p>
+            <w:pPr>
+              <w:pBdr>
+                <w:top w:val="none" w:sz="0" w:space="0" w:color="auto"/>
+                <w:left w:val="none" w:sz="0" w:space="0" w:color="auto"/>
+                <w:bottom w:val="none" w:sz="0" w:space="0" w:color="auto"/>
+                <w:right w:val="none" w:sz="0" w:space="0" w:color="auto"/>
+              </w:pBdr>
+              <w:tabs>
+                <w:tab w:val="right" w:pos="11058"/>
+                <w:tab w:val="center" w:pos="5523"/>
+              </w:tabs>
+              <w:spacing w:line="276" w:lineRule="auto"/>
+              <w:jc w:val="right"/>
+              <w:rPr>
+                <w:rFonts w:asciiTheme="majorHAnsi" w:eastAsia="Times New Roman" w:hAnsiTheme="majorHAnsi" w:cstheme="majorHAnsi"/>
+                <w:b/>
+              </w:rPr>
+            </w:pPr>
+            <w:hyperlink r:id="rId8">
+              <w:r>
+                <w:rPr>
+                  <w:rFonts w:asciiTheme="majorHAnsi" w:eastAsia="Times New Roman" w:hAnsiTheme="majorHAnsi" w:cstheme="majorHAnsi"/>
+                  <w:color w:val="000000" w:themeColor="text1"/>
+                  <w:u w:val="single"/>
+                </w:rPr>
+                <w:t>tahseenislam@outlook.com.au</w:t>
+              </w:r>
+            </w:hyperlink>
+            <w:r>
+              <w:rPr>
+                <w:rFonts w:asciiTheme="majorHAnsi" w:eastAsia="Times New Roman" w:hAnsiTheme="majorHAnsi" w:cstheme="majorHAnsi"/>
+              </w:rPr>
+              <w:t xml:space="preserve">              </w:t>
+            </w:r>
+          </w:p>
+        </w:tc>
+      </w:tr>
+    </w:tbl>
     <w:p>
       <w:pPr>
         <w:pStyle w:val="Heading2"/>
@@ -126,271 +294,289 @@
           <w:bottom w:val="single" w:sz="8" w:space="2" w:color="666666"/>
           <w:right w:val="none" w:sz="0" w:space="0" w:color="auto"/>
         </w:pBdr>
-        <w:spacing w:before="0"/>
-        <w:rPr>
-          <w:rFonts w:ascii="Times New Roman" w:eastAsia="Times New Roman" w:hAnsi="Times New Roman" w:cs="Times New Roman"/>
-          <w:color w:val="1155CC"/>
-        </w:rPr>
-      </w:pPr>
-      <w:bookmarkStart w:id="0" w:name="_xszu5p33okt" w:colFirst="0" w:colLast="0"/>
-      <w:bookmarkEnd w:id="0"/>
-      <w:r>
-        <w:rPr>
-          <w:rFonts w:ascii="Times New Roman" w:eastAsia="Times New Roman" w:hAnsi="Times New Roman" w:cs="Times New Roman"/>
+        <w:spacing w:before="0" w:line="240" w:lineRule="auto"/>
+        <w:rPr>
+          <w:rFonts w:asciiTheme="majorHAnsi" w:eastAsia="Times New Roman" w:hAnsiTheme="majorHAnsi" w:cstheme="majorHAnsi"/>
           <w:color w:val="000000"/>
           <w:sz w:val="24"/>
           <w:szCs w:val="24"/>
         </w:rPr>
-        <w:t>Technical Skills</w:t>
-      </w:r>
-    </w:p>
-    <w:p>
-      <w:pPr>
-        <w:rPr>
-          <w:rFonts w:ascii="Times New Roman" w:eastAsia="Times New Roman" w:hAnsi="Times New Roman" w:cs="Times New Roman"/>
-          <w:b/>
-        </w:rPr>
-      </w:pPr>
-      <w:r>
-        <w:rPr>
-          <w:rFonts w:ascii="Times New Roman" w:eastAsia="Times New Roman" w:hAnsi="Times New Roman" w:cs="Times New Roman"/>
-          <w:b/>
-        </w:rPr>
-        <w:t>Languages</w:t>
-      </w:r>
-      <w:r>
-        <w:rPr>
-          <w:rFonts w:ascii="Times New Roman" w:eastAsia="Times New Roman" w:hAnsi="Times New Roman" w:cs="Times New Roman"/>
-          <w:b/>
-        </w:rPr>
-        <w:tab/>
-      </w:r>
-      <w:r>
-        <w:rPr>
-          <w:rFonts w:ascii="Times New Roman" w:eastAsia="Times New Roman" w:hAnsi="Times New Roman" w:cs="Times New Roman"/>
-          <w:b/>
-        </w:rPr>
-        <w:tab/>
-      </w:r>
-      <w:r>
-        <w:rPr>
-          <w:rFonts w:ascii="Times New Roman" w:eastAsia="Times New Roman" w:hAnsi="Times New Roman" w:cs="Times New Roman"/>
-        </w:rPr>
-        <w:t>HTML5 | CSS3</w:t>
-      </w:r>
-      <w:r>
-        <w:rPr>
-          <w:rFonts w:ascii="Times New Roman" w:eastAsia="Times New Roman" w:hAnsi="Times New Roman" w:cs="Times New Roman"/>
-        </w:rPr>
-        <w:t xml:space="preserve"> </w:t>
-      </w:r>
-      <w:r>
-        <w:rPr>
-          <w:rFonts w:ascii="Times New Roman" w:eastAsia="Times New Roman" w:hAnsi="Times New Roman" w:cs="Times New Roman"/>
-        </w:rPr>
-        <w:t>| JavaScript (ES6) | TypeScript</w:t>
-      </w:r>
-      <w:r>
-        <w:rPr>
-          <w:rFonts w:ascii="Times New Roman" w:eastAsia="Times New Roman" w:hAnsi="Times New Roman" w:cs="Times New Roman"/>
-          <w:b/>
-        </w:rPr>
-        <w:tab/>
-        <w:t xml:space="preserve"> </w:t>
-      </w:r>
-    </w:p>
-    <w:p>
-      <w:pPr>
-        <w:rPr>
-          <w:rFonts w:ascii="Times New Roman" w:eastAsia="Times New Roman" w:hAnsi="Times New Roman" w:cs="Times New Roman"/>
-        </w:rPr>
-      </w:pPr>
-      <w:r>
-        <w:rPr>
-          <w:rFonts w:ascii="Times New Roman" w:eastAsia="Times New Roman" w:hAnsi="Times New Roman" w:cs="Times New Roman"/>
-          <w:b/>
-        </w:rPr>
-        <w:t xml:space="preserve">Frameworks                 </w:t>
-      </w:r>
-      <w:r>
-        <w:rPr>
-          <w:rFonts w:ascii="Times New Roman" w:eastAsia="Times New Roman" w:hAnsi="Times New Roman" w:cs="Times New Roman"/>
-        </w:rPr>
-        <w:t>React</w:t>
-      </w:r>
-      <w:r>
-        <w:rPr>
-          <w:rFonts w:ascii="Times New Roman" w:eastAsia="Times New Roman" w:hAnsi="Times New Roman" w:cs="Times New Roman"/>
-        </w:rPr>
-        <w:t xml:space="preserve"> </w:t>
-      </w:r>
-      <w:r>
-        <w:rPr>
-          <w:rFonts w:ascii="Times New Roman" w:eastAsia="Times New Roman" w:hAnsi="Times New Roman" w:cs="Times New Roman"/>
-        </w:rPr>
-        <w:t>| React Router</w:t>
-      </w:r>
-      <w:r>
-        <w:rPr>
-          <w:rFonts w:ascii="Times New Roman" w:eastAsia="Times New Roman" w:hAnsi="Times New Roman" w:cs="Times New Roman"/>
-        </w:rPr>
-        <w:t xml:space="preserve"> </w:t>
-      </w:r>
-      <w:r>
-        <w:rPr>
-          <w:rFonts w:ascii="Times New Roman" w:eastAsia="Times New Roman" w:hAnsi="Times New Roman" w:cs="Times New Roman"/>
-        </w:rPr>
-        <w:t>| Redux | Jest |</w:t>
-      </w:r>
-      <w:r>
-        <w:rPr>
-          <w:rFonts w:ascii="Times New Roman" w:eastAsia="Times New Roman" w:hAnsi="Times New Roman" w:cs="Times New Roman"/>
-        </w:rPr>
-        <w:t xml:space="preserve"> </w:t>
-      </w:r>
-      <w:r>
-        <w:rPr>
-          <w:rFonts w:ascii="Times New Roman" w:eastAsia="Times New Roman" w:hAnsi="Times New Roman" w:cs="Times New Roman"/>
-        </w:rPr>
-        <w:t>Cypress</w:t>
-      </w:r>
-      <w:r>
-        <w:rPr>
-          <w:rFonts w:ascii="Times New Roman" w:eastAsia="Times New Roman" w:hAnsi="Times New Roman" w:cs="Times New Roman"/>
-        </w:rPr>
-        <w:t xml:space="preserve"> | Material</w:t>
-      </w:r>
-      <w:r>
-        <w:rPr>
-          <w:rFonts w:ascii="Times New Roman" w:eastAsia="Times New Roman" w:hAnsi="Times New Roman" w:cs="Times New Roman"/>
-        </w:rPr>
-        <w:t xml:space="preserve"> </w:t>
-      </w:r>
-      <w:r>
-        <w:rPr>
-          <w:rFonts w:ascii="Times New Roman" w:eastAsia="Times New Roman" w:hAnsi="Times New Roman" w:cs="Times New Roman"/>
-        </w:rPr>
-        <w:t>UI | Chakra</w:t>
-      </w:r>
-      <w:r>
-        <w:rPr>
-          <w:rFonts w:ascii="Times New Roman" w:eastAsia="Times New Roman" w:hAnsi="Times New Roman" w:cs="Times New Roman"/>
-        </w:rPr>
-        <w:t xml:space="preserve"> </w:t>
-      </w:r>
-      <w:r>
-        <w:rPr>
-          <w:rFonts w:ascii="Times New Roman" w:eastAsia="Times New Roman" w:hAnsi="Times New Roman" w:cs="Times New Roman"/>
-        </w:rPr>
-        <w:t>UI</w:t>
-      </w:r>
-      <w:r>
-        <w:rPr>
-          <w:rFonts w:ascii="Times New Roman" w:eastAsia="Times New Roman" w:hAnsi="Times New Roman" w:cs="Times New Roman"/>
-        </w:rPr>
-        <w:t xml:space="preserve"> </w:t>
-      </w:r>
-      <w:r>
-        <w:rPr>
-          <w:rFonts w:ascii="Times New Roman" w:eastAsia="Times New Roman" w:hAnsi="Times New Roman" w:cs="Times New Roman"/>
-          <w:b/>
-        </w:rPr>
-        <w:t xml:space="preserve">                 </w:t>
-      </w:r>
-    </w:p>
-    <w:p>
-      <w:pPr>
-        <w:rPr>
-          <w:rFonts w:ascii="Times New Roman" w:eastAsia="Times New Roman" w:hAnsi="Times New Roman" w:cs="Times New Roman"/>
+      </w:pPr>
+      <w:r>
+        <w:rPr>
+          <w:rFonts w:asciiTheme="majorHAnsi" w:eastAsia="Times New Roman" w:hAnsiTheme="majorHAnsi" w:cstheme="majorHAnsi"/>
           <w:color w:val="000000"/>
           <w:sz w:val="24"/>
           <w:szCs w:val="24"/>
         </w:rPr>
-      </w:pPr>
-      <w:r>
-        <w:rPr>
-          <w:rFonts w:ascii="Times New Roman" w:eastAsia="Times New Roman" w:hAnsi="Times New Roman" w:cs="Times New Roman"/>
-          <w:b/>
-        </w:rPr>
-        <w:t>Technologies</w:t>
-      </w:r>
-      <w:r>
-        <w:rPr>
-          <w:rFonts w:ascii="Times New Roman" w:eastAsia="Times New Roman" w:hAnsi="Times New Roman" w:cs="Times New Roman"/>
+        <w:t>Education</w:t>
+      </w:r>
+    </w:p>
+    <w:p>
+      <w:pPr>
+        <w:pBdr>
+          <w:right w:val="none" w:sz="0" w:space="0" w:color="auto"/>
+        </w:pBdr>
+        <w:tabs>
+          <w:tab w:val="right" w:pos="11058"/>
+          <w:tab w:val="left" w:pos="720"/>
+          <w:tab w:val="left" w:pos="1440"/>
+          <w:tab w:val="left" w:pos="2160"/>
+        </w:tabs>
+        <w:spacing w:line="240" w:lineRule="auto"/>
+        <w:rPr>
+          <w:rFonts w:asciiTheme="majorHAnsi" w:eastAsia="Times New Roman" w:hAnsiTheme="majorHAnsi" w:cstheme="majorHAnsi"/>
+          <w:b/>
+        </w:rPr>
+      </w:pPr>
+      <w:r>
+        <w:rPr>
+          <w:rFonts w:asciiTheme="majorHAnsi" w:eastAsia="Times New Roman" w:hAnsiTheme="majorHAnsi" w:cstheme="majorHAnsi"/>
+          <w:b/>
+        </w:rPr>
+        <w:t>University of Queensland</w:t>
+      </w:r>
+      <w:r>
+        <w:rPr>
+          <w:rFonts w:asciiTheme="majorHAnsi" w:eastAsia="Times New Roman" w:hAnsiTheme="majorHAnsi" w:cstheme="majorHAnsi"/>
           <w:b/>
         </w:rPr>
         <w:tab/>
-      </w:r>
-      <w:r>
-        <w:rPr>
-          <w:rFonts w:ascii="Times New Roman" w:eastAsia="Times New Roman" w:hAnsi="Times New Roman" w:cs="Times New Roman"/>
-          <w:b/>
+        <w:t xml:space="preserve">St Lucia, </w:t>
+      </w:r>
+      <w:r>
+        <w:rPr>
+          <w:rFonts w:asciiTheme="majorHAnsi" w:eastAsia="Times New Roman" w:hAnsiTheme="majorHAnsi" w:cstheme="majorHAnsi"/>
+          <w:b/>
+        </w:rPr>
+        <w:t>QLD</w:t>
+      </w:r>
+      <w:r>
+        <w:rPr>
+          <w:rFonts w:asciiTheme="majorHAnsi" w:eastAsia="Times New Roman" w:hAnsiTheme="majorHAnsi" w:cstheme="majorHAnsi"/>
+          <w:b/>
+        </w:rPr>
+        <w:br/>
+      </w:r>
+      <w:r>
+        <w:rPr>
+          <w:rFonts w:asciiTheme="majorHAnsi" w:eastAsia="Times New Roman" w:hAnsiTheme="majorHAnsi" w:cstheme="majorHAnsi"/>
+        </w:rPr>
+        <w:t>Bachelor of Engineering</w:t>
+      </w:r>
+      <w:r>
+        <w:rPr>
+          <w:rFonts w:asciiTheme="majorHAnsi" w:eastAsia="Times New Roman" w:hAnsiTheme="majorHAnsi" w:cstheme="majorHAnsi"/>
+        </w:rPr>
+        <w:t xml:space="preserve">, </w:t>
+      </w:r>
+      <w:r>
+        <w:rPr>
+          <w:rFonts w:asciiTheme="majorHAnsi" w:eastAsia="Times New Roman" w:hAnsiTheme="majorHAnsi" w:cstheme="majorHAnsi"/>
+        </w:rPr>
+        <w:t>BE(Hons)</w:t>
+      </w:r>
+      <w:r>
+        <w:rPr>
+          <w:rFonts w:asciiTheme="majorHAnsi" w:eastAsia="Times New Roman" w:hAnsiTheme="majorHAnsi" w:cstheme="majorHAnsi"/>
         </w:rPr>
         <w:tab/>
-      </w:r>
-      <w:r>
-        <w:rPr>
-          <w:rFonts w:ascii="Times New Roman" w:eastAsia="Times New Roman" w:hAnsi="Times New Roman" w:cs="Times New Roman"/>
-        </w:rPr>
-        <w:t>NPM | Yarn |</w:t>
-      </w:r>
-      <w:r>
-        <w:rPr>
-          <w:rFonts w:ascii="Times New Roman" w:eastAsia="Times New Roman" w:hAnsi="Times New Roman" w:cs="Times New Roman"/>
-        </w:rPr>
-        <w:t xml:space="preserve"> Webpack</w:t>
-      </w:r>
-      <w:r>
-        <w:rPr>
-          <w:rFonts w:ascii="Times New Roman" w:eastAsia="Times New Roman" w:hAnsi="Times New Roman" w:cs="Times New Roman"/>
+        <w:t xml:space="preserve">    </w:t>
+      </w:r>
+      <w:r>
+        <w:rPr>
+          <w:rFonts w:asciiTheme="majorHAnsi" w:eastAsia="Times New Roman" w:hAnsiTheme="majorHAnsi" w:cstheme="majorHAnsi"/>
+          <w:b/>
+          <w:bCs/>
+        </w:rPr>
+        <w:t>Expected Nov</w:t>
+      </w:r>
+      <w:r>
+        <w:rPr>
+          <w:rFonts w:asciiTheme="majorHAnsi" w:eastAsia="Times New Roman" w:hAnsiTheme="majorHAnsi" w:cstheme="majorHAnsi"/>
         </w:rPr>
         <w:t xml:space="preserve"> </w:t>
       </w:r>
       <w:r>
         <w:rPr>
-          <w:rFonts w:ascii="Times New Roman" w:eastAsia="Times New Roman" w:hAnsi="Times New Roman" w:cs="Times New Roman"/>
-        </w:rPr>
-        <w:t xml:space="preserve">| </w:t>
-      </w:r>
-      <w:proofErr w:type="spellStart"/>
-      <w:r>
-        <w:rPr>
-          <w:rFonts w:ascii="Times New Roman" w:eastAsia="Times New Roman" w:hAnsi="Times New Roman" w:cs="Times New Roman"/>
-        </w:rPr>
-        <w:t>ESLint</w:t>
-      </w:r>
-      <w:proofErr w:type="spellEnd"/>
-      <w:r>
-        <w:rPr>
-          <w:rFonts w:ascii="Times New Roman" w:eastAsia="Times New Roman" w:hAnsi="Times New Roman" w:cs="Times New Roman"/>
-        </w:rPr>
-        <w:t xml:space="preserve"> |</w:t>
-      </w:r>
-      <w:r>
-        <w:rPr>
-          <w:rFonts w:ascii="Times New Roman" w:eastAsia="Times New Roman" w:hAnsi="Times New Roman" w:cs="Times New Roman"/>
-        </w:rPr>
-        <w:t xml:space="preserve"> Sass | Git | </w:t>
-      </w:r>
-      <w:proofErr w:type="spellStart"/>
-      <w:r>
-        <w:rPr>
-          <w:rFonts w:ascii="Times New Roman" w:eastAsia="Times New Roman" w:hAnsi="Times New Roman" w:cs="Times New Roman"/>
-        </w:rPr>
-        <w:t>Github</w:t>
-      </w:r>
-      <w:proofErr w:type="spellEnd"/>
-      <w:r>
-        <w:rPr>
-          <w:rFonts w:ascii="Times New Roman" w:eastAsia="Times New Roman" w:hAnsi="Times New Roman" w:cs="Times New Roman"/>
-        </w:rPr>
-        <w:t xml:space="preserve"> | Figma </w:t>
-      </w:r>
-      <w:r>
-        <w:rPr>
-          <w:rFonts w:ascii="Times New Roman" w:eastAsia="Times New Roman" w:hAnsi="Times New Roman" w:cs="Times New Roman"/>
-        </w:rPr>
-        <w:t>| Redux | Firebase</w:t>
+          <w:rFonts w:asciiTheme="majorHAnsi" w:eastAsia="Times New Roman" w:hAnsiTheme="majorHAnsi" w:cstheme="majorHAnsi"/>
+          <w:b/>
+        </w:rPr>
+        <w:t>2022</w:t>
+      </w:r>
+    </w:p>
+    <w:p>
+      <w:pPr>
+        <w:pStyle w:val="ListParagraph"/>
+        <w:numPr>
+          <w:ilvl w:val="0"/>
+          <w:numId w:val="2"/>
+        </w:numPr>
+        <w:pBdr>
+          <w:right w:val="none" w:sz="0" w:space="0" w:color="auto"/>
+        </w:pBdr>
+        <w:tabs>
+          <w:tab w:val="right" w:pos="11058"/>
+          <w:tab w:val="left" w:pos="720"/>
+          <w:tab w:val="left" w:pos="1440"/>
+          <w:tab w:val="left" w:pos="2160"/>
+        </w:tabs>
+        <w:spacing w:line="240" w:lineRule="auto"/>
+        <w:rPr>
+          <w:rFonts w:asciiTheme="majorHAnsi" w:eastAsia="Times New Roman" w:hAnsiTheme="majorHAnsi" w:cstheme="majorHAnsi"/>
+          <w:b/>
+        </w:rPr>
+      </w:pPr>
+      <w:r>
+        <w:rPr>
+          <w:rFonts w:asciiTheme="majorHAnsi" w:eastAsia="Times New Roman" w:hAnsiTheme="majorHAnsi" w:cstheme="majorHAnsi"/>
+          <w:b/>
+        </w:rPr>
+        <w:t xml:space="preserve">Relevant Coursework: </w:t>
+      </w:r>
+      <w:r>
+        <w:rPr>
+          <w:rFonts w:asciiTheme="majorHAnsi" w:eastAsia="Times New Roman" w:hAnsiTheme="majorHAnsi" w:cstheme="majorHAnsi"/>
+          <w:bCs/>
+        </w:rPr>
+        <w:t>Web Design and Web/Mobile Programming</w:t>
+      </w:r>
+      <w:r>
+        <w:rPr>
+          <w:rFonts w:asciiTheme="majorHAnsi" w:eastAsia="Times New Roman" w:hAnsiTheme="majorHAnsi" w:cstheme="majorHAnsi"/>
+          <w:bCs/>
+        </w:rPr>
+        <w:tab/>
+      </w:r>
+      <w:r>
+        <w:rPr>
+          <w:rFonts w:asciiTheme="majorHAnsi" w:eastAsia="Times New Roman" w:hAnsiTheme="majorHAnsi" w:cstheme="majorHAnsi"/>
+          <w:b/>
+        </w:rPr>
+        <w:t>2022</w:t>
+      </w:r>
+    </w:p>
+    <w:p>
+      <w:pPr>
+        <w:pStyle w:val="ListParagraph"/>
+        <w:numPr>
+          <w:ilvl w:val="0"/>
+          <w:numId w:val="2"/>
+        </w:numPr>
+        <w:pBdr>
+          <w:right w:val="none" w:sz="0" w:space="0" w:color="auto"/>
+        </w:pBdr>
+        <w:tabs>
+          <w:tab w:val="right" w:pos="11058"/>
+          <w:tab w:val="left" w:pos="720"/>
+          <w:tab w:val="left" w:pos="1440"/>
+          <w:tab w:val="left" w:pos="2160"/>
+        </w:tabs>
+        <w:spacing w:line="240" w:lineRule="auto"/>
+        <w:rPr>
+          <w:rFonts w:asciiTheme="majorHAnsi" w:eastAsia="Times New Roman" w:hAnsiTheme="majorHAnsi" w:cstheme="majorHAnsi"/>
+          <w:b/>
+        </w:rPr>
+      </w:pPr>
+      <w:r>
+        <w:rPr>
+          <w:rFonts w:asciiTheme="majorHAnsi" w:eastAsia="Times New Roman" w:hAnsiTheme="majorHAnsi" w:cstheme="majorHAnsi"/>
+          <w:b/>
+        </w:rPr>
+        <w:t xml:space="preserve">Awards:  </w:t>
+      </w:r>
+      <w:r>
+        <w:rPr>
+          <w:rFonts w:asciiTheme="majorHAnsi" w:eastAsia="Times New Roman" w:hAnsiTheme="majorHAnsi" w:cstheme="majorHAnsi"/>
+        </w:rPr>
+        <w:t>Deans Commendation for Academic Excellence</w:t>
+      </w:r>
+      <w:r>
+        <w:rPr>
+          <w:rFonts w:asciiTheme="majorHAnsi" w:eastAsia="Times New Roman" w:hAnsiTheme="majorHAnsi" w:cstheme="majorHAnsi"/>
+        </w:rPr>
+        <w:t xml:space="preserve"> </w:t>
+      </w:r>
+      <w:r>
+        <w:rPr>
+          <w:rFonts w:asciiTheme="majorHAnsi" w:eastAsia="Times New Roman" w:hAnsiTheme="majorHAnsi" w:cstheme="majorHAnsi"/>
+        </w:rPr>
+        <w:tab/>
+      </w:r>
+      <w:r>
+        <w:rPr>
+          <w:rFonts w:asciiTheme="majorHAnsi" w:eastAsia="Times New Roman" w:hAnsiTheme="majorHAnsi" w:cstheme="majorHAnsi"/>
+          <w:b/>
+        </w:rPr>
+        <w:t>Dec 2020</w:t>
+      </w:r>
+    </w:p>
+    <w:p>
+      <w:pPr>
+        <w:pBdr>
+          <w:right w:val="none" w:sz="0" w:space="0" w:color="auto"/>
+        </w:pBdr>
+        <w:tabs>
+          <w:tab w:val="right" w:pos="11058"/>
+          <w:tab w:val="left" w:pos="720"/>
+          <w:tab w:val="left" w:pos="1440"/>
+          <w:tab w:val="left" w:pos="2160"/>
+        </w:tabs>
+        <w:spacing w:line="240" w:lineRule="auto"/>
+        <w:rPr>
+          <w:rFonts w:asciiTheme="majorHAnsi" w:eastAsia="Times New Roman" w:hAnsiTheme="majorHAnsi" w:cstheme="majorHAnsi"/>
+          <w:b/>
+        </w:rPr>
+      </w:pPr>
+      <w:r>
+        <w:rPr>
+          <w:rFonts w:asciiTheme="majorHAnsi" w:eastAsia="Times New Roman" w:hAnsiTheme="majorHAnsi" w:cstheme="majorHAnsi"/>
+          <w:b/>
+        </w:rPr>
+        <w:t>Harvard University</w:t>
+      </w:r>
+      <w:r>
+        <w:rPr>
+          <w:rFonts w:asciiTheme="majorHAnsi" w:eastAsia="Times New Roman" w:hAnsiTheme="majorHAnsi" w:cstheme="majorHAnsi"/>
+          <w:b/>
+        </w:rPr>
+        <w:tab/>
+        <w:t>HarvardX</w:t>
+      </w:r>
+      <w:r>
+        <w:rPr>
+          <w:rFonts w:asciiTheme="majorHAnsi" w:eastAsia="Times New Roman" w:hAnsiTheme="majorHAnsi" w:cstheme="majorHAnsi"/>
+          <w:b/>
+        </w:rPr>
+        <w:br/>
+      </w:r>
+      <w:r>
+        <w:rPr>
+          <w:rFonts w:asciiTheme="majorHAnsi" w:eastAsia="Times New Roman" w:hAnsiTheme="majorHAnsi" w:cstheme="majorHAnsi"/>
+        </w:rPr>
+        <w:t>Introduction to Computer Science (CS50)</w:t>
+      </w:r>
+      <w:r>
+        <w:rPr>
+          <w:rFonts w:asciiTheme="majorHAnsi" w:eastAsia="Times New Roman" w:hAnsiTheme="majorHAnsi" w:cstheme="majorHAnsi"/>
+        </w:rPr>
+        <w:tab/>
+        <w:t xml:space="preserve">    </w:t>
+      </w:r>
+      <w:r>
+        <w:rPr>
+          <w:rFonts w:asciiTheme="majorHAnsi" w:eastAsia="Times New Roman" w:hAnsiTheme="majorHAnsi" w:cstheme="majorHAnsi"/>
+          <w:b/>
+          <w:bCs/>
+        </w:rPr>
+        <w:t xml:space="preserve">Feb </w:t>
+      </w:r>
+      <w:r>
+        <w:rPr>
+          <w:rFonts w:asciiTheme="majorHAnsi" w:eastAsia="Times New Roman" w:hAnsiTheme="majorHAnsi" w:cstheme="majorHAnsi"/>
+          <w:b/>
+        </w:rPr>
+        <w:t>2022</w:t>
       </w:r>
     </w:p>
     <w:p>
@@ -402,16 +588,16 @@
           <w:bottom w:val="single" w:sz="8" w:space="2" w:color="666666"/>
           <w:right w:val="none" w:sz="0" w:space="0" w:color="auto"/>
         </w:pBdr>
-        <w:spacing w:before="0"/>
-        <w:rPr>
-          <w:rFonts w:ascii="Times New Roman" w:eastAsia="Times New Roman" w:hAnsi="Times New Roman" w:cs="Times New Roman"/>
-        </w:rPr>
-      </w:pPr>
-      <w:bookmarkStart w:id="1" w:name="_pk3uoc8zcnov" w:colFirst="0" w:colLast="0"/>
-      <w:bookmarkEnd w:id="1"/>
-      <w:r>
-        <w:rPr>
-          <w:rFonts w:ascii="Times New Roman" w:eastAsia="Times New Roman" w:hAnsi="Times New Roman" w:cs="Times New Roman"/>
+        <w:spacing w:before="0" w:line="240" w:lineRule="auto"/>
+        <w:rPr>
+          <w:rFonts w:asciiTheme="majorHAnsi" w:eastAsia="Times New Roman" w:hAnsiTheme="majorHAnsi" w:cstheme="majorHAnsi"/>
+        </w:rPr>
+      </w:pPr>
+      <w:bookmarkStart w:id="0" w:name="_pk3uoc8zcnov" w:colFirst="0" w:colLast="0"/>
+      <w:bookmarkEnd w:id="0"/>
+      <w:r>
+        <w:rPr>
+          <w:rFonts w:asciiTheme="majorHAnsi" w:eastAsia="Times New Roman" w:hAnsiTheme="majorHAnsi" w:cstheme="majorHAnsi"/>
           <w:color w:val="000000"/>
           <w:sz w:val="24"/>
           <w:szCs w:val="24"/>
@@ -427,40 +613,73 @@
           <w:tab w:val="left" w:pos="2160"/>
         </w:tabs>
         <w:spacing w:line="240" w:lineRule="auto"/>
-        <w:rPr>
-          <w:rFonts w:ascii="Times New Roman" w:eastAsia="Times New Roman" w:hAnsi="Times New Roman" w:cs="Times New Roman"/>
-        </w:rPr>
-      </w:pPr>
-      <w:r>
-        <w:rPr>
-          <w:rFonts w:ascii="Times New Roman" w:eastAsia="Times New Roman" w:hAnsi="Times New Roman" w:cs="Times New Roman"/>
-          <w:b/>
-        </w:rPr>
-        <w:t xml:space="preserve">Movie Search | </w:t>
+        <w:contextualSpacing/>
+        <w:rPr>
+          <w:rFonts w:asciiTheme="majorHAnsi" w:eastAsia="Times New Roman" w:hAnsiTheme="majorHAnsi" w:cstheme="majorHAnsi"/>
+          <w:color w:val="1155CC"/>
+          <w:u w:val="single"/>
+        </w:rPr>
+      </w:pPr>
+      <w:r>
+        <w:rPr>
+          <w:rFonts w:asciiTheme="majorHAnsi" w:eastAsia="Times New Roman" w:hAnsiTheme="majorHAnsi" w:cstheme="majorHAnsi"/>
+          <w:b/>
+        </w:rPr>
+        <w:t xml:space="preserve">Personal Website: </w:t>
       </w:r>
       <w:hyperlink r:id="rId9">
         <w:r>
           <w:rPr>
-            <w:rFonts w:ascii="Times New Roman" w:eastAsia="Times New Roman" w:hAnsi="Times New Roman" w:cs="Times New Roman"/>
-            <w:b/>
+            <w:rFonts w:asciiTheme="majorHAnsi" w:eastAsia="Times New Roman" w:hAnsiTheme="majorHAnsi" w:cstheme="majorHAnsi"/>
+            <w:color w:val="1155CC"/>
+            <w:u w:val="single"/>
+          </w:rPr>
+          <w:t>www.tahseen.com.au</w:t>
+        </w:r>
+      </w:hyperlink>
+      <w:r>
+        <w:rPr>
+          <w:rFonts w:asciiTheme="majorHAnsi" w:eastAsia="Times New Roman" w:hAnsiTheme="majorHAnsi" w:cstheme="majorHAnsi"/>
+        </w:rPr>
+        <w:t xml:space="preserve"> | </w:t>
+      </w:r>
+      <w:hyperlink r:id="rId10">
+        <w:r>
+          <w:rPr>
+            <w:rFonts w:asciiTheme="majorHAnsi" w:eastAsia="Times New Roman" w:hAnsiTheme="majorHAnsi" w:cstheme="majorHAnsi"/>
             <w:color w:val="1155CC"/>
             <w:u w:val="single"/>
           </w:rPr>
           <w:t>Source Code</w:t>
         </w:r>
       </w:hyperlink>
-      <w:r>
-        <w:rPr>
-          <w:rFonts w:ascii="Times New Roman" w:eastAsia="Times New Roman" w:hAnsi="Times New Roman" w:cs="Times New Roman"/>
-          <w:b/>
-        </w:rPr>
-        <w:t xml:space="preserve"> | </w:t>
-      </w:r>
-      <w:hyperlink r:id="rId10">
-        <w:r>
-          <w:rPr>
-            <w:rFonts w:ascii="Times New Roman" w:eastAsia="Times New Roman" w:hAnsi="Times New Roman" w:cs="Times New Roman"/>
-            <w:b/>
+    </w:p>
+    <w:p>
+      <w:pPr>
+        <w:tabs>
+          <w:tab w:val="left" w:pos="720"/>
+          <w:tab w:val="left" w:pos="1440"/>
+          <w:tab w:val="left" w:pos="2160"/>
+        </w:tabs>
+        <w:spacing w:line="240" w:lineRule="auto"/>
+        <w:contextualSpacing/>
+        <w:rPr>
+          <w:rFonts w:asciiTheme="majorHAnsi" w:eastAsia="Times New Roman" w:hAnsiTheme="majorHAnsi" w:cstheme="majorHAnsi"/>
+          <w:color w:val="1155CC"/>
+          <w:u w:val="single"/>
+        </w:rPr>
+      </w:pPr>
+      <w:r>
+        <w:rPr>
+          <w:rFonts w:asciiTheme="majorHAnsi" w:eastAsia="Times New Roman" w:hAnsiTheme="majorHAnsi" w:cstheme="majorHAnsi"/>
+          <w:b/>
+        </w:rPr>
+        <w:t xml:space="preserve">Movie Search: </w:t>
+      </w:r>
+      <w:hyperlink r:id="rId11">
+        <w:r>
+          <w:rPr>
+            <w:rFonts w:asciiTheme="majorHAnsi" w:eastAsia="Times New Roman" w:hAnsiTheme="majorHAnsi" w:cstheme="majorHAnsi"/>
             <w:color w:val="1155CC"/>
             <w:u w:val="single"/>
           </w:rPr>
@@ -469,12 +688,67 @@
       </w:hyperlink>
       <w:r>
         <w:rPr>
-          <w:rFonts w:ascii="Times New Roman" w:eastAsia="Times New Roman" w:hAnsi="Times New Roman" w:cs="Times New Roman"/>
-          <w:b/>
-        </w:rPr>
-        <w:tab/>
-        <w:t xml:space="preserve">                                              </w:t>
-      </w:r>
+          <w:rFonts w:asciiTheme="majorHAnsi" w:eastAsia="Times New Roman" w:hAnsiTheme="majorHAnsi" w:cstheme="majorHAnsi"/>
+          <w:b/>
+        </w:rPr>
+        <w:t xml:space="preserve"> </w:t>
+      </w:r>
+      <w:r>
+        <w:rPr>
+          <w:rFonts w:asciiTheme="majorHAnsi" w:eastAsia="Times New Roman" w:hAnsiTheme="majorHAnsi" w:cstheme="majorHAnsi"/>
+          <w:bCs/>
+        </w:rPr>
+        <w:t>|</w:t>
+      </w:r>
+      <w:r>
+        <w:rPr>
+          <w:rFonts w:asciiTheme="majorHAnsi" w:eastAsia="Times New Roman" w:hAnsiTheme="majorHAnsi" w:cstheme="majorHAnsi"/>
+          <w:b/>
+        </w:rPr>
+        <w:t xml:space="preserve"> </w:t>
+      </w:r>
+      <w:hyperlink r:id="rId12">
+        <w:r>
+          <w:rPr>
+            <w:rFonts w:asciiTheme="majorHAnsi" w:eastAsia="Times New Roman" w:hAnsiTheme="majorHAnsi" w:cstheme="majorHAnsi"/>
+            <w:color w:val="1155CC"/>
+            <w:u w:val="single"/>
+          </w:rPr>
+          <w:t>Sourc</w:t>
+        </w:r>
+        <w:r>
+          <w:rPr>
+            <w:rFonts w:asciiTheme="majorHAnsi" w:eastAsia="Times New Roman" w:hAnsiTheme="majorHAnsi" w:cstheme="majorHAnsi"/>
+            <w:color w:val="1155CC"/>
+            <w:u w:val="single"/>
+          </w:rPr>
+          <w:t>e</w:t>
+        </w:r>
+        <w:r>
+          <w:rPr>
+            <w:rFonts w:asciiTheme="majorHAnsi" w:eastAsia="Times New Roman" w:hAnsiTheme="majorHAnsi" w:cstheme="majorHAnsi"/>
+            <w:color w:val="1155CC"/>
+            <w:u w:val="single"/>
+          </w:rPr>
+          <w:t xml:space="preserve"> C</w:t>
+        </w:r>
+        <w:r>
+          <w:rPr>
+            <w:rFonts w:asciiTheme="majorHAnsi" w:eastAsia="Times New Roman" w:hAnsiTheme="majorHAnsi" w:cstheme="majorHAnsi"/>
+            <w:color w:val="1155CC"/>
+            <w:u w:val="single"/>
+          </w:rPr>
+          <w:t>o</w:t>
+        </w:r>
+        <w:r>
+          <w:rPr>
+            <w:rFonts w:asciiTheme="majorHAnsi" w:eastAsia="Times New Roman" w:hAnsiTheme="majorHAnsi" w:cstheme="majorHAnsi"/>
+            <w:color w:val="1155CC"/>
+            <w:u w:val="single"/>
+          </w:rPr>
+          <w:t>de</w:t>
+        </w:r>
+      </w:hyperlink>
     </w:p>
     <w:p>
       <w:pPr>
@@ -489,50 +763,39 @@
         </w:tabs>
         <w:spacing w:line="240" w:lineRule="auto"/>
         <w:rPr>
-          <w:rFonts w:ascii="Times New Roman" w:eastAsia="Times New Roman" w:hAnsi="Times New Roman" w:cs="Times New Roman"/>
-        </w:rPr>
-      </w:pPr>
-      <w:r>
-        <w:rPr>
-          <w:rFonts w:ascii="Times New Roman" w:eastAsia="Times New Roman" w:hAnsi="Times New Roman" w:cs="Times New Roman"/>
-        </w:rPr>
-        <w:t>A</w:t>
-      </w:r>
-      <w:r>
-        <w:rPr>
-          <w:rFonts w:ascii="Times New Roman" w:eastAsia="Times New Roman" w:hAnsi="Times New Roman" w:cs="Times New Roman"/>
-        </w:rPr>
-        <w:t>n elegant</w:t>
-      </w:r>
-      <w:r>
-        <w:rPr>
-          <w:rFonts w:ascii="Times New Roman" w:eastAsia="Times New Roman" w:hAnsi="Times New Roman" w:cs="Times New Roman"/>
-        </w:rPr>
-        <w:t xml:space="preserve"> movie search website, using </w:t>
-      </w:r>
-      <w:r>
-        <w:rPr>
-          <w:rFonts w:ascii="Times New Roman" w:eastAsia="Times New Roman" w:hAnsi="Times New Roman" w:cs="Times New Roman"/>
-        </w:rPr>
-        <w:t xml:space="preserve">React and TypeScript </w:t>
-      </w:r>
-      <w:r>
-        <w:rPr>
-          <w:rFonts w:ascii="Times New Roman" w:eastAsia="Times New Roman" w:hAnsi="Times New Roman" w:cs="Times New Roman"/>
-        </w:rPr>
-        <w:t>fetches from</w:t>
-      </w:r>
-      <w:r>
-        <w:rPr>
-          <w:rFonts w:ascii="Times New Roman" w:eastAsia="Times New Roman" w:hAnsi="Times New Roman" w:cs="Times New Roman"/>
-        </w:rPr>
-        <w:t xml:space="preserve"> </w:t>
-      </w:r>
-      <w:r>
-        <w:rPr>
-          <w:rFonts w:ascii="Times New Roman" w:eastAsia="Times New Roman" w:hAnsi="Times New Roman" w:cs="Times New Roman"/>
-        </w:rPr>
-        <w:t>“The Movie Database” API to find movies requested by the user</w:t>
+          <w:rFonts w:asciiTheme="majorHAnsi" w:eastAsia="Times New Roman" w:hAnsiTheme="majorHAnsi" w:cstheme="majorHAnsi"/>
+          <w:b/>
+        </w:rPr>
+      </w:pPr>
+      <w:r>
+        <w:rPr>
+          <w:rFonts w:asciiTheme="majorHAnsi" w:eastAsia="Times New Roman" w:hAnsiTheme="majorHAnsi" w:cstheme="majorHAnsi"/>
+        </w:rPr>
+        <w:t xml:space="preserve">Search for any movie with the ability to filter by popular, </w:t>
+      </w:r>
+      <w:r>
+        <w:rPr>
+          <w:rFonts w:asciiTheme="majorHAnsi" w:eastAsia="Times New Roman" w:hAnsiTheme="majorHAnsi" w:cstheme="majorHAnsi"/>
+        </w:rPr>
+        <w:t>trending,</w:t>
+      </w:r>
+      <w:r>
+        <w:rPr>
+          <w:rFonts w:asciiTheme="majorHAnsi" w:eastAsia="Times New Roman" w:hAnsiTheme="majorHAnsi" w:cstheme="majorHAnsi"/>
+        </w:rPr>
+        <w:t xml:space="preserve"> or </w:t>
+      </w:r>
+      <w:r>
+        <w:rPr>
+          <w:rFonts w:asciiTheme="majorHAnsi" w:eastAsia="Times New Roman" w:hAnsiTheme="majorHAnsi" w:cstheme="majorHAnsi"/>
+        </w:rPr>
+        <w:t>top-rated</w:t>
+      </w:r>
+      <w:r>
+        <w:rPr>
+          <w:rFonts w:asciiTheme="majorHAnsi" w:eastAsia="Times New Roman" w:hAnsiTheme="majorHAnsi" w:cstheme="majorHAnsi"/>
+        </w:rPr>
+        <w:t xml:space="preserve"> movies if you are not sure what to watch. </w:t>
       </w:r>
     </w:p>
     <w:p>
@@ -548,14 +811,15 @@
         </w:tabs>
         <w:spacing w:line="240" w:lineRule="auto"/>
         <w:rPr>
-          <w:rFonts w:ascii="Times New Roman" w:eastAsia="Times New Roman" w:hAnsi="Times New Roman" w:cs="Times New Roman"/>
-        </w:rPr>
-      </w:pPr>
-      <w:r>
-        <w:rPr>
-          <w:rFonts w:ascii="Times New Roman" w:eastAsia="Times New Roman" w:hAnsi="Times New Roman" w:cs="Times New Roman"/>
-        </w:rPr>
-        <w:t>Ability to sort by top rated, trending, latest and ascending or descending user rating</w:t>
+          <w:rFonts w:asciiTheme="majorHAnsi" w:eastAsia="Times New Roman" w:hAnsiTheme="majorHAnsi" w:cstheme="majorHAnsi"/>
+          <w:b/>
+        </w:rPr>
+      </w:pPr>
+      <w:r>
+        <w:rPr>
+          <w:rFonts w:asciiTheme="majorHAnsi" w:eastAsia="Times New Roman" w:hAnsiTheme="majorHAnsi" w:cstheme="majorHAnsi"/>
+        </w:rPr>
+        <w:t xml:space="preserve">Consumes the TMDB API using Axios and loads all movie information with skeleton loading. </w:t>
       </w:r>
     </w:p>
     <w:p>
@@ -571,71 +835,15 @@
         </w:tabs>
         <w:spacing w:line="240" w:lineRule="auto"/>
         <w:rPr>
-          <w:rFonts w:ascii="Times New Roman" w:eastAsia="Times New Roman" w:hAnsi="Times New Roman" w:cs="Times New Roman"/>
-        </w:rPr>
-      </w:pPr>
-      <w:r>
-        <w:rPr>
-          <w:rFonts w:ascii="Times New Roman" w:eastAsia="Times New Roman" w:hAnsi="Times New Roman" w:cs="Times New Roman"/>
-        </w:rPr>
-        <w:t>Tested functionality of various user interfaces using Cypress</w:t>
-      </w:r>
-    </w:p>
-    <w:p>
-      <w:pPr>
-        <w:tabs>
-          <w:tab w:val="left" w:pos="720"/>
-          <w:tab w:val="left" w:pos="1440"/>
-          <w:tab w:val="left" w:pos="2160"/>
-        </w:tabs>
-        <w:spacing w:line="240" w:lineRule="auto"/>
-        <w:rPr>
-          <w:rFonts w:ascii="Times New Roman" w:eastAsia="Times New Roman" w:hAnsi="Times New Roman" w:cs="Times New Roman"/>
-        </w:rPr>
-      </w:pPr>
-      <w:r>
-        <w:rPr>
-          <w:rFonts w:ascii="Times New Roman" w:eastAsia="Times New Roman" w:hAnsi="Times New Roman" w:cs="Times New Roman"/>
-          <w:b/>
-        </w:rPr>
-        <w:t xml:space="preserve">My Notes App | </w:t>
-      </w:r>
-      <w:hyperlink r:id="rId11">
-        <w:r>
-          <w:rPr>
-            <w:rFonts w:ascii="Times New Roman" w:eastAsia="Times New Roman" w:hAnsi="Times New Roman" w:cs="Times New Roman"/>
-            <w:b/>
-            <w:color w:val="1155CC"/>
-            <w:u w:val="single"/>
-          </w:rPr>
-          <w:t>Source Code</w:t>
-        </w:r>
-      </w:hyperlink>
-      <w:r>
-        <w:rPr>
-          <w:rFonts w:ascii="Times New Roman" w:eastAsia="Times New Roman" w:hAnsi="Times New Roman" w:cs="Times New Roman"/>
-          <w:b/>
-        </w:rPr>
-        <w:t xml:space="preserve"> | </w:t>
-      </w:r>
-      <w:hyperlink r:id="rId12">
-        <w:r>
-          <w:rPr>
-            <w:rFonts w:ascii="Times New Roman" w:eastAsia="Times New Roman" w:hAnsi="Times New Roman" w:cs="Times New Roman"/>
-            <w:b/>
-            <w:color w:val="1155CC"/>
-            <w:u w:val="single"/>
-          </w:rPr>
-          <w:t>Live</w:t>
-        </w:r>
-      </w:hyperlink>
-      <w:r>
-        <w:rPr>
-          <w:rFonts w:ascii="Times New Roman" w:eastAsia="Times New Roman" w:hAnsi="Times New Roman" w:cs="Times New Roman"/>
-          <w:b/>
-        </w:rPr>
-        <w:tab/>
-        <w:t xml:space="preserve">                                              </w:t>
+          <w:rFonts w:asciiTheme="majorHAnsi" w:eastAsia="Times New Roman" w:hAnsiTheme="majorHAnsi" w:cstheme="majorHAnsi"/>
+          <w:b/>
+        </w:rPr>
+      </w:pPr>
+      <w:r>
+        <w:rPr>
+          <w:rFonts w:asciiTheme="majorHAnsi" w:eastAsia="Times New Roman" w:hAnsiTheme="majorHAnsi" w:cstheme="majorHAnsi"/>
+        </w:rPr>
+        <w:t>End to end testing completed with Cypress to ensure web app is functional.</w:t>
       </w:r>
     </w:p>
     <w:p>
@@ -651,42 +859,40 @@
         </w:tabs>
         <w:spacing w:line="240" w:lineRule="auto"/>
         <w:rPr>
-          <w:rFonts w:ascii="Times New Roman" w:eastAsia="Times New Roman" w:hAnsi="Times New Roman" w:cs="Times New Roman"/>
-        </w:rPr>
-      </w:pPr>
-      <w:r>
-        <w:rPr>
-          <w:rFonts w:ascii="Times New Roman" w:eastAsia="Times New Roman" w:hAnsi="Times New Roman" w:cs="Times New Roman"/>
-        </w:rPr>
-        <w:t xml:space="preserve">A notes app where the user can create, </w:t>
-      </w:r>
-      <w:proofErr w:type="gramStart"/>
-      <w:r>
-        <w:rPr>
-          <w:rFonts w:ascii="Times New Roman" w:eastAsia="Times New Roman" w:hAnsi="Times New Roman" w:cs="Times New Roman"/>
-        </w:rPr>
-        <w:t>edit</w:t>
-      </w:r>
-      <w:proofErr w:type="gramEnd"/>
-      <w:r>
-        <w:rPr>
-          <w:rFonts w:ascii="Times New Roman" w:eastAsia="Times New Roman" w:hAnsi="Times New Roman" w:cs="Times New Roman"/>
-        </w:rPr>
-        <w:t xml:space="preserve"> and delete notes. All notes are stored in </w:t>
-      </w:r>
-      <w:proofErr w:type="spellStart"/>
-      <w:r>
-        <w:rPr>
-          <w:rFonts w:ascii="Times New Roman" w:eastAsia="Times New Roman" w:hAnsi="Times New Roman" w:cs="Times New Roman"/>
-        </w:rPr>
-        <w:t>localstorage</w:t>
-      </w:r>
-      <w:proofErr w:type="spellEnd"/>
-      <w:r>
-        <w:rPr>
-          <w:rFonts w:ascii="Times New Roman" w:eastAsia="Times New Roman" w:hAnsi="Times New Roman" w:cs="Times New Roman"/>
-        </w:rPr>
-        <w:t>.</w:t>
+          <w:rFonts w:asciiTheme="majorHAnsi" w:eastAsia="Times New Roman" w:hAnsiTheme="majorHAnsi" w:cstheme="majorHAnsi"/>
+          <w:b/>
+        </w:rPr>
+      </w:pPr>
+      <w:r>
+        <w:rPr>
+          <w:rFonts w:asciiTheme="majorHAnsi" w:eastAsia="Times New Roman" w:hAnsiTheme="majorHAnsi" w:cstheme="majorHAnsi"/>
+          <w:u w:val="single"/>
+        </w:rPr>
+        <w:t>Utilized:</w:t>
+      </w:r>
+      <w:r>
+        <w:rPr>
+          <w:rFonts w:asciiTheme="majorHAnsi" w:eastAsia="Times New Roman" w:hAnsiTheme="majorHAnsi" w:cstheme="majorHAnsi"/>
+        </w:rPr>
+        <w:t xml:space="preserve"> </w:t>
+      </w:r>
+      <w:r>
+        <w:rPr>
+          <w:rFonts w:asciiTheme="majorHAnsi" w:eastAsia="Times New Roman" w:hAnsiTheme="majorHAnsi" w:cstheme="majorHAnsi"/>
+        </w:rPr>
+        <w:t xml:space="preserve">TypeScript, </w:t>
+      </w:r>
+      <w:r>
+        <w:rPr>
+          <w:rFonts w:asciiTheme="majorHAnsi" w:eastAsia="Times New Roman" w:hAnsiTheme="majorHAnsi" w:cstheme="majorHAnsi"/>
+        </w:rPr>
+        <w:t xml:space="preserve">React, </w:t>
+      </w:r>
+      <w:r>
+        <w:rPr>
+          <w:rFonts w:asciiTheme="majorHAnsi" w:eastAsia="Times New Roman" w:hAnsiTheme="majorHAnsi" w:cstheme="majorHAnsi"/>
+        </w:rPr>
+        <w:t>Cypress</w:t>
       </w:r>
     </w:p>
     <w:p>
@@ -697,61 +903,85 @@
           <w:tab w:val="left" w:pos="2160"/>
         </w:tabs>
         <w:spacing w:line="240" w:lineRule="auto"/>
-        <w:rPr>
-          <w:rFonts w:ascii="Times New Roman" w:eastAsia="Times New Roman" w:hAnsi="Times New Roman" w:cs="Times New Roman"/>
-        </w:rPr>
-      </w:pPr>
-      <w:r>
-        <w:rPr>
-          <w:rFonts w:ascii="Times New Roman" w:eastAsia="Times New Roman" w:hAnsi="Times New Roman" w:cs="Times New Roman"/>
-          <w:b/>
-        </w:rPr>
-        <w:t xml:space="preserve">Book Store | </w:t>
+        <w:contextualSpacing/>
+        <w:rPr>
+          <w:rFonts w:asciiTheme="majorHAnsi" w:eastAsia="Times New Roman" w:hAnsiTheme="majorHAnsi" w:cstheme="majorHAnsi"/>
+          <w:color w:val="1155CC"/>
+          <w:u w:val="single"/>
+        </w:rPr>
+      </w:pPr>
+      <w:r>
+        <w:rPr>
+          <w:rFonts w:asciiTheme="majorHAnsi" w:eastAsia="Times New Roman" w:hAnsiTheme="majorHAnsi" w:cstheme="majorHAnsi"/>
+          <w:b/>
+        </w:rPr>
+        <w:t>Notes App:</w:t>
+      </w:r>
+      <w:r>
+        <w:rPr>
+          <w:rFonts w:asciiTheme="majorHAnsi" w:eastAsia="Times New Roman" w:hAnsiTheme="majorHAnsi" w:cstheme="majorHAnsi"/>
+          <w:b/>
+        </w:rPr>
+        <w:t xml:space="preserve"> </w:t>
       </w:r>
       <w:hyperlink r:id="rId13">
         <w:r>
           <w:rPr>
-            <w:rFonts w:ascii="Times New Roman" w:eastAsia="Times New Roman" w:hAnsi="Times New Roman" w:cs="Times New Roman"/>
-            <w:b/>
-            <w:color w:val="1155CC"/>
-            <w:u w:val="single"/>
-          </w:rPr>
-          <w:t>Source Code</w:t>
+            <w:rFonts w:asciiTheme="majorHAnsi" w:eastAsia="Times New Roman" w:hAnsiTheme="majorHAnsi" w:cstheme="majorHAnsi"/>
+            <w:color w:val="1155CC"/>
+            <w:u w:val="single"/>
+          </w:rPr>
+          <w:t>Liv</w:t>
+        </w:r>
+        <w:r>
+          <w:rPr>
+            <w:rFonts w:asciiTheme="majorHAnsi" w:eastAsia="Times New Roman" w:hAnsiTheme="majorHAnsi" w:cstheme="majorHAnsi"/>
+            <w:color w:val="1155CC"/>
+            <w:u w:val="single"/>
+          </w:rPr>
+          <w:t>e</w:t>
         </w:r>
       </w:hyperlink>
       <w:r>
         <w:rPr>
-          <w:rFonts w:ascii="Times New Roman" w:eastAsia="Times New Roman" w:hAnsi="Times New Roman" w:cs="Times New Roman"/>
-          <w:b/>
-        </w:rPr>
-        <w:t xml:space="preserve"> | </w:t>
+          <w:rFonts w:asciiTheme="majorHAnsi" w:eastAsia="Times New Roman" w:hAnsiTheme="majorHAnsi" w:cstheme="majorHAnsi"/>
+          <w:bCs/>
+        </w:rPr>
+        <w:t xml:space="preserve"> |</w:t>
+      </w:r>
+      <w:r>
+        <w:rPr>
+          <w:rFonts w:asciiTheme="majorHAnsi" w:eastAsia="Times New Roman" w:hAnsiTheme="majorHAnsi" w:cstheme="majorHAnsi"/>
+          <w:b/>
+        </w:rPr>
+        <w:t xml:space="preserve"> </w:t>
       </w:r>
       <w:hyperlink r:id="rId14">
         <w:r>
           <w:rPr>
-            <w:rFonts w:ascii="Times New Roman" w:eastAsia="Times New Roman" w:hAnsi="Times New Roman" w:cs="Times New Roman"/>
-            <w:b/>
-            <w:color w:val="1155CC"/>
-            <w:u w:val="single"/>
-          </w:rPr>
-          <w:t>Live</w:t>
+            <w:rFonts w:asciiTheme="majorHAnsi" w:eastAsia="Times New Roman" w:hAnsiTheme="majorHAnsi" w:cstheme="majorHAnsi"/>
+            <w:color w:val="1155CC"/>
+            <w:u w:val="single"/>
+          </w:rPr>
+          <w:t xml:space="preserve">Source </w:t>
+        </w:r>
+        <w:r>
+          <w:rPr>
+            <w:rFonts w:asciiTheme="majorHAnsi" w:eastAsia="Times New Roman" w:hAnsiTheme="majorHAnsi" w:cstheme="majorHAnsi"/>
+            <w:color w:val="1155CC"/>
+            <w:u w:val="single"/>
+          </w:rPr>
+          <w:t>C</w:t>
+        </w:r>
+        <w:r>
+          <w:rPr>
+            <w:rFonts w:asciiTheme="majorHAnsi" w:eastAsia="Times New Roman" w:hAnsiTheme="majorHAnsi" w:cstheme="majorHAnsi"/>
+            <w:color w:val="1155CC"/>
+            <w:u w:val="single"/>
+          </w:rPr>
+          <w:t>ode</w:t>
         </w:r>
       </w:hyperlink>
-      <w:r>
-        <w:rPr>
-          <w:rFonts w:ascii="Times New Roman" w:eastAsia="Times New Roman" w:hAnsi="Times New Roman" w:cs="Times New Roman"/>
-          <w:b/>
-        </w:rPr>
-        <w:tab/>
-      </w:r>
-      <w:r>
-        <w:rPr>
-          <w:rFonts w:ascii="Times New Roman" w:eastAsia="Times New Roman" w:hAnsi="Times New Roman" w:cs="Times New Roman"/>
-          <w:b/>
-        </w:rPr>
-        <w:tab/>
-        <w:t xml:space="preserve">                                               </w:t>
-      </w:r>
     </w:p>
     <w:p>
       <w:pPr>
@@ -766,28 +996,59 @@
         </w:tabs>
         <w:spacing w:line="240" w:lineRule="auto"/>
         <w:rPr>
-          <w:rFonts w:ascii="Times New Roman" w:eastAsia="Times New Roman" w:hAnsi="Times New Roman" w:cs="Times New Roman"/>
-        </w:rPr>
-      </w:pPr>
-      <w:r>
-        <w:rPr>
-          <w:rFonts w:ascii="Times New Roman" w:eastAsia="Times New Roman" w:hAnsi="Times New Roman" w:cs="Times New Roman"/>
-        </w:rPr>
-        <w:t xml:space="preserve">Created an e-commerce site using ReactJS, HTML, </w:t>
-      </w:r>
-      <w:proofErr w:type="gramStart"/>
-      <w:r>
-        <w:rPr>
-          <w:rFonts w:ascii="Times New Roman" w:eastAsia="Times New Roman" w:hAnsi="Times New Roman" w:cs="Times New Roman"/>
-        </w:rPr>
-        <w:t>CSS</w:t>
-      </w:r>
-      <w:proofErr w:type="gramEnd"/>
-      <w:r>
-        <w:rPr>
-          <w:rFonts w:ascii="Times New Roman" w:eastAsia="Times New Roman" w:hAnsi="Times New Roman" w:cs="Times New Roman"/>
-        </w:rPr>
-        <w:t xml:space="preserve"> and JavaScript</w:t>
+          <w:rFonts w:asciiTheme="majorHAnsi" w:eastAsia="Times New Roman" w:hAnsiTheme="majorHAnsi" w:cstheme="majorHAnsi"/>
+          <w:b/>
+        </w:rPr>
+      </w:pPr>
+      <w:r>
+        <w:rPr>
+          <w:rFonts w:asciiTheme="majorHAnsi" w:eastAsia="Times New Roman" w:hAnsiTheme="majorHAnsi" w:cstheme="majorHAnsi"/>
+        </w:rPr>
+        <w:t xml:space="preserve">A simple notes app where </w:t>
+      </w:r>
+      <w:r>
+        <w:rPr>
+          <w:rFonts w:asciiTheme="majorHAnsi" w:eastAsia="Times New Roman" w:hAnsiTheme="majorHAnsi" w:cstheme="majorHAnsi"/>
+        </w:rPr>
+        <w:t>users</w:t>
+      </w:r>
+      <w:r>
+        <w:rPr>
+          <w:rFonts w:asciiTheme="majorHAnsi" w:eastAsia="Times New Roman" w:hAnsiTheme="majorHAnsi" w:cstheme="majorHAnsi"/>
+        </w:rPr>
+        <w:t xml:space="preserve"> can create, edit, and delete notes. All </w:t>
+      </w:r>
+      <w:r>
+        <w:rPr>
+          <w:rFonts w:asciiTheme="majorHAnsi" w:eastAsia="Times New Roman" w:hAnsiTheme="majorHAnsi" w:cstheme="majorHAnsi"/>
+        </w:rPr>
+        <w:t xml:space="preserve">data is </w:t>
+      </w:r>
+      <w:r>
+        <w:rPr>
+          <w:rFonts w:asciiTheme="majorHAnsi" w:eastAsia="Times New Roman" w:hAnsiTheme="majorHAnsi" w:cstheme="majorHAnsi"/>
+        </w:rPr>
+        <w:t xml:space="preserve">stored in </w:t>
+      </w:r>
+      <w:proofErr w:type="spellStart"/>
+      <w:r>
+        <w:rPr>
+          <w:rFonts w:asciiTheme="majorHAnsi" w:eastAsia="Times New Roman" w:hAnsiTheme="majorHAnsi" w:cstheme="majorHAnsi"/>
+        </w:rPr>
+        <w:t>localStorage</w:t>
+      </w:r>
+      <w:proofErr w:type="spellEnd"/>
+      <w:r>
+        <w:rPr>
+          <w:rFonts w:asciiTheme="majorHAnsi" w:eastAsia="Times New Roman" w:hAnsiTheme="majorHAnsi" w:cstheme="majorHAnsi"/>
+        </w:rPr>
+        <w:t xml:space="preserve"> so your notes </w:t>
+      </w:r>
+      <w:r>
+        <w:rPr>
+          <w:rFonts w:asciiTheme="majorHAnsi" w:eastAsia="Times New Roman" w:hAnsiTheme="majorHAnsi" w:cstheme="majorHAnsi"/>
+        </w:rPr>
+        <w:t>can be seen next time you come back.</w:t>
       </w:r>
     </w:p>
     <w:p>
@@ -803,78 +1064,50 @@
         </w:tabs>
         <w:spacing w:line="240" w:lineRule="auto"/>
         <w:rPr>
-          <w:rFonts w:ascii="Times New Roman" w:eastAsia="Times New Roman" w:hAnsi="Times New Roman" w:cs="Times New Roman"/>
-        </w:rPr>
-      </w:pPr>
-      <w:r>
-        <w:rPr>
-          <w:rFonts w:ascii="Times New Roman" w:eastAsia="Times New Roman" w:hAnsi="Times New Roman" w:cs="Times New Roman"/>
-        </w:rPr>
-        <w:t>Features skeleton loading states and responsive layout on multiple platforms to cater for all users</w:t>
-      </w:r>
-    </w:p>
-    <w:p>
-      <w:pPr>
-        <w:tabs>
-          <w:tab w:val="left" w:pos="720"/>
-          <w:tab w:val="left" w:pos="1440"/>
-          <w:tab w:val="left" w:pos="2160"/>
-        </w:tabs>
-        <w:spacing w:line="240" w:lineRule="auto"/>
-        <w:rPr>
-          <w:rFonts w:ascii="Times New Roman" w:eastAsia="Times New Roman" w:hAnsi="Times New Roman" w:cs="Times New Roman"/>
-        </w:rPr>
-      </w:pPr>
-      <w:r>
-        <w:rPr>
-          <w:rFonts w:ascii="Times New Roman" w:eastAsia="Times New Roman" w:hAnsi="Times New Roman" w:cs="Times New Roman"/>
-          <w:b/>
-        </w:rPr>
-        <w:t xml:space="preserve">Discord Clone | </w:t>
-      </w:r>
-      <w:hyperlink r:id="rId15">
-        <w:r>
-          <w:rPr>
-            <w:rFonts w:ascii="Times New Roman" w:eastAsia="Times New Roman" w:hAnsi="Times New Roman" w:cs="Times New Roman"/>
-            <w:b/>
-            <w:color w:val="1155CC"/>
-            <w:u w:val="single"/>
-          </w:rPr>
-          <w:t>Source Code</w:t>
-        </w:r>
-      </w:hyperlink>
-      <w:r>
-        <w:rPr>
-          <w:rFonts w:ascii="Times New Roman" w:eastAsia="Times New Roman" w:hAnsi="Times New Roman" w:cs="Times New Roman"/>
-          <w:b/>
-        </w:rPr>
-        <w:t xml:space="preserve"> | </w:t>
-      </w:r>
-      <w:hyperlink r:id="rId16">
-        <w:r>
-          <w:rPr>
-            <w:rFonts w:ascii="Times New Roman" w:eastAsia="Times New Roman" w:hAnsi="Times New Roman" w:cs="Times New Roman"/>
-            <w:b/>
-            <w:color w:val="1155CC"/>
-            <w:u w:val="single"/>
-          </w:rPr>
-          <w:t>Live</w:t>
-        </w:r>
-      </w:hyperlink>
-      <w:r>
-        <w:rPr>
-          <w:rFonts w:ascii="Times New Roman" w:eastAsia="Times New Roman" w:hAnsi="Times New Roman" w:cs="Times New Roman"/>
-          <w:b/>
-        </w:rPr>
-        <w:t xml:space="preserve">           </w:t>
-      </w:r>
-      <w:r>
-        <w:rPr>
-          <w:rFonts w:ascii="Times New Roman" w:eastAsia="Times New Roman" w:hAnsi="Times New Roman" w:cs="Times New Roman"/>
-          <w:b/>
-        </w:rPr>
-        <w:tab/>
-        <w:t xml:space="preserve">        </w:t>
+          <w:rFonts w:asciiTheme="majorHAnsi" w:eastAsia="Times New Roman" w:hAnsiTheme="majorHAnsi" w:cstheme="majorHAnsi"/>
+          <w:b/>
+        </w:rPr>
+      </w:pPr>
+      <w:r>
+        <w:rPr>
+          <w:rFonts w:asciiTheme="majorHAnsi" w:eastAsia="Times New Roman" w:hAnsiTheme="majorHAnsi" w:cstheme="majorHAnsi"/>
+          <w:bCs/>
+        </w:rPr>
+        <w:t xml:space="preserve">Introduced Framer Motion to create animations that make the app </w:t>
+      </w:r>
+      <w:r>
+        <w:rPr>
+          <w:rFonts w:asciiTheme="majorHAnsi" w:eastAsia="Times New Roman" w:hAnsiTheme="majorHAnsi" w:cstheme="majorHAnsi"/>
+          <w:bCs/>
+        </w:rPr>
+        <w:t>livelier</w:t>
+      </w:r>
+      <w:r>
+        <w:rPr>
+          <w:rFonts w:asciiTheme="majorHAnsi" w:eastAsia="Times New Roman" w:hAnsiTheme="majorHAnsi" w:cstheme="majorHAnsi"/>
+          <w:bCs/>
+        </w:rPr>
+        <w:t xml:space="preserve"> and </w:t>
+      </w:r>
+      <w:r>
+        <w:rPr>
+          <w:rFonts w:asciiTheme="majorHAnsi" w:eastAsia="Times New Roman" w:hAnsiTheme="majorHAnsi" w:cstheme="majorHAnsi"/>
+          <w:bCs/>
+        </w:rPr>
+        <w:t>provide a greater</w:t>
+      </w:r>
+      <w:r>
+        <w:rPr>
+          <w:rFonts w:asciiTheme="majorHAnsi" w:eastAsia="Times New Roman" w:hAnsiTheme="majorHAnsi" w:cstheme="majorHAnsi"/>
+          <w:bCs/>
+        </w:rPr>
+        <w:t xml:space="preserve"> user experience.</w:t>
+      </w:r>
+      <w:r>
+        <w:rPr>
+          <w:rFonts w:asciiTheme="majorHAnsi" w:eastAsia="Times New Roman" w:hAnsiTheme="majorHAnsi" w:cstheme="majorHAnsi"/>
+        </w:rPr>
+        <w:t xml:space="preserve"> </w:t>
       </w:r>
     </w:p>
     <w:p>
@@ -890,28 +1123,28 @@
         </w:tabs>
         <w:spacing w:line="240" w:lineRule="auto"/>
         <w:rPr>
-          <w:rFonts w:ascii="Times New Roman" w:eastAsia="Times New Roman" w:hAnsi="Times New Roman" w:cs="Times New Roman"/>
-        </w:rPr>
-      </w:pPr>
-      <w:r>
-        <w:rPr>
-          <w:rFonts w:ascii="Times New Roman" w:eastAsia="Times New Roman" w:hAnsi="Times New Roman" w:cs="Times New Roman"/>
-        </w:rPr>
-        <w:t xml:space="preserve">Recreated the official Discord website using ReactJS, HTML, </w:t>
-      </w:r>
-      <w:proofErr w:type="gramStart"/>
-      <w:r>
-        <w:rPr>
-          <w:rFonts w:ascii="Times New Roman" w:eastAsia="Times New Roman" w:hAnsi="Times New Roman" w:cs="Times New Roman"/>
-        </w:rPr>
-        <w:t>CSS</w:t>
-      </w:r>
-      <w:proofErr w:type="gramEnd"/>
-      <w:r>
-        <w:rPr>
-          <w:rFonts w:ascii="Times New Roman" w:eastAsia="Times New Roman" w:hAnsi="Times New Roman" w:cs="Times New Roman"/>
-        </w:rPr>
-        <w:t xml:space="preserve"> and JavaScript</w:t>
+          <w:rFonts w:asciiTheme="majorHAnsi" w:eastAsia="Times New Roman" w:hAnsiTheme="majorHAnsi" w:cstheme="majorHAnsi"/>
+          <w:b/>
+        </w:rPr>
+      </w:pPr>
+      <w:r>
+        <w:rPr>
+          <w:rFonts w:asciiTheme="majorHAnsi" w:eastAsia="Times New Roman" w:hAnsiTheme="majorHAnsi" w:cstheme="majorHAnsi"/>
+          <w:u w:val="single"/>
+        </w:rPr>
+        <w:t>Utilized:</w:t>
+      </w:r>
+      <w:r>
+        <w:rPr>
+          <w:rFonts w:asciiTheme="majorHAnsi" w:eastAsia="Times New Roman" w:hAnsiTheme="majorHAnsi" w:cstheme="majorHAnsi"/>
+        </w:rPr>
+        <w:t xml:space="preserve"> </w:t>
+      </w:r>
+      <w:r>
+        <w:rPr>
+          <w:rFonts w:asciiTheme="majorHAnsi" w:eastAsia="Times New Roman" w:hAnsiTheme="majorHAnsi" w:cstheme="majorHAnsi"/>
+        </w:rPr>
+        <w:t>TypeScript, React, Framer Motion</w:t>
       </w:r>
     </w:p>
     <w:p>
@@ -922,70 +1155,100 @@
           <w:tab w:val="left" w:pos="2160"/>
         </w:tabs>
         <w:spacing w:line="240" w:lineRule="auto"/>
-        <w:rPr>
-          <w:rFonts w:ascii="Times New Roman" w:eastAsia="Times New Roman" w:hAnsi="Times New Roman" w:cs="Times New Roman"/>
-        </w:rPr>
-      </w:pPr>
-      <w:proofErr w:type="spellStart"/>
-      <w:r>
-        <w:rPr>
-          <w:rFonts w:ascii="Times New Roman" w:eastAsia="Times New Roman" w:hAnsi="Times New Roman" w:cs="Times New Roman"/>
-          <w:b/>
-        </w:rPr>
-        <w:t>Treact</w:t>
-      </w:r>
-      <w:proofErr w:type="spellEnd"/>
-      <w:r>
-        <w:rPr>
-          <w:rFonts w:ascii="Times New Roman" w:eastAsia="Times New Roman" w:hAnsi="Times New Roman" w:cs="Times New Roman"/>
-          <w:b/>
-        </w:rPr>
-        <w:t xml:space="preserve"> Clone | </w:t>
-      </w:r>
-      <w:hyperlink r:id="rId17">
-        <w:r>
-          <w:rPr>
-            <w:rFonts w:ascii="Times New Roman" w:eastAsia="Times New Roman" w:hAnsi="Times New Roman" w:cs="Times New Roman"/>
-            <w:b/>
-            <w:color w:val="1155CC"/>
-            <w:u w:val="single"/>
-          </w:rPr>
-          <w:t>Source Code</w:t>
+        <w:contextualSpacing/>
+        <w:rPr>
+          <w:rFonts w:asciiTheme="majorHAnsi" w:eastAsia="Times New Roman" w:hAnsiTheme="majorHAnsi" w:cstheme="majorHAnsi"/>
+          <w:color w:val="1155CC"/>
+          <w:u w:val="single"/>
+        </w:rPr>
+      </w:pPr>
+      <w:r>
+        <w:rPr>
+          <w:rFonts w:asciiTheme="majorHAnsi" w:eastAsia="Times New Roman" w:hAnsiTheme="majorHAnsi" w:cstheme="majorHAnsi"/>
+          <w:b/>
+        </w:rPr>
+        <w:t>Book Store:</w:t>
+      </w:r>
+      <w:r>
+        <w:rPr>
+          <w:rFonts w:asciiTheme="majorHAnsi" w:eastAsia="Times New Roman" w:hAnsiTheme="majorHAnsi" w:cstheme="majorHAnsi"/>
+          <w:b/>
+        </w:rPr>
+        <w:t xml:space="preserve"> </w:t>
+      </w:r>
+      <w:hyperlink r:id="rId15">
+        <w:r>
+          <w:rPr>
+            <w:rFonts w:asciiTheme="majorHAnsi" w:eastAsia="Times New Roman" w:hAnsiTheme="majorHAnsi" w:cstheme="majorHAnsi"/>
+            <w:color w:val="1155CC"/>
+            <w:u w:val="single"/>
+          </w:rPr>
+          <w:t>Li</w:t>
+        </w:r>
+        <w:r>
+          <w:rPr>
+            <w:rFonts w:asciiTheme="majorHAnsi" w:eastAsia="Times New Roman" w:hAnsiTheme="majorHAnsi" w:cstheme="majorHAnsi"/>
+            <w:color w:val="1155CC"/>
+            <w:u w:val="single"/>
+          </w:rPr>
+          <w:t>v</w:t>
+        </w:r>
+        <w:r>
+          <w:rPr>
+            <w:rFonts w:asciiTheme="majorHAnsi" w:eastAsia="Times New Roman" w:hAnsiTheme="majorHAnsi" w:cstheme="majorHAnsi"/>
+            <w:color w:val="1155CC"/>
+            <w:u w:val="single"/>
+          </w:rPr>
+          <w:t>e</w:t>
         </w:r>
       </w:hyperlink>
       <w:r>
         <w:rPr>
-          <w:rFonts w:ascii="Times New Roman" w:eastAsia="Times New Roman" w:hAnsi="Times New Roman" w:cs="Times New Roman"/>
-          <w:b/>
-        </w:rPr>
-        <w:t xml:space="preserve"> | </w:t>
-      </w:r>
-      <w:hyperlink r:id="rId18">
-        <w:r>
-          <w:rPr>
-            <w:rFonts w:ascii="Times New Roman" w:eastAsia="Times New Roman" w:hAnsi="Times New Roman" w:cs="Times New Roman"/>
-            <w:b/>
-            <w:color w:val="1155CC"/>
-            <w:u w:val="single"/>
-          </w:rPr>
-          <w:t>Live</w:t>
+          <w:rFonts w:asciiTheme="majorHAnsi" w:eastAsia="Times New Roman" w:hAnsiTheme="majorHAnsi" w:cstheme="majorHAnsi"/>
+          <w:b/>
+        </w:rPr>
+        <w:t xml:space="preserve"> </w:t>
+      </w:r>
+      <w:r>
+        <w:rPr>
+          <w:rFonts w:asciiTheme="majorHAnsi" w:eastAsia="Times New Roman" w:hAnsiTheme="majorHAnsi" w:cstheme="majorHAnsi"/>
+          <w:bCs/>
+        </w:rPr>
+        <w:t>|</w:t>
+      </w:r>
+      <w:r>
+        <w:rPr>
+          <w:rFonts w:asciiTheme="majorHAnsi" w:eastAsia="Times New Roman" w:hAnsiTheme="majorHAnsi" w:cstheme="majorHAnsi"/>
+          <w:b/>
+        </w:rPr>
+        <w:t xml:space="preserve"> </w:t>
+      </w:r>
+      <w:hyperlink r:id="rId16">
+        <w:r>
+          <w:rPr>
+            <w:rFonts w:asciiTheme="majorHAnsi" w:eastAsia="Times New Roman" w:hAnsiTheme="majorHAnsi" w:cstheme="majorHAnsi"/>
+            <w:color w:val="1155CC"/>
+            <w:u w:val="single"/>
+          </w:rPr>
+          <w:t>Sou</w:t>
+        </w:r>
+        <w:r>
+          <w:rPr>
+            <w:rFonts w:asciiTheme="majorHAnsi" w:eastAsia="Times New Roman" w:hAnsiTheme="majorHAnsi" w:cstheme="majorHAnsi"/>
+            <w:color w:val="1155CC"/>
+            <w:u w:val="single"/>
+          </w:rPr>
+          <w:t>r</w:t>
+        </w:r>
+        <w:r>
+          <w:rPr>
+            <w:rFonts w:asciiTheme="majorHAnsi" w:eastAsia="Times New Roman" w:hAnsiTheme="majorHAnsi" w:cstheme="majorHAnsi"/>
+            <w:color w:val="1155CC"/>
+            <w:u w:val="single"/>
+          </w:rPr>
+          <w:t>ce Code</w:t>
         </w:r>
       </w:hyperlink>
-      <w:r>
-        <w:rPr>
-          <w:rFonts w:ascii="Times New Roman" w:eastAsia="Times New Roman" w:hAnsi="Times New Roman" w:cs="Times New Roman"/>
-          <w:b/>
-        </w:rPr>
-        <w:t xml:space="preserve">           </w:t>
-      </w:r>
-      <w:r>
-        <w:rPr>
-          <w:rFonts w:ascii="Times New Roman" w:eastAsia="Times New Roman" w:hAnsi="Times New Roman" w:cs="Times New Roman"/>
-          <w:b/>
-        </w:rPr>
-        <w:tab/>
-        <w:t xml:space="preserve">        </w:t>
-      </w:r>
     </w:p>
     <w:p>
       <w:pPr>
@@ -1000,123 +1263,47 @@
         </w:tabs>
         <w:spacing w:line="240" w:lineRule="auto"/>
         <w:rPr>
-          <w:rFonts w:ascii="Times New Roman" w:eastAsia="Times New Roman" w:hAnsi="Times New Roman" w:cs="Times New Roman"/>
-        </w:rPr>
-      </w:pPr>
-      <w:r>
-        <w:rPr>
-          <w:rFonts w:ascii="Times New Roman" w:eastAsia="Times New Roman" w:hAnsi="Times New Roman" w:cs="Times New Roman"/>
-        </w:rPr>
-        <w:t xml:space="preserve">Recreated the official Discord website using ReactJS, HTML, </w:t>
+          <w:rFonts w:asciiTheme="majorHAnsi" w:eastAsia="Times New Roman" w:hAnsiTheme="majorHAnsi" w:cstheme="majorHAnsi"/>
+          <w:b/>
+        </w:rPr>
+      </w:pPr>
+      <w:r>
+        <w:rPr>
+          <w:rFonts w:asciiTheme="majorHAnsi" w:eastAsia="Times New Roman" w:hAnsiTheme="majorHAnsi" w:cstheme="majorHAnsi"/>
+        </w:rPr>
+        <w:t xml:space="preserve">A </w:t>
       </w:r>
       <w:proofErr w:type="gramStart"/>
       <w:r>
         <w:rPr>
-          <w:rFonts w:ascii="Times New Roman" w:eastAsia="Times New Roman" w:hAnsi="Times New Roman" w:cs="Times New Roman"/>
-        </w:rPr>
-        <w:t>CSS</w:t>
+          <w:rFonts w:asciiTheme="majorHAnsi" w:eastAsia="Times New Roman" w:hAnsiTheme="majorHAnsi" w:cstheme="majorHAnsi"/>
+        </w:rPr>
+        <w:t>book</w:t>
+      </w:r>
+      <w:r>
+        <w:rPr>
+          <w:rFonts w:asciiTheme="majorHAnsi" w:eastAsia="Times New Roman" w:hAnsiTheme="majorHAnsi" w:cstheme="majorHAnsi"/>
+        </w:rPr>
+        <w:t xml:space="preserve"> </w:t>
+      </w:r>
+      <w:r>
+        <w:rPr>
+          <w:rFonts w:asciiTheme="majorHAnsi" w:eastAsia="Times New Roman" w:hAnsiTheme="majorHAnsi" w:cstheme="majorHAnsi"/>
+        </w:rPr>
+        <w:t>store</w:t>
       </w:r>
       <w:proofErr w:type="gramEnd"/>
       <w:r>
         <w:rPr>
-          <w:rFonts w:ascii="Times New Roman" w:eastAsia="Times New Roman" w:hAnsi="Times New Roman" w:cs="Times New Roman"/>
-        </w:rPr>
-        <w:t xml:space="preserve"> and JavaScript</w:t>
-      </w:r>
-    </w:p>
-    <w:p>
-      <w:pPr>
-        <w:pStyle w:val="Heading2"/>
-        <w:pBdr>
-          <w:top w:val="none" w:sz="0" w:space="0" w:color="auto"/>
-          <w:left w:val="none" w:sz="0" w:space="0" w:color="auto"/>
-          <w:bottom w:val="single" w:sz="8" w:space="2" w:color="666666"/>
-          <w:right w:val="none" w:sz="0" w:space="0" w:color="auto"/>
-        </w:pBdr>
-        <w:spacing w:before="0"/>
-        <w:rPr>
-          <w:rFonts w:ascii="Times New Roman" w:eastAsia="Times New Roman" w:hAnsi="Times New Roman" w:cs="Times New Roman"/>
-          <w:color w:val="000000"/>
-          <w:sz w:val="24"/>
-          <w:szCs w:val="24"/>
-        </w:rPr>
-      </w:pPr>
-      <w:r>
-        <w:rPr>
-          <w:rFonts w:ascii="Times New Roman" w:eastAsia="Times New Roman" w:hAnsi="Times New Roman" w:cs="Times New Roman"/>
-          <w:color w:val="000000"/>
-          <w:sz w:val="24"/>
-          <w:szCs w:val="24"/>
-        </w:rPr>
-        <w:t>Commercial Projects</w:t>
-      </w:r>
-    </w:p>
-    <w:p>
-      <w:pPr>
-        <w:tabs>
-          <w:tab w:val="left" w:pos="720"/>
-          <w:tab w:val="left" w:pos="1440"/>
-          <w:tab w:val="left" w:pos="2160"/>
-        </w:tabs>
-        <w:spacing w:line="240" w:lineRule="auto"/>
-        <w:rPr>
-          <w:rFonts w:ascii="Times New Roman" w:eastAsia="Times New Roman" w:hAnsi="Times New Roman" w:cs="Times New Roman"/>
-          <w:b/>
-        </w:rPr>
-      </w:pPr>
-      <w:bookmarkStart w:id="2" w:name="_a1me3m9vxwaq" w:colFirst="0" w:colLast="0"/>
-      <w:bookmarkEnd w:id="2"/>
-      <w:proofErr w:type="spellStart"/>
-      <w:r>
-        <w:rPr>
-          <w:rFonts w:ascii="Times New Roman" w:eastAsia="Times New Roman" w:hAnsi="Times New Roman" w:cs="Times New Roman"/>
-          <w:b/>
-        </w:rPr>
-        <w:t>Madina</w:t>
-      </w:r>
-      <w:proofErr w:type="spellEnd"/>
-      <w:r>
-        <w:rPr>
-          <w:rFonts w:ascii="Times New Roman" w:eastAsia="Times New Roman" w:hAnsi="Times New Roman" w:cs="Times New Roman"/>
-          <w:b/>
-        </w:rPr>
-        <w:t xml:space="preserve"> Masjid Wakefield Website | </w:t>
-      </w:r>
-      <w:hyperlink r:id="rId19">
-        <w:r>
-          <w:rPr>
-            <w:rFonts w:ascii="Times New Roman" w:eastAsia="Times New Roman" w:hAnsi="Times New Roman" w:cs="Times New Roman"/>
-            <w:b/>
-            <w:color w:val="1155CC"/>
-            <w:u w:val="single"/>
-          </w:rPr>
-          <w:t>Source Code</w:t>
-        </w:r>
-      </w:hyperlink>
-      <w:r>
-        <w:rPr>
-          <w:rFonts w:ascii="Times New Roman" w:eastAsia="Times New Roman" w:hAnsi="Times New Roman" w:cs="Times New Roman"/>
-          <w:b/>
-        </w:rPr>
-        <w:t xml:space="preserve"> | </w:t>
-      </w:r>
-      <w:hyperlink r:id="rId20">
-        <w:r>
-          <w:rPr>
-            <w:rFonts w:ascii="Times New Roman" w:eastAsia="Times New Roman" w:hAnsi="Times New Roman" w:cs="Times New Roman"/>
-            <w:b/>
-            <w:color w:val="1155CC"/>
-            <w:u w:val="single"/>
-          </w:rPr>
-          <w:t>Live</w:t>
-        </w:r>
-      </w:hyperlink>
-      <w:r>
-        <w:rPr>
-          <w:rFonts w:ascii="Times New Roman" w:eastAsia="Times New Roman" w:hAnsi="Times New Roman" w:cs="Times New Roman"/>
-          <w:b/>
-        </w:rPr>
-        <w:tab/>
+          <w:rFonts w:asciiTheme="majorHAnsi" w:eastAsia="Times New Roman" w:hAnsiTheme="majorHAnsi" w:cstheme="majorHAnsi"/>
+        </w:rPr>
+        <w:t xml:space="preserve"> where you can find popular discounted books and </w:t>
+      </w:r>
+      <w:r>
+        <w:rPr>
+          <w:rFonts w:asciiTheme="majorHAnsi" w:eastAsia="Times New Roman" w:hAnsiTheme="majorHAnsi" w:cstheme="majorHAnsi"/>
+        </w:rPr>
+        <w:t>add them to the cart for purchase.</w:t>
       </w:r>
     </w:p>
     <w:p>
@@ -1132,28 +1319,29 @@
         </w:tabs>
         <w:spacing w:line="240" w:lineRule="auto"/>
         <w:rPr>
-          <w:rFonts w:ascii="Times New Roman" w:eastAsia="Times New Roman" w:hAnsi="Times New Roman" w:cs="Times New Roman"/>
-        </w:rPr>
-      </w:pPr>
-      <w:r>
-        <w:rPr>
-          <w:rFonts w:ascii="Times New Roman" w:eastAsia="Times New Roman" w:hAnsi="Times New Roman" w:cs="Times New Roman"/>
-        </w:rPr>
-        <w:t xml:space="preserve">Developed and hosted a religious website for a mosque in Wakefield, UK, using semantic HTML, </w:t>
-      </w:r>
-      <w:proofErr w:type="gramStart"/>
-      <w:r>
-        <w:rPr>
-          <w:rFonts w:ascii="Times New Roman" w:eastAsia="Times New Roman" w:hAnsi="Times New Roman" w:cs="Times New Roman"/>
-        </w:rPr>
-        <w:t>CSS</w:t>
-      </w:r>
-      <w:proofErr w:type="gramEnd"/>
-      <w:r>
-        <w:rPr>
-          <w:rFonts w:ascii="Times New Roman" w:eastAsia="Times New Roman" w:hAnsi="Times New Roman" w:cs="Times New Roman"/>
-        </w:rPr>
-        <w:t xml:space="preserve"> and JavaScript</w:t>
+          <w:rFonts w:asciiTheme="majorHAnsi" w:eastAsia="Times New Roman" w:hAnsiTheme="majorHAnsi" w:cstheme="majorHAnsi"/>
+          <w:b/>
+        </w:rPr>
+      </w:pPr>
+      <w:r>
+        <w:rPr>
+          <w:rFonts w:asciiTheme="majorHAnsi" w:eastAsia="Times New Roman" w:hAnsiTheme="majorHAnsi" w:cstheme="majorHAnsi"/>
+        </w:rPr>
+        <w:t xml:space="preserve">Features skeleton loading for a better user experience, use of React router and </w:t>
+      </w:r>
+      <w:proofErr w:type="spellStart"/>
+      <w:r>
+        <w:rPr>
+          <w:rFonts w:asciiTheme="majorHAnsi" w:eastAsia="Times New Roman" w:hAnsiTheme="majorHAnsi" w:cstheme="majorHAnsi"/>
+        </w:rPr>
+        <w:t>useParams</w:t>
+      </w:r>
+      <w:proofErr w:type="spellEnd"/>
+      <w:r>
+        <w:rPr>
+          <w:rFonts w:asciiTheme="majorHAnsi" w:eastAsia="Times New Roman" w:hAnsiTheme="majorHAnsi" w:cstheme="majorHAnsi"/>
+        </w:rPr>
+        <w:t xml:space="preserve"> to create dynamic pages which show detailed descriptions of any book.</w:t>
       </w:r>
     </w:p>
     <w:p>
@@ -1169,30 +1357,161 @@
         </w:tabs>
         <w:spacing w:line="240" w:lineRule="auto"/>
         <w:rPr>
-          <w:rFonts w:ascii="Times New Roman" w:eastAsia="Times New Roman" w:hAnsi="Times New Roman" w:cs="Times New Roman"/>
-          <w:color w:val="000000"/>
-        </w:rPr>
-      </w:pPr>
-      <w:r>
-        <w:rPr>
-          <w:rFonts w:ascii="Times New Roman" w:eastAsia="Times New Roman" w:hAnsi="Times New Roman" w:cs="Times New Roman"/>
-        </w:rPr>
-        <w:t xml:space="preserve">Collaborated with three developers to produce an aesthetic, responsive and scalable website within a month using </w:t>
-      </w:r>
-      <w:proofErr w:type="spellStart"/>
-      <w:r>
-        <w:rPr>
-          <w:rFonts w:ascii="Times New Roman" w:eastAsia="Times New Roman" w:hAnsi="Times New Roman" w:cs="Times New Roman"/>
-        </w:rPr>
-        <w:t>Github</w:t>
-      </w:r>
-      <w:proofErr w:type="spellEnd"/>
-      <w:r>
-        <w:rPr>
-          <w:rFonts w:ascii="Times New Roman" w:eastAsia="Times New Roman" w:hAnsi="Times New Roman" w:cs="Times New Roman"/>
-        </w:rPr>
-        <w:t xml:space="preserve"> and Git for version control</w:t>
-      </w:r>
+          <w:rFonts w:asciiTheme="majorHAnsi" w:eastAsia="Times New Roman" w:hAnsiTheme="majorHAnsi" w:cstheme="majorHAnsi"/>
+          <w:b/>
+        </w:rPr>
+      </w:pPr>
+      <w:r>
+        <w:rPr>
+          <w:rFonts w:asciiTheme="majorHAnsi" w:eastAsia="Times New Roman" w:hAnsiTheme="majorHAnsi" w:cstheme="majorHAnsi"/>
+          <w:u w:val="single"/>
+        </w:rPr>
+        <w:t>Utilized:</w:t>
+      </w:r>
+      <w:r>
+        <w:rPr>
+          <w:rFonts w:asciiTheme="majorHAnsi" w:eastAsia="Times New Roman" w:hAnsiTheme="majorHAnsi" w:cstheme="majorHAnsi"/>
+        </w:rPr>
+        <w:t xml:space="preserve"> </w:t>
+      </w:r>
+      <w:r>
+        <w:rPr>
+          <w:rFonts w:asciiTheme="majorHAnsi" w:eastAsia="Times New Roman" w:hAnsiTheme="majorHAnsi" w:cstheme="majorHAnsi"/>
+        </w:rPr>
+        <w:t xml:space="preserve">TypeScript, </w:t>
+      </w:r>
+      <w:r>
+        <w:rPr>
+          <w:rFonts w:asciiTheme="majorHAnsi" w:eastAsia="Times New Roman" w:hAnsiTheme="majorHAnsi" w:cstheme="majorHAnsi"/>
+        </w:rPr>
+        <w:t>React</w:t>
+      </w:r>
+    </w:p>
+    <w:p>
+      <w:pPr>
+        <w:tabs>
+          <w:tab w:val="left" w:pos="720"/>
+          <w:tab w:val="left" w:pos="1440"/>
+          <w:tab w:val="left" w:pos="2160"/>
+        </w:tabs>
+        <w:spacing w:line="240" w:lineRule="auto"/>
+        <w:contextualSpacing/>
+        <w:rPr>
+          <w:rFonts w:asciiTheme="majorHAnsi" w:eastAsia="Times New Roman" w:hAnsiTheme="majorHAnsi" w:cstheme="majorHAnsi"/>
+          <w:color w:val="1155CC"/>
+          <w:u w:val="single"/>
+        </w:rPr>
+      </w:pPr>
+      <w:r>
+        <w:rPr>
+          <w:rFonts w:asciiTheme="majorHAnsi" w:eastAsia="Times New Roman" w:hAnsiTheme="majorHAnsi" w:cstheme="majorHAnsi"/>
+          <w:b/>
+        </w:rPr>
+        <w:t>Login Signup Page</w:t>
+      </w:r>
+      <w:r>
+        <w:rPr>
+          <w:rFonts w:asciiTheme="majorHAnsi" w:eastAsia="Times New Roman" w:hAnsiTheme="majorHAnsi" w:cstheme="majorHAnsi"/>
+          <w:b/>
+        </w:rPr>
+        <w:t>:</w:t>
+      </w:r>
+      <w:r>
+        <w:rPr>
+          <w:rFonts w:asciiTheme="majorHAnsi" w:eastAsia="Times New Roman" w:hAnsiTheme="majorHAnsi" w:cstheme="majorHAnsi"/>
+          <w:b/>
+        </w:rPr>
+        <w:t xml:space="preserve"> </w:t>
+      </w:r>
+      <w:hyperlink r:id="rId17">
+        <w:r>
+          <w:rPr>
+            <w:rFonts w:asciiTheme="majorHAnsi" w:eastAsia="Times New Roman" w:hAnsiTheme="majorHAnsi" w:cstheme="majorHAnsi"/>
+            <w:color w:val="1155CC"/>
+            <w:u w:val="single"/>
+          </w:rPr>
+          <w:t>Li</w:t>
+        </w:r>
+        <w:r>
+          <w:rPr>
+            <w:rFonts w:asciiTheme="majorHAnsi" w:eastAsia="Times New Roman" w:hAnsiTheme="majorHAnsi" w:cstheme="majorHAnsi"/>
+            <w:color w:val="1155CC"/>
+            <w:u w:val="single"/>
+          </w:rPr>
+          <w:t>v</w:t>
+        </w:r>
+        <w:r>
+          <w:rPr>
+            <w:rFonts w:asciiTheme="majorHAnsi" w:eastAsia="Times New Roman" w:hAnsiTheme="majorHAnsi" w:cstheme="majorHAnsi"/>
+            <w:color w:val="1155CC"/>
+            <w:u w:val="single"/>
+          </w:rPr>
+          <w:t>e</w:t>
+        </w:r>
+      </w:hyperlink>
+      <w:r>
+        <w:rPr>
+          <w:rFonts w:asciiTheme="majorHAnsi" w:eastAsia="Times New Roman" w:hAnsiTheme="majorHAnsi" w:cstheme="majorHAnsi"/>
+          <w:b/>
+        </w:rPr>
+        <w:t xml:space="preserve"> </w:t>
+      </w:r>
+      <w:r>
+        <w:rPr>
+          <w:rFonts w:asciiTheme="majorHAnsi" w:eastAsia="Times New Roman" w:hAnsiTheme="majorHAnsi" w:cstheme="majorHAnsi"/>
+          <w:bCs/>
+        </w:rPr>
+        <w:t>|</w:t>
+      </w:r>
+      <w:r>
+        <w:rPr>
+          <w:rFonts w:asciiTheme="majorHAnsi" w:eastAsia="Times New Roman" w:hAnsiTheme="majorHAnsi" w:cstheme="majorHAnsi"/>
+          <w:b/>
+        </w:rPr>
+        <w:t xml:space="preserve"> </w:t>
+      </w:r>
+      <w:hyperlink r:id="rId18">
+        <w:r>
+          <w:rPr>
+            <w:rFonts w:asciiTheme="majorHAnsi" w:eastAsia="Times New Roman" w:hAnsiTheme="majorHAnsi" w:cstheme="majorHAnsi"/>
+            <w:color w:val="1155CC"/>
+            <w:u w:val="single"/>
+          </w:rPr>
+          <w:t>Sourc</w:t>
+        </w:r>
+        <w:r>
+          <w:rPr>
+            <w:rFonts w:asciiTheme="majorHAnsi" w:eastAsia="Times New Roman" w:hAnsiTheme="majorHAnsi" w:cstheme="majorHAnsi"/>
+            <w:color w:val="1155CC"/>
+            <w:u w:val="single"/>
+          </w:rPr>
+          <w:t>e</w:t>
+        </w:r>
+        <w:r>
+          <w:rPr>
+            <w:rFonts w:asciiTheme="majorHAnsi" w:eastAsia="Times New Roman" w:hAnsiTheme="majorHAnsi" w:cstheme="majorHAnsi"/>
+            <w:color w:val="1155CC"/>
+            <w:u w:val="single"/>
+          </w:rPr>
+          <w:t xml:space="preserve"> </w:t>
+        </w:r>
+        <w:r>
+          <w:rPr>
+            <w:rFonts w:asciiTheme="majorHAnsi" w:eastAsia="Times New Roman" w:hAnsiTheme="majorHAnsi" w:cstheme="majorHAnsi"/>
+            <w:color w:val="1155CC"/>
+            <w:u w:val="single"/>
+          </w:rPr>
+          <w:t>C</w:t>
+        </w:r>
+        <w:r>
+          <w:rPr>
+            <w:rFonts w:asciiTheme="majorHAnsi" w:eastAsia="Times New Roman" w:hAnsiTheme="majorHAnsi" w:cstheme="majorHAnsi"/>
+            <w:color w:val="1155CC"/>
+            <w:u w:val="single"/>
+          </w:rPr>
+          <w:t>ode</w:t>
+        </w:r>
+      </w:hyperlink>
     </w:p>
     <w:p>
       <w:pPr>
@@ -1207,15 +1526,51 @@
         </w:tabs>
         <w:spacing w:line="240" w:lineRule="auto"/>
         <w:rPr>
-          <w:rFonts w:ascii="Times New Roman" w:eastAsia="Times New Roman" w:hAnsi="Times New Roman" w:cs="Times New Roman"/>
-          <w:color w:val="000000"/>
-        </w:rPr>
-      </w:pPr>
-      <w:r>
-        <w:rPr>
-          <w:rFonts w:ascii="Times New Roman" w:eastAsia="Times New Roman" w:hAnsi="Times New Roman" w:cs="Times New Roman"/>
-        </w:rPr>
-        <w:t>Tasked with implementing the daily prayer and monthly timetable while ensuring the whole website was responsive</w:t>
+          <w:rFonts w:asciiTheme="majorHAnsi" w:eastAsia="Times New Roman" w:hAnsiTheme="majorHAnsi" w:cstheme="majorHAnsi"/>
+          <w:b/>
+        </w:rPr>
+      </w:pPr>
+      <w:r>
+        <w:rPr>
+          <w:rFonts w:asciiTheme="majorHAnsi" w:eastAsia="Times New Roman" w:hAnsiTheme="majorHAnsi" w:cstheme="majorHAnsi"/>
+        </w:rPr>
+        <w:t xml:space="preserve">A sleek login and signup </w:t>
+      </w:r>
+      <w:r>
+        <w:rPr>
+          <w:rFonts w:asciiTheme="majorHAnsi" w:eastAsia="Times New Roman" w:hAnsiTheme="majorHAnsi" w:cstheme="majorHAnsi"/>
+        </w:rPr>
+        <w:t>page</w:t>
+      </w:r>
+      <w:r>
+        <w:rPr>
+          <w:rFonts w:asciiTheme="majorHAnsi" w:eastAsia="Times New Roman" w:hAnsiTheme="majorHAnsi" w:cstheme="majorHAnsi"/>
+        </w:rPr>
+        <w:t xml:space="preserve"> where users </w:t>
+      </w:r>
+      <w:r>
+        <w:rPr>
+          <w:rFonts w:asciiTheme="majorHAnsi" w:eastAsia="Times New Roman" w:hAnsiTheme="majorHAnsi" w:cstheme="majorHAnsi"/>
+        </w:rPr>
+        <w:t>can</w:t>
+      </w:r>
+      <w:r>
+        <w:rPr>
+          <w:rFonts w:asciiTheme="majorHAnsi" w:eastAsia="Times New Roman" w:hAnsiTheme="majorHAnsi" w:cstheme="majorHAnsi"/>
+        </w:rPr>
+        <w:t xml:space="preserve"> create a new account</w:t>
+      </w:r>
+      <w:r>
+        <w:rPr>
+          <w:rFonts w:asciiTheme="majorHAnsi" w:eastAsia="Times New Roman" w:hAnsiTheme="majorHAnsi" w:cstheme="majorHAnsi"/>
+        </w:rPr>
+        <w:t xml:space="preserve"> or</w:t>
+      </w:r>
+      <w:r>
+        <w:rPr>
+          <w:rFonts w:asciiTheme="majorHAnsi" w:eastAsia="Times New Roman" w:hAnsiTheme="majorHAnsi" w:cstheme="majorHAnsi"/>
+        </w:rPr>
+        <w:t xml:space="preserve"> log in with a previous email or a google account.</w:t>
       </w:r>
     </w:p>
     <w:p>
@@ -1231,127 +1586,138 @@
         </w:tabs>
         <w:spacing w:line="240" w:lineRule="auto"/>
         <w:rPr>
-          <w:rFonts w:ascii="Times New Roman" w:eastAsia="Times New Roman" w:hAnsi="Times New Roman" w:cs="Times New Roman"/>
-        </w:rPr>
-      </w:pPr>
-      <w:r>
-        <w:rPr>
-          <w:rFonts w:ascii="Times New Roman" w:eastAsia="Times New Roman" w:hAnsi="Times New Roman" w:cs="Times New Roman"/>
-        </w:rPr>
-        <w:t>Pinpointed, discussed and troubleshooted any bugs found during production.</w:t>
-      </w:r>
-    </w:p>
-    <w:p>
-      <w:pPr>
-        <w:pStyle w:val="Heading2"/>
-        <w:pBdr>
-          <w:top w:val="none" w:sz="0" w:space="0" w:color="auto"/>
-          <w:left w:val="none" w:sz="0" w:space="0" w:color="auto"/>
-          <w:bottom w:val="single" w:sz="8" w:space="2" w:color="666666"/>
-          <w:right w:val="none" w:sz="0" w:space="0" w:color="auto"/>
-        </w:pBdr>
-        <w:spacing w:before="0" w:line="240" w:lineRule="auto"/>
-        <w:rPr>
-          <w:rFonts w:ascii="Times New Roman" w:eastAsia="Times New Roman" w:hAnsi="Times New Roman" w:cs="Times New Roman"/>
-          <w:color w:val="000000"/>
-          <w:sz w:val="24"/>
-          <w:szCs w:val="24"/>
-        </w:rPr>
-      </w:pPr>
-      <w:bookmarkStart w:id="3" w:name="_1emjrdhebb4k" w:colFirst="0" w:colLast="0"/>
-      <w:bookmarkEnd w:id="3"/>
-      <w:r>
-        <w:rPr>
-          <w:rFonts w:ascii="Times New Roman" w:eastAsia="Times New Roman" w:hAnsi="Times New Roman" w:cs="Times New Roman"/>
-          <w:color w:val="000000"/>
-          <w:sz w:val="24"/>
-          <w:szCs w:val="24"/>
-        </w:rPr>
-        <w:t>Work Experience</w:t>
+          <w:rFonts w:asciiTheme="majorHAnsi" w:eastAsia="Times New Roman" w:hAnsiTheme="majorHAnsi" w:cstheme="majorHAnsi"/>
+          <w:b/>
+        </w:rPr>
+      </w:pPr>
+      <w:r>
+        <w:rPr>
+          <w:rFonts w:asciiTheme="majorHAnsi" w:eastAsia="Times New Roman" w:hAnsiTheme="majorHAnsi" w:cstheme="majorHAnsi"/>
+          <w:u w:val="single"/>
+        </w:rPr>
+        <w:t>Utilized:</w:t>
+      </w:r>
+      <w:r>
+        <w:rPr>
+          <w:rFonts w:asciiTheme="majorHAnsi" w:eastAsia="Times New Roman" w:hAnsiTheme="majorHAnsi" w:cstheme="majorHAnsi"/>
+        </w:rPr>
+        <w:t xml:space="preserve"> </w:t>
+      </w:r>
+      <w:r>
+        <w:rPr>
+          <w:rFonts w:asciiTheme="majorHAnsi" w:eastAsia="Times New Roman" w:hAnsiTheme="majorHAnsi" w:cstheme="majorHAnsi"/>
+        </w:rPr>
+        <w:t>React</w:t>
+      </w:r>
+      <w:r>
+        <w:rPr>
+          <w:rFonts w:asciiTheme="majorHAnsi" w:eastAsia="Times New Roman" w:hAnsiTheme="majorHAnsi" w:cstheme="majorHAnsi"/>
+        </w:rPr>
+        <w:t>, Firebase, Framer Motion</w:t>
       </w:r>
     </w:p>
     <w:p>
       <w:pPr>
         <w:tabs>
-          <w:tab w:val="right" w:pos="11058"/>
-          <w:tab w:val="center" w:pos="5097"/>
           <w:tab w:val="left" w:pos="720"/>
           <w:tab w:val="left" w:pos="1440"/>
           <w:tab w:val="left" w:pos="2160"/>
         </w:tabs>
         <w:spacing w:line="240" w:lineRule="auto"/>
-        <w:rPr>
-          <w:rFonts w:ascii="Times New Roman" w:eastAsia="Times New Roman" w:hAnsi="Times New Roman" w:cs="Times New Roman"/>
-          <w:b/>
-          <w:sz w:val="24"/>
-          <w:szCs w:val="24"/>
-        </w:rPr>
-      </w:pPr>
-      <w:r>
-        <w:rPr>
-          <w:rFonts w:ascii="Times New Roman" w:eastAsia="Times New Roman" w:hAnsi="Times New Roman" w:cs="Times New Roman"/>
-          <w:b/>
-          <w:sz w:val="24"/>
-          <w:szCs w:val="24"/>
-        </w:rPr>
-        <w:t>Freelance Frontend Developer</w:t>
-      </w:r>
-      <w:r>
-        <w:rPr>
-          <w:rFonts w:ascii="Times New Roman" w:eastAsia="Times New Roman" w:hAnsi="Times New Roman" w:cs="Times New Roman"/>
-        </w:rPr>
-        <w:tab/>
-      </w:r>
-      <w:r>
-        <w:rPr>
-          <w:rFonts w:ascii="Times New Roman" w:eastAsia="Times New Roman" w:hAnsi="Times New Roman" w:cs="Times New Roman"/>
-          <w:b/>
-        </w:rPr>
-        <w:t>Apr 2021</w:t>
-      </w:r>
-      <w:r>
-        <w:rPr>
-          <w:rFonts w:ascii="Times New Roman" w:eastAsia="Times New Roman" w:hAnsi="Times New Roman" w:cs="Times New Roman"/>
-          <w:b/>
-          <w:color w:val="222222"/>
-          <w:highlight w:val="white"/>
-        </w:rPr>
-        <w:t xml:space="preserve"> - </w:t>
-      </w:r>
-      <w:r>
-        <w:rPr>
-          <w:rFonts w:ascii="Times New Roman" w:eastAsia="Times New Roman" w:hAnsi="Times New Roman" w:cs="Times New Roman"/>
-          <w:b/>
-        </w:rPr>
-        <w:t>Current</w:t>
-      </w:r>
-    </w:p>
-    <w:p>
-      <w:pPr>
-        <w:tabs>
-          <w:tab w:val="right" w:pos="11058"/>
-          <w:tab w:val="left" w:pos="720"/>
-          <w:tab w:val="left" w:pos="-1007"/>
-          <w:tab w:val="left" w:pos="11232"/>
-        </w:tabs>
-        <w:spacing w:line="240" w:lineRule="auto"/>
-        <w:rPr>
-          <w:rFonts w:ascii="Times New Roman" w:eastAsia="Times New Roman" w:hAnsi="Times New Roman" w:cs="Times New Roman"/>
-        </w:rPr>
-      </w:pPr>
-      <w:r>
-        <w:rPr>
-          <w:rFonts w:ascii="Times New Roman" w:eastAsia="Times New Roman" w:hAnsi="Times New Roman" w:cs="Times New Roman"/>
-        </w:rPr>
-        <w:t>Self-employed</w:t>
-      </w:r>
-      <w:r>
-        <w:rPr>
-          <w:rFonts w:ascii="Times New Roman" w:eastAsia="Times New Roman" w:hAnsi="Times New Roman" w:cs="Times New Roman"/>
-        </w:rPr>
-        <w:tab/>
-        <w:t>Remote</w:t>
-      </w:r>
+        <w:contextualSpacing/>
+        <w:rPr>
+          <w:rFonts w:asciiTheme="majorHAnsi" w:eastAsia="Times New Roman" w:hAnsiTheme="majorHAnsi" w:cstheme="majorHAnsi"/>
+          <w:color w:val="1155CC"/>
+          <w:u w:val="single"/>
+        </w:rPr>
+      </w:pPr>
+      <w:r>
+        <w:rPr>
+          <w:rFonts w:asciiTheme="majorHAnsi" w:eastAsia="Times New Roman" w:hAnsiTheme="majorHAnsi" w:cstheme="majorHAnsi"/>
+          <w:b/>
+        </w:rPr>
+        <w:t>Brisbane Food Cart:</w:t>
+      </w:r>
+      <w:r>
+        <w:rPr>
+          <w:rFonts w:asciiTheme="majorHAnsi" w:eastAsia="Times New Roman" w:hAnsiTheme="majorHAnsi" w:cstheme="majorHAnsi"/>
+          <w:b/>
+        </w:rPr>
+        <w:t xml:space="preserve"> </w:t>
+      </w:r>
+      <w:hyperlink r:id="rId19">
+        <w:r>
+          <w:rPr>
+            <w:rFonts w:asciiTheme="majorHAnsi" w:eastAsia="Times New Roman" w:hAnsiTheme="majorHAnsi" w:cstheme="majorHAnsi"/>
+            <w:color w:val="1155CC"/>
+            <w:u w:val="single"/>
+          </w:rPr>
+          <w:t>Li</w:t>
+        </w:r>
+        <w:r>
+          <w:rPr>
+            <w:rFonts w:asciiTheme="majorHAnsi" w:eastAsia="Times New Roman" w:hAnsiTheme="majorHAnsi" w:cstheme="majorHAnsi"/>
+            <w:color w:val="1155CC"/>
+            <w:u w:val="single"/>
+          </w:rPr>
+          <w:t>v</w:t>
+        </w:r>
+        <w:r>
+          <w:rPr>
+            <w:rFonts w:asciiTheme="majorHAnsi" w:eastAsia="Times New Roman" w:hAnsiTheme="majorHAnsi" w:cstheme="majorHAnsi"/>
+            <w:color w:val="1155CC"/>
+            <w:u w:val="single"/>
+          </w:rPr>
+          <w:t>e</w:t>
+        </w:r>
+      </w:hyperlink>
+      <w:r>
+        <w:rPr>
+          <w:rFonts w:asciiTheme="majorHAnsi" w:eastAsia="Times New Roman" w:hAnsiTheme="majorHAnsi" w:cstheme="majorHAnsi"/>
+          <w:b/>
+        </w:rPr>
+        <w:t xml:space="preserve"> </w:t>
+      </w:r>
+      <w:r>
+        <w:rPr>
+          <w:rFonts w:asciiTheme="majorHAnsi" w:eastAsia="Times New Roman" w:hAnsiTheme="majorHAnsi" w:cstheme="majorHAnsi"/>
+          <w:bCs/>
+        </w:rPr>
+        <w:t>|</w:t>
+      </w:r>
+      <w:r>
+        <w:rPr>
+          <w:rFonts w:asciiTheme="majorHAnsi" w:eastAsia="Times New Roman" w:hAnsiTheme="majorHAnsi" w:cstheme="majorHAnsi"/>
+          <w:b/>
+        </w:rPr>
+        <w:t xml:space="preserve"> </w:t>
+      </w:r>
+      <w:hyperlink r:id="rId20">
+        <w:r>
+          <w:rPr>
+            <w:rFonts w:asciiTheme="majorHAnsi" w:eastAsia="Times New Roman" w:hAnsiTheme="majorHAnsi" w:cstheme="majorHAnsi"/>
+            <w:color w:val="1155CC"/>
+            <w:u w:val="single"/>
+          </w:rPr>
+          <w:t>Source</w:t>
+        </w:r>
+        <w:r>
+          <w:rPr>
+            <w:rFonts w:asciiTheme="majorHAnsi" w:eastAsia="Times New Roman" w:hAnsiTheme="majorHAnsi" w:cstheme="majorHAnsi"/>
+            <w:color w:val="1155CC"/>
+            <w:u w:val="single"/>
+          </w:rPr>
+          <w:t xml:space="preserve"> </w:t>
+        </w:r>
+        <w:r>
+          <w:rPr>
+            <w:rFonts w:asciiTheme="majorHAnsi" w:eastAsia="Times New Roman" w:hAnsiTheme="majorHAnsi" w:cstheme="majorHAnsi"/>
+            <w:color w:val="1155CC"/>
+            <w:u w:val="single"/>
+          </w:rPr>
+          <w:t>Code</w:t>
+        </w:r>
+      </w:hyperlink>
     </w:p>
     <w:p>
       <w:pPr>
@@ -1366,28 +1732,21 @@
         </w:tabs>
         <w:spacing w:line="240" w:lineRule="auto"/>
         <w:rPr>
-          <w:rFonts w:ascii="Times New Roman" w:eastAsia="Times New Roman" w:hAnsi="Times New Roman" w:cs="Times New Roman"/>
-        </w:rPr>
-      </w:pPr>
-      <w:r>
-        <w:rPr>
-          <w:rFonts w:ascii="Times New Roman" w:eastAsia="Times New Roman" w:hAnsi="Times New Roman" w:cs="Times New Roman"/>
-        </w:rPr>
-        <w:t xml:space="preserve">Designed and created, easily adaptable, responsive, multi-platform and SEO friendly websites using HTML, CSS, JavaScript and React with best </w:t>
-      </w:r>
-      <w:proofErr w:type="spellStart"/>
-      <w:r>
-        <w:rPr>
-          <w:rFonts w:ascii="Times New Roman" w:eastAsia="Times New Roman" w:hAnsi="Times New Roman" w:cs="Times New Roman"/>
-        </w:rPr>
-        <w:t>practise</w:t>
-      </w:r>
-      <w:proofErr w:type="spellEnd"/>
-      <w:r>
-        <w:rPr>
-          <w:rFonts w:ascii="Times New Roman" w:eastAsia="Times New Roman" w:hAnsi="Times New Roman" w:cs="Times New Roman"/>
-        </w:rPr>
-        <w:t xml:space="preserve"> principles</w:t>
+          <w:rFonts w:asciiTheme="majorHAnsi" w:eastAsia="Times New Roman" w:hAnsiTheme="majorHAnsi" w:cstheme="majorHAnsi"/>
+          <w:b/>
+        </w:rPr>
+      </w:pPr>
+      <w:r>
+        <w:rPr>
+          <w:rFonts w:asciiTheme="majorHAnsi" w:eastAsia="Times New Roman" w:hAnsiTheme="majorHAnsi" w:cstheme="majorHAnsi"/>
+        </w:rPr>
+        <w:t>D</w:t>
+      </w:r>
+      <w:r>
+        <w:rPr>
+          <w:rFonts w:asciiTheme="majorHAnsi" w:eastAsia="Times New Roman" w:hAnsiTheme="majorHAnsi" w:cstheme="majorHAnsi"/>
+        </w:rPr>
+        <w:t xml:space="preserve">eveloped an informative website that allows users to be able to search for Food Cart’s all-around Brisbane. </w:t>
       </w:r>
     </w:p>
     <w:p>
@@ -1401,28 +1760,362 @@
           <w:tab w:val="left" w:pos="1440"/>
           <w:tab w:val="left" w:pos="2160"/>
         </w:tabs>
-        <w:spacing w:after="200" w:line="240" w:lineRule="auto"/>
-        <w:rPr>
-          <w:rFonts w:ascii="Times New Roman" w:eastAsia="Times New Roman" w:hAnsi="Times New Roman" w:cs="Times New Roman"/>
-        </w:rPr>
-      </w:pPr>
-      <w:r>
-        <w:rPr>
-          <w:rFonts w:ascii="Times New Roman" w:eastAsia="Times New Roman" w:hAnsi="Times New Roman" w:cs="Times New Roman"/>
-        </w:rPr>
-        <w:t xml:space="preserve">Efficiently </w:t>
-      </w:r>
-      <w:r>
-        <w:rPr>
-          <w:rFonts w:ascii="Times New Roman" w:eastAsia="Times New Roman" w:hAnsi="Times New Roman" w:cs="Times New Roman"/>
-        </w:rPr>
-        <w:t>communicated and</w:t>
-      </w:r>
-      <w:r>
-        <w:rPr>
-          <w:rFonts w:ascii="Times New Roman" w:eastAsia="Times New Roman" w:hAnsi="Times New Roman" w:cs="Times New Roman"/>
-        </w:rPr>
-        <w:t xml:space="preserve"> adhered to client project constraints resulting in 100% customer satisfaction.</w:t>
+        <w:spacing w:line="240" w:lineRule="auto"/>
+        <w:rPr>
+          <w:rFonts w:asciiTheme="majorHAnsi" w:eastAsia="Times New Roman" w:hAnsiTheme="majorHAnsi" w:cstheme="majorHAnsi"/>
+          <w:bCs/>
+        </w:rPr>
+      </w:pPr>
+      <w:r>
+        <w:rPr>
+          <w:rFonts w:asciiTheme="majorHAnsi" w:eastAsia="Times New Roman" w:hAnsiTheme="majorHAnsi" w:cstheme="majorHAnsi"/>
+          <w:bCs/>
+        </w:rPr>
+        <w:t>Consumes data from the Brisbane City Council API and</w:t>
+      </w:r>
+      <w:r>
+        <w:rPr>
+          <w:rFonts w:asciiTheme="majorHAnsi" w:eastAsia="Times New Roman" w:hAnsiTheme="majorHAnsi" w:cstheme="majorHAnsi"/>
+          <w:bCs/>
+        </w:rPr>
+        <w:t xml:space="preserve"> is</w:t>
+      </w:r>
+      <w:r>
+        <w:rPr>
+          <w:rFonts w:asciiTheme="majorHAnsi" w:eastAsia="Times New Roman" w:hAnsiTheme="majorHAnsi" w:cstheme="majorHAnsi"/>
+          <w:bCs/>
+        </w:rPr>
+        <w:t xml:space="preserve"> displayed in a user-friendly UI design.</w:t>
+      </w:r>
+    </w:p>
+    <w:p>
+      <w:pPr>
+        <w:numPr>
+          <w:ilvl w:val="0"/>
+          <w:numId w:val="1"/>
+        </w:numPr>
+        <w:tabs>
+          <w:tab w:val="left" w:pos="720"/>
+          <w:tab w:val="left" w:pos="1440"/>
+          <w:tab w:val="left" w:pos="2160"/>
+        </w:tabs>
+        <w:spacing w:line="240" w:lineRule="auto"/>
+        <w:rPr>
+          <w:rFonts w:asciiTheme="majorHAnsi" w:eastAsia="Times New Roman" w:hAnsiTheme="majorHAnsi" w:cstheme="majorHAnsi"/>
+          <w:b/>
+        </w:rPr>
+      </w:pPr>
+      <w:r>
+        <w:rPr>
+          <w:rFonts w:asciiTheme="majorHAnsi" w:eastAsia="Times New Roman" w:hAnsiTheme="majorHAnsi" w:cstheme="majorHAnsi"/>
+          <w:u w:val="single"/>
+        </w:rPr>
+        <w:t>Utilized:</w:t>
+      </w:r>
+      <w:r>
+        <w:rPr>
+          <w:rFonts w:asciiTheme="majorHAnsi" w:eastAsia="Times New Roman" w:hAnsiTheme="majorHAnsi" w:cstheme="majorHAnsi"/>
+        </w:rPr>
+        <w:t xml:space="preserve"> HTML, CSS, JavaScript</w:t>
+      </w:r>
+    </w:p>
+    <w:p>
+      <w:pPr>
+        <w:tabs>
+          <w:tab w:val="left" w:pos="720"/>
+          <w:tab w:val="left" w:pos="1440"/>
+          <w:tab w:val="left" w:pos="2160"/>
+        </w:tabs>
+        <w:spacing w:line="240" w:lineRule="auto"/>
+        <w:contextualSpacing/>
+        <w:rPr>
+          <w:rFonts w:asciiTheme="majorHAnsi" w:eastAsia="Times New Roman" w:hAnsiTheme="majorHAnsi" w:cstheme="majorHAnsi"/>
+          <w:b/>
+          <w:color w:val="1155CC"/>
+          <w:u w:val="single"/>
+        </w:rPr>
+      </w:pPr>
+      <w:r>
+        <w:rPr>
+          <w:rFonts w:asciiTheme="majorHAnsi" w:eastAsia="Times New Roman" w:hAnsiTheme="majorHAnsi" w:cstheme="majorHAnsi"/>
+          <w:b/>
+        </w:rPr>
+        <w:t>Wakefield Mosque:</w:t>
+      </w:r>
+      <w:r>
+        <w:rPr>
+          <w:rFonts w:asciiTheme="majorHAnsi" w:eastAsia="Times New Roman" w:hAnsiTheme="majorHAnsi" w:cstheme="majorHAnsi"/>
+          <w:b/>
+        </w:rPr>
+        <w:t xml:space="preserve"> </w:t>
+      </w:r>
+      <w:hyperlink r:id="rId21">
+        <w:r>
+          <w:rPr>
+            <w:rFonts w:asciiTheme="majorHAnsi" w:eastAsia="Times New Roman" w:hAnsiTheme="majorHAnsi" w:cstheme="majorHAnsi"/>
+            <w:color w:val="1155CC"/>
+            <w:u w:val="single"/>
+          </w:rPr>
+          <w:t>Li</w:t>
+        </w:r>
+        <w:r>
+          <w:rPr>
+            <w:rFonts w:asciiTheme="majorHAnsi" w:eastAsia="Times New Roman" w:hAnsiTheme="majorHAnsi" w:cstheme="majorHAnsi"/>
+            <w:color w:val="1155CC"/>
+            <w:u w:val="single"/>
+          </w:rPr>
+          <w:t>v</w:t>
+        </w:r>
+        <w:r>
+          <w:rPr>
+            <w:rFonts w:asciiTheme="majorHAnsi" w:eastAsia="Times New Roman" w:hAnsiTheme="majorHAnsi" w:cstheme="majorHAnsi"/>
+            <w:color w:val="1155CC"/>
+            <w:u w:val="single"/>
+          </w:rPr>
+          <w:t>e</w:t>
+        </w:r>
+      </w:hyperlink>
+      <w:r>
+        <w:rPr>
+          <w:rFonts w:asciiTheme="majorHAnsi" w:eastAsia="Times New Roman" w:hAnsiTheme="majorHAnsi" w:cstheme="majorHAnsi"/>
+          <w:b/>
+        </w:rPr>
+        <w:t xml:space="preserve"> </w:t>
+      </w:r>
+      <w:r>
+        <w:rPr>
+          <w:rFonts w:asciiTheme="majorHAnsi" w:eastAsia="Times New Roman" w:hAnsiTheme="majorHAnsi" w:cstheme="majorHAnsi"/>
+          <w:bCs/>
+        </w:rPr>
+        <w:t>|</w:t>
+      </w:r>
+      <w:r>
+        <w:rPr>
+          <w:rFonts w:asciiTheme="majorHAnsi" w:eastAsia="Times New Roman" w:hAnsiTheme="majorHAnsi" w:cstheme="majorHAnsi"/>
+          <w:b/>
+        </w:rPr>
+        <w:t xml:space="preserve"> </w:t>
+      </w:r>
+      <w:hyperlink r:id="rId22">
+        <w:r>
+          <w:rPr>
+            <w:rFonts w:asciiTheme="majorHAnsi" w:eastAsia="Times New Roman" w:hAnsiTheme="majorHAnsi" w:cstheme="majorHAnsi"/>
+            <w:color w:val="1155CC"/>
+            <w:u w:val="single"/>
+          </w:rPr>
+          <w:t>Sourc</w:t>
+        </w:r>
+        <w:r>
+          <w:rPr>
+            <w:rFonts w:asciiTheme="majorHAnsi" w:eastAsia="Times New Roman" w:hAnsiTheme="majorHAnsi" w:cstheme="majorHAnsi"/>
+            <w:color w:val="1155CC"/>
+            <w:u w:val="single"/>
+          </w:rPr>
+          <w:t>e</w:t>
+        </w:r>
+        <w:r>
+          <w:rPr>
+            <w:rFonts w:asciiTheme="majorHAnsi" w:eastAsia="Times New Roman" w:hAnsiTheme="majorHAnsi" w:cstheme="majorHAnsi"/>
+            <w:color w:val="1155CC"/>
+            <w:u w:val="single"/>
+          </w:rPr>
+          <w:t xml:space="preserve"> </w:t>
+        </w:r>
+        <w:r>
+          <w:rPr>
+            <w:rFonts w:asciiTheme="majorHAnsi" w:eastAsia="Times New Roman" w:hAnsiTheme="majorHAnsi" w:cstheme="majorHAnsi"/>
+            <w:color w:val="1155CC"/>
+            <w:u w:val="single"/>
+          </w:rPr>
+          <w:t>C</w:t>
+        </w:r>
+        <w:r>
+          <w:rPr>
+            <w:rFonts w:asciiTheme="majorHAnsi" w:eastAsia="Times New Roman" w:hAnsiTheme="majorHAnsi" w:cstheme="majorHAnsi"/>
+            <w:color w:val="1155CC"/>
+            <w:u w:val="single"/>
+          </w:rPr>
+          <w:t>ode</w:t>
+        </w:r>
+      </w:hyperlink>
+    </w:p>
+    <w:p>
+      <w:pPr>
+        <w:numPr>
+          <w:ilvl w:val="0"/>
+          <w:numId w:val="1"/>
+        </w:numPr>
+        <w:tabs>
+          <w:tab w:val="left" w:pos="720"/>
+          <w:tab w:val="left" w:pos="1440"/>
+          <w:tab w:val="left" w:pos="2160"/>
+        </w:tabs>
+        <w:spacing w:line="240" w:lineRule="auto"/>
+        <w:rPr>
+          <w:rFonts w:asciiTheme="majorHAnsi" w:eastAsia="Times New Roman" w:hAnsiTheme="majorHAnsi" w:cstheme="majorHAnsi"/>
+        </w:rPr>
+      </w:pPr>
+      <w:r>
+        <w:rPr>
+          <w:rFonts w:asciiTheme="majorHAnsi" w:eastAsia="Times New Roman" w:hAnsiTheme="majorHAnsi" w:cstheme="majorHAnsi"/>
+        </w:rPr>
+        <w:t>Developed and hosted a religious website for a mosque in Wakefield, UK</w:t>
+      </w:r>
+      <w:r>
+        <w:rPr>
+          <w:rFonts w:asciiTheme="majorHAnsi" w:eastAsia="Times New Roman" w:hAnsiTheme="majorHAnsi" w:cstheme="majorHAnsi"/>
+        </w:rPr>
+        <w:t xml:space="preserve"> that is used by 500+ people</w:t>
+      </w:r>
+    </w:p>
+    <w:p>
+      <w:pPr>
+        <w:numPr>
+          <w:ilvl w:val="0"/>
+          <w:numId w:val="1"/>
+        </w:numPr>
+        <w:tabs>
+          <w:tab w:val="left" w:pos="720"/>
+          <w:tab w:val="left" w:pos="1440"/>
+          <w:tab w:val="left" w:pos="2160"/>
+        </w:tabs>
+        <w:spacing w:line="240" w:lineRule="auto"/>
+        <w:rPr>
+          <w:rFonts w:asciiTheme="majorHAnsi" w:eastAsia="Times New Roman" w:hAnsiTheme="majorHAnsi" w:cstheme="majorHAnsi"/>
+          <w:color w:val="000000"/>
+        </w:rPr>
+      </w:pPr>
+      <w:r>
+        <w:rPr>
+          <w:rFonts w:asciiTheme="majorHAnsi" w:eastAsia="Times New Roman" w:hAnsiTheme="majorHAnsi" w:cstheme="majorHAnsi"/>
+        </w:rPr>
+        <w:t xml:space="preserve">Collaborated with </w:t>
+      </w:r>
+      <w:r>
+        <w:rPr>
+          <w:rFonts w:asciiTheme="majorHAnsi" w:eastAsia="Times New Roman" w:hAnsiTheme="majorHAnsi" w:cstheme="majorHAnsi"/>
+        </w:rPr>
+        <w:t>two</w:t>
+      </w:r>
+      <w:r>
+        <w:rPr>
+          <w:rFonts w:asciiTheme="majorHAnsi" w:eastAsia="Times New Roman" w:hAnsiTheme="majorHAnsi" w:cstheme="majorHAnsi"/>
+        </w:rPr>
+        <w:t xml:space="preserve"> developers to produce an aesthetic, responsive and scalable website within a month using Github and Git for version control</w:t>
+      </w:r>
+    </w:p>
+    <w:p>
+      <w:pPr>
+        <w:numPr>
+          <w:ilvl w:val="0"/>
+          <w:numId w:val="1"/>
+        </w:numPr>
+        <w:tabs>
+          <w:tab w:val="left" w:pos="720"/>
+          <w:tab w:val="left" w:pos="1440"/>
+          <w:tab w:val="left" w:pos="2160"/>
+        </w:tabs>
+        <w:spacing w:line="240" w:lineRule="auto"/>
+        <w:rPr>
+          <w:rFonts w:asciiTheme="majorHAnsi" w:eastAsia="Times New Roman" w:hAnsiTheme="majorHAnsi" w:cstheme="majorHAnsi"/>
+          <w:color w:val="000000"/>
+        </w:rPr>
+      </w:pPr>
+      <w:r>
+        <w:rPr>
+          <w:rFonts w:asciiTheme="majorHAnsi" w:eastAsia="Times New Roman" w:hAnsiTheme="majorHAnsi" w:cstheme="majorHAnsi"/>
+        </w:rPr>
+        <w:t>Tasked with implementing the daily prayer and monthly timetable while ensuring the whole website was responsive</w:t>
+      </w:r>
+    </w:p>
+    <w:p>
+      <w:pPr>
+        <w:numPr>
+          <w:ilvl w:val="0"/>
+          <w:numId w:val="1"/>
+        </w:numPr>
+        <w:tabs>
+          <w:tab w:val="left" w:pos="720"/>
+          <w:tab w:val="left" w:pos="1440"/>
+          <w:tab w:val="left" w:pos="2160"/>
+        </w:tabs>
+        <w:spacing w:line="240" w:lineRule="auto"/>
+        <w:rPr>
+          <w:rFonts w:asciiTheme="majorHAnsi" w:eastAsia="Times New Roman" w:hAnsiTheme="majorHAnsi" w:cstheme="majorHAnsi"/>
+        </w:rPr>
+      </w:pPr>
+      <w:r>
+        <w:rPr>
+          <w:rFonts w:asciiTheme="majorHAnsi" w:eastAsia="Times New Roman" w:hAnsiTheme="majorHAnsi" w:cstheme="majorHAnsi"/>
+        </w:rPr>
+        <w:t>Pinpointed</w:t>
+      </w:r>
+      <w:r>
+        <w:rPr>
+          <w:rFonts w:asciiTheme="majorHAnsi" w:eastAsia="Times New Roman" w:hAnsiTheme="majorHAnsi" w:cstheme="majorHAnsi"/>
+        </w:rPr>
+        <w:t xml:space="preserve">, </w:t>
+      </w:r>
+      <w:r>
+        <w:rPr>
+          <w:rFonts w:asciiTheme="majorHAnsi" w:eastAsia="Times New Roman" w:hAnsiTheme="majorHAnsi" w:cstheme="majorHAnsi"/>
+        </w:rPr>
+        <w:t>discussed,</w:t>
+      </w:r>
+      <w:r>
+        <w:rPr>
+          <w:rFonts w:asciiTheme="majorHAnsi" w:eastAsia="Times New Roman" w:hAnsiTheme="majorHAnsi" w:cstheme="majorHAnsi"/>
+        </w:rPr>
+        <w:t xml:space="preserve"> and </w:t>
+      </w:r>
+      <w:r>
+        <w:rPr>
+          <w:rFonts w:asciiTheme="majorHAnsi" w:eastAsia="Times New Roman" w:hAnsiTheme="majorHAnsi" w:cstheme="majorHAnsi"/>
+        </w:rPr>
+        <w:t>troubleshot</w:t>
+      </w:r>
+      <w:r>
+        <w:rPr>
+          <w:rFonts w:asciiTheme="majorHAnsi" w:eastAsia="Times New Roman" w:hAnsiTheme="majorHAnsi" w:cstheme="majorHAnsi"/>
+        </w:rPr>
+        <w:t xml:space="preserve"> any bugs found during production</w:t>
+      </w:r>
+      <w:r>
+        <w:rPr>
+          <w:rFonts w:asciiTheme="majorHAnsi" w:eastAsia="Times New Roman" w:hAnsiTheme="majorHAnsi" w:cstheme="majorHAnsi"/>
+        </w:rPr>
+        <w:t xml:space="preserve"> </w:t>
+      </w:r>
+    </w:p>
+    <w:p>
+      <w:pPr>
+        <w:numPr>
+          <w:ilvl w:val="0"/>
+          <w:numId w:val="1"/>
+        </w:numPr>
+        <w:tabs>
+          <w:tab w:val="left" w:pos="720"/>
+          <w:tab w:val="left" w:pos="1440"/>
+          <w:tab w:val="left" w:pos="2160"/>
+        </w:tabs>
+        <w:spacing w:line="240" w:lineRule="auto"/>
+        <w:rPr>
+          <w:rFonts w:asciiTheme="majorHAnsi" w:eastAsia="Times New Roman" w:hAnsiTheme="majorHAnsi" w:cstheme="majorHAnsi"/>
+          <w:b/>
+        </w:rPr>
+      </w:pPr>
+      <w:r>
+        <w:rPr>
+          <w:rFonts w:asciiTheme="majorHAnsi" w:eastAsia="Times New Roman" w:hAnsiTheme="majorHAnsi" w:cstheme="majorHAnsi"/>
+          <w:u w:val="single"/>
+        </w:rPr>
+        <w:t>Utilized:</w:t>
+      </w:r>
+      <w:r>
+        <w:rPr>
+          <w:rFonts w:asciiTheme="majorHAnsi" w:eastAsia="Times New Roman" w:hAnsiTheme="majorHAnsi" w:cstheme="majorHAnsi"/>
+        </w:rPr>
+        <w:t xml:space="preserve"> HTML, CSS, JavaScript</w:t>
       </w:r>
     </w:p>
     <w:p>
@@ -1434,203 +2127,415 @@
           <w:bottom w:val="single" w:sz="8" w:space="2" w:color="666666"/>
           <w:right w:val="none" w:sz="0" w:space="0" w:color="auto"/>
         </w:pBdr>
-        <w:spacing w:before="0"/>
-        <w:rPr>
-          <w:rFonts w:ascii="Times New Roman" w:eastAsia="Times New Roman" w:hAnsi="Times New Roman" w:cs="Times New Roman"/>
+        <w:spacing w:before="0" w:line="240" w:lineRule="auto"/>
+        <w:rPr>
+          <w:rFonts w:asciiTheme="majorHAnsi" w:eastAsia="Times New Roman" w:hAnsiTheme="majorHAnsi" w:cstheme="majorHAnsi"/>
+          <w:color w:val="1155CC"/>
+        </w:rPr>
+      </w:pPr>
+      <w:r>
+        <w:rPr>
+          <w:rFonts w:asciiTheme="majorHAnsi" w:eastAsia="Times New Roman" w:hAnsiTheme="majorHAnsi" w:cstheme="majorHAnsi"/>
           <w:color w:val="000000"/>
           <w:sz w:val="24"/>
           <w:szCs w:val="24"/>
         </w:rPr>
-      </w:pPr>
-      <w:bookmarkStart w:id="4" w:name="_fp83iy62cf1s" w:colFirst="0" w:colLast="0"/>
-      <w:bookmarkEnd w:id="4"/>
-      <w:r>
-        <w:rPr>
-          <w:rFonts w:ascii="Times New Roman" w:eastAsia="Times New Roman" w:hAnsi="Times New Roman" w:cs="Times New Roman"/>
+        <w:t>Technical Skills</w:t>
+      </w:r>
+    </w:p>
+    <w:p>
+      <w:pPr>
+        <w:rPr>
+          <w:rFonts w:asciiTheme="majorHAnsi" w:eastAsia="Times New Roman" w:hAnsiTheme="majorHAnsi" w:cstheme="majorHAnsi"/>
+          <w:b/>
+        </w:rPr>
+      </w:pPr>
+      <w:r>
+        <w:rPr>
+          <w:rFonts w:asciiTheme="majorHAnsi" w:eastAsia="Times New Roman" w:hAnsiTheme="majorHAnsi" w:cstheme="majorHAnsi"/>
+          <w:b/>
+        </w:rPr>
+        <w:t>Languages</w:t>
+      </w:r>
+      <w:r>
+        <w:rPr>
+          <w:rFonts w:asciiTheme="majorHAnsi" w:eastAsia="Times New Roman" w:hAnsiTheme="majorHAnsi" w:cstheme="majorHAnsi"/>
+          <w:b/>
+        </w:rPr>
+        <w:t xml:space="preserve">: </w:t>
+      </w:r>
+      <w:r>
+        <w:rPr>
+          <w:rFonts w:asciiTheme="majorHAnsi" w:eastAsia="Times New Roman" w:hAnsiTheme="majorHAnsi" w:cstheme="majorHAnsi"/>
+          <w:b/>
+        </w:rPr>
+        <w:tab/>
+      </w:r>
+      <w:r>
+        <w:rPr>
+          <w:rFonts w:asciiTheme="majorHAnsi" w:eastAsia="Times New Roman" w:hAnsiTheme="majorHAnsi" w:cstheme="majorHAnsi"/>
+          <w:b/>
+        </w:rPr>
+        <w:tab/>
+      </w:r>
+      <w:r>
+        <w:rPr>
+          <w:rFonts w:asciiTheme="majorHAnsi" w:eastAsia="Times New Roman" w:hAnsiTheme="majorHAnsi" w:cstheme="majorHAnsi"/>
+        </w:rPr>
+        <w:t>TypeScript</w:t>
+      </w:r>
+      <w:r>
+        <w:rPr>
+          <w:rFonts w:asciiTheme="majorHAnsi" w:eastAsia="Times New Roman" w:hAnsiTheme="majorHAnsi" w:cstheme="majorHAnsi"/>
+        </w:rPr>
+        <w:t xml:space="preserve">, </w:t>
+      </w:r>
+      <w:r>
+        <w:rPr>
+          <w:rFonts w:asciiTheme="majorHAnsi" w:eastAsia="Times New Roman" w:hAnsiTheme="majorHAnsi" w:cstheme="majorHAnsi"/>
+        </w:rPr>
+        <w:t>JavaScript (ES6+),</w:t>
+      </w:r>
+      <w:r>
+        <w:rPr>
+          <w:rFonts w:asciiTheme="majorHAnsi" w:eastAsia="Times New Roman" w:hAnsiTheme="majorHAnsi" w:cstheme="majorHAnsi"/>
+        </w:rPr>
+        <w:t xml:space="preserve"> </w:t>
+      </w:r>
+      <w:r>
+        <w:rPr>
+          <w:rFonts w:asciiTheme="majorHAnsi" w:eastAsia="Times New Roman" w:hAnsiTheme="majorHAnsi" w:cstheme="majorHAnsi"/>
+        </w:rPr>
+        <w:t>HTML</w:t>
+      </w:r>
+      <w:r>
+        <w:rPr>
+          <w:rFonts w:asciiTheme="majorHAnsi" w:eastAsia="Times New Roman" w:hAnsiTheme="majorHAnsi" w:cstheme="majorHAnsi"/>
+        </w:rPr>
+        <w:t>, CSS</w:t>
+      </w:r>
+      <w:r>
+        <w:rPr>
+          <w:rFonts w:asciiTheme="majorHAnsi" w:eastAsia="Times New Roman" w:hAnsiTheme="majorHAnsi" w:cstheme="majorHAnsi"/>
+          <w:b/>
+        </w:rPr>
+        <w:t xml:space="preserve"> </w:t>
+      </w:r>
+    </w:p>
+    <w:p>
+      <w:pPr>
+        <w:ind w:left="2160" w:hanging="2160"/>
+        <w:rPr>
+          <w:rFonts w:asciiTheme="majorHAnsi" w:eastAsia="Times New Roman" w:hAnsiTheme="majorHAnsi" w:cstheme="majorHAnsi"/>
+        </w:rPr>
+      </w:pPr>
+      <w:r>
+        <w:rPr>
+          <w:rFonts w:asciiTheme="majorHAnsi" w:eastAsia="Times New Roman" w:hAnsiTheme="majorHAnsi" w:cstheme="majorHAnsi"/>
+          <w:b/>
+        </w:rPr>
+        <w:t>Technologies</w:t>
+      </w:r>
+      <w:r>
+        <w:rPr>
+          <w:rFonts w:asciiTheme="majorHAnsi" w:eastAsia="Times New Roman" w:hAnsiTheme="majorHAnsi" w:cstheme="majorHAnsi"/>
+          <w:b/>
+        </w:rPr>
+        <w:t xml:space="preserve">: </w:t>
+      </w:r>
+      <w:r>
+        <w:rPr>
+          <w:rFonts w:asciiTheme="majorHAnsi" w:eastAsia="Times New Roman" w:hAnsiTheme="majorHAnsi" w:cstheme="majorHAnsi"/>
+          <w:b/>
+        </w:rPr>
+        <w:tab/>
+      </w:r>
+      <w:r>
+        <w:rPr>
+          <w:rFonts w:asciiTheme="majorHAnsi" w:eastAsia="Times New Roman" w:hAnsiTheme="majorHAnsi" w:cstheme="majorHAnsi"/>
+        </w:rPr>
+        <w:t>React</w:t>
+      </w:r>
+      <w:r>
+        <w:rPr>
+          <w:rFonts w:asciiTheme="majorHAnsi" w:eastAsia="Times New Roman" w:hAnsiTheme="majorHAnsi" w:cstheme="majorHAnsi"/>
+        </w:rPr>
+        <w:t xml:space="preserve">, </w:t>
+      </w:r>
+      <w:r>
+        <w:rPr>
+          <w:rFonts w:asciiTheme="majorHAnsi" w:eastAsia="Times New Roman" w:hAnsiTheme="majorHAnsi" w:cstheme="majorHAnsi"/>
+        </w:rPr>
+        <w:t>React Router</w:t>
+      </w:r>
+      <w:r>
+        <w:rPr>
+          <w:rFonts w:asciiTheme="majorHAnsi" w:eastAsia="Times New Roman" w:hAnsiTheme="majorHAnsi" w:cstheme="majorHAnsi"/>
+        </w:rPr>
+        <w:t xml:space="preserve">, </w:t>
+      </w:r>
+      <w:r>
+        <w:rPr>
+          <w:rFonts w:asciiTheme="majorHAnsi" w:eastAsia="Times New Roman" w:hAnsiTheme="majorHAnsi" w:cstheme="majorHAnsi"/>
+        </w:rPr>
+        <w:t>Context API,</w:t>
+      </w:r>
+      <w:r>
+        <w:rPr>
+          <w:rFonts w:asciiTheme="majorHAnsi" w:eastAsia="Times New Roman" w:hAnsiTheme="majorHAnsi" w:cstheme="majorHAnsi"/>
+        </w:rPr>
+        <w:t xml:space="preserve"> </w:t>
+      </w:r>
+      <w:r>
+        <w:rPr>
+          <w:rFonts w:asciiTheme="majorHAnsi" w:eastAsia="Times New Roman" w:hAnsiTheme="majorHAnsi" w:cstheme="majorHAnsi"/>
+        </w:rPr>
+        <w:t xml:space="preserve">NextJS, </w:t>
+      </w:r>
+      <w:r>
+        <w:rPr>
+          <w:rFonts w:asciiTheme="majorHAnsi" w:eastAsia="Times New Roman" w:hAnsiTheme="majorHAnsi" w:cstheme="majorHAnsi"/>
+        </w:rPr>
+        <w:t>Redux</w:t>
+      </w:r>
+      <w:r>
+        <w:rPr>
+          <w:rFonts w:asciiTheme="majorHAnsi" w:eastAsia="Times New Roman" w:hAnsiTheme="majorHAnsi" w:cstheme="majorHAnsi"/>
+        </w:rPr>
+        <w:t xml:space="preserve"> Toolkit,</w:t>
+      </w:r>
+      <w:r>
+        <w:rPr>
+          <w:rFonts w:asciiTheme="majorHAnsi" w:eastAsia="Times New Roman" w:hAnsiTheme="majorHAnsi" w:cstheme="majorHAnsi"/>
+        </w:rPr>
+        <w:t xml:space="preserve"> Axios, </w:t>
+      </w:r>
+      <w:r>
+        <w:rPr>
+          <w:rFonts w:asciiTheme="majorHAnsi" w:eastAsia="Times New Roman" w:hAnsiTheme="majorHAnsi" w:cstheme="majorHAnsi"/>
+        </w:rPr>
+        <w:t>Git, Github,</w:t>
+      </w:r>
+      <w:r>
+        <w:rPr>
+          <w:rFonts w:asciiTheme="majorHAnsi" w:eastAsia="Times New Roman" w:hAnsiTheme="majorHAnsi" w:cstheme="majorHAnsi"/>
+        </w:rPr>
+        <w:t xml:space="preserve"> </w:t>
+      </w:r>
+      <w:r>
+        <w:rPr>
+          <w:rFonts w:asciiTheme="majorHAnsi" w:eastAsia="Times New Roman" w:hAnsiTheme="majorHAnsi" w:cstheme="majorHAnsi"/>
+        </w:rPr>
+        <w:t xml:space="preserve">Framer Motion, </w:t>
+      </w:r>
+      <w:r>
+        <w:rPr>
+          <w:rFonts w:asciiTheme="majorHAnsi" w:eastAsia="Times New Roman" w:hAnsiTheme="majorHAnsi" w:cstheme="majorHAnsi"/>
+        </w:rPr>
+        <w:t>ESLint,</w:t>
+      </w:r>
+      <w:r>
+        <w:rPr>
+          <w:rFonts w:asciiTheme="majorHAnsi" w:eastAsia="Times New Roman" w:hAnsiTheme="majorHAnsi" w:cstheme="majorHAnsi"/>
+        </w:rPr>
+        <w:t xml:space="preserve"> </w:t>
+      </w:r>
+      <w:r>
+        <w:rPr>
+          <w:rFonts w:asciiTheme="majorHAnsi" w:eastAsia="Times New Roman" w:hAnsiTheme="majorHAnsi" w:cstheme="majorHAnsi"/>
+        </w:rPr>
+        <w:t xml:space="preserve">Jest, Cypress, Sass, Material UI, Tailwind CSS, </w:t>
+      </w:r>
+      <w:r>
+        <w:rPr>
+          <w:rFonts w:asciiTheme="majorHAnsi" w:eastAsia="Times New Roman" w:hAnsiTheme="majorHAnsi" w:cstheme="majorHAnsi"/>
+        </w:rPr>
+        <w:t>Mantine</w:t>
+      </w:r>
+      <w:r>
+        <w:rPr>
+          <w:rFonts w:asciiTheme="majorHAnsi" w:eastAsia="Times New Roman" w:hAnsiTheme="majorHAnsi" w:cstheme="majorHAnsi"/>
+        </w:rPr>
+        <w:t xml:space="preserve">, Figma, Firebase </w:t>
+      </w:r>
+    </w:p>
+    <w:p>
+      <w:pPr>
+        <w:pStyle w:val="Heading2"/>
+        <w:pBdr>
+          <w:top w:val="none" w:sz="0" w:space="0" w:color="auto"/>
+          <w:left w:val="none" w:sz="0" w:space="0" w:color="auto"/>
+          <w:bottom w:val="single" w:sz="8" w:space="2" w:color="666666"/>
+          <w:right w:val="none" w:sz="0" w:space="0" w:color="auto"/>
+        </w:pBdr>
+        <w:spacing w:before="0" w:line="240" w:lineRule="auto"/>
+        <w:rPr>
+          <w:rFonts w:asciiTheme="majorHAnsi" w:eastAsia="Times New Roman" w:hAnsiTheme="majorHAnsi" w:cstheme="majorHAnsi"/>
+          <w:color w:val="1155CC"/>
+        </w:rPr>
+      </w:pPr>
+      <w:r>
+        <w:rPr>
+          <w:rFonts w:asciiTheme="majorHAnsi" w:eastAsia="Times New Roman" w:hAnsiTheme="majorHAnsi" w:cstheme="majorHAnsi"/>
           <w:color w:val="000000"/>
           <w:sz w:val="24"/>
           <w:szCs w:val="24"/>
         </w:rPr>
-        <w:t>Education</w:t>
-      </w:r>
-    </w:p>
-    <w:p>
-      <w:pPr>
-        <w:tabs>
-          <w:tab w:val="right" w:pos="11058"/>
-          <w:tab w:val="left" w:pos="720"/>
-          <w:tab w:val="left" w:pos="1440"/>
-          <w:tab w:val="left" w:pos="2160"/>
-        </w:tabs>
-        <w:spacing w:line="240" w:lineRule="auto"/>
-        <w:rPr>
-          <w:rFonts w:ascii="Times New Roman" w:eastAsia="Times New Roman" w:hAnsi="Times New Roman" w:cs="Times New Roman"/>
-          <w:b/>
-        </w:rPr>
-      </w:pPr>
-      <w:r>
-        <w:rPr>
-          <w:rFonts w:ascii="Times New Roman" w:eastAsia="Times New Roman" w:hAnsi="Times New Roman" w:cs="Times New Roman"/>
-          <w:b/>
-        </w:rPr>
-        <w:t>Harvard University</w:t>
-      </w:r>
-      <w:r>
-        <w:rPr>
-          <w:rFonts w:ascii="Times New Roman" w:eastAsia="Times New Roman" w:hAnsi="Times New Roman" w:cs="Times New Roman"/>
-          <w:b/>
-        </w:rPr>
-        <w:tab/>
-        <w:t xml:space="preserve">                                                                                                                                                </w:t>
-      </w:r>
-      <w:proofErr w:type="spellStart"/>
-      <w:r>
-        <w:rPr>
-          <w:rFonts w:ascii="Times New Roman" w:eastAsia="Times New Roman" w:hAnsi="Times New Roman" w:cs="Times New Roman"/>
-          <w:b/>
-        </w:rPr>
-        <w:t>HarvardX</w:t>
-      </w:r>
-      <w:proofErr w:type="spellEnd"/>
-      <w:r>
-        <w:rPr>
-          <w:rFonts w:ascii="Times New Roman" w:eastAsia="Times New Roman" w:hAnsi="Times New Roman" w:cs="Times New Roman"/>
-          <w:b/>
-        </w:rPr>
-        <w:br/>
-      </w:r>
-      <w:r>
-        <w:rPr>
-          <w:rFonts w:ascii="Times New Roman" w:eastAsia="Times New Roman" w:hAnsi="Times New Roman" w:cs="Times New Roman"/>
-        </w:rPr>
-        <w:t>Introduction to Computer Science (CS50)</w:t>
-      </w:r>
-      <w:r>
-        <w:rPr>
-          <w:rFonts w:ascii="Times New Roman" w:eastAsia="Times New Roman" w:hAnsi="Times New Roman" w:cs="Times New Roman"/>
-        </w:rPr>
-        <w:tab/>
-      </w:r>
-      <w:r>
-        <w:rPr>
-          <w:rFonts w:ascii="Times New Roman" w:eastAsia="Times New Roman" w:hAnsi="Times New Roman" w:cs="Times New Roman"/>
-          <w:b/>
-        </w:rPr>
-        <w:t>Feb 2022</w:t>
-      </w:r>
-    </w:p>
-    <w:p>
-      <w:pPr>
-        <w:tabs>
-          <w:tab w:val="right" w:pos="11058"/>
-          <w:tab w:val="left" w:pos="720"/>
-          <w:tab w:val="left" w:pos="1440"/>
-          <w:tab w:val="left" w:pos="2160"/>
-        </w:tabs>
-        <w:spacing w:line="240" w:lineRule="auto"/>
-        <w:rPr>
-          <w:rFonts w:ascii="Times New Roman" w:eastAsia="Times New Roman" w:hAnsi="Times New Roman" w:cs="Times New Roman"/>
-          <w:b/>
-        </w:rPr>
-      </w:pPr>
-      <w:r>
-        <w:rPr>
-          <w:rFonts w:ascii="Times New Roman" w:eastAsia="Times New Roman" w:hAnsi="Times New Roman" w:cs="Times New Roman"/>
-          <w:b/>
-        </w:rPr>
-        <w:t>University of Queensland</w:t>
-      </w:r>
-      <w:r>
-        <w:rPr>
-          <w:rFonts w:ascii="Times New Roman" w:eastAsia="Times New Roman" w:hAnsi="Times New Roman" w:cs="Times New Roman"/>
-          <w:b/>
-        </w:rPr>
-        <w:tab/>
-        <w:t>St Lucia, Queensland</w:t>
-      </w:r>
-      <w:r>
-        <w:rPr>
-          <w:rFonts w:ascii="Times New Roman" w:eastAsia="Times New Roman" w:hAnsi="Times New Roman" w:cs="Times New Roman"/>
-          <w:b/>
-        </w:rPr>
-        <w:br/>
-      </w:r>
-      <w:r>
-        <w:rPr>
-          <w:rFonts w:ascii="Times New Roman" w:eastAsia="Times New Roman" w:hAnsi="Times New Roman" w:cs="Times New Roman"/>
-        </w:rPr>
-        <w:t>Bachelor of Engineering</w:t>
-      </w:r>
-      <w:r>
-        <w:rPr>
-          <w:rFonts w:ascii="Times New Roman" w:eastAsia="Times New Roman" w:hAnsi="Times New Roman" w:cs="Times New Roman"/>
-        </w:rPr>
-        <w:tab/>
-        <w:t xml:space="preserve">    </w:t>
-      </w:r>
-      <w:r>
-        <w:rPr>
-          <w:rFonts w:ascii="Times New Roman" w:eastAsia="Times New Roman" w:hAnsi="Times New Roman" w:cs="Times New Roman"/>
-          <w:b/>
-        </w:rPr>
-        <w:t>2022</w:t>
-      </w:r>
-    </w:p>
-    <w:p>
-      <w:pPr>
-        <w:tabs>
-          <w:tab w:val="right" w:pos="11058"/>
-          <w:tab w:val="left" w:pos="720"/>
-          <w:tab w:val="left" w:pos="1440"/>
-          <w:tab w:val="left" w:pos="2160"/>
-        </w:tabs>
-        <w:spacing w:line="240" w:lineRule="auto"/>
-        <w:rPr>
-          <w:rFonts w:ascii="Times New Roman" w:eastAsia="Times New Roman" w:hAnsi="Times New Roman" w:cs="Times New Roman"/>
-        </w:rPr>
-      </w:pPr>
-      <w:r>
-        <w:rPr>
-          <w:rFonts w:ascii="Times New Roman" w:eastAsia="Times New Roman" w:hAnsi="Times New Roman" w:cs="Times New Roman"/>
-        </w:rPr>
-        <w:t xml:space="preserve">Awards: Deans Commendation for Academic </w:t>
-      </w:r>
-      <w:r>
-        <w:rPr>
-          <w:rFonts w:ascii="Times New Roman" w:eastAsia="Times New Roman" w:hAnsi="Times New Roman" w:cs="Times New Roman"/>
-        </w:rPr>
-        <w:t xml:space="preserve">Excellence </w:t>
-      </w:r>
-      <w:r>
-        <w:rPr>
-          <w:rFonts w:ascii="Times New Roman" w:eastAsia="Times New Roman" w:hAnsi="Times New Roman" w:cs="Times New Roman"/>
-        </w:rPr>
-        <w:tab/>
-      </w:r>
-      <w:r>
-        <w:rPr>
-          <w:rFonts w:ascii="Times New Roman" w:eastAsia="Times New Roman" w:hAnsi="Times New Roman" w:cs="Times New Roman"/>
-        </w:rPr>
-        <w:t xml:space="preserve">    </w:t>
-      </w:r>
-      <w:r>
-        <w:rPr>
-          <w:rFonts w:ascii="Times New Roman" w:eastAsia="Times New Roman" w:hAnsi="Times New Roman" w:cs="Times New Roman"/>
-          <w:b/>
-        </w:rPr>
-        <w:t>Dec 2020</w:t>
-      </w:r>
-      <w:r>
-        <w:rPr>
-          <w:rFonts w:ascii="Times New Roman" w:eastAsia="Times New Roman" w:hAnsi="Times New Roman" w:cs="Times New Roman"/>
-        </w:rPr>
-        <w:t xml:space="preserve">   </w:t>
+        <w:t>Volunteering</w:t>
+      </w:r>
+    </w:p>
+    <w:p>
+      <w:pPr>
+        <w:rPr>
+          <w:rFonts w:asciiTheme="majorHAnsi" w:eastAsia="Times New Roman" w:hAnsiTheme="majorHAnsi" w:cstheme="majorHAnsi"/>
+          <w:bCs/>
+        </w:rPr>
+      </w:pPr>
+      <w:r>
+        <w:rPr>
+          <w:rFonts w:asciiTheme="majorHAnsi" w:eastAsia="Times New Roman" w:hAnsiTheme="majorHAnsi" w:cstheme="majorHAnsi"/>
+          <w:bCs/>
+        </w:rPr>
+        <w:t>I like to contribute to open-source projects on Github by resolving</w:t>
+      </w:r>
+      <w:r>
+        <w:rPr>
+          <w:rFonts w:asciiTheme="majorHAnsi" w:eastAsia="Times New Roman" w:hAnsiTheme="majorHAnsi" w:cstheme="majorHAnsi"/>
+          <w:bCs/>
+        </w:rPr>
+        <w:t xml:space="preserve"> current</w:t>
+      </w:r>
+      <w:r>
+        <w:rPr>
+          <w:rFonts w:asciiTheme="majorHAnsi" w:eastAsia="Times New Roman" w:hAnsiTheme="majorHAnsi" w:cstheme="majorHAnsi"/>
+          <w:bCs/>
+        </w:rPr>
+        <w:t xml:space="preserve"> issues</w:t>
+      </w:r>
+      <w:r>
+        <w:rPr>
+          <w:rFonts w:asciiTheme="majorHAnsi" w:eastAsia="Times New Roman" w:hAnsiTheme="majorHAnsi" w:cstheme="majorHAnsi"/>
+          <w:bCs/>
+        </w:rPr>
+        <w:t xml:space="preserve"> and create PRs with bugfixes</w:t>
+      </w:r>
+      <w:r>
+        <w:rPr>
+          <w:rFonts w:asciiTheme="majorHAnsi" w:eastAsia="Times New Roman" w:hAnsiTheme="majorHAnsi" w:cstheme="majorHAnsi"/>
+          <w:bCs/>
+        </w:rPr>
+        <w:t xml:space="preserve">. Some organisations that I have helped </w:t>
+      </w:r>
+      <w:r>
+        <w:rPr>
+          <w:rFonts w:asciiTheme="majorHAnsi" w:eastAsia="Times New Roman" w:hAnsiTheme="majorHAnsi" w:cstheme="majorHAnsi"/>
+          <w:bCs/>
+        </w:rPr>
+        <w:t>are</w:t>
+      </w:r>
+      <w:r>
+        <w:rPr>
+          <w:rFonts w:asciiTheme="majorHAnsi" w:eastAsia="Times New Roman" w:hAnsiTheme="majorHAnsi" w:cstheme="majorHAnsi"/>
+          <w:bCs/>
+        </w:rPr>
+        <w:t xml:space="preserve"> </w:t>
+      </w:r>
+      <w:hyperlink r:id="rId23" w:history="1">
+        <w:proofErr w:type="spellStart"/>
+        <w:r>
+          <w:rPr>
+            <w:rStyle w:val="Hyperlink"/>
+            <w:rFonts w:asciiTheme="majorHAnsi" w:eastAsia="Times New Roman" w:hAnsiTheme="majorHAnsi" w:cstheme="majorHAnsi"/>
+            <w:bCs/>
+          </w:rPr>
+          <w:t>mantinedev</w:t>
+        </w:r>
+        <w:proofErr w:type="spellEnd"/>
+      </w:hyperlink>
+      <w:r>
+        <w:rPr>
+          <w:rFonts w:asciiTheme="majorHAnsi" w:eastAsia="Times New Roman" w:hAnsiTheme="majorHAnsi" w:cstheme="majorHAnsi"/>
+          <w:bCs/>
+        </w:rPr>
+        <w:t xml:space="preserve">, </w:t>
+      </w:r>
+      <w:hyperlink r:id="rId24" w:history="1">
+        <w:r>
+          <w:rPr>
+            <w:rStyle w:val="Hyperlink"/>
+            <w:rFonts w:asciiTheme="majorHAnsi" w:eastAsia="Times New Roman" w:hAnsiTheme="majorHAnsi" w:cstheme="majorHAnsi"/>
+            <w:bCs/>
+          </w:rPr>
+          <w:t>framer</w:t>
+        </w:r>
+      </w:hyperlink>
+      <w:r>
+        <w:rPr>
+          <w:rFonts w:asciiTheme="majorHAnsi" w:eastAsia="Times New Roman" w:hAnsiTheme="majorHAnsi" w:cstheme="majorHAnsi"/>
+          <w:bCs/>
+        </w:rPr>
+        <w:t xml:space="preserve">, </w:t>
+      </w:r>
+      <w:hyperlink r:id="rId25" w:history="1">
+        <w:proofErr w:type="spellStart"/>
+        <w:r>
+          <w:rPr>
+            <w:rStyle w:val="Hyperlink"/>
+            <w:rFonts w:asciiTheme="majorHAnsi" w:eastAsia="Times New Roman" w:hAnsiTheme="majorHAnsi" w:cstheme="majorHAnsi"/>
+            <w:bCs/>
+          </w:rPr>
+          <w:t>reactjs</w:t>
+        </w:r>
+        <w:proofErr w:type="spellEnd"/>
+      </w:hyperlink>
+      <w:r>
+        <w:rPr>
+          <w:rFonts w:asciiTheme="majorHAnsi" w:eastAsia="Times New Roman" w:hAnsiTheme="majorHAnsi" w:cstheme="majorHAnsi"/>
+          <w:bCs/>
+        </w:rPr>
+        <w:t xml:space="preserve">, </w:t>
+      </w:r>
+      <w:hyperlink r:id="rId26" w:history="1">
+        <w:proofErr w:type="spellStart"/>
+        <w:r>
+          <w:rPr>
+            <w:rStyle w:val="Hyperlink"/>
+            <w:rFonts w:asciiTheme="majorHAnsi" w:eastAsia="Times New Roman" w:hAnsiTheme="majorHAnsi" w:cstheme="majorHAnsi"/>
+            <w:bCs/>
+          </w:rPr>
+          <w:t>nodejs</w:t>
+        </w:r>
+        <w:proofErr w:type="spellEnd"/>
+      </w:hyperlink>
+      <w:r>
+        <w:rPr>
+          <w:rFonts w:asciiTheme="majorHAnsi" w:eastAsia="Times New Roman" w:hAnsiTheme="majorHAnsi" w:cstheme="majorHAnsi"/>
+          <w:bCs/>
+        </w:rPr>
+        <w:t xml:space="preserve">, </w:t>
+      </w:r>
+      <w:hyperlink r:id="rId27" w:history="1">
+        <w:r>
+          <w:rPr>
+            <w:rStyle w:val="Hyperlink"/>
+            <w:rFonts w:asciiTheme="majorHAnsi" w:eastAsia="Times New Roman" w:hAnsiTheme="majorHAnsi" w:cstheme="majorHAnsi"/>
+            <w:bCs/>
+          </w:rPr>
+          <w:t>1milligram</w:t>
+        </w:r>
+      </w:hyperlink>
+      <w:r>
+        <w:rPr>
+          <w:rFonts w:asciiTheme="majorHAnsi" w:eastAsia="Times New Roman" w:hAnsiTheme="majorHAnsi" w:cstheme="majorHAnsi"/>
+          <w:bCs/>
+        </w:rPr>
+        <w:t>.</w:t>
       </w:r>
     </w:p>
     <w:sectPr>
-      <w:footerReference w:type="default" r:id="rId21"/>
+      <w:footerReference w:type="default" r:id="rId28"/>
       <w:pgSz w:w="12240" w:h="15840"/>
-      <w:pgMar w:top="566" w:right="566" w:bottom="283" w:left="566" w:header="720" w:footer="0" w:gutter="0"/>
+      <w:pgMar w:top="142" w:right="566" w:bottom="142" w:left="566" w:header="720" w:footer="0" w:gutter="0"/>
       <w:pgNumType w:start="2"/>
       <w:cols w:space="720"/>
       <w:titlePg/>
@@ -1716,6 +2621,119 @@
 <file path=word/numbering.xml><?xml version="1.0" encoding="utf-8"?>
 <w:numbering xmlns:wpc="http://schemas.microsoft.com/office/word/2010/wordprocessingCanvas" xmlns:cx="http://schemas.microsoft.com/office/drawing/2014/chartex" xmlns:cx1="http://schemas.microsoft.com/office/drawing/2015/9/8/chartex" xmlns:cx2="http://schemas.microsoft.com/office/drawing/2015/10/21/chartex" xmlns:cx3="http://schemas.microsoft.com/office/drawing/2016/5/9/chartex" xmlns:cx4="http://schemas.microsoft.com/office/drawing/2016/5/10/chartex" xmlns:cx5="http://schemas.microsoft.com/office/drawing/2016/5/11/chartex" xmlns:cx6="http://schemas.microsoft.com/office/drawing/2016/5/12/chartex" xmlns:cx7="http://schemas.microsoft.com/office/drawing/2016/5/13/chartex" xmlns:cx8="http://schemas.microsoft.com/office/drawing/2016/5/14/chartex" xmlns:mc="http://schemas.openxmlformats.org/markup-compatibility/2006" xmlns:aink="http://schemas.microsoft.com/office/drawing/2016/ink" xmlns:am3d="http://schemas.microsoft.com/office/drawing/2017/model3d" xmlns:o="urn:schemas-microsoft-com:office:office" xmlns:oel="http://schemas.microsoft.com/office/2019/extlst" xmlns:r="http://schemas.openxmlformats.org/officeDocument/2006/relationships" xmlns:m="http://schemas.openxmlformats.org/officeDocument/2006/math" xmlns:v="urn:schemas-microsoft-com:vml" xmlns:wp14="http://schemas.microsoft.com/office/word/2010/wordprocessingDrawing" xmlns:wp="http://schemas.openxmlformats.org/drawingml/2006/wordprocessingDrawing" xmlns:w10="urn:schemas-microsoft-com:office:word" xmlns:w="http://schemas.openxmlformats.org/wordprocessingml/2006/main" xmlns:w14="http://schemas.microsoft.com/office/word/2010/wordml" xmlns:w15="http://schemas.microsoft.com/office/word/2012/wordml" xmlns:w16cex="http://schemas.microsoft.com/office/word/2018/wordml/cex" xmlns:w16cid="http://schemas.microsoft.com/office/word/2016/wordml/cid" xmlns:w16="http://schemas.microsoft.com/office/word/2018/wordml" xmlns:w16sdtdh="http://schemas.microsoft.com/office/word/2020/wordml/sdtdatahash" xmlns:w16se="http://schemas.microsoft.com/office/word/2015/wordml/symex" xmlns:wpg="http://schemas.microsoft.com/office/word/2010/wordprocessingGroup" xmlns:wpi="http://schemas.microsoft.com/office/word/2010/wordprocessingInk" xmlns:wne="http://schemas.microsoft.com/office/word/2006/wordml" xmlns:wps="http://schemas.microsoft.com/office/word/2010/wordprocessingShape" mc:Ignorable="w14 w15 w16se w16cid w16 w16cex w16sdtdh wp14">
   <w:abstractNum w:abstractNumId="0" w15:restartNumberingAfterBreak="0">
+    <w:nsid w:val="088875F4"/>
+    <w:multiLevelType w:val="hybridMultilevel"/>
+    <w:tmpl w:val="B99E75B4"/>
+    <w:lvl w:ilvl="0" w:tplc="0C090001">
+      <w:start w:val="1"/>
+      <w:numFmt w:val="bullet"/>
+      <w:lvlText w:val=""/>
+      <w:lvlJc w:val="left"/>
+      <w:pPr>
+        <w:ind w:left="360" w:hanging="360"/>
+      </w:pPr>
+      <w:rPr>
+        <w:rFonts w:ascii="Symbol" w:hAnsi="Symbol" w:hint="default"/>
+      </w:rPr>
+    </w:lvl>
+    <w:lvl w:ilvl="1" w:tplc="0C090003" w:tentative="1">
+      <w:start w:val="1"/>
+      <w:numFmt w:val="bullet"/>
+      <w:lvlText w:val="o"/>
+      <w:lvlJc w:val="left"/>
+      <w:pPr>
+        <w:ind w:left="1080" w:hanging="360"/>
+      </w:pPr>
+      <w:rPr>
+        <w:rFonts w:ascii="Courier New" w:hAnsi="Courier New" w:cs="Courier New" w:hint="default"/>
+      </w:rPr>
+    </w:lvl>
+    <w:lvl w:ilvl="2" w:tplc="0C090005" w:tentative="1">
+      <w:start w:val="1"/>
+      <w:numFmt w:val="bullet"/>
+      <w:lvlText w:val=""/>
+      <w:lvlJc w:val="left"/>
+      <w:pPr>
+        <w:ind w:left="1800" w:hanging="360"/>
+      </w:pPr>
+      <w:rPr>
+        <w:rFonts w:ascii="Wingdings" w:hAnsi="Wingdings" w:hint="default"/>
+      </w:rPr>
+    </w:lvl>
+    <w:lvl w:ilvl="3" w:tplc="0C090001" w:tentative="1">
+      <w:start w:val="1"/>
+      <w:numFmt w:val="bullet"/>
+      <w:lvlText w:val=""/>
+      <w:lvlJc w:val="left"/>
+      <w:pPr>
+        <w:ind w:left="2520" w:hanging="360"/>
+      </w:pPr>
+      <w:rPr>
+        <w:rFonts w:ascii="Symbol" w:hAnsi="Symbol" w:hint="default"/>
+      </w:rPr>
+    </w:lvl>
+    <w:lvl w:ilvl="4" w:tplc="0C090003" w:tentative="1">
+      <w:start w:val="1"/>
+      <w:numFmt w:val="bullet"/>
+      <w:lvlText w:val="o"/>
+      <w:lvlJc w:val="left"/>
+      <w:pPr>
+        <w:ind w:left="3240" w:hanging="360"/>
+      </w:pPr>
+      <w:rPr>
+        <w:rFonts w:ascii="Courier New" w:hAnsi="Courier New" w:cs="Courier New" w:hint="default"/>
+      </w:rPr>
+    </w:lvl>
+    <w:lvl w:ilvl="5" w:tplc="0C090005" w:tentative="1">
+      <w:start w:val="1"/>
+      <w:numFmt w:val="bullet"/>
+      <w:lvlText w:val=""/>
+      <w:lvlJc w:val="left"/>
+      <w:pPr>
+        <w:ind w:left="3960" w:hanging="360"/>
+      </w:pPr>
+      <w:rPr>
+        <w:rFonts w:ascii="Wingdings" w:hAnsi="Wingdings" w:hint="default"/>
+      </w:rPr>
+    </w:lvl>
+    <w:lvl w:ilvl="6" w:tplc="0C090001" w:tentative="1">
+      <w:start w:val="1"/>
+      <w:numFmt w:val="bullet"/>
+      <w:lvlText w:val=""/>
+      <w:lvlJc w:val="left"/>
+      <w:pPr>
+        <w:ind w:left="4680" w:hanging="360"/>
+      </w:pPr>
+      <w:rPr>
+        <w:rFonts w:ascii="Symbol" w:hAnsi="Symbol" w:hint="default"/>
+      </w:rPr>
+    </w:lvl>
+    <w:lvl w:ilvl="7" w:tplc="0C090003" w:tentative="1">
+      <w:start w:val="1"/>
+      <w:numFmt w:val="bullet"/>
+      <w:lvlText w:val="o"/>
+      <w:lvlJc w:val="left"/>
+      <w:pPr>
+        <w:ind w:left="5400" w:hanging="360"/>
+      </w:pPr>
+      <w:rPr>
+        <w:rFonts w:ascii="Courier New" w:hAnsi="Courier New" w:cs="Courier New" w:hint="default"/>
+      </w:rPr>
+    </w:lvl>
+    <w:lvl w:ilvl="8" w:tplc="0C090005" w:tentative="1">
+      <w:start w:val="1"/>
+      <w:numFmt w:val="bullet"/>
+      <w:lvlText w:val=""/>
+      <w:lvlJc w:val="left"/>
+      <w:pPr>
+        <w:ind w:left="6120" w:hanging="360"/>
+      </w:pPr>
+      <w:rPr>
+        <w:rFonts w:ascii="Wingdings" w:hAnsi="Wingdings" w:hint="default"/>
+      </w:rPr>
+    </w:lvl>
+  </w:abstractNum>
+  <w:abstractNum w:abstractNumId="1" w15:restartNumberingAfterBreak="0">
     <w:nsid w:val="183903A5"/>
     <w:multiLevelType w:val="multilevel"/>
     <w:tmpl w:val="20C80BE0"/>
@@ -1838,6 +2856,9 @@
     </w:lvl>
   </w:abstractNum>
   <w:num w:numId="1" w16cid:durableId="1596208123">
+    <w:abstractNumId w:val="1"/>
+  </w:num>
+  <w:num w:numId="2" w16cid:durableId="1576670439">
     <w:abstractNumId w:val="0"/>
   </w:num>
 </w:numbering>
@@ -2429,6 +3450,71 @@
       <w:szCs w:val="48"/>
     </w:rPr>
   </w:style>
+  <w:style w:type="table" w:styleId="TableGrid">
+    <w:name w:val="Table Grid"/>
+    <w:basedOn w:val="TableNormal"/>
+    <w:uiPriority w:val="39"/>
+    <w:rsid w:val="00AD63D8"/>
+    <w:pPr>
+      <w:spacing w:line="240" w:lineRule="auto"/>
+    </w:pPr>
+    <w:tblPr>
+      <w:tblBorders>
+        <w:top w:val="single" w:sz="4" w:space="0" w:color="auto"/>
+        <w:left w:val="single" w:sz="4" w:space="0" w:color="auto"/>
+        <w:bottom w:val="single" w:sz="4" w:space="0" w:color="auto"/>
+        <w:right w:val="single" w:sz="4" w:space="0" w:color="auto"/>
+        <w:insideH w:val="single" w:sz="4" w:space="0" w:color="auto"/>
+        <w:insideV w:val="single" w:sz="4" w:space="0" w:color="auto"/>
+      </w:tblBorders>
+    </w:tblPr>
+  </w:style>
+  <w:style w:type="character" w:styleId="Hyperlink">
+    <w:name w:val="Hyperlink"/>
+    <w:basedOn w:val="DefaultParagraphFont"/>
+    <w:uiPriority w:val="99"/>
+    <w:unhideWhenUsed/>
+    <w:rsid w:val="00AD63D8"/>
+    <w:rPr>
+      <w:color w:val="0000FF" w:themeColor="hyperlink"/>
+      <w:u w:val="single"/>
+    </w:rPr>
+  </w:style>
+  <w:style w:type="character" w:styleId="UnresolvedMention">
+    <w:name w:val="Unresolved Mention"/>
+    <w:basedOn w:val="DefaultParagraphFont"/>
+    <w:uiPriority w:val="99"/>
+    <w:semiHidden/>
+    <w:unhideWhenUsed/>
+    <w:rsid w:val="00AD63D8"/>
+    <w:rPr>
+      <w:color w:val="605E5C"/>
+      <w:shd w:val="clear" w:color="auto" w:fill="E1DFDD"/>
+    </w:rPr>
+  </w:style>
+  <w:style w:type="character" w:styleId="FollowedHyperlink">
+    <w:name w:val="FollowedHyperlink"/>
+    <w:basedOn w:val="DefaultParagraphFont"/>
+    <w:uiPriority w:val="99"/>
+    <w:semiHidden/>
+    <w:unhideWhenUsed/>
+    <w:rsid w:val="00AD63D8"/>
+    <w:rPr>
+      <w:color w:val="800080" w:themeColor="followedHyperlink"/>
+      <w:u w:val="single"/>
+    </w:rPr>
+  </w:style>
+  <w:style w:type="paragraph" w:styleId="ListParagraph">
+    <w:name w:val="List Paragraph"/>
+    <w:basedOn w:val="Normal"/>
+    <w:uiPriority w:val="34"/>
+    <w:qFormat/>
+    <w:rsid w:val="009A0F49"/>
+    <w:pPr>
+      <w:ind w:left="720"/>
+      <w:contextualSpacing/>
+    </w:pPr>
+  </w:style>
 </w:styles>
 </file>
 

--- a/src/assets/Resume_Tahseen_Islam.docx
+++ b/src/assets/Resume_Tahseen_Islam.docx
@@ -38,7 +38,7 @@
                 <w:tab w:val="right" w:pos="11058"/>
                 <w:tab w:val="center" w:pos="5523"/>
               </w:tabs>
-              <w:spacing w:before="240" w:line="276" w:lineRule="auto"/>
+              <w:spacing w:line="276" w:lineRule="auto"/>
               <w:rPr>
                 <w:rFonts w:asciiTheme="majorHAnsi" w:eastAsia="Times New Roman" w:hAnsiTheme="majorHAnsi" w:cstheme="majorHAnsi"/>
                 <w:color w:val="000000" w:themeColor="text1"/>
@@ -101,7 +101,7 @@
                 <w:tab w:val="right" w:pos="11058"/>
                 <w:tab w:val="center" w:pos="5523"/>
               </w:tabs>
-              <w:spacing w:before="240" w:line="276" w:lineRule="auto"/>
+              <w:spacing w:line="276" w:lineRule="auto"/>
               <w:rPr>
                 <w:rFonts w:asciiTheme="majorHAnsi" w:eastAsia="Times New Roman" w:hAnsiTheme="majorHAnsi" w:cstheme="majorHAnsi"/>
                 <w:color w:val="000000" w:themeColor="text1"/>
@@ -109,13 +109,45 @@
               </w:rPr>
             </w:pPr>
             <w:hyperlink r:id="rId7">
+              <w:proofErr w:type="spellStart"/>
               <w:r>
                 <w:rPr>
                   <w:rFonts w:asciiTheme="majorHAnsi" w:eastAsia="Times New Roman" w:hAnsiTheme="majorHAnsi" w:cstheme="majorHAnsi"/>
                   <w:color w:val="000000" w:themeColor="text1"/>
                   <w:u w:val="single"/>
                 </w:rPr>
-                <w:t>www.github.com/tahseenio</w:t>
+                <w:t>Github</w:t>
+              </w:r>
+              <w:proofErr w:type="spellEnd"/>
+            </w:hyperlink>
+          </w:p>
+          <w:p>
+            <w:pPr>
+              <w:pBdr>
+                <w:top w:val="none" w:sz="0" w:space="0" w:color="auto"/>
+                <w:left w:val="none" w:sz="0" w:space="0" w:color="auto"/>
+                <w:bottom w:val="none" w:sz="0" w:space="0" w:color="auto"/>
+                <w:right w:val="none" w:sz="0" w:space="0" w:color="auto"/>
+              </w:pBdr>
+              <w:tabs>
+                <w:tab w:val="right" w:pos="11058"/>
+                <w:tab w:val="center" w:pos="5523"/>
+              </w:tabs>
+              <w:spacing w:line="276" w:lineRule="auto"/>
+              <w:rPr>
+                <w:rFonts w:asciiTheme="majorHAnsi" w:eastAsia="Times New Roman" w:hAnsiTheme="majorHAnsi" w:cstheme="majorHAnsi"/>
+                <w:color w:val="000000" w:themeColor="text1"/>
+                <w:u w:val="single"/>
+              </w:rPr>
+            </w:pPr>
+            <w:hyperlink r:id="rId8">
+              <w:r>
+                <w:rPr>
+                  <w:rFonts w:asciiTheme="majorHAnsi" w:eastAsia="Times New Roman" w:hAnsiTheme="majorHAnsi" w:cstheme="majorHAnsi"/>
+                  <w:color w:val="000000" w:themeColor="text1"/>
+                  <w:u w:val="single"/>
+                </w:rPr>
+                <w:t>LinkedIn</w:t>
               </w:r>
             </w:hyperlink>
           </w:p>
@@ -208,7 +240,7 @@
                 <w:tab w:val="right" w:pos="11058"/>
                 <w:tab w:val="center" w:pos="5523"/>
               </w:tabs>
-              <w:spacing w:before="240" w:line="276" w:lineRule="auto"/>
+              <w:spacing w:line="276" w:lineRule="auto"/>
               <w:jc w:val="right"/>
               <w:rPr>
                 <w:rFonts w:asciiTheme="majorHAnsi" w:eastAsia="Times New Roman" w:hAnsiTheme="majorHAnsi" w:cstheme="majorHAnsi"/>
@@ -265,7 +297,7 @@
                 <w:b/>
               </w:rPr>
             </w:pPr>
-            <w:hyperlink r:id="rId8">
+            <w:hyperlink r:id="rId9">
               <w:r>
                 <w:rPr>
                   <w:rFonts w:asciiTheme="majorHAnsi" w:eastAsia="Times New Roman" w:hAnsiTheme="majorHAnsi" w:cstheme="majorHAnsi"/>
@@ -368,13 +400,7 @@
         <w:rPr>
           <w:rFonts w:asciiTheme="majorHAnsi" w:eastAsia="Times New Roman" w:hAnsiTheme="majorHAnsi" w:cstheme="majorHAnsi"/>
         </w:rPr>
-        <w:t xml:space="preserve">, </w:t>
-      </w:r>
-      <w:r>
-        <w:rPr>
-          <w:rFonts w:asciiTheme="majorHAnsi" w:eastAsia="Times New Roman" w:hAnsiTheme="majorHAnsi" w:cstheme="majorHAnsi"/>
-        </w:rPr>
-        <w:t>BE(Hons)</w:t>
+        <w:t>, BE(Hons)</w:t>
       </w:r>
       <w:r>
         <w:rPr>
@@ -489,13 +515,7 @@
         <w:rPr>
           <w:rFonts w:asciiTheme="majorHAnsi" w:eastAsia="Times New Roman" w:hAnsiTheme="majorHAnsi" w:cstheme="majorHAnsi"/>
         </w:rPr>
-        <w:t>Deans Commendation for Academic Excellence</w:t>
-      </w:r>
-      <w:r>
-        <w:rPr>
-          <w:rFonts w:asciiTheme="majorHAnsi" w:eastAsia="Times New Roman" w:hAnsiTheme="majorHAnsi" w:cstheme="majorHAnsi"/>
-        </w:rPr>
-        <w:t xml:space="preserve"> </w:t>
+        <w:t xml:space="preserve">Deans Commendation for Academic Excellence </w:t>
       </w:r>
       <w:r>
         <w:rPr>
@@ -627,7 +647,7 @@
         </w:rPr>
         <w:t xml:space="preserve">Personal Website: </w:t>
       </w:r>
-      <w:hyperlink r:id="rId9">
+      <w:hyperlink r:id="rId10">
         <w:r>
           <w:rPr>
             <w:rFonts w:asciiTheme="majorHAnsi" w:eastAsia="Times New Roman" w:hAnsiTheme="majorHAnsi" w:cstheme="majorHAnsi"/>
@@ -643,7 +663,7 @@
         </w:rPr>
         <w:t xml:space="preserve"> | </w:t>
       </w:r>
-      <w:hyperlink r:id="rId10">
+      <w:hyperlink r:id="rId11">
         <w:r>
           <w:rPr>
             <w:rFonts w:asciiTheme="majorHAnsi" w:eastAsia="Times New Roman" w:hAnsiTheme="majorHAnsi" w:cstheme="majorHAnsi"/>
@@ -676,7 +696,7 @@
         </w:rPr>
         <w:t xml:space="preserve">Movie Search: </w:t>
       </w:r>
-      <w:hyperlink r:id="rId11">
+      <w:hyperlink r:id="rId12">
         <w:r>
           <w:rPr>
             <w:rFonts w:asciiTheme="majorHAnsi" w:eastAsia="Times New Roman" w:hAnsiTheme="majorHAnsi" w:cstheme="majorHAnsi"/>
@@ -707,46 +727,14 @@
         </w:rPr>
         <w:t xml:space="preserve"> </w:t>
       </w:r>
-      <w:hyperlink r:id="rId12">
+      <w:hyperlink r:id="rId13">
         <w:r>
           <w:rPr>
             <w:rFonts w:asciiTheme="majorHAnsi" w:eastAsia="Times New Roman" w:hAnsiTheme="majorHAnsi" w:cstheme="majorHAnsi"/>
             <w:color w:val="1155CC"/>
             <w:u w:val="single"/>
           </w:rPr>
-          <w:t>Sourc</w:t>
-        </w:r>
-        <w:r>
-          <w:rPr>
-            <w:rFonts w:asciiTheme="majorHAnsi" w:eastAsia="Times New Roman" w:hAnsiTheme="majorHAnsi" w:cstheme="majorHAnsi"/>
-            <w:color w:val="1155CC"/>
-            <w:u w:val="single"/>
-          </w:rPr>
-          <w:t>e</w:t>
-        </w:r>
-        <w:r>
-          <w:rPr>
-            <w:rFonts w:asciiTheme="majorHAnsi" w:eastAsia="Times New Roman" w:hAnsiTheme="majorHAnsi" w:cstheme="majorHAnsi"/>
-            <w:color w:val="1155CC"/>
-            <w:u w:val="single"/>
-          </w:rPr>
-          <w:t xml:space="preserve"> C</w:t>
-        </w:r>
-        <w:r>
-          <w:rPr>
-            <w:rFonts w:asciiTheme="majorHAnsi" w:eastAsia="Times New Roman" w:hAnsiTheme="majorHAnsi" w:cstheme="majorHAnsi"/>
-            <w:color w:val="1155CC"/>
-            <w:u w:val="single"/>
-          </w:rPr>
-          <w:t>o</w:t>
-        </w:r>
-        <w:r>
-          <w:rPr>
-            <w:rFonts w:asciiTheme="majorHAnsi" w:eastAsia="Times New Roman" w:hAnsiTheme="majorHAnsi" w:cstheme="majorHAnsi"/>
-            <w:color w:val="1155CC"/>
-            <w:u w:val="single"/>
-          </w:rPr>
-          <w:t>de</w:t>
+          <w:t>Source Code</w:t>
         </w:r>
       </w:hyperlink>
     </w:p>
@@ -886,13 +874,7 @@
         <w:rPr>
           <w:rFonts w:asciiTheme="majorHAnsi" w:eastAsia="Times New Roman" w:hAnsiTheme="majorHAnsi" w:cstheme="majorHAnsi"/>
         </w:rPr>
-        <w:t xml:space="preserve">React, </w:t>
-      </w:r>
-      <w:r>
-        <w:rPr>
-          <w:rFonts w:asciiTheme="majorHAnsi" w:eastAsia="Times New Roman" w:hAnsiTheme="majorHAnsi" w:cstheme="majorHAnsi"/>
-        </w:rPr>
-        <w:t>Cypress</w:t>
+        <w:t>React, Cypress</w:t>
       </w:r>
     </w:p>
     <w:p>
@@ -924,38 +906,6 @@
         </w:rPr>
         <w:t xml:space="preserve"> </w:t>
       </w:r>
-      <w:hyperlink r:id="rId13">
-        <w:r>
-          <w:rPr>
-            <w:rFonts w:asciiTheme="majorHAnsi" w:eastAsia="Times New Roman" w:hAnsiTheme="majorHAnsi" w:cstheme="majorHAnsi"/>
-            <w:color w:val="1155CC"/>
-            <w:u w:val="single"/>
-          </w:rPr>
-          <w:t>Liv</w:t>
-        </w:r>
-        <w:r>
-          <w:rPr>
-            <w:rFonts w:asciiTheme="majorHAnsi" w:eastAsia="Times New Roman" w:hAnsiTheme="majorHAnsi" w:cstheme="majorHAnsi"/>
-            <w:color w:val="1155CC"/>
-            <w:u w:val="single"/>
-          </w:rPr>
-          <w:t>e</w:t>
-        </w:r>
-      </w:hyperlink>
-      <w:r>
-        <w:rPr>
-          <w:rFonts w:asciiTheme="majorHAnsi" w:eastAsia="Times New Roman" w:hAnsiTheme="majorHAnsi" w:cstheme="majorHAnsi"/>
-          <w:bCs/>
-        </w:rPr>
-        <w:t xml:space="preserve"> |</w:t>
-      </w:r>
-      <w:r>
-        <w:rPr>
-          <w:rFonts w:asciiTheme="majorHAnsi" w:eastAsia="Times New Roman" w:hAnsiTheme="majorHAnsi" w:cstheme="majorHAnsi"/>
-          <w:b/>
-        </w:rPr>
-        <w:t xml:space="preserve"> </w:t>
-      </w:r>
       <w:hyperlink r:id="rId14">
         <w:r>
           <w:rPr>
@@ -963,23 +913,31 @@
             <w:color w:val="1155CC"/>
             <w:u w:val="single"/>
           </w:rPr>
-          <w:t xml:space="preserve">Source </w:t>
+          <w:t>Live</w:t>
         </w:r>
+      </w:hyperlink>
+      <w:r>
+        <w:rPr>
+          <w:rFonts w:asciiTheme="majorHAnsi" w:eastAsia="Times New Roman" w:hAnsiTheme="majorHAnsi" w:cstheme="majorHAnsi"/>
+          <w:bCs/>
+        </w:rPr>
+        <w:t xml:space="preserve"> |</w:t>
+      </w:r>
+      <w:r>
+        <w:rPr>
+          <w:rFonts w:asciiTheme="majorHAnsi" w:eastAsia="Times New Roman" w:hAnsiTheme="majorHAnsi" w:cstheme="majorHAnsi"/>
+          <w:b/>
+        </w:rPr>
+        <w:t xml:space="preserve"> </w:t>
+      </w:r>
+      <w:hyperlink r:id="rId15">
         <w:r>
           <w:rPr>
             <w:rFonts w:asciiTheme="majorHAnsi" w:eastAsia="Times New Roman" w:hAnsiTheme="majorHAnsi" w:cstheme="majorHAnsi"/>
             <w:color w:val="1155CC"/>
             <w:u w:val="single"/>
           </w:rPr>
-          <w:t>C</w:t>
-        </w:r>
-        <w:r>
-          <w:rPr>
-            <w:rFonts w:asciiTheme="majorHAnsi" w:eastAsia="Times New Roman" w:hAnsiTheme="majorHAnsi" w:cstheme="majorHAnsi"/>
-            <w:color w:val="1155CC"/>
-            <w:u w:val="single"/>
-          </w:rPr>
-          <w:t>ode</w:t>
+          <w:t>Source Code</w:t>
         </w:r>
       </w:hyperlink>
     </w:p>
@@ -1016,19 +974,7 @@
         <w:rPr>
           <w:rFonts w:asciiTheme="majorHAnsi" w:eastAsia="Times New Roman" w:hAnsiTheme="majorHAnsi" w:cstheme="majorHAnsi"/>
         </w:rPr>
-        <w:t xml:space="preserve"> can create, edit, and delete notes. All </w:t>
-      </w:r>
-      <w:r>
-        <w:rPr>
-          <w:rFonts w:asciiTheme="majorHAnsi" w:eastAsia="Times New Roman" w:hAnsiTheme="majorHAnsi" w:cstheme="majorHAnsi"/>
-        </w:rPr>
-        <w:t xml:space="preserve">data is </w:t>
-      </w:r>
-      <w:r>
-        <w:rPr>
-          <w:rFonts w:asciiTheme="majorHAnsi" w:eastAsia="Times New Roman" w:hAnsiTheme="majorHAnsi" w:cstheme="majorHAnsi"/>
-        </w:rPr>
-        <w:t xml:space="preserve">stored in </w:t>
+        <w:t xml:space="preserve"> can create, edit, and delete notes. All data is stored in </w:t>
       </w:r>
       <w:proofErr w:type="spellStart"/>
       <w:r>
@@ -1042,13 +988,7 @@
         <w:rPr>
           <w:rFonts w:asciiTheme="majorHAnsi" w:eastAsia="Times New Roman" w:hAnsiTheme="majorHAnsi" w:cstheme="majorHAnsi"/>
         </w:rPr>
-        <w:t xml:space="preserve"> so your notes </w:t>
-      </w:r>
-      <w:r>
-        <w:rPr>
-          <w:rFonts w:asciiTheme="majorHAnsi" w:eastAsia="Times New Roman" w:hAnsiTheme="majorHAnsi" w:cstheme="majorHAnsi"/>
-        </w:rPr>
-        <w:t>can be seen next time you come back.</w:t>
+        <w:t xml:space="preserve"> so your notes can be seen next time you come back.</w:t>
       </w:r>
     </w:p>
     <w:p>
@@ -1138,13 +1078,7 @@
         <w:rPr>
           <w:rFonts w:asciiTheme="majorHAnsi" w:eastAsia="Times New Roman" w:hAnsiTheme="majorHAnsi" w:cstheme="majorHAnsi"/>
         </w:rPr>
-        <w:t xml:space="preserve"> </w:t>
-      </w:r>
-      <w:r>
-        <w:rPr>
-          <w:rFonts w:asciiTheme="majorHAnsi" w:eastAsia="Times New Roman" w:hAnsiTheme="majorHAnsi" w:cstheme="majorHAnsi"/>
-        </w:rPr>
-        <w:t>TypeScript, React, Framer Motion</w:t>
+        <w:t xml:space="preserve"> TypeScript, React, Framer Motion</w:t>
       </w:r>
     </w:p>
     <w:p>
@@ -1176,53 +1110,6 @@
         </w:rPr>
         <w:t xml:space="preserve"> </w:t>
       </w:r>
-      <w:hyperlink r:id="rId15">
-        <w:r>
-          <w:rPr>
-            <w:rFonts w:asciiTheme="majorHAnsi" w:eastAsia="Times New Roman" w:hAnsiTheme="majorHAnsi" w:cstheme="majorHAnsi"/>
-            <w:color w:val="1155CC"/>
-            <w:u w:val="single"/>
-          </w:rPr>
-          <w:t>Li</w:t>
-        </w:r>
-        <w:r>
-          <w:rPr>
-            <w:rFonts w:asciiTheme="majorHAnsi" w:eastAsia="Times New Roman" w:hAnsiTheme="majorHAnsi" w:cstheme="majorHAnsi"/>
-            <w:color w:val="1155CC"/>
-            <w:u w:val="single"/>
-          </w:rPr>
-          <w:t>v</w:t>
-        </w:r>
-        <w:r>
-          <w:rPr>
-            <w:rFonts w:asciiTheme="majorHAnsi" w:eastAsia="Times New Roman" w:hAnsiTheme="majorHAnsi" w:cstheme="majorHAnsi"/>
-            <w:color w:val="1155CC"/>
-            <w:u w:val="single"/>
-          </w:rPr>
-          <w:t>e</w:t>
-        </w:r>
-      </w:hyperlink>
-      <w:r>
-        <w:rPr>
-          <w:rFonts w:asciiTheme="majorHAnsi" w:eastAsia="Times New Roman" w:hAnsiTheme="majorHAnsi" w:cstheme="majorHAnsi"/>
-          <w:b/>
-        </w:rPr>
-        <w:t xml:space="preserve"> </w:t>
-      </w:r>
-      <w:r>
-        <w:rPr>
-          <w:rFonts w:asciiTheme="majorHAnsi" w:eastAsia="Times New Roman" w:hAnsiTheme="majorHAnsi" w:cstheme="majorHAnsi"/>
-          <w:bCs/>
-        </w:rPr>
-        <w:t>|</w:t>
-      </w:r>
-      <w:r>
-        <w:rPr>
-          <w:rFonts w:asciiTheme="majorHAnsi" w:eastAsia="Times New Roman" w:hAnsiTheme="majorHAnsi" w:cstheme="majorHAnsi"/>
-          <w:b/>
-        </w:rPr>
-        <w:t xml:space="preserve"> </w:t>
-      </w:r>
       <w:hyperlink r:id="rId16">
         <w:r>
           <w:rPr>
@@ -1230,23 +1117,38 @@
             <w:color w:val="1155CC"/>
             <w:u w:val="single"/>
           </w:rPr>
-          <w:t>Sou</w:t>
+          <w:t>Live</w:t>
         </w:r>
+      </w:hyperlink>
+      <w:r>
+        <w:rPr>
+          <w:rFonts w:asciiTheme="majorHAnsi" w:eastAsia="Times New Roman" w:hAnsiTheme="majorHAnsi" w:cstheme="majorHAnsi"/>
+          <w:b/>
+        </w:rPr>
+        <w:t xml:space="preserve"> </w:t>
+      </w:r>
+      <w:r>
+        <w:rPr>
+          <w:rFonts w:asciiTheme="majorHAnsi" w:eastAsia="Times New Roman" w:hAnsiTheme="majorHAnsi" w:cstheme="majorHAnsi"/>
+          <w:bCs/>
+        </w:rPr>
+        <w:t>|</w:t>
+      </w:r>
+      <w:r>
+        <w:rPr>
+          <w:rFonts w:asciiTheme="majorHAnsi" w:eastAsia="Times New Roman" w:hAnsiTheme="majorHAnsi" w:cstheme="majorHAnsi"/>
+          <w:b/>
+        </w:rPr>
+        <w:t xml:space="preserve"> </w:t>
+      </w:r>
+      <w:hyperlink r:id="rId17">
         <w:r>
           <w:rPr>
             <w:rFonts w:asciiTheme="majorHAnsi" w:eastAsia="Times New Roman" w:hAnsiTheme="majorHAnsi" w:cstheme="majorHAnsi"/>
             <w:color w:val="1155CC"/>
             <w:u w:val="single"/>
           </w:rPr>
-          <w:t>r</w:t>
-        </w:r>
-        <w:r>
-          <w:rPr>
-            <w:rFonts w:asciiTheme="majorHAnsi" w:eastAsia="Times New Roman" w:hAnsiTheme="majorHAnsi" w:cstheme="majorHAnsi"/>
-            <w:color w:val="1155CC"/>
-            <w:u w:val="single"/>
-          </w:rPr>
-          <w:t>ce Code</w:t>
+          <w:t>Source Code</w:t>
         </w:r>
       </w:hyperlink>
     </w:p>
@@ -1423,53 +1325,6 @@
         </w:rPr>
         <w:t xml:space="preserve"> </w:t>
       </w:r>
-      <w:hyperlink r:id="rId17">
-        <w:r>
-          <w:rPr>
-            <w:rFonts w:asciiTheme="majorHAnsi" w:eastAsia="Times New Roman" w:hAnsiTheme="majorHAnsi" w:cstheme="majorHAnsi"/>
-            <w:color w:val="1155CC"/>
-            <w:u w:val="single"/>
-          </w:rPr>
-          <w:t>Li</w:t>
-        </w:r>
-        <w:r>
-          <w:rPr>
-            <w:rFonts w:asciiTheme="majorHAnsi" w:eastAsia="Times New Roman" w:hAnsiTheme="majorHAnsi" w:cstheme="majorHAnsi"/>
-            <w:color w:val="1155CC"/>
-            <w:u w:val="single"/>
-          </w:rPr>
-          <w:t>v</w:t>
-        </w:r>
-        <w:r>
-          <w:rPr>
-            <w:rFonts w:asciiTheme="majorHAnsi" w:eastAsia="Times New Roman" w:hAnsiTheme="majorHAnsi" w:cstheme="majorHAnsi"/>
-            <w:color w:val="1155CC"/>
-            <w:u w:val="single"/>
-          </w:rPr>
-          <w:t>e</w:t>
-        </w:r>
-      </w:hyperlink>
-      <w:r>
-        <w:rPr>
-          <w:rFonts w:asciiTheme="majorHAnsi" w:eastAsia="Times New Roman" w:hAnsiTheme="majorHAnsi" w:cstheme="majorHAnsi"/>
-          <w:b/>
-        </w:rPr>
-        <w:t xml:space="preserve"> </w:t>
-      </w:r>
-      <w:r>
-        <w:rPr>
-          <w:rFonts w:asciiTheme="majorHAnsi" w:eastAsia="Times New Roman" w:hAnsiTheme="majorHAnsi" w:cstheme="majorHAnsi"/>
-          <w:bCs/>
-        </w:rPr>
-        <w:t>|</w:t>
-      </w:r>
-      <w:r>
-        <w:rPr>
-          <w:rFonts w:asciiTheme="majorHAnsi" w:eastAsia="Times New Roman" w:hAnsiTheme="majorHAnsi" w:cstheme="majorHAnsi"/>
-          <w:b/>
-        </w:rPr>
-        <w:t xml:space="preserve"> </w:t>
-      </w:r>
       <w:hyperlink r:id="rId18">
         <w:r>
           <w:rPr>
@@ -1477,39 +1332,38 @@
             <w:color w:val="1155CC"/>
             <w:u w:val="single"/>
           </w:rPr>
-          <w:t>Sourc</w:t>
+          <w:t>Live</w:t>
         </w:r>
+      </w:hyperlink>
+      <w:r>
+        <w:rPr>
+          <w:rFonts w:asciiTheme="majorHAnsi" w:eastAsia="Times New Roman" w:hAnsiTheme="majorHAnsi" w:cstheme="majorHAnsi"/>
+          <w:b/>
+        </w:rPr>
+        <w:t xml:space="preserve"> </w:t>
+      </w:r>
+      <w:r>
+        <w:rPr>
+          <w:rFonts w:asciiTheme="majorHAnsi" w:eastAsia="Times New Roman" w:hAnsiTheme="majorHAnsi" w:cstheme="majorHAnsi"/>
+          <w:bCs/>
+        </w:rPr>
+        <w:t>|</w:t>
+      </w:r>
+      <w:r>
+        <w:rPr>
+          <w:rFonts w:asciiTheme="majorHAnsi" w:eastAsia="Times New Roman" w:hAnsiTheme="majorHAnsi" w:cstheme="majorHAnsi"/>
+          <w:b/>
+        </w:rPr>
+        <w:t xml:space="preserve"> </w:t>
+      </w:r>
+      <w:hyperlink r:id="rId19">
         <w:r>
           <w:rPr>
             <w:rFonts w:asciiTheme="majorHAnsi" w:eastAsia="Times New Roman" w:hAnsiTheme="majorHAnsi" w:cstheme="majorHAnsi"/>
             <w:color w:val="1155CC"/>
             <w:u w:val="single"/>
           </w:rPr>
-          <w:t>e</w:t>
-        </w:r>
-        <w:r>
-          <w:rPr>
-            <w:rFonts w:asciiTheme="majorHAnsi" w:eastAsia="Times New Roman" w:hAnsiTheme="majorHAnsi" w:cstheme="majorHAnsi"/>
-            <w:color w:val="1155CC"/>
-            <w:u w:val="single"/>
-          </w:rPr>
-          <w:t xml:space="preserve"> </w:t>
-        </w:r>
-        <w:r>
-          <w:rPr>
-            <w:rFonts w:asciiTheme="majorHAnsi" w:eastAsia="Times New Roman" w:hAnsiTheme="majorHAnsi" w:cstheme="majorHAnsi"/>
-            <w:color w:val="1155CC"/>
-            <w:u w:val="single"/>
-          </w:rPr>
-          <w:t>C</w:t>
-        </w:r>
-        <w:r>
-          <w:rPr>
-            <w:rFonts w:asciiTheme="majorHAnsi" w:eastAsia="Times New Roman" w:hAnsiTheme="majorHAnsi" w:cstheme="majorHAnsi"/>
-            <w:color w:val="1155CC"/>
-            <w:u w:val="single"/>
-          </w:rPr>
-          <w:t>ode</w:t>
+          <w:t>Source Code</w:t>
         </w:r>
       </w:hyperlink>
     </w:p>
@@ -1601,13 +1455,7 @@
         <w:rPr>
           <w:rFonts w:asciiTheme="majorHAnsi" w:eastAsia="Times New Roman" w:hAnsiTheme="majorHAnsi" w:cstheme="majorHAnsi"/>
         </w:rPr>
-        <w:t xml:space="preserve"> </w:t>
-      </w:r>
-      <w:r>
-        <w:rPr>
-          <w:rFonts w:asciiTheme="majorHAnsi" w:eastAsia="Times New Roman" w:hAnsiTheme="majorHAnsi" w:cstheme="majorHAnsi"/>
-        </w:rPr>
-        <w:t>React</w:t>
+        <w:t xml:space="preserve"> React</w:t>
       </w:r>
       <w:r>
         <w:rPr>
@@ -1645,53 +1493,6 @@
         </w:rPr>
         <w:t xml:space="preserve"> </w:t>
       </w:r>
-      <w:hyperlink r:id="rId19">
-        <w:r>
-          <w:rPr>
-            <w:rFonts w:asciiTheme="majorHAnsi" w:eastAsia="Times New Roman" w:hAnsiTheme="majorHAnsi" w:cstheme="majorHAnsi"/>
-            <w:color w:val="1155CC"/>
-            <w:u w:val="single"/>
-          </w:rPr>
-          <w:t>Li</w:t>
-        </w:r>
-        <w:r>
-          <w:rPr>
-            <w:rFonts w:asciiTheme="majorHAnsi" w:eastAsia="Times New Roman" w:hAnsiTheme="majorHAnsi" w:cstheme="majorHAnsi"/>
-            <w:color w:val="1155CC"/>
-            <w:u w:val="single"/>
-          </w:rPr>
-          <w:t>v</w:t>
-        </w:r>
-        <w:r>
-          <w:rPr>
-            <w:rFonts w:asciiTheme="majorHAnsi" w:eastAsia="Times New Roman" w:hAnsiTheme="majorHAnsi" w:cstheme="majorHAnsi"/>
-            <w:color w:val="1155CC"/>
-            <w:u w:val="single"/>
-          </w:rPr>
-          <w:t>e</w:t>
-        </w:r>
-      </w:hyperlink>
-      <w:r>
-        <w:rPr>
-          <w:rFonts w:asciiTheme="majorHAnsi" w:eastAsia="Times New Roman" w:hAnsiTheme="majorHAnsi" w:cstheme="majorHAnsi"/>
-          <w:b/>
-        </w:rPr>
-        <w:t xml:space="preserve"> </w:t>
-      </w:r>
-      <w:r>
-        <w:rPr>
-          <w:rFonts w:asciiTheme="majorHAnsi" w:eastAsia="Times New Roman" w:hAnsiTheme="majorHAnsi" w:cstheme="majorHAnsi"/>
-          <w:bCs/>
-        </w:rPr>
-        <w:t>|</w:t>
-      </w:r>
-      <w:r>
-        <w:rPr>
-          <w:rFonts w:asciiTheme="majorHAnsi" w:eastAsia="Times New Roman" w:hAnsiTheme="majorHAnsi" w:cstheme="majorHAnsi"/>
-          <w:b/>
-        </w:rPr>
-        <w:t xml:space="preserve"> </w:t>
-      </w:r>
       <w:hyperlink r:id="rId20">
         <w:r>
           <w:rPr>
@@ -1699,23 +1500,38 @@
             <w:color w:val="1155CC"/>
             <w:u w:val="single"/>
           </w:rPr>
-          <w:t>Source</w:t>
+          <w:t>Live</w:t>
         </w:r>
+      </w:hyperlink>
+      <w:r>
+        <w:rPr>
+          <w:rFonts w:asciiTheme="majorHAnsi" w:eastAsia="Times New Roman" w:hAnsiTheme="majorHAnsi" w:cstheme="majorHAnsi"/>
+          <w:b/>
+        </w:rPr>
+        <w:t xml:space="preserve"> </w:t>
+      </w:r>
+      <w:r>
+        <w:rPr>
+          <w:rFonts w:asciiTheme="majorHAnsi" w:eastAsia="Times New Roman" w:hAnsiTheme="majorHAnsi" w:cstheme="majorHAnsi"/>
+          <w:bCs/>
+        </w:rPr>
+        <w:t>|</w:t>
+      </w:r>
+      <w:r>
+        <w:rPr>
+          <w:rFonts w:asciiTheme="majorHAnsi" w:eastAsia="Times New Roman" w:hAnsiTheme="majorHAnsi" w:cstheme="majorHAnsi"/>
+          <w:b/>
+        </w:rPr>
+        <w:t xml:space="preserve"> </w:t>
+      </w:r>
+      <w:hyperlink r:id="rId21">
         <w:r>
           <w:rPr>
             <w:rFonts w:asciiTheme="majorHAnsi" w:eastAsia="Times New Roman" w:hAnsiTheme="majorHAnsi" w:cstheme="majorHAnsi"/>
             <w:color w:val="1155CC"/>
             <w:u w:val="single"/>
           </w:rPr>
-          <w:t xml:space="preserve"> </w:t>
-        </w:r>
-        <w:r>
-          <w:rPr>
-            <w:rFonts w:asciiTheme="majorHAnsi" w:eastAsia="Times New Roman" w:hAnsiTheme="majorHAnsi" w:cstheme="majorHAnsi"/>
-            <w:color w:val="1155CC"/>
-            <w:u w:val="single"/>
-          </w:rPr>
-          <w:t>Code</w:t>
+          <w:t>Source Code</w:t>
         </w:r>
       </w:hyperlink>
     </w:p>
@@ -1849,53 +1665,6 @@
         </w:rPr>
         <w:t xml:space="preserve"> </w:t>
       </w:r>
-      <w:hyperlink r:id="rId21">
-        <w:r>
-          <w:rPr>
-            <w:rFonts w:asciiTheme="majorHAnsi" w:eastAsia="Times New Roman" w:hAnsiTheme="majorHAnsi" w:cstheme="majorHAnsi"/>
-            <w:color w:val="1155CC"/>
-            <w:u w:val="single"/>
-          </w:rPr>
-          <w:t>Li</w:t>
-        </w:r>
-        <w:r>
-          <w:rPr>
-            <w:rFonts w:asciiTheme="majorHAnsi" w:eastAsia="Times New Roman" w:hAnsiTheme="majorHAnsi" w:cstheme="majorHAnsi"/>
-            <w:color w:val="1155CC"/>
-            <w:u w:val="single"/>
-          </w:rPr>
-          <w:t>v</w:t>
-        </w:r>
-        <w:r>
-          <w:rPr>
-            <w:rFonts w:asciiTheme="majorHAnsi" w:eastAsia="Times New Roman" w:hAnsiTheme="majorHAnsi" w:cstheme="majorHAnsi"/>
-            <w:color w:val="1155CC"/>
-            <w:u w:val="single"/>
-          </w:rPr>
-          <w:t>e</w:t>
-        </w:r>
-      </w:hyperlink>
-      <w:r>
-        <w:rPr>
-          <w:rFonts w:asciiTheme="majorHAnsi" w:eastAsia="Times New Roman" w:hAnsiTheme="majorHAnsi" w:cstheme="majorHAnsi"/>
-          <w:b/>
-        </w:rPr>
-        <w:t xml:space="preserve"> </w:t>
-      </w:r>
-      <w:r>
-        <w:rPr>
-          <w:rFonts w:asciiTheme="majorHAnsi" w:eastAsia="Times New Roman" w:hAnsiTheme="majorHAnsi" w:cstheme="majorHAnsi"/>
-          <w:bCs/>
-        </w:rPr>
-        <w:t>|</w:t>
-      </w:r>
-      <w:r>
-        <w:rPr>
-          <w:rFonts w:asciiTheme="majorHAnsi" w:eastAsia="Times New Roman" w:hAnsiTheme="majorHAnsi" w:cstheme="majorHAnsi"/>
-          <w:b/>
-        </w:rPr>
-        <w:t xml:space="preserve"> </w:t>
-      </w:r>
       <w:hyperlink r:id="rId22">
         <w:r>
           <w:rPr>
@@ -1903,39 +1672,38 @@
             <w:color w:val="1155CC"/>
             <w:u w:val="single"/>
           </w:rPr>
-          <w:t>Sourc</w:t>
+          <w:t>Live</w:t>
         </w:r>
+      </w:hyperlink>
+      <w:r>
+        <w:rPr>
+          <w:rFonts w:asciiTheme="majorHAnsi" w:eastAsia="Times New Roman" w:hAnsiTheme="majorHAnsi" w:cstheme="majorHAnsi"/>
+          <w:b/>
+        </w:rPr>
+        <w:t xml:space="preserve"> </w:t>
+      </w:r>
+      <w:r>
+        <w:rPr>
+          <w:rFonts w:asciiTheme="majorHAnsi" w:eastAsia="Times New Roman" w:hAnsiTheme="majorHAnsi" w:cstheme="majorHAnsi"/>
+          <w:bCs/>
+        </w:rPr>
+        <w:t>|</w:t>
+      </w:r>
+      <w:r>
+        <w:rPr>
+          <w:rFonts w:asciiTheme="majorHAnsi" w:eastAsia="Times New Roman" w:hAnsiTheme="majorHAnsi" w:cstheme="majorHAnsi"/>
+          <w:b/>
+        </w:rPr>
+        <w:t xml:space="preserve"> </w:t>
+      </w:r>
+      <w:hyperlink r:id="rId23">
         <w:r>
           <w:rPr>
             <w:rFonts w:asciiTheme="majorHAnsi" w:eastAsia="Times New Roman" w:hAnsiTheme="majorHAnsi" w:cstheme="majorHAnsi"/>
             <w:color w:val="1155CC"/>
             <w:u w:val="single"/>
           </w:rPr>
-          <w:t>e</w:t>
-        </w:r>
-        <w:r>
-          <w:rPr>
-            <w:rFonts w:asciiTheme="majorHAnsi" w:eastAsia="Times New Roman" w:hAnsiTheme="majorHAnsi" w:cstheme="majorHAnsi"/>
-            <w:color w:val="1155CC"/>
-            <w:u w:val="single"/>
-          </w:rPr>
-          <w:t xml:space="preserve"> </w:t>
-        </w:r>
-        <w:r>
-          <w:rPr>
-            <w:rFonts w:asciiTheme="majorHAnsi" w:eastAsia="Times New Roman" w:hAnsiTheme="majorHAnsi" w:cstheme="majorHAnsi"/>
-            <w:color w:val="1155CC"/>
-            <w:u w:val="single"/>
-          </w:rPr>
-          <w:t>C</w:t>
-        </w:r>
-        <w:r>
-          <w:rPr>
-            <w:rFonts w:asciiTheme="majorHAnsi" w:eastAsia="Times New Roman" w:hAnsiTheme="majorHAnsi" w:cstheme="majorHAnsi"/>
-            <w:color w:val="1155CC"/>
-            <w:u w:val="single"/>
-          </w:rPr>
-          <w:t>ode</w:t>
+          <w:t>Source Code</w:t>
         </w:r>
       </w:hyperlink>
     </w:p>
@@ -2182,45 +1950,15 @@
         <w:rPr>
           <w:rFonts w:asciiTheme="majorHAnsi" w:eastAsia="Times New Roman" w:hAnsiTheme="majorHAnsi" w:cstheme="majorHAnsi"/>
         </w:rPr>
-        <w:t>TypeScript</w:t>
-      </w:r>
-      <w:r>
-        <w:rPr>
-          <w:rFonts w:asciiTheme="majorHAnsi" w:eastAsia="Times New Roman" w:hAnsiTheme="majorHAnsi" w:cstheme="majorHAnsi"/>
-        </w:rPr>
-        <w:t xml:space="preserve">, </w:t>
-      </w:r>
-      <w:r>
-        <w:rPr>
-          <w:rFonts w:asciiTheme="majorHAnsi" w:eastAsia="Times New Roman" w:hAnsiTheme="majorHAnsi" w:cstheme="majorHAnsi"/>
-        </w:rPr>
-        <w:t>JavaScript (ES6+),</w:t>
-      </w:r>
-      <w:r>
-        <w:rPr>
-          <w:rFonts w:asciiTheme="majorHAnsi" w:eastAsia="Times New Roman" w:hAnsiTheme="majorHAnsi" w:cstheme="majorHAnsi"/>
+        <w:t>TypeScript, JavaScript (ES6+), HTML, CSS</w:t>
+      </w:r>
+      <w:r>
+        <w:rPr>
+          <w:rFonts w:asciiTheme="majorHAnsi" w:eastAsia="Times New Roman" w:hAnsiTheme="majorHAnsi" w:cstheme="majorHAnsi"/>
+          <w:b/>
         </w:rPr>
         <w:t xml:space="preserve"> </w:t>
       </w:r>
-      <w:r>
-        <w:rPr>
-          <w:rFonts w:asciiTheme="majorHAnsi" w:eastAsia="Times New Roman" w:hAnsiTheme="majorHAnsi" w:cstheme="majorHAnsi"/>
-        </w:rPr>
-        <w:t>HTML</w:t>
-      </w:r>
-      <w:r>
-        <w:rPr>
-          <w:rFonts w:asciiTheme="majorHAnsi" w:eastAsia="Times New Roman" w:hAnsiTheme="majorHAnsi" w:cstheme="majorHAnsi"/>
-        </w:rPr>
-        <w:t>, CSS</w:t>
-      </w:r>
-      <w:r>
-        <w:rPr>
-          <w:rFonts w:asciiTheme="majorHAnsi" w:eastAsia="Times New Roman" w:hAnsiTheme="majorHAnsi" w:cstheme="majorHAnsi"/>
-          <w:b/>
-        </w:rPr>
-        <w:t xml:space="preserve"> </w:t>
-      </w:r>
     </w:p>
     <w:p>
       <w:pPr>
@@ -2254,55 +1992,19 @@
         <w:rPr>
           <w:rFonts w:asciiTheme="majorHAnsi" w:eastAsia="Times New Roman" w:hAnsiTheme="majorHAnsi" w:cstheme="majorHAnsi"/>
         </w:rPr>
-        <w:t>React</w:t>
-      </w:r>
-      <w:r>
-        <w:rPr>
-          <w:rFonts w:asciiTheme="majorHAnsi" w:eastAsia="Times New Roman" w:hAnsiTheme="majorHAnsi" w:cstheme="majorHAnsi"/>
-        </w:rPr>
-        <w:t xml:space="preserve">, </w:t>
-      </w:r>
-      <w:r>
-        <w:rPr>
-          <w:rFonts w:asciiTheme="majorHAnsi" w:eastAsia="Times New Roman" w:hAnsiTheme="majorHAnsi" w:cstheme="majorHAnsi"/>
-        </w:rPr>
-        <w:t>React Router</w:t>
-      </w:r>
-      <w:r>
-        <w:rPr>
-          <w:rFonts w:asciiTheme="majorHAnsi" w:eastAsia="Times New Roman" w:hAnsiTheme="majorHAnsi" w:cstheme="majorHAnsi"/>
-        </w:rPr>
-        <w:t xml:space="preserve">, </w:t>
-      </w:r>
-      <w:r>
-        <w:rPr>
-          <w:rFonts w:asciiTheme="majorHAnsi" w:eastAsia="Times New Roman" w:hAnsiTheme="majorHAnsi" w:cstheme="majorHAnsi"/>
-        </w:rPr>
-        <w:t>Context API,</w:t>
-      </w:r>
-      <w:r>
-        <w:rPr>
-          <w:rFonts w:asciiTheme="majorHAnsi" w:eastAsia="Times New Roman" w:hAnsiTheme="majorHAnsi" w:cstheme="majorHAnsi"/>
-        </w:rPr>
-        <w:t xml:space="preserve"> </w:t>
-      </w:r>
-      <w:r>
-        <w:rPr>
-          <w:rFonts w:asciiTheme="majorHAnsi" w:eastAsia="Times New Roman" w:hAnsiTheme="majorHAnsi" w:cstheme="majorHAnsi"/>
-        </w:rPr>
-        <w:t xml:space="preserve">NextJS, </w:t>
-      </w:r>
-      <w:r>
-        <w:rPr>
-          <w:rFonts w:asciiTheme="majorHAnsi" w:eastAsia="Times New Roman" w:hAnsiTheme="majorHAnsi" w:cstheme="majorHAnsi"/>
-        </w:rPr>
-        <w:t>Redux</w:t>
-      </w:r>
-      <w:r>
-        <w:rPr>
-          <w:rFonts w:asciiTheme="majorHAnsi" w:eastAsia="Times New Roman" w:hAnsiTheme="majorHAnsi" w:cstheme="majorHAnsi"/>
-        </w:rPr>
-        <w:t xml:space="preserve"> Toolkit,</w:t>
+        <w:t xml:space="preserve">React, React Router, </w:t>
+      </w:r>
+      <w:r>
+        <w:rPr>
+          <w:rFonts w:asciiTheme="majorHAnsi" w:eastAsia="Times New Roman" w:hAnsiTheme="majorHAnsi" w:cstheme="majorHAnsi"/>
+        </w:rPr>
+        <w:t xml:space="preserve">Context API, </w:t>
+      </w:r>
+      <w:r>
+        <w:rPr>
+          <w:rFonts w:asciiTheme="majorHAnsi" w:eastAsia="Times New Roman" w:hAnsiTheme="majorHAnsi" w:cstheme="majorHAnsi"/>
+        </w:rPr>
+        <w:t>NextJS, Redux Toolkit,</w:t>
       </w:r>
       <w:r>
         <w:rPr>
@@ -2314,13 +2016,7 @@
         <w:rPr>
           <w:rFonts w:asciiTheme="majorHAnsi" w:eastAsia="Times New Roman" w:hAnsiTheme="majorHAnsi" w:cstheme="majorHAnsi"/>
         </w:rPr>
-        <w:t>Git, Github,</w:t>
-      </w:r>
-      <w:r>
-        <w:rPr>
-          <w:rFonts w:asciiTheme="majorHAnsi" w:eastAsia="Times New Roman" w:hAnsiTheme="majorHAnsi" w:cstheme="majorHAnsi"/>
-        </w:rPr>
-        <w:t xml:space="preserve"> </w:t>
+        <w:t xml:space="preserve">Git, Github, </w:t>
       </w:r>
       <w:r>
         <w:rPr>
@@ -2440,7 +2136,7 @@
         </w:rPr>
         <w:t xml:space="preserve"> </w:t>
       </w:r>
-      <w:hyperlink r:id="rId23" w:history="1">
+      <w:hyperlink r:id="rId24" w:history="1">
         <w:proofErr w:type="spellStart"/>
         <w:r>
           <w:rPr>
@@ -2459,7 +2155,7 @@
         </w:rPr>
         <w:t xml:space="preserve">, </w:t>
       </w:r>
-      <w:hyperlink r:id="rId24" w:history="1">
+      <w:hyperlink r:id="rId25" w:history="1">
         <w:r>
           <w:rPr>
             <w:rStyle w:val="Hyperlink"/>
@@ -2476,7 +2172,7 @@
         </w:rPr>
         <w:t xml:space="preserve">, </w:t>
       </w:r>
-      <w:hyperlink r:id="rId25" w:history="1">
+      <w:hyperlink r:id="rId26" w:history="1">
         <w:proofErr w:type="spellStart"/>
         <w:r>
           <w:rPr>
@@ -2495,7 +2191,7 @@
         </w:rPr>
         <w:t xml:space="preserve">, </w:t>
       </w:r>
-      <w:hyperlink r:id="rId26" w:history="1">
+      <w:hyperlink r:id="rId27" w:history="1">
         <w:proofErr w:type="spellStart"/>
         <w:r>
           <w:rPr>
@@ -2514,7 +2210,7 @@
         </w:rPr>
         <w:t xml:space="preserve">, </w:t>
       </w:r>
-      <w:hyperlink r:id="rId27" w:history="1">
+      <w:hyperlink r:id="rId28" w:history="1">
         <w:r>
           <w:rPr>
             <w:rStyle w:val="Hyperlink"/>
@@ -2533,7 +2229,7 @@
       </w:r>
     </w:p>
     <w:sectPr>
-      <w:footerReference w:type="default" r:id="rId28"/>
+      <w:footerReference w:type="default" r:id="rId29"/>
       <w:pgSz w:w="12240" w:h="15840"/>
       <w:pgMar w:top="142" w:right="566" w:bottom="142" w:left="566" w:header="720" w:footer="0" w:gutter="0"/>
       <w:pgNumType w:start="2"/>

--- a/src/assets/Resume_Tahseen_Islam.docx
+++ b/src/assets/Resume_Tahseen_Islam.docx
@@ -2231,7 +2231,7 @@
     <w:sectPr>
       <w:footerReference w:type="default" r:id="rId29"/>
       <w:pgSz w:w="12240" w:h="15840"/>
-      <w:pgMar w:top="142" w:right="566" w:bottom="142" w:left="566" w:header="720" w:footer="0" w:gutter="0"/>
+      <w:pgMar w:top="284" w:right="566" w:bottom="142" w:left="566" w:header="720" w:footer="0" w:gutter="0"/>
       <w:pgNumType w:start="2"/>
       <w:cols w:space="720"/>
       <w:titlePg/>

--- a/src/assets/Resume_Tahseen_Islam.docx
+++ b/src/assets/Resume_Tahseen_Islam.docx
@@ -41,53 +41,20 @@
               <w:spacing w:line="276" w:lineRule="auto"/>
               <w:rPr>
                 <w:rFonts w:asciiTheme="majorHAnsi" w:eastAsia="Times New Roman" w:hAnsiTheme="majorHAnsi" w:cstheme="majorHAnsi"/>
-                <w:color w:val="000000" w:themeColor="text1"/>
+                <w:color w:val="0070C0"/>
                 <w:u w:val="single"/>
               </w:rPr>
             </w:pPr>
-            <w:r>
-              <w:rPr>
-                <w:rFonts w:asciiTheme="majorHAnsi" w:hAnsiTheme="majorHAnsi" w:cstheme="majorHAnsi"/>
-                <w:color w:val="000000" w:themeColor="text1"/>
-              </w:rPr>
-              <w:fldChar w:fldCharType="begin"/>
-            </w:r>
-            <w:r>
-              <w:rPr>
-                <w:rFonts w:asciiTheme="majorHAnsi" w:hAnsiTheme="majorHAnsi" w:cstheme="majorHAnsi"/>
-                <w:color w:val="000000" w:themeColor="text1"/>
-              </w:rPr>
-              <w:instrText xml:space="preserve">HYPERLINK "https://tahseen.com.au/" \h </w:instrText>
-            </w:r>
-            <w:r>
-              <w:rPr>
-                <w:rFonts w:asciiTheme="majorHAnsi" w:hAnsiTheme="majorHAnsi" w:cstheme="majorHAnsi"/>
-                <w:color w:val="000000" w:themeColor="text1"/>
-              </w:rPr>
-            </w:r>
-            <w:r>
-              <w:rPr>
-                <w:rFonts w:asciiTheme="majorHAnsi" w:hAnsiTheme="majorHAnsi" w:cstheme="majorHAnsi"/>
-                <w:color w:val="000000" w:themeColor="text1"/>
-              </w:rPr>
-              <w:fldChar w:fldCharType="separate"/>
-            </w:r>
-            <w:r>
-              <w:rPr>
-                <w:rFonts w:asciiTheme="majorHAnsi" w:eastAsia="Times New Roman" w:hAnsiTheme="majorHAnsi" w:cstheme="majorHAnsi"/>
-                <w:color w:val="000000" w:themeColor="text1"/>
-                <w:u w:val="single"/>
-              </w:rPr>
-              <w:t>www.tahseen.com.au</w:t>
-            </w:r>
-            <w:r>
-              <w:rPr>
-                <w:rFonts w:asciiTheme="majorHAnsi" w:eastAsia="Times New Roman" w:hAnsiTheme="majorHAnsi" w:cstheme="majorHAnsi"/>
-                <w:color w:val="000000" w:themeColor="text1"/>
-                <w:u w:val="single"/>
-              </w:rPr>
-              <w:fldChar w:fldCharType="end"/>
-            </w:r>
+            <w:hyperlink r:id="rId8">
+              <w:r>
+                <w:rPr>
+                  <w:rFonts w:asciiTheme="majorHAnsi" w:eastAsia="Times New Roman" w:hAnsiTheme="majorHAnsi" w:cstheme="majorHAnsi"/>
+                  <w:color w:val="0070C0"/>
+                  <w:u w:val="single"/>
+                </w:rPr>
+                <w:t>www.tahseen.com.au</w:t>
+              </w:r>
+            </w:hyperlink>
           </w:p>
           <w:p>
             <w:pPr>
@@ -104,21 +71,19 @@
               <w:spacing w:line="276" w:lineRule="auto"/>
               <w:rPr>
                 <w:rFonts w:asciiTheme="majorHAnsi" w:eastAsia="Times New Roman" w:hAnsiTheme="majorHAnsi" w:cstheme="majorHAnsi"/>
-                <w:color w:val="000000" w:themeColor="text1"/>
+                <w:color w:val="0070C0"/>
                 <w:u w:val="single"/>
               </w:rPr>
             </w:pPr>
-            <w:hyperlink r:id="rId7">
-              <w:proofErr w:type="spellStart"/>
+            <w:hyperlink r:id="rId9">
               <w:r>
                 <w:rPr>
                   <w:rFonts w:asciiTheme="majorHAnsi" w:eastAsia="Times New Roman" w:hAnsiTheme="majorHAnsi" w:cstheme="majorHAnsi"/>
-                  <w:color w:val="000000" w:themeColor="text1"/>
+                  <w:color w:val="0070C0"/>
                   <w:u w:val="single"/>
                 </w:rPr>
-                <w:t>Github</w:t>
+                <w:t>GitHub</w:t>
               </w:r>
-              <w:proofErr w:type="spellEnd"/>
             </w:hyperlink>
           </w:p>
           <w:p>
@@ -140,11 +105,11 @@
                 <w:u w:val="single"/>
               </w:rPr>
             </w:pPr>
-            <w:hyperlink r:id="rId8">
+            <w:hyperlink r:id="rId10">
               <w:r>
                 <w:rPr>
                   <w:rFonts w:asciiTheme="majorHAnsi" w:eastAsia="Times New Roman" w:hAnsiTheme="majorHAnsi" w:cstheme="majorHAnsi"/>
-                  <w:color w:val="000000" w:themeColor="text1"/>
+                  <w:color w:val="0070C0"/>
                   <w:u w:val="single"/>
                 </w:rPr>
                 <w:t>LinkedIn</w:t>
@@ -297,11 +262,11 @@
                 <w:b/>
               </w:rPr>
             </w:pPr>
-            <w:hyperlink r:id="rId9">
+            <w:hyperlink r:id="rId11">
               <w:r>
                 <w:rPr>
                   <w:rFonts w:asciiTheme="majorHAnsi" w:eastAsia="Times New Roman" w:hAnsiTheme="majorHAnsi" w:cstheme="majorHAnsi"/>
-                  <w:color w:val="000000" w:themeColor="text1"/>
+                  <w:color w:val="0070C0"/>
                   <w:u w:val="single"/>
                 </w:rPr>
                 <w:t>tahseenislam@outlook.com.au</w:t>
@@ -330,16 +295,12 @@
         <w:rPr>
           <w:rFonts w:asciiTheme="majorHAnsi" w:eastAsia="Times New Roman" w:hAnsiTheme="majorHAnsi" w:cstheme="majorHAnsi"/>
           <w:color w:val="000000"/>
-          <w:sz w:val="24"/>
-          <w:szCs w:val="24"/>
         </w:rPr>
       </w:pPr>
       <w:r>
         <w:rPr>
           <w:rFonts w:asciiTheme="majorHAnsi" w:eastAsia="Times New Roman" w:hAnsiTheme="majorHAnsi" w:cstheme="majorHAnsi"/>
           <w:color w:val="000000"/>
-          <w:sz w:val="24"/>
-          <w:szCs w:val="24"/>
         </w:rPr>
         <w:t>Education</w:t>
       </w:r>
@@ -608,21 +569,19 @@
           <w:bottom w:val="single" w:sz="8" w:space="2" w:color="666666"/>
           <w:right w:val="none" w:sz="0" w:space="0" w:color="auto"/>
         </w:pBdr>
-        <w:spacing w:before="0" w:line="240" w:lineRule="auto"/>
-        <w:rPr>
-          <w:rFonts w:asciiTheme="majorHAnsi" w:eastAsia="Times New Roman" w:hAnsiTheme="majorHAnsi" w:cstheme="majorHAnsi"/>
-        </w:rPr>
-      </w:pPr>
-      <w:bookmarkStart w:id="0" w:name="_pk3uoc8zcnov" w:colFirst="0" w:colLast="0"/>
-      <w:bookmarkEnd w:id="0"/>
+        <w:spacing w:before="120" w:line="240" w:lineRule="auto"/>
+        <w:rPr>
+          <w:rFonts w:asciiTheme="majorHAnsi" w:eastAsia="Times New Roman" w:hAnsiTheme="majorHAnsi" w:cstheme="majorHAnsi"/>
+          <w:sz w:val="32"/>
+          <w:szCs w:val="32"/>
+        </w:rPr>
+      </w:pPr>
       <w:r>
         <w:rPr>
           <w:rFonts w:asciiTheme="majorHAnsi" w:eastAsia="Times New Roman" w:hAnsiTheme="majorHAnsi" w:cstheme="majorHAnsi"/>
           <w:color w:val="000000"/>
-          <w:sz w:val="24"/>
-          <w:szCs w:val="24"/>
-        </w:rPr>
-        <w:t>Personal Projects</w:t>
+        </w:rPr>
+        <w:t>Work Experience</w:t>
       </w:r>
     </w:p>
     <w:p>
@@ -636,43 +595,124 @@
         <w:contextualSpacing/>
         <w:rPr>
           <w:rFonts w:asciiTheme="majorHAnsi" w:eastAsia="Times New Roman" w:hAnsiTheme="majorHAnsi" w:cstheme="majorHAnsi"/>
-          <w:color w:val="1155CC"/>
-          <w:u w:val="single"/>
-        </w:rPr>
-      </w:pPr>
-      <w:r>
-        <w:rPr>
-          <w:rFonts w:asciiTheme="majorHAnsi" w:eastAsia="Times New Roman" w:hAnsiTheme="majorHAnsi" w:cstheme="majorHAnsi"/>
-          <w:b/>
-        </w:rPr>
-        <w:t xml:space="preserve">Personal Website: </w:t>
-      </w:r>
-      <w:hyperlink r:id="rId10">
-        <w:r>
-          <w:rPr>
-            <w:rFonts w:asciiTheme="majorHAnsi" w:eastAsia="Times New Roman" w:hAnsiTheme="majorHAnsi" w:cstheme="majorHAnsi"/>
-            <w:color w:val="1155CC"/>
-            <w:u w:val="single"/>
-          </w:rPr>
-          <w:t>www.tahseen.com.au</w:t>
-        </w:r>
-      </w:hyperlink>
-      <w:r>
-        <w:rPr>
-          <w:rFonts w:asciiTheme="majorHAnsi" w:eastAsia="Times New Roman" w:hAnsiTheme="majorHAnsi" w:cstheme="majorHAnsi"/>
-        </w:rPr>
-        <w:t xml:space="preserve"> | </w:t>
-      </w:r>
-      <w:hyperlink r:id="rId11">
-        <w:r>
-          <w:rPr>
-            <w:rFonts w:asciiTheme="majorHAnsi" w:eastAsia="Times New Roman" w:hAnsiTheme="majorHAnsi" w:cstheme="majorHAnsi"/>
-            <w:color w:val="1155CC"/>
-            <w:u w:val="single"/>
-          </w:rPr>
-          <w:t>Source Code</w:t>
-        </w:r>
-      </w:hyperlink>
+          <w:b/>
+        </w:rPr>
+      </w:pPr>
+      <w:bookmarkStart w:id="0" w:name="_pk3uoc8zcnov" w:colFirst="0" w:colLast="0"/>
+      <w:bookmarkEnd w:id="0"/>
+      <w:r>
+        <w:rPr>
+          <w:rFonts w:asciiTheme="majorHAnsi" w:eastAsia="Times New Roman" w:hAnsiTheme="majorHAnsi" w:cstheme="majorHAnsi"/>
+          <w:b/>
+        </w:rPr>
+        <w:t xml:space="preserve">Frontend Developer </w:t>
+      </w:r>
+      <w:r>
+        <w:rPr>
+          <w:rFonts w:asciiTheme="majorHAnsi" w:eastAsia="Times New Roman" w:hAnsiTheme="majorHAnsi" w:cstheme="majorHAnsi"/>
+          <w:b/>
+        </w:rPr>
+        <w:t>(</w:t>
+      </w:r>
+      <w:r>
+        <w:rPr>
+          <w:rFonts w:asciiTheme="majorHAnsi" w:eastAsia="Times New Roman" w:hAnsiTheme="majorHAnsi" w:cstheme="majorHAnsi"/>
+          <w:b/>
+        </w:rPr>
+        <w:t>Contractor</w:t>
+      </w:r>
+      <w:r>
+        <w:rPr>
+          <w:rFonts w:asciiTheme="majorHAnsi" w:eastAsia="Times New Roman" w:hAnsiTheme="majorHAnsi" w:cstheme="majorHAnsi"/>
+          <w:b/>
+        </w:rPr>
+        <w:t>)</w:t>
+      </w:r>
+      <w:r>
+        <w:rPr>
+          <w:rFonts w:asciiTheme="majorHAnsi" w:eastAsia="Times New Roman" w:hAnsiTheme="majorHAnsi" w:cstheme="majorHAnsi"/>
+          <w:b/>
+        </w:rPr>
+        <w:tab/>
+      </w:r>
+      <w:r>
+        <w:rPr>
+          <w:rFonts w:asciiTheme="majorHAnsi" w:eastAsia="Times New Roman" w:hAnsiTheme="majorHAnsi" w:cstheme="majorHAnsi"/>
+          <w:b/>
+        </w:rPr>
+        <w:tab/>
+      </w:r>
+      <w:r>
+        <w:rPr>
+          <w:rFonts w:asciiTheme="majorHAnsi" w:eastAsia="Times New Roman" w:hAnsiTheme="majorHAnsi" w:cstheme="majorHAnsi"/>
+          <w:b/>
+        </w:rPr>
+        <w:tab/>
+      </w:r>
+      <w:r>
+        <w:rPr>
+          <w:rFonts w:asciiTheme="majorHAnsi" w:eastAsia="Times New Roman" w:hAnsiTheme="majorHAnsi" w:cstheme="majorHAnsi"/>
+          <w:b/>
+        </w:rPr>
+        <w:tab/>
+      </w:r>
+      <w:r>
+        <w:rPr>
+          <w:rFonts w:asciiTheme="majorHAnsi" w:eastAsia="Times New Roman" w:hAnsiTheme="majorHAnsi" w:cstheme="majorHAnsi"/>
+          <w:b/>
+        </w:rPr>
+        <w:tab/>
+      </w:r>
+      <w:r>
+        <w:rPr>
+          <w:rFonts w:asciiTheme="majorHAnsi" w:eastAsia="Times New Roman" w:hAnsiTheme="majorHAnsi" w:cstheme="majorHAnsi"/>
+          <w:b/>
+        </w:rPr>
+        <w:tab/>
+      </w:r>
+      <w:r>
+        <w:rPr>
+          <w:rFonts w:asciiTheme="majorHAnsi" w:eastAsia="Times New Roman" w:hAnsiTheme="majorHAnsi" w:cstheme="majorHAnsi"/>
+          <w:b/>
+        </w:rPr>
+        <w:tab/>
+      </w:r>
+      <w:r>
+        <w:rPr>
+          <w:rFonts w:asciiTheme="majorHAnsi" w:eastAsia="Times New Roman" w:hAnsiTheme="majorHAnsi" w:cstheme="majorHAnsi"/>
+          <w:b/>
+        </w:rPr>
+        <w:tab/>
+        <w:t xml:space="preserve">           </w:t>
+      </w:r>
+      <w:r>
+        <w:rPr>
+          <w:rFonts w:asciiTheme="majorHAnsi" w:eastAsia="Times New Roman" w:hAnsiTheme="majorHAnsi" w:cstheme="majorHAnsi"/>
+          <w:b/>
+        </w:rPr>
+        <w:t xml:space="preserve"> </w:t>
+      </w:r>
+      <w:r>
+        <w:rPr>
+          <w:rFonts w:asciiTheme="majorHAnsi" w:eastAsia="Times New Roman" w:hAnsiTheme="majorHAnsi" w:cstheme="majorHAnsi"/>
+          <w:b/>
+        </w:rPr>
+        <w:t xml:space="preserve">Feb 2022 – </w:t>
+      </w:r>
+      <w:r>
+        <w:rPr>
+          <w:rFonts w:asciiTheme="majorHAnsi" w:eastAsia="Times New Roman" w:hAnsiTheme="majorHAnsi" w:cstheme="majorHAnsi"/>
+          <w:b/>
+        </w:rPr>
+        <w:t>Apr</w:t>
+      </w:r>
+      <w:r>
+        <w:rPr>
+          <w:rFonts w:asciiTheme="majorHAnsi" w:eastAsia="Times New Roman" w:hAnsiTheme="majorHAnsi" w:cstheme="majorHAnsi"/>
+          <w:b/>
+        </w:rPr>
+        <w:t xml:space="preserve"> 2022</w:t>
+      </w:r>
     </w:p>
     <w:p>
       <w:pPr>
@@ -685,22 +725,20 @@
         <w:contextualSpacing/>
         <w:rPr>
           <w:rFonts w:asciiTheme="majorHAnsi" w:eastAsia="Times New Roman" w:hAnsiTheme="majorHAnsi" w:cstheme="majorHAnsi"/>
-          <w:color w:val="1155CC"/>
-          <w:u w:val="single"/>
-        </w:rPr>
-      </w:pPr>
-      <w:r>
-        <w:rPr>
-          <w:rFonts w:asciiTheme="majorHAnsi" w:eastAsia="Times New Roman" w:hAnsiTheme="majorHAnsi" w:cstheme="majorHAnsi"/>
-          <w:b/>
-        </w:rPr>
-        <w:t xml:space="preserve">Movie Search: </w:t>
+        </w:rPr>
+      </w:pPr>
+      <w:r>
+        <w:rPr>
+          <w:rFonts w:asciiTheme="majorHAnsi" w:eastAsia="Times New Roman" w:hAnsiTheme="majorHAnsi" w:cstheme="majorHAnsi"/>
+          <w:b/>
+        </w:rPr>
+        <w:t xml:space="preserve">Wakefield Mosque: </w:t>
       </w:r>
       <w:hyperlink r:id="rId12">
         <w:r>
           <w:rPr>
             <w:rFonts w:asciiTheme="majorHAnsi" w:eastAsia="Times New Roman" w:hAnsiTheme="majorHAnsi" w:cstheme="majorHAnsi"/>
-            <w:color w:val="1155CC"/>
+            <w:color w:val="0070C0"/>
             <w:u w:val="single"/>
           </w:rPr>
           <w:t>Live</w:t>
@@ -710,6 +748,7 @@
         <w:rPr>
           <w:rFonts w:asciiTheme="majorHAnsi" w:eastAsia="Times New Roman" w:hAnsiTheme="majorHAnsi" w:cstheme="majorHAnsi"/>
           <w:b/>
+          <w:color w:val="0070C0"/>
         </w:rPr>
         <w:t xml:space="preserve"> </w:t>
       </w:r>
@@ -731,12 +770,109 @@
         <w:r>
           <w:rPr>
             <w:rFonts w:asciiTheme="majorHAnsi" w:eastAsia="Times New Roman" w:hAnsiTheme="majorHAnsi" w:cstheme="majorHAnsi"/>
-            <w:color w:val="1155CC"/>
+            <w:color w:val="0070C0"/>
             <w:u w:val="single"/>
           </w:rPr>
           <w:t>Source Code</w:t>
         </w:r>
       </w:hyperlink>
+      <w:r>
+        <w:rPr>
+          <w:rFonts w:asciiTheme="majorHAnsi" w:eastAsia="Times New Roman" w:hAnsiTheme="majorHAnsi" w:cstheme="majorHAnsi"/>
+          <w:b/>
+          <w:color w:val="0070C0"/>
+        </w:rPr>
+        <w:tab/>
+      </w:r>
+      <w:r>
+        <w:rPr>
+          <w:rFonts w:asciiTheme="majorHAnsi" w:eastAsia="Times New Roman" w:hAnsiTheme="majorHAnsi" w:cstheme="majorHAnsi"/>
+          <w:b/>
+        </w:rPr>
+        <w:tab/>
+      </w:r>
+      <w:r>
+        <w:rPr>
+          <w:rFonts w:asciiTheme="majorHAnsi" w:eastAsia="Times New Roman" w:hAnsiTheme="majorHAnsi" w:cstheme="majorHAnsi"/>
+          <w:b/>
+        </w:rPr>
+        <w:tab/>
+      </w:r>
+      <w:r>
+        <w:rPr>
+          <w:rFonts w:asciiTheme="majorHAnsi" w:eastAsia="Times New Roman" w:hAnsiTheme="majorHAnsi" w:cstheme="majorHAnsi"/>
+          <w:b/>
+        </w:rPr>
+        <w:tab/>
+      </w:r>
+      <w:r>
+        <w:rPr>
+          <w:rFonts w:asciiTheme="majorHAnsi" w:eastAsia="Times New Roman" w:hAnsiTheme="majorHAnsi" w:cstheme="majorHAnsi"/>
+          <w:b/>
+        </w:rPr>
+        <w:tab/>
+      </w:r>
+      <w:r>
+        <w:rPr>
+          <w:rFonts w:asciiTheme="majorHAnsi" w:eastAsia="Times New Roman" w:hAnsiTheme="majorHAnsi" w:cstheme="majorHAnsi"/>
+          <w:b/>
+        </w:rPr>
+        <w:tab/>
+      </w:r>
+      <w:r>
+        <w:rPr>
+          <w:rFonts w:asciiTheme="majorHAnsi" w:eastAsia="Times New Roman" w:hAnsiTheme="majorHAnsi" w:cstheme="majorHAnsi"/>
+          <w:b/>
+        </w:rPr>
+        <w:tab/>
+        <w:t xml:space="preserve">      </w:t>
+      </w:r>
+      <w:r>
+        <w:rPr>
+          <w:rFonts w:asciiTheme="majorHAnsi" w:eastAsia="Times New Roman" w:hAnsiTheme="majorHAnsi" w:cstheme="majorHAnsi"/>
+          <w:b/>
+        </w:rPr>
+        <w:tab/>
+        <w:t xml:space="preserve">         </w:t>
+      </w:r>
+      <w:r>
+        <w:rPr>
+          <w:rFonts w:asciiTheme="majorHAnsi" w:eastAsia="Times New Roman" w:hAnsiTheme="majorHAnsi" w:cstheme="majorHAnsi"/>
+          <w:b/>
+          <w:bCs/>
+        </w:rPr>
+        <w:t>HTML, CSS, JavaScript</w:t>
+      </w:r>
+      <w:r>
+        <w:rPr>
+          <w:rFonts w:asciiTheme="majorHAnsi" w:eastAsia="Times New Roman" w:hAnsiTheme="majorHAnsi" w:cstheme="majorHAnsi"/>
+        </w:rPr>
+        <w:t xml:space="preserve"> </w:t>
+      </w:r>
+    </w:p>
+    <w:p>
+      <w:pPr>
+        <w:pStyle w:val="ListParagraph"/>
+        <w:numPr>
+          <w:ilvl w:val="0"/>
+          <w:numId w:val="3"/>
+        </w:numPr>
+        <w:tabs>
+          <w:tab w:val="left" w:pos="720"/>
+          <w:tab w:val="left" w:pos="1440"/>
+          <w:tab w:val="left" w:pos="2160"/>
+        </w:tabs>
+        <w:spacing w:line="240" w:lineRule="auto"/>
+        <w:rPr>
+          <w:rFonts w:asciiTheme="majorHAnsi" w:eastAsia="Times New Roman" w:hAnsiTheme="majorHAnsi" w:cstheme="majorHAnsi"/>
+        </w:rPr>
+      </w:pPr>
+      <w:r>
+        <w:rPr>
+          <w:rFonts w:asciiTheme="majorHAnsi" w:eastAsia="Times New Roman" w:hAnsiTheme="majorHAnsi" w:cstheme="majorHAnsi"/>
+        </w:rPr>
+        <w:t>Developed and hosted a religious website for a mosque in Wakefield, UK that is used by 500+ people</w:t>
+      </w:r>
     </w:p>
     <w:p>
       <w:pPr>
@@ -752,38 +888,38 @@
         <w:spacing w:line="240" w:lineRule="auto"/>
         <w:rPr>
           <w:rFonts w:asciiTheme="majorHAnsi" w:eastAsia="Times New Roman" w:hAnsiTheme="majorHAnsi" w:cstheme="majorHAnsi"/>
-          <w:b/>
-        </w:rPr>
-      </w:pPr>
-      <w:r>
-        <w:rPr>
-          <w:rFonts w:asciiTheme="majorHAnsi" w:eastAsia="Times New Roman" w:hAnsiTheme="majorHAnsi" w:cstheme="majorHAnsi"/>
-        </w:rPr>
-        <w:t xml:space="preserve">Search for any movie with the ability to filter by popular, </w:t>
-      </w:r>
-      <w:r>
-        <w:rPr>
-          <w:rFonts w:asciiTheme="majorHAnsi" w:eastAsia="Times New Roman" w:hAnsiTheme="majorHAnsi" w:cstheme="majorHAnsi"/>
-        </w:rPr>
-        <w:t>trending,</w:t>
-      </w:r>
-      <w:r>
-        <w:rPr>
-          <w:rFonts w:asciiTheme="majorHAnsi" w:eastAsia="Times New Roman" w:hAnsiTheme="majorHAnsi" w:cstheme="majorHAnsi"/>
-        </w:rPr>
-        <w:t xml:space="preserve"> or </w:t>
-      </w:r>
-      <w:r>
-        <w:rPr>
-          <w:rFonts w:asciiTheme="majorHAnsi" w:eastAsia="Times New Roman" w:hAnsiTheme="majorHAnsi" w:cstheme="majorHAnsi"/>
-        </w:rPr>
-        <w:t>top-rated</w:t>
-      </w:r>
-      <w:r>
-        <w:rPr>
-          <w:rFonts w:asciiTheme="majorHAnsi" w:eastAsia="Times New Roman" w:hAnsiTheme="majorHAnsi" w:cstheme="majorHAnsi"/>
-        </w:rPr>
-        <w:t xml:space="preserve"> movies if you are not sure what to watch. </w:t>
+          <w:color w:val="000000"/>
+        </w:rPr>
+      </w:pPr>
+      <w:r>
+        <w:rPr>
+          <w:rFonts w:asciiTheme="majorHAnsi" w:eastAsia="Times New Roman" w:hAnsiTheme="majorHAnsi" w:cstheme="majorHAnsi"/>
+        </w:rPr>
+        <w:t xml:space="preserve">Collaborated with </w:t>
+      </w:r>
+      <w:r>
+        <w:rPr>
+          <w:rFonts w:asciiTheme="majorHAnsi" w:eastAsia="Times New Roman" w:hAnsiTheme="majorHAnsi" w:cstheme="majorHAnsi"/>
+        </w:rPr>
+        <w:t>two</w:t>
+      </w:r>
+      <w:r>
+        <w:rPr>
+          <w:rFonts w:asciiTheme="majorHAnsi" w:eastAsia="Times New Roman" w:hAnsiTheme="majorHAnsi" w:cstheme="majorHAnsi"/>
+        </w:rPr>
+        <w:t xml:space="preserve"> developers to produce an aesthetic, responsive and scalable website within a month using </w:t>
+      </w:r>
+      <w:r>
+        <w:rPr>
+          <w:rFonts w:asciiTheme="majorHAnsi" w:eastAsia="Times New Roman" w:hAnsiTheme="majorHAnsi" w:cstheme="majorHAnsi"/>
+        </w:rPr>
+        <w:t>GitHub</w:t>
+      </w:r>
+      <w:r>
+        <w:rPr>
+          <w:rFonts w:asciiTheme="majorHAnsi" w:eastAsia="Times New Roman" w:hAnsiTheme="majorHAnsi" w:cstheme="majorHAnsi"/>
+        </w:rPr>
+        <w:t xml:space="preserve"> and Git for version control</w:t>
       </w:r>
     </w:p>
     <w:p>
@@ -800,14 +936,14 @@
         <w:spacing w:line="240" w:lineRule="auto"/>
         <w:rPr>
           <w:rFonts w:asciiTheme="majorHAnsi" w:eastAsia="Times New Roman" w:hAnsiTheme="majorHAnsi" w:cstheme="majorHAnsi"/>
-          <w:b/>
-        </w:rPr>
-      </w:pPr>
-      <w:r>
-        <w:rPr>
-          <w:rFonts w:asciiTheme="majorHAnsi" w:eastAsia="Times New Roman" w:hAnsiTheme="majorHAnsi" w:cstheme="majorHAnsi"/>
-        </w:rPr>
-        <w:t xml:space="preserve">Consumes the TMDB API using Axios and loads all movie information with skeleton loading. </w:t>
+          <w:color w:val="000000"/>
+        </w:rPr>
+      </w:pPr>
+      <w:r>
+        <w:rPr>
+          <w:rFonts w:asciiTheme="majorHAnsi" w:eastAsia="Times New Roman" w:hAnsiTheme="majorHAnsi" w:cstheme="majorHAnsi"/>
+        </w:rPr>
+        <w:t>Tasked with implementing the daily prayer and monthly timetable while ensuring the whole website was responsive</w:t>
       </w:r>
     </w:p>
     <w:p>
@@ -824,14 +960,312 @@
         <w:spacing w:line="240" w:lineRule="auto"/>
         <w:rPr>
           <w:rFonts w:asciiTheme="majorHAnsi" w:eastAsia="Times New Roman" w:hAnsiTheme="majorHAnsi" w:cstheme="majorHAnsi"/>
-          <w:b/>
-        </w:rPr>
-      </w:pPr>
-      <w:r>
-        <w:rPr>
-          <w:rFonts w:asciiTheme="majorHAnsi" w:eastAsia="Times New Roman" w:hAnsiTheme="majorHAnsi" w:cstheme="majorHAnsi"/>
-        </w:rPr>
-        <w:t>End to end testing completed with Cypress to ensure web app is functional.</w:t>
+        </w:rPr>
+      </w:pPr>
+      <w:r>
+        <w:rPr>
+          <w:rFonts w:asciiTheme="majorHAnsi" w:eastAsia="Times New Roman" w:hAnsiTheme="majorHAnsi" w:cstheme="majorHAnsi"/>
+        </w:rPr>
+        <w:t>Pinpointed</w:t>
+      </w:r>
+      <w:r>
+        <w:rPr>
+          <w:rFonts w:asciiTheme="majorHAnsi" w:eastAsia="Times New Roman" w:hAnsiTheme="majorHAnsi" w:cstheme="majorHAnsi"/>
+        </w:rPr>
+        <w:t xml:space="preserve">, discussed, and </w:t>
+      </w:r>
+      <w:r>
+        <w:rPr>
+          <w:rFonts w:asciiTheme="majorHAnsi" w:eastAsia="Times New Roman" w:hAnsiTheme="majorHAnsi" w:cstheme="majorHAnsi"/>
+        </w:rPr>
+        <w:t>troubleshot</w:t>
+      </w:r>
+      <w:r>
+        <w:rPr>
+          <w:rFonts w:asciiTheme="majorHAnsi" w:eastAsia="Times New Roman" w:hAnsiTheme="majorHAnsi" w:cstheme="majorHAnsi"/>
+        </w:rPr>
+        <w:t xml:space="preserve"> any bugs found during production</w:t>
+      </w:r>
+      <w:r>
+        <w:rPr>
+          <w:rFonts w:asciiTheme="majorHAnsi" w:eastAsia="Times New Roman" w:hAnsiTheme="majorHAnsi" w:cstheme="majorHAnsi"/>
+        </w:rPr>
+        <w:t xml:space="preserve"> </w:t>
+      </w:r>
+    </w:p>
+    <w:p>
+      <w:pPr>
+        <w:pStyle w:val="Heading2"/>
+        <w:pBdr>
+          <w:top w:val="none" w:sz="0" w:space="0" w:color="auto"/>
+          <w:left w:val="none" w:sz="0" w:space="0" w:color="auto"/>
+          <w:bottom w:val="single" w:sz="8" w:space="2" w:color="666666"/>
+          <w:right w:val="none" w:sz="0" w:space="0" w:color="auto"/>
+        </w:pBdr>
+        <w:spacing w:before="120" w:line="240" w:lineRule="auto"/>
+        <w:rPr>
+          <w:rFonts w:asciiTheme="majorHAnsi" w:eastAsia="Times New Roman" w:hAnsiTheme="majorHAnsi" w:cstheme="majorHAnsi"/>
+          <w:sz w:val="32"/>
+          <w:szCs w:val="32"/>
+        </w:rPr>
+      </w:pPr>
+      <w:r>
+        <w:rPr>
+          <w:rFonts w:asciiTheme="majorHAnsi" w:eastAsia="Times New Roman" w:hAnsiTheme="majorHAnsi" w:cstheme="majorHAnsi"/>
+          <w:color w:val="000000"/>
+        </w:rPr>
+        <w:t>Personal Projects</w:t>
+      </w:r>
+    </w:p>
+    <w:p>
+      <w:pPr>
+        <w:tabs>
+          <w:tab w:val="left" w:pos="720"/>
+          <w:tab w:val="left" w:pos="1440"/>
+          <w:tab w:val="left" w:pos="2160"/>
+        </w:tabs>
+        <w:spacing w:line="240" w:lineRule="auto"/>
+        <w:contextualSpacing/>
+        <w:rPr>
+          <w:rFonts w:asciiTheme="majorHAnsi" w:eastAsia="Times New Roman" w:hAnsiTheme="majorHAnsi" w:cstheme="majorHAnsi"/>
+          <w:color w:val="1155CC"/>
+          <w:u w:val="single"/>
+        </w:rPr>
+      </w:pPr>
+      <w:r>
+        <w:rPr>
+          <w:rFonts w:asciiTheme="majorHAnsi" w:eastAsia="Times New Roman" w:hAnsiTheme="majorHAnsi" w:cstheme="majorHAnsi"/>
+          <w:b/>
+        </w:rPr>
+        <w:t xml:space="preserve">Personal Website: </w:t>
+      </w:r>
+      <w:hyperlink r:id="rId14">
+        <w:r>
+          <w:rPr>
+            <w:rFonts w:asciiTheme="majorHAnsi" w:eastAsia="Times New Roman" w:hAnsiTheme="majorHAnsi" w:cstheme="majorHAnsi"/>
+            <w:color w:val="0070C0"/>
+            <w:u w:val="single"/>
+          </w:rPr>
+          <w:t>www.tahseen.com.au</w:t>
+        </w:r>
+      </w:hyperlink>
+      <w:r>
+        <w:rPr>
+          <w:rFonts w:asciiTheme="majorHAnsi" w:eastAsia="Times New Roman" w:hAnsiTheme="majorHAnsi" w:cstheme="majorHAnsi"/>
+        </w:rPr>
+        <w:t xml:space="preserve"> | </w:t>
+      </w:r>
+      <w:hyperlink r:id="rId15">
+        <w:r>
+          <w:rPr>
+            <w:rFonts w:asciiTheme="majorHAnsi" w:eastAsia="Times New Roman" w:hAnsiTheme="majorHAnsi" w:cstheme="majorHAnsi"/>
+            <w:color w:val="0070C0"/>
+            <w:u w:val="single"/>
+          </w:rPr>
+          <w:t>Source Code</w:t>
+        </w:r>
+      </w:hyperlink>
+      <w:r>
+        <w:rPr>
+          <w:rFonts w:asciiTheme="majorHAnsi" w:eastAsia="Times New Roman" w:hAnsiTheme="majorHAnsi" w:cstheme="majorHAnsi"/>
+          <w:b/>
+          <w:bCs/>
+          <w:color w:val="0070C0"/>
+        </w:rPr>
+        <w:t xml:space="preserve"> </w:t>
+      </w:r>
+      <w:r>
+        <w:rPr>
+          <w:rFonts w:asciiTheme="majorHAnsi" w:eastAsia="Times New Roman" w:hAnsiTheme="majorHAnsi" w:cstheme="majorHAnsi"/>
+          <w:b/>
+          <w:bCs/>
+          <w:color w:val="0070C0"/>
+        </w:rPr>
+        <w:tab/>
+      </w:r>
+      <w:r>
+        <w:rPr>
+          <w:rFonts w:asciiTheme="majorHAnsi" w:eastAsia="Times New Roman" w:hAnsiTheme="majorHAnsi" w:cstheme="majorHAnsi"/>
+          <w:b/>
+          <w:bCs/>
+          <w:color w:val="0070C0"/>
+        </w:rPr>
+        <w:tab/>
+      </w:r>
+      <w:r>
+        <w:rPr>
+          <w:rFonts w:asciiTheme="majorHAnsi" w:eastAsia="Times New Roman" w:hAnsiTheme="majorHAnsi" w:cstheme="majorHAnsi"/>
+          <w:b/>
+          <w:bCs/>
+        </w:rPr>
+        <w:tab/>
+      </w:r>
+      <w:r>
+        <w:rPr>
+          <w:rFonts w:asciiTheme="majorHAnsi" w:eastAsia="Times New Roman" w:hAnsiTheme="majorHAnsi" w:cstheme="majorHAnsi"/>
+          <w:b/>
+          <w:bCs/>
+        </w:rPr>
+        <w:tab/>
+      </w:r>
+      <w:r>
+        <w:rPr>
+          <w:rFonts w:asciiTheme="majorHAnsi" w:eastAsia="Times New Roman" w:hAnsiTheme="majorHAnsi" w:cstheme="majorHAnsi"/>
+          <w:b/>
+          <w:bCs/>
+        </w:rPr>
+        <w:tab/>
+        <w:t xml:space="preserve">  </w:t>
+      </w:r>
+      <w:r>
+        <w:rPr>
+          <w:rFonts w:asciiTheme="majorHAnsi" w:eastAsia="Times New Roman" w:hAnsiTheme="majorHAnsi" w:cstheme="majorHAnsi"/>
+          <w:b/>
+          <w:bCs/>
+        </w:rPr>
+        <w:t>TypeScript, React</w:t>
+      </w:r>
+      <w:r>
+        <w:rPr>
+          <w:rFonts w:asciiTheme="majorHAnsi" w:eastAsia="Times New Roman" w:hAnsiTheme="majorHAnsi" w:cstheme="majorHAnsi"/>
+          <w:b/>
+          <w:bCs/>
+        </w:rPr>
+        <w:t>, Framer Motion</w:t>
+      </w:r>
+    </w:p>
+    <w:p>
+      <w:pPr>
+        <w:tabs>
+          <w:tab w:val="left" w:pos="720"/>
+          <w:tab w:val="left" w:pos="1440"/>
+          <w:tab w:val="left" w:pos="2160"/>
+        </w:tabs>
+        <w:spacing w:line="240" w:lineRule="auto"/>
+        <w:rPr>
+          <w:rFonts w:asciiTheme="majorHAnsi" w:eastAsia="Times New Roman" w:hAnsiTheme="majorHAnsi" w:cstheme="majorHAnsi"/>
+          <w:b/>
+        </w:rPr>
+      </w:pPr>
+      <w:r>
+        <w:rPr>
+          <w:rFonts w:asciiTheme="majorHAnsi" w:eastAsia="Times New Roman" w:hAnsiTheme="majorHAnsi" w:cstheme="majorHAnsi"/>
+          <w:b/>
+        </w:rPr>
+        <w:t xml:space="preserve">Movie Search: </w:t>
+      </w:r>
+      <w:hyperlink r:id="rId16">
+        <w:r>
+          <w:rPr>
+            <w:rFonts w:asciiTheme="majorHAnsi" w:eastAsia="Times New Roman" w:hAnsiTheme="majorHAnsi" w:cstheme="majorHAnsi"/>
+            <w:color w:val="0070C0"/>
+            <w:u w:val="single"/>
+          </w:rPr>
+          <w:t>Live</w:t>
+        </w:r>
+      </w:hyperlink>
+      <w:r>
+        <w:rPr>
+          <w:rFonts w:asciiTheme="majorHAnsi" w:eastAsia="Times New Roman" w:hAnsiTheme="majorHAnsi" w:cstheme="majorHAnsi"/>
+          <w:b/>
+        </w:rPr>
+        <w:t xml:space="preserve"> </w:t>
+      </w:r>
+      <w:r>
+        <w:rPr>
+          <w:rFonts w:asciiTheme="majorHAnsi" w:eastAsia="Times New Roman" w:hAnsiTheme="majorHAnsi" w:cstheme="majorHAnsi"/>
+          <w:bCs/>
+        </w:rPr>
+        <w:t>|</w:t>
+      </w:r>
+      <w:r>
+        <w:rPr>
+          <w:rFonts w:asciiTheme="majorHAnsi" w:eastAsia="Times New Roman" w:hAnsiTheme="majorHAnsi" w:cstheme="majorHAnsi"/>
+          <w:b/>
+        </w:rPr>
+        <w:t xml:space="preserve"> </w:t>
+      </w:r>
+      <w:hyperlink r:id="rId17">
+        <w:r>
+          <w:rPr>
+            <w:rFonts w:asciiTheme="majorHAnsi" w:eastAsia="Times New Roman" w:hAnsiTheme="majorHAnsi" w:cstheme="majorHAnsi"/>
+            <w:color w:val="0070C0"/>
+            <w:u w:val="single"/>
+          </w:rPr>
+          <w:t>Source Code</w:t>
+        </w:r>
+      </w:hyperlink>
+      <w:r>
+        <w:rPr>
+          <w:rFonts w:asciiTheme="majorHAnsi" w:eastAsia="Times New Roman" w:hAnsiTheme="majorHAnsi" w:cstheme="majorHAnsi"/>
+          <w:b/>
+        </w:rPr>
+        <w:t xml:space="preserve"> </w:t>
+      </w:r>
+      <w:r>
+        <w:rPr>
+          <w:rFonts w:asciiTheme="majorHAnsi" w:eastAsia="Times New Roman" w:hAnsiTheme="majorHAnsi" w:cstheme="majorHAnsi"/>
+          <w:b/>
+        </w:rPr>
+        <w:tab/>
+      </w:r>
+      <w:r>
+        <w:rPr>
+          <w:rFonts w:asciiTheme="majorHAnsi" w:eastAsia="Times New Roman" w:hAnsiTheme="majorHAnsi" w:cstheme="majorHAnsi"/>
+          <w:b/>
+        </w:rPr>
+        <w:tab/>
+      </w:r>
+      <w:r>
+        <w:rPr>
+          <w:rFonts w:asciiTheme="majorHAnsi" w:eastAsia="Times New Roman" w:hAnsiTheme="majorHAnsi" w:cstheme="majorHAnsi"/>
+          <w:b/>
+        </w:rPr>
+        <w:tab/>
+      </w:r>
+      <w:r>
+        <w:rPr>
+          <w:rFonts w:asciiTheme="majorHAnsi" w:eastAsia="Times New Roman" w:hAnsiTheme="majorHAnsi" w:cstheme="majorHAnsi"/>
+          <w:b/>
+        </w:rPr>
+        <w:tab/>
+      </w:r>
+      <w:r>
+        <w:rPr>
+          <w:rFonts w:asciiTheme="majorHAnsi" w:eastAsia="Times New Roman" w:hAnsiTheme="majorHAnsi" w:cstheme="majorHAnsi"/>
+          <w:b/>
+        </w:rPr>
+        <w:tab/>
+      </w:r>
+      <w:r>
+        <w:rPr>
+          <w:rFonts w:asciiTheme="majorHAnsi" w:eastAsia="Times New Roman" w:hAnsiTheme="majorHAnsi" w:cstheme="majorHAnsi"/>
+          <w:b/>
+        </w:rPr>
+        <w:tab/>
+      </w:r>
+      <w:r>
+        <w:rPr>
+          <w:rFonts w:asciiTheme="majorHAnsi" w:eastAsia="Times New Roman" w:hAnsiTheme="majorHAnsi" w:cstheme="majorHAnsi"/>
+          <w:b/>
+        </w:rPr>
+        <w:tab/>
+      </w:r>
+      <w:r>
+        <w:rPr>
+          <w:rFonts w:asciiTheme="majorHAnsi" w:eastAsia="Times New Roman" w:hAnsiTheme="majorHAnsi" w:cstheme="majorHAnsi"/>
+          <w:b/>
+        </w:rPr>
+        <w:tab/>
+        <w:t xml:space="preserve"> </w:t>
+      </w:r>
+      <w:r>
+        <w:rPr>
+          <w:rFonts w:asciiTheme="majorHAnsi" w:eastAsia="Times New Roman" w:hAnsiTheme="majorHAnsi" w:cstheme="majorHAnsi"/>
+          <w:b/>
+          <w:bCs/>
+        </w:rPr>
+        <w:t>TypeScript, React, Cypress</w:t>
       </w:r>
     </w:p>
     <w:p>
@@ -854,92 +1288,45 @@
       <w:r>
         <w:rPr>
           <w:rFonts w:asciiTheme="majorHAnsi" w:eastAsia="Times New Roman" w:hAnsiTheme="majorHAnsi" w:cstheme="majorHAnsi"/>
-          <w:u w:val="single"/>
-        </w:rPr>
-        <w:t>Utilized:</w:t>
-      </w:r>
-      <w:r>
-        <w:rPr>
-          <w:rFonts w:asciiTheme="majorHAnsi" w:eastAsia="Times New Roman" w:hAnsiTheme="majorHAnsi" w:cstheme="majorHAnsi"/>
-        </w:rPr>
-        <w:t xml:space="preserve"> </w:t>
-      </w:r>
-      <w:r>
-        <w:rPr>
-          <w:rFonts w:asciiTheme="majorHAnsi" w:eastAsia="Times New Roman" w:hAnsiTheme="majorHAnsi" w:cstheme="majorHAnsi"/>
-        </w:rPr>
-        <w:t xml:space="preserve">TypeScript, </w:t>
-      </w:r>
-      <w:r>
-        <w:rPr>
-          <w:rFonts w:asciiTheme="majorHAnsi" w:eastAsia="Times New Roman" w:hAnsiTheme="majorHAnsi" w:cstheme="majorHAnsi"/>
-        </w:rPr>
-        <w:t>React, Cypress</w:t>
-      </w:r>
-    </w:p>
-    <w:p>
-      <w:pPr>
-        <w:tabs>
-          <w:tab w:val="left" w:pos="720"/>
-          <w:tab w:val="left" w:pos="1440"/>
-          <w:tab w:val="left" w:pos="2160"/>
-        </w:tabs>
-        <w:spacing w:line="240" w:lineRule="auto"/>
-        <w:contextualSpacing/>
-        <w:rPr>
-          <w:rFonts w:asciiTheme="majorHAnsi" w:eastAsia="Times New Roman" w:hAnsiTheme="majorHAnsi" w:cstheme="majorHAnsi"/>
-          <w:color w:val="1155CC"/>
-          <w:u w:val="single"/>
-        </w:rPr>
-      </w:pPr>
-      <w:r>
-        <w:rPr>
-          <w:rFonts w:asciiTheme="majorHAnsi" w:eastAsia="Times New Roman" w:hAnsiTheme="majorHAnsi" w:cstheme="majorHAnsi"/>
-          <w:b/>
-        </w:rPr>
-        <w:t>Notes App:</w:t>
-      </w:r>
-      <w:r>
-        <w:rPr>
-          <w:rFonts w:asciiTheme="majorHAnsi" w:eastAsia="Times New Roman" w:hAnsiTheme="majorHAnsi" w:cstheme="majorHAnsi"/>
-          <w:b/>
-        </w:rPr>
-        <w:t xml:space="preserve"> </w:t>
-      </w:r>
-      <w:hyperlink r:id="rId14">
-        <w:r>
-          <w:rPr>
-            <w:rFonts w:asciiTheme="majorHAnsi" w:eastAsia="Times New Roman" w:hAnsiTheme="majorHAnsi" w:cstheme="majorHAnsi"/>
-            <w:color w:val="1155CC"/>
-            <w:u w:val="single"/>
-          </w:rPr>
-          <w:t>Live</w:t>
-        </w:r>
-      </w:hyperlink>
-      <w:r>
-        <w:rPr>
-          <w:rFonts w:asciiTheme="majorHAnsi" w:eastAsia="Times New Roman" w:hAnsiTheme="majorHAnsi" w:cstheme="majorHAnsi"/>
-          <w:bCs/>
-        </w:rPr>
-        <w:t xml:space="preserve"> |</w:t>
-      </w:r>
-      <w:r>
-        <w:rPr>
-          <w:rFonts w:asciiTheme="majorHAnsi" w:eastAsia="Times New Roman" w:hAnsiTheme="majorHAnsi" w:cstheme="majorHAnsi"/>
-          <w:b/>
-        </w:rPr>
-        <w:t xml:space="preserve"> </w:t>
-      </w:r>
-      <w:hyperlink r:id="rId15">
-        <w:r>
-          <w:rPr>
-            <w:rFonts w:asciiTheme="majorHAnsi" w:eastAsia="Times New Roman" w:hAnsiTheme="majorHAnsi" w:cstheme="majorHAnsi"/>
-            <w:color w:val="1155CC"/>
-            <w:u w:val="single"/>
-          </w:rPr>
-          <w:t>Source Code</w:t>
-        </w:r>
-      </w:hyperlink>
+        </w:rPr>
+        <w:t xml:space="preserve">Search for any movie with the ability to filter by popular, </w:t>
+      </w:r>
+      <w:r>
+        <w:rPr>
+          <w:rFonts w:asciiTheme="majorHAnsi" w:eastAsia="Times New Roman" w:hAnsiTheme="majorHAnsi" w:cstheme="majorHAnsi"/>
+        </w:rPr>
+        <w:t>trending,</w:t>
+      </w:r>
+      <w:r>
+        <w:rPr>
+          <w:rFonts w:asciiTheme="majorHAnsi" w:eastAsia="Times New Roman" w:hAnsiTheme="majorHAnsi" w:cstheme="majorHAnsi"/>
+        </w:rPr>
+        <w:t xml:space="preserve"> or </w:t>
+      </w:r>
+      <w:r>
+        <w:rPr>
+          <w:rFonts w:asciiTheme="majorHAnsi" w:eastAsia="Times New Roman" w:hAnsiTheme="majorHAnsi" w:cstheme="majorHAnsi"/>
+        </w:rPr>
+        <w:t>top-rated</w:t>
+      </w:r>
+      <w:r>
+        <w:rPr>
+          <w:rFonts w:asciiTheme="majorHAnsi" w:eastAsia="Times New Roman" w:hAnsiTheme="majorHAnsi" w:cstheme="majorHAnsi"/>
+        </w:rPr>
+        <w:t xml:space="preserve"> movies if you are </w:t>
+      </w:r>
+      <w:r>
+        <w:rPr>
+          <w:rFonts w:asciiTheme="majorHAnsi" w:eastAsia="Times New Roman" w:hAnsiTheme="majorHAnsi" w:cstheme="majorHAnsi"/>
+        </w:rPr>
+        <w:t>un</w:t>
+      </w:r>
+      <w:r>
+        <w:rPr>
+          <w:rFonts w:asciiTheme="majorHAnsi" w:eastAsia="Times New Roman" w:hAnsiTheme="majorHAnsi" w:cstheme="majorHAnsi"/>
+        </w:rPr>
+        <w:t xml:space="preserve">sure what to watch. </w:t>
+      </w:r>
     </w:p>
     <w:p>
       <w:pPr>
@@ -962,33 +1349,7 @@
         <w:rPr>
           <w:rFonts w:asciiTheme="majorHAnsi" w:eastAsia="Times New Roman" w:hAnsiTheme="majorHAnsi" w:cstheme="majorHAnsi"/>
         </w:rPr>
-        <w:t xml:space="preserve">A simple notes app where </w:t>
-      </w:r>
-      <w:r>
-        <w:rPr>
-          <w:rFonts w:asciiTheme="majorHAnsi" w:eastAsia="Times New Roman" w:hAnsiTheme="majorHAnsi" w:cstheme="majorHAnsi"/>
-        </w:rPr>
-        <w:t>users</w:t>
-      </w:r>
-      <w:r>
-        <w:rPr>
-          <w:rFonts w:asciiTheme="majorHAnsi" w:eastAsia="Times New Roman" w:hAnsiTheme="majorHAnsi" w:cstheme="majorHAnsi"/>
-        </w:rPr>
-        <w:t xml:space="preserve"> can create, edit, and delete notes. All data is stored in </w:t>
-      </w:r>
-      <w:proofErr w:type="spellStart"/>
-      <w:r>
-        <w:rPr>
-          <w:rFonts w:asciiTheme="majorHAnsi" w:eastAsia="Times New Roman" w:hAnsiTheme="majorHAnsi" w:cstheme="majorHAnsi"/>
-        </w:rPr>
-        <w:t>localStorage</w:t>
-      </w:r>
-      <w:proofErr w:type="spellEnd"/>
-      <w:r>
-        <w:rPr>
-          <w:rFonts w:asciiTheme="majorHAnsi" w:eastAsia="Times New Roman" w:hAnsiTheme="majorHAnsi" w:cstheme="majorHAnsi"/>
-        </w:rPr>
-        <w:t xml:space="preserve"> so your notes can be seen next time you come back.</w:t>
+        <w:t xml:space="preserve">Consumes the TMDB API using Axios and loads all movie information with skeleton loading. </w:t>
       </w:r>
     </w:p>
     <w:p>
@@ -1011,43 +1372,137 @@
       <w:r>
         <w:rPr>
           <w:rFonts w:asciiTheme="majorHAnsi" w:eastAsia="Times New Roman" w:hAnsiTheme="majorHAnsi" w:cstheme="majorHAnsi"/>
-          <w:bCs/>
-        </w:rPr>
-        <w:t xml:space="preserve">Introduced Framer Motion to create animations that make the app </w:t>
-      </w:r>
-      <w:r>
-        <w:rPr>
-          <w:rFonts w:asciiTheme="majorHAnsi" w:eastAsia="Times New Roman" w:hAnsiTheme="majorHAnsi" w:cstheme="majorHAnsi"/>
-          <w:bCs/>
-        </w:rPr>
-        <w:t>livelier</w:t>
-      </w:r>
-      <w:r>
-        <w:rPr>
-          <w:rFonts w:asciiTheme="majorHAnsi" w:eastAsia="Times New Roman" w:hAnsiTheme="majorHAnsi" w:cstheme="majorHAnsi"/>
-          <w:bCs/>
-        </w:rPr>
-        <w:t xml:space="preserve"> and </w:t>
-      </w:r>
-      <w:r>
-        <w:rPr>
-          <w:rFonts w:asciiTheme="majorHAnsi" w:eastAsia="Times New Roman" w:hAnsiTheme="majorHAnsi" w:cstheme="majorHAnsi"/>
-          <w:bCs/>
-        </w:rPr>
-        <w:t>provide a greater</w:t>
-      </w:r>
-      <w:r>
-        <w:rPr>
-          <w:rFonts w:asciiTheme="majorHAnsi" w:eastAsia="Times New Roman" w:hAnsiTheme="majorHAnsi" w:cstheme="majorHAnsi"/>
-          <w:bCs/>
-        </w:rPr>
-        <w:t xml:space="preserve"> user experience.</w:t>
-      </w:r>
-      <w:r>
-        <w:rPr>
-          <w:rFonts w:asciiTheme="majorHAnsi" w:eastAsia="Times New Roman" w:hAnsiTheme="majorHAnsi" w:cstheme="majorHAnsi"/>
+        </w:rPr>
+        <w:t>End to end testing completed with Cypress to ensure web app is functional.</w:t>
+      </w:r>
+    </w:p>
+    <w:p>
+      <w:pPr>
+        <w:tabs>
+          <w:tab w:val="left" w:pos="720"/>
+          <w:tab w:val="left" w:pos="1440"/>
+          <w:tab w:val="left" w:pos="2160"/>
+        </w:tabs>
+        <w:spacing w:line="240" w:lineRule="auto"/>
+        <w:contextualSpacing/>
+        <w:rPr>
+          <w:rFonts w:asciiTheme="majorHAnsi" w:eastAsia="Times New Roman" w:hAnsiTheme="majorHAnsi" w:cstheme="majorHAnsi"/>
+          <w:color w:val="1155CC"/>
+          <w:u w:val="single"/>
+        </w:rPr>
+      </w:pPr>
+      <w:r>
+        <w:rPr>
+          <w:rFonts w:asciiTheme="majorHAnsi" w:eastAsia="Times New Roman" w:hAnsiTheme="majorHAnsi" w:cstheme="majorHAnsi"/>
+          <w:b/>
+        </w:rPr>
+        <w:t>Notes App:</w:t>
+      </w:r>
+      <w:r>
+        <w:rPr>
+          <w:rFonts w:asciiTheme="majorHAnsi" w:eastAsia="Times New Roman" w:hAnsiTheme="majorHAnsi" w:cstheme="majorHAnsi"/>
+          <w:b/>
         </w:rPr>
         <w:t xml:space="preserve"> </w:t>
+      </w:r>
+      <w:hyperlink r:id="rId18">
+        <w:r>
+          <w:rPr>
+            <w:rFonts w:asciiTheme="majorHAnsi" w:eastAsia="Times New Roman" w:hAnsiTheme="majorHAnsi" w:cstheme="majorHAnsi"/>
+            <w:color w:val="0070C0"/>
+            <w:u w:val="single"/>
+          </w:rPr>
+          <w:t>Live</w:t>
+        </w:r>
+      </w:hyperlink>
+      <w:r>
+        <w:rPr>
+          <w:rFonts w:asciiTheme="majorHAnsi" w:eastAsia="Times New Roman" w:hAnsiTheme="majorHAnsi" w:cstheme="majorHAnsi"/>
+          <w:bCs/>
+        </w:rPr>
+        <w:t xml:space="preserve"> |</w:t>
+      </w:r>
+      <w:r>
+        <w:rPr>
+          <w:rFonts w:asciiTheme="majorHAnsi" w:eastAsia="Times New Roman" w:hAnsiTheme="majorHAnsi" w:cstheme="majorHAnsi"/>
+          <w:b/>
+        </w:rPr>
+        <w:t xml:space="preserve"> </w:t>
+      </w:r>
+      <w:hyperlink r:id="rId19">
+        <w:r>
+          <w:rPr>
+            <w:rFonts w:asciiTheme="majorHAnsi" w:eastAsia="Times New Roman" w:hAnsiTheme="majorHAnsi" w:cstheme="majorHAnsi"/>
+            <w:color w:val="0070C0"/>
+            <w:u w:val="single"/>
+          </w:rPr>
+          <w:t>Source Code</w:t>
+        </w:r>
+      </w:hyperlink>
+      <w:r>
+        <w:rPr>
+          <w:rFonts w:asciiTheme="majorHAnsi" w:eastAsia="Times New Roman" w:hAnsiTheme="majorHAnsi" w:cstheme="majorHAnsi"/>
+          <w:b/>
+          <w:color w:val="0070C0"/>
+        </w:rPr>
+        <w:tab/>
+      </w:r>
+      <w:r>
+        <w:rPr>
+          <w:rFonts w:asciiTheme="majorHAnsi" w:eastAsia="Times New Roman" w:hAnsiTheme="majorHAnsi" w:cstheme="majorHAnsi"/>
+          <w:b/>
+        </w:rPr>
+        <w:tab/>
+      </w:r>
+      <w:r>
+        <w:rPr>
+          <w:rFonts w:asciiTheme="majorHAnsi" w:eastAsia="Times New Roman" w:hAnsiTheme="majorHAnsi" w:cstheme="majorHAnsi"/>
+          <w:b/>
+        </w:rPr>
+        <w:tab/>
+      </w:r>
+      <w:r>
+        <w:rPr>
+          <w:rFonts w:asciiTheme="majorHAnsi" w:eastAsia="Times New Roman" w:hAnsiTheme="majorHAnsi" w:cstheme="majorHAnsi"/>
+          <w:b/>
+        </w:rPr>
+        <w:tab/>
+      </w:r>
+      <w:r>
+        <w:rPr>
+          <w:rFonts w:asciiTheme="majorHAnsi" w:eastAsia="Times New Roman" w:hAnsiTheme="majorHAnsi" w:cstheme="majorHAnsi"/>
+          <w:b/>
+        </w:rPr>
+        <w:tab/>
+      </w:r>
+      <w:r>
+        <w:rPr>
+          <w:rFonts w:asciiTheme="majorHAnsi" w:eastAsia="Times New Roman" w:hAnsiTheme="majorHAnsi" w:cstheme="majorHAnsi"/>
+          <w:b/>
+        </w:rPr>
+        <w:tab/>
+      </w:r>
+      <w:r>
+        <w:rPr>
+          <w:rFonts w:asciiTheme="majorHAnsi" w:eastAsia="Times New Roman" w:hAnsiTheme="majorHAnsi" w:cstheme="majorHAnsi"/>
+          <w:b/>
+        </w:rPr>
+        <w:tab/>
+      </w:r>
+      <w:r>
+        <w:rPr>
+          <w:rFonts w:asciiTheme="majorHAnsi" w:eastAsia="Times New Roman" w:hAnsiTheme="majorHAnsi" w:cstheme="majorHAnsi"/>
+        </w:rPr>
+        <w:tab/>
+        <w:t xml:space="preserve">  </w:t>
+      </w:r>
+      <w:r>
+        <w:rPr>
+          <w:rFonts w:asciiTheme="majorHAnsi" w:eastAsia="Times New Roman" w:hAnsiTheme="majorHAnsi" w:cstheme="majorHAnsi"/>
+          <w:b/>
+          <w:bCs/>
+        </w:rPr>
+        <w:t>TypeScript, React, Framer Motion</w:t>
       </w:r>
     </w:p>
     <w:p>
@@ -1070,87 +1525,21 @@
       <w:r>
         <w:rPr>
           <w:rFonts w:asciiTheme="majorHAnsi" w:eastAsia="Times New Roman" w:hAnsiTheme="majorHAnsi" w:cstheme="majorHAnsi"/>
-          <w:u w:val="single"/>
-        </w:rPr>
-        <w:t>Utilized:</w:t>
-      </w:r>
-      <w:r>
-        <w:rPr>
-          <w:rFonts w:asciiTheme="majorHAnsi" w:eastAsia="Times New Roman" w:hAnsiTheme="majorHAnsi" w:cstheme="majorHAnsi"/>
-        </w:rPr>
-        <w:t xml:space="preserve"> TypeScript, React, Framer Motion</w:t>
-      </w:r>
-    </w:p>
-    <w:p>
-      <w:pPr>
-        <w:tabs>
-          <w:tab w:val="left" w:pos="720"/>
-          <w:tab w:val="left" w:pos="1440"/>
-          <w:tab w:val="left" w:pos="2160"/>
-        </w:tabs>
-        <w:spacing w:line="240" w:lineRule="auto"/>
-        <w:contextualSpacing/>
-        <w:rPr>
-          <w:rFonts w:asciiTheme="majorHAnsi" w:eastAsia="Times New Roman" w:hAnsiTheme="majorHAnsi" w:cstheme="majorHAnsi"/>
-          <w:color w:val="1155CC"/>
-          <w:u w:val="single"/>
-        </w:rPr>
-      </w:pPr>
-      <w:r>
-        <w:rPr>
-          <w:rFonts w:asciiTheme="majorHAnsi" w:eastAsia="Times New Roman" w:hAnsiTheme="majorHAnsi" w:cstheme="majorHAnsi"/>
-          <w:b/>
-        </w:rPr>
-        <w:t>Book Store:</w:t>
-      </w:r>
-      <w:r>
-        <w:rPr>
-          <w:rFonts w:asciiTheme="majorHAnsi" w:eastAsia="Times New Roman" w:hAnsiTheme="majorHAnsi" w:cstheme="majorHAnsi"/>
-          <w:b/>
-        </w:rPr>
-        <w:t xml:space="preserve"> </w:t>
-      </w:r>
-      <w:hyperlink r:id="rId16">
-        <w:r>
-          <w:rPr>
-            <w:rFonts w:asciiTheme="majorHAnsi" w:eastAsia="Times New Roman" w:hAnsiTheme="majorHAnsi" w:cstheme="majorHAnsi"/>
-            <w:color w:val="1155CC"/>
-            <w:u w:val="single"/>
-          </w:rPr>
-          <w:t>Live</w:t>
-        </w:r>
-      </w:hyperlink>
-      <w:r>
-        <w:rPr>
-          <w:rFonts w:asciiTheme="majorHAnsi" w:eastAsia="Times New Roman" w:hAnsiTheme="majorHAnsi" w:cstheme="majorHAnsi"/>
-          <w:b/>
-        </w:rPr>
-        <w:t xml:space="preserve"> </w:t>
-      </w:r>
-      <w:r>
-        <w:rPr>
-          <w:rFonts w:asciiTheme="majorHAnsi" w:eastAsia="Times New Roman" w:hAnsiTheme="majorHAnsi" w:cstheme="majorHAnsi"/>
-          <w:bCs/>
-        </w:rPr>
-        <w:t>|</w:t>
-      </w:r>
-      <w:r>
-        <w:rPr>
-          <w:rFonts w:asciiTheme="majorHAnsi" w:eastAsia="Times New Roman" w:hAnsiTheme="majorHAnsi" w:cstheme="majorHAnsi"/>
-          <w:b/>
-        </w:rPr>
-        <w:t xml:space="preserve"> </w:t>
-      </w:r>
-      <w:hyperlink r:id="rId17">
-        <w:r>
-          <w:rPr>
-            <w:rFonts w:asciiTheme="majorHAnsi" w:eastAsia="Times New Roman" w:hAnsiTheme="majorHAnsi" w:cstheme="majorHAnsi"/>
-            <w:color w:val="1155CC"/>
-            <w:u w:val="single"/>
-          </w:rPr>
-          <w:t>Source Code</w:t>
-        </w:r>
-      </w:hyperlink>
+        </w:rPr>
+        <w:t xml:space="preserve">A simple notes app where </w:t>
+      </w:r>
+      <w:r>
+        <w:rPr>
+          <w:rFonts w:asciiTheme="majorHAnsi" w:eastAsia="Times New Roman" w:hAnsiTheme="majorHAnsi" w:cstheme="majorHAnsi"/>
+        </w:rPr>
+        <w:t>users</w:t>
+      </w:r>
+      <w:r>
+        <w:rPr>
+          <w:rFonts w:asciiTheme="majorHAnsi" w:eastAsia="Times New Roman" w:hAnsiTheme="majorHAnsi" w:cstheme="majorHAnsi"/>
+        </w:rPr>
+        <w:t xml:space="preserve"> can create, edit, and delete notes. All data is stored in localStorage so your notes can be seen next time you come back.</w:t>
+      </w:r>
     </w:p>
     <w:p>
       <w:pPr>
@@ -1172,15 +1561,37 @@
       <w:r>
         <w:rPr>
           <w:rFonts w:asciiTheme="majorHAnsi" w:eastAsia="Times New Roman" w:hAnsiTheme="majorHAnsi" w:cstheme="majorHAnsi"/>
-        </w:rPr>
-        <w:t xml:space="preserve">A </w:t>
-      </w:r>
-      <w:proofErr w:type="gramStart"/>
-      <w:r>
-        <w:rPr>
-          <w:rFonts w:asciiTheme="majorHAnsi" w:eastAsia="Times New Roman" w:hAnsiTheme="majorHAnsi" w:cstheme="majorHAnsi"/>
-        </w:rPr>
-        <w:t>book</w:t>
+          <w:bCs/>
+        </w:rPr>
+        <w:t xml:space="preserve">Introduced Framer Motion to create animations that make the app </w:t>
+      </w:r>
+      <w:r>
+        <w:rPr>
+          <w:rFonts w:asciiTheme="majorHAnsi" w:eastAsia="Times New Roman" w:hAnsiTheme="majorHAnsi" w:cstheme="majorHAnsi"/>
+          <w:bCs/>
+        </w:rPr>
+        <w:t>livelier</w:t>
+      </w:r>
+      <w:r>
+        <w:rPr>
+          <w:rFonts w:asciiTheme="majorHAnsi" w:eastAsia="Times New Roman" w:hAnsiTheme="majorHAnsi" w:cstheme="majorHAnsi"/>
+          <w:bCs/>
+        </w:rPr>
+        <w:t xml:space="preserve"> and </w:t>
+      </w:r>
+      <w:r>
+        <w:rPr>
+          <w:rFonts w:asciiTheme="majorHAnsi" w:eastAsia="Times New Roman" w:hAnsiTheme="majorHAnsi" w:cstheme="majorHAnsi"/>
+          <w:bCs/>
+        </w:rPr>
+        <w:t>provide a greater</w:t>
+      </w:r>
+      <w:r>
+        <w:rPr>
+          <w:rFonts w:asciiTheme="majorHAnsi" w:eastAsia="Times New Roman" w:hAnsiTheme="majorHAnsi" w:cstheme="majorHAnsi"/>
+          <w:bCs/>
+        </w:rPr>
+        <w:t xml:space="preserve"> user experience.</w:t>
       </w:r>
       <w:r>
         <w:rPr>
@@ -1188,24 +1599,160 @@
         </w:rPr>
         <w:t xml:space="preserve"> </w:t>
       </w:r>
-      <w:r>
-        <w:rPr>
-          <w:rFonts w:asciiTheme="majorHAnsi" w:eastAsia="Times New Roman" w:hAnsiTheme="majorHAnsi" w:cstheme="majorHAnsi"/>
-        </w:rPr>
-        <w:t>store</w:t>
-      </w:r>
-      <w:proofErr w:type="gramEnd"/>
-      <w:r>
-        <w:rPr>
-          <w:rFonts w:asciiTheme="majorHAnsi" w:eastAsia="Times New Roman" w:hAnsiTheme="majorHAnsi" w:cstheme="majorHAnsi"/>
-        </w:rPr>
-        <w:t xml:space="preserve"> where you can find popular discounted books and </w:t>
-      </w:r>
-      <w:r>
-        <w:rPr>
-          <w:rFonts w:asciiTheme="majorHAnsi" w:eastAsia="Times New Roman" w:hAnsiTheme="majorHAnsi" w:cstheme="majorHAnsi"/>
-        </w:rPr>
-        <w:t>add them to the cart for purchase.</w:t>
+    </w:p>
+    <w:p>
+      <w:pPr>
+        <w:tabs>
+          <w:tab w:val="left" w:pos="720"/>
+          <w:tab w:val="left" w:pos="1440"/>
+          <w:tab w:val="left" w:pos="2160"/>
+        </w:tabs>
+        <w:spacing w:line="240" w:lineRule="auto"/>
+        <w:contextualSpacing/>
+        <w:rPr>
+          <w:rFonts w:asciiTheme="majorHAnsi" w:eastAsia="Times New Roman" w:hAnsiTheme="majorHAnsi" w:cstheme="majorHAnsi"/>
+          <w:color w:val="1155CC"/>
+          <w:u w:val="single"/>
+        </w:rPr>
+      </w:pPr>
+      <w:r>
+        <w:rPr>
+          <w:rFonts w:asciiTheme="majorHAnsi" w:eastAsia="Times New Roman" w:hAnsiTheme="majorHAnsi" w:cstheme="majorHAnsi"/>
+          <w:b/>
+        </w:rPr>
+        <w:t>Book Store:</w:t>
+      </w:r>
+      <w:r>
+        <w:rPr>
+          <w:rFonts w:asciiTheme="majorHAnsi" w:eastAsia="Times New Roman" w:hAnsiTheme="majorHAnsi" w:cstheme="majorHAnsi"/>
+          <w:b/>
+        </w:rPr>
+        <w:t xml:space="preserve"> </w:t>
+      </w:r>
+      <w:hyperlink r:id="rId20">
+        <w:r>
+          <w:rPr>
+            <w:rFonts w:asciiTheme="majorHAnsi" w:eastAsia="Times New Roman" w:hAnsiTheme="majorHAnsi" w:cstheme="majorHAnsi"/>
+            <w:color w:val="0070C0"/>
+            <w:u w:val="single"/>
+          </w:rPr>
+          <w:t>Live</w:t>
+        </w:r>
+      </w:hyperlink>
+      <w:r>
+        <w:rPr>
+          <w:rFonts w:asciiTheme="majorHAnsi" w:eastAsia="Times New Roman" w:hAnsiTheme="majorHAnsi" w:cstheme="majorHAnsi"/>
+          <w:b/>
+        </w:rPr>
+        <w:t xml:space="preserve"> </w:t>
+      </w:r>
+      <w:r>
+        <w:rPr>
+          <w:rFonts w:asciiTheme="majorHAnsi" w:eastAsia="Times New Roman" w:hAnsiTheme="majorHAnsi" w:cstheme="majorHAnsi"/>
+          <w:bCs/>
+        </w:rPr>
+        <w:t>|</w:t>
+      </w:r>
+      <w:r>
+        <w:rPr>
+          <w:rFonts w:asciiTheme="majorHAnsi" w:eastAsia="Times New Roman" w:hAnsiTheme="majorHAnsi" w:cstheme="majorHAnsi"/>
+          <w:b/>
+        </w:rPr>
+        <w:t xml:space="preserve"> </w:t>
+      </w:r>
+      <w:hyperlink r:id="rId21">
+        <w:r>
+          <w:rPr>
+            <w:rFonts w:asciiTheme="majorHAnsi" w:eastAsia="Times New Roman" w:hAnsiTheme="majorHAnsi" w:cstheme="majorHAnsi"/>
+            <w:color w:val="0070C0"/>
+            <w:u w:val="single"/>
+          </w:rPr>
+          <w:t>Source Code</w:t>
+        </w:r>
+      </w:hyperlink>
+      <w:r>
+        <w:rPr>
+          <w:rFonts w:asciiTheme="majorHAnsi" w:eastAsia="Times New Roman" w:hAnsiTheme="majorHAnsi" w:cstheme="majorHAnsi"/>
+          <w:b/>
+          <w:color w:val="0070C0"/>
+        </w:rPr>
+        <w:tab/>
+      </w:r>
+      <w:r>
+        <w:rPr>
+          <w:rFonts w:asciiTheme="majorHAnsi" w:eastAsia="Times New Roman" w:hAnsiTheme="majorHAnsi" w:cstheme="majorHAnsi"/>
+          <w:b/>
+        </w:rPr>
+        <w:tab/>
+      </w:r>
+      <w:r>
+        <w:rPr>
+          <w:rFonts w:asciiTheme="majorHAnsi" w:eastAsia="Times New Roman" w:hAnsiTheme="majorHAnsi" w:cstheme="majorHAnsi"/>
+          <w:b/>
+        </w:rPr>
+        <w:tab/>
+      </w:r>
+      <w:r>
+        <w:rPr>
+          <w:rFonts w:asciiTheme="majorHAnsi" w:eastAsia="Times New Roman" w:hAnsiTheme="majorHAnsi" w:cstheme="majorHAnsi"/>
+          <w:b/>
+        </w:rPr>
+        <w:tab/>
+      </w:r>
+      <w:r>
+        <w:rPr>
+          <w:rFonts w:asciiTheme="majorHAnsi" w:eastAsia="Times New Roman" w:hAnsiTheme="majorHAnsi" w:cstheme="majorHAnsi"/>
+          <w:b/>
+        </w:rPr>
+        <w:tab/>
+      </w:r>
+      <w:r>
+        <w:rPr>
+          <w:rFonts w:asciiTheme="majorHAnsi" w:eastAsia="Times New Roman" w:hAnsiTheme="majorHAnsi" w:cstheme="majorHAnsi"/>
+          <w:b/>
+        </w:rPr>
+        <w:tab/>
+      </w:r>
+      <w:r>
+        <w:rPr>
+          <w:rFonts w:asciiTheme="majorHAnsi" w:eastAsia="Times New Roman" w:hAnsiTheme="majorHAnsi" w:cstheme="majorHAnsi"/>
+          <w:b/>
+        </w:rPr>
+        <w:tab/>
+      </w:r>
+      <w:r>
+        <w:rPr>
+          <w:rFonts w:asciiTheme="majorHAnsi" w:eastAsia="Times New Roman" w:hAnsiTheme="majorHAnsi" w:cstheme="majorHAnsi"/>
+          <w:b/>
+        </w:rPr>
+        <w:tab/>
+      </w:r>
+      <w:r>
+        <w:rPr>
+          <w:rFonts w:asciiTheme="majorHAnsi" w:eastAsia="Times New Roman" w:hAnsiTheme="majorHAnsi" w:cstheme="majorHAnsi"/>
+          <w:b/>
+        </w:rPr>
+        <w:tab/>
+      </w:r>
+      <w:r>
+        <w:rPr>
+          <w:rFonts w:asciiTheme="majorHAnsi" w:eastAsia="Times New Roman" w:hAnsiTheme="majorHAnsi" w:cstheme="majorHAnsi"/>
+        </w:rPr>
+        <w:tab/>
+      </w:r>
+      <w:r>
+        <w:rPr>
+          <w:rFonts w:asciiTheme="majorHAnsi" w:eastAsia="Times New Roman" w:hAnsiTheme="majorHAnsi" w:cstheme="majorHAnsi"/>
+        </w:rPr>
+        <w:t xml:space="preserve">   </w:t>
+      </w:r>
+      <w:r>
+        <w:rPr>
+          <w:rFonts w:asciiTheme="majorHAnsi" w:eastAsia="Times New Roman" w:hAnsiTheme="majorHAnsi" w:cstheme="majorHAnsi"/>
+          <w:b/>
+          <w:bCs/>
+        </w:rPr>
+        <w:t>TypeScript, React</w:t>
       </w:r>
     </w:p>
     <w:p>
@@ -1229,21 +1776,37 @@
         <w:rPr>
           <w:rFonts w:asciiTheme="majorHAnsi" w:eastAsia="Times New Roman" w:hAnsiTheme="majorHAnsi" w:cstheme="majorHAnsi"/>
         </w:rPr>
-        <w:t xml:space="preserve">Features skeleton loading for a better user experience, use of React router and </w:t>
-      </w:r>
-      <w:proofErr w:type="spellStart"/>
-      <w:r>
-        <w:rPr>
-          <w:rFonts w:asciiTheme="majorHAnsi" w:eastAsia="Times New Roman" w:hAnsiTheme="majorHAnsi" w:cstheme="majorHAnsi"/>
-        </w:rPr>
-        <w:t>useParams</w:t>
-      </w:r>
-      <w:proofErr w:type="spellEnd"/>
-      <w:r>
-        <w:rPr>
-          <w:rFonts w:asciiTheme="majorHAnsi" w:eastAsia="Times New Roman" w:hAnsiTheme="majorHAnsi" w:cstheme="majorHAnsi"/>
-        </w:rPr>
-        <w:t xml:space="preserve"> to create dynamic pages which show detailed descriptions of any book.</w:t>
+        <w:t xml:space="preserve">A </w:t>
+      </w:r>
+      <w:r>
+        <w:rPr>
+          <w:rFonts w:asciiTheme="majorHAnsi" w:eastAsia="Times New Roman" w:hAnsiTheme="majorHAnsi" w:cstheme="majorHAnsi"/>
+        </w:rPr>
+        <w:t>book</w:t>
+      </w:r>
+      <w:r>
+        <w:rPr>
+          <w:rFonts w:asciiTheme="majorHAnsi" w:eastAsia="Times New Roman" w:hAnsiTheme="majorHAnsi" w:cstheme="majorHAnsi"/>
+        </w:rPr>
+        <w:t xml:space="preserve"> </w:t>
+      </w:r>
+      <w:r>
+        <w:rPr>
+          <w:rFonts w:asciiTheme="majorHAnsi" w:eastAsia="Times New Roman" w:hAnsiTheme="majorHAnsi" w:cstheme="majorHAnsi"/>
+        </w:rPr>
+        <w:t>store</w:t>
+      </w:r>
+      <w:r>
+        <w:rPr>
+          <w:rFonts w:asciiTheme="majorHAnsi" w:eastAsia="Times New Roman" w:hAnsiTheme="majorHAnsi" w:cstheme="majorHAnsi"/>
+        </w:rPr>
+        <w:t xml:space="preserve"> where you can find popular discounted books and </w:t>
+      </w:r>
+      <w:r>
+        <w:rPr>
+          <w:rFonts w:asciiTheme="majorHAnsi" w:eastAsia="Times New Roman" w:hAnsiTheme="majorHAnsi" w:cstheme="majorHAnsi"/>
+        </w:rPr>
+        <w:t>add them to the cart for purchase.</w:t>
       </w:r>
     </w:p>
     <w:p>
@@ -1266,27 +1829,8 @@
       <w:r>
         <w:rPr>
           <w:rFonts w:asciiTheme="majorHAnsi" w:eastAsia="Times New Roman" w:hAnsiTheme="majorHAnsi" w:cstheme="majorHAnsi"/>
-          <w:u w:val="single"/>
-        </w:rPr>
-        <w:t>Utilized:</w:t>
-      </w:r>
-      <w:r>
-        <w:rPr>
-          <w:rFonts w:asciiTheme="majorHAnsi" w:eastAsia="Times New Roman" w:hAnsiTheme="majorHAnsi" w:cstheme="majorHAnsi"/>
-        </w:rPr>
-        <w:t xml:space="preserve"> </w:t>
-      </w:r>
-      <w:r>
-        <w:rPr>
-          <w:rFonts w:asciiTheme="majorHAnsi" w:eastAsia="Times New Roman" w:hAnsiTheme="majorHAnsi" w:cstheme="majorHAnsi"/>
-        </w:rPr>
-        <w:t xml:space="preserve">TypeScript, </w:t>
-      </w:r>
-      <w:r>
-        <w:rPr>
-          <w:rFonts w:asciiTheme="majorHAnsi" w:eastAsia="Times New Roman" w:hAnsiTheme="majorHAnsi" w:cstheme="majorHAnsi"/>
-        </w:rPr>
-        <w:t>React</w:t>
+        </w:rPr>
+        <w:t>Features skeleton loading for a better user experience, use of React router and useParams to create dynamic pages which show detailed descriptions of any book.</w:t>
       </w:r>
     </w:p>
     <w:p>
@@ -1325,11 +1869,11 @@
         </w:rPr>
         <w:t xml:space="preserve"> </w:t>
       </w:r>
-      <w:hyperlink r:id="rId18">
+      <w:hyperlink r:id="rId22">
         <w:r>
           <w:rPr>
             <w:rFonts w:asciiTheme="majorHAnsi" w:eastAsia="Times New Roman" w:hAnsiTheme="majorHAnsi" w:cstheme="majorHAnsi"/>
-            <w:color w:val="1155CC"/>
+            <w:color w:val="0070C0"/>
             <w:u w:val="single"/>
           </w:rPr>
           <w:t>Live</w:t>
@@ -1356,16 +1900,81 @@
         </w:rPr>
         <w:t xml:space="preserve"> </w:t>
       </w:r>
-      <w:hyperlink r:id="rId19">
+      <w:hyperlink r:id="rId23">
         <w:r>
           <w:rPr>
             <w:rFonts w:asciiTheme="majorHAnsi" w:eastAsia="Times New Roman" w:hAnsiTheme="majorHAnsi" w:cstheme="majorHAnsi"/>
-            <w:color w:val="1155CC"/>
+            <w:color w:val="0070C0"/>
             <w:u w:val="single"/>
           </w:rPr>
           <w:t>Source Code</w:t>
         </w:r>
       </w:hyperlink>
+      <w:r>
+        <w:rPr>
+          <w:rFonts w:asciiTheme="majorHAnsi" w:eastAsia="Times New Roman" w:hAnsiTheme="majorHAnsi" w:cstheme="majorHAnsi"/>
+          <w:b/>
+          <w:color w:val="0070C0"/>
+        </w:rPr>
+        <w:tab/>
+      </w:r>
+      <w:r>
+        <w:rPr>
+          <w:rFonts w:asciiTheme="majorHAnsi" w:eastAsia="Times New Roman" w:hAnsiTheme="majorHAnsi" w:cstheme="majorHAnsi"/>
+          <w:b/>
+        </w:rPr>
+        <w:tab/>
+      </w:r>
+      <w:r>
+        <w:rPr>
+          <w:rFonts w:asciiTheme="majorHAnsi" w:eastAsia="Times New Roman" w:hAnsiTheme="majorHAnsi" w:cstheme="majorHAnsi"/>
+          <w:b/>
+        </w:rPr>
+        <w:tab/>
+      </w:r>
+      <w:r>
+        <w:rPr>
+          <w:rFonts w:asciiTheme="majorHAnsi" w:eastAsia="Times New Roman" w:hAnsiTheme="majorHAnsi" w:cstheme="majorHAnsi"/>
+          <w:b/>
+        </w:rPr>
+        <w:tab/>
+      </w:r>
+      <w:r>
+        <w:rPr>
+          <w:rFonts w:asciiTheme="majorHAnsi" w:eastAsia="Times New Roman" w:hAnsiTheme="majorHAnsi" w:cstheme="majorHAnsi"/>
+          <w:b/>
+        </w:rPr>
+        <w:tab/>
+      </w:r>
+      <w:r>
+        <w:rPr>
+          <w:rFonts w:asciiTheme="majorHAnsi" w:eastAsia="Times New Roman" w:hAnsiTheme="majorHAnsi" w:cstheme="majorHAnsi"/>
+          <w:b/>
+        </w:rPr>
+        <w:tab/>
+      </w:r>
+      <w:r>
+        <w:rPr>
+          <w:rFonts w:asciiTheme="majorHAnsi" w:eastAsia="Times New Roman" w:hAnsiTheme="majorHAnsi" w:cstheme="majorHAnsi"/>
+          <w:b/>
+        </w:rPr>
+        <w:tab/>
+      </w:r>
+      <w:r>
+        <w:rPr>
+          <w:rFonts w:asciiTheme="majorHAnsi" w:eastAsia="Times New Roman" w:hAnsiTheme="majorHAnsi" w:cstheme="majorHAnsi"/>
+          <w:b/>
+        </w:rPr>
+        <w:t xml:space="preserve">      </w:t>
+      </w:r>
+      <w:r>
+        <w:rPr>
+          <w:rFonts w:asciiTheme="majorHAnsi" w:eastAsia="Times New Roman" w:hAnsiTheme="majorHAnsi" w:cstheme="majorHAnsi"/>
+          <w:b/>
+          <w:bCs/>
+        </w:rPr>
+        <w:t>React, Firebase, Framer Motion</w:t>
+      </w:r>
     </w:p>
     <w:p>
       <w:pPr>
@@ -1429,6 +2038,144 @@
     </w:p>
     <w:p>
       <w:pPr>
+        <w:tabs>
+          <w:tab w:val="left" w:pos="720"/>
+          <w:tab w:val="left" w:pos="1440"/>
+          <w:tab w:val="left" w:pos="2160"/>
+        </w:tabs>
+        <w:spacing w:line="240" w:lineRule="auto"/>
+        <w:contextualSpacing/>
+        <w:rPr>
+          <w:rFonts w:asciiTheme="majorHAnsi" w:eastAsia="Times New Roman" w:hAnsiTheme="majorHAnsi" w:cstheme="majorHAnsi"/>
+          <w:color w:val="1155CC"/>
+          <w:u w:val="single"/>
+        </w:rPr>
+      </w:pPr>
+      <w:r>
+        <w:rPr>
+          <w:rFonts w:asciiTheme="majorHAnsi" w:eastAsia="Times New Roman" w:hAnsiTheme="majorHAnsi" w:cstheme="majorHAnsi"/>
+          <w:b/>
+        </w:rPr>
+        <w:t>Brisbane Food Cart:</w:t>
+      </w:r>
+      <w:r>
+        <w:rPr>
+          <w:rFonts w:asciiTheme="majorHAnsi" w:eastAsia="Times New Roman" w:hAnsiTheme="majorHAnsi" w:cstheme="majorHAnsi"/>
+          <w:b/>
+        </w:rPr>
+        <w:t xml:space="preserve"> </w:t>
+      </w:r>
+      <w:hyperlink r:id="rId24">
+        <w:r>
+          <w:rPr>
+            <w:rFonts w:asciiTheme="majorHAnsi" w:eastAsia="Times New Roman" w:hAnsiTheme="majorHAnsi" w:cstheme="majorHAnsi"/>
+            <w:color w:val="0070C0"/>
+            <w:u w:val="single"/>
+          </w:rPr>
+          <w:t>Live</w:t>
+        </w:r>
+      </w:hyperlink>
+      <w:r>
+        <w:rPr>
+          <w:rFonts w:asciiTheme="majorHAnsi" w:eastAsia="Times New Roman" w:hAnsiTheme="majorHAnsi" w:cstheme="majorHAnsi"/>
+          <w:b/>
+        </w:rPr>
+        <w:t xml:space="preserve"> </w:t>
+      </w:r>
+      <w:r>
+        <w:rPr>
+          <w:rFonts w:asciiTheme="majorHAnsi" w:eastAsia="Times New Roman" w:hAnsiTheme="majorHAnsi" w:cstheme="majorHAnsi"/>
+          <w:bCs/>
+        </w:rPr>
+        <w:t>|</w:t>
+      </w:r>
+      <w:r>
+        <w:rPr>
+          <w:rFonts w:asciiTheme="majorHAnsi" w:eastAsia="Times New Roman" w:hAnsiTheme="majorHAnsi" w:cstheme="majorHAnsi"/>
+          <w:b/>
+        </w:rPr>
+        <w:t xml:space="preserve"> </w:t>
+      </w:r>
+      <w:hyperlink r:id="rId25">
+        <w:r>
+          <w:rPr>
+            <w:rFonts w:asciiTheme="majorHAnsi" w:eastAsia="Times New Roman" w:hAnsiTheme="majorHAnsi" w:cstheme="majorHAnsi"/>
+            <w:color w:val="0070C0"/>
+            <w:u w:val="single"/>
+          </w:rPr>
+          <w:t>Source Code</w:t>
+        </w:r>
+      </w:hyperlink>
+      <w:r>
+        <w:rPr>
+          <w:rFonts w:asciiTheme="majorHAnsi" w:eastAsia="Times New Roman" w:hAnsiTheme="majorHAnsi" w:cstheme="majorHAnsi"/>
+          <w:b/>
+          <w:color w:val="0070C0"/>
+        </w:rPr>
+        <w:tab/>
+      </w:r>
+      <w:r>
+        <w:rPr>
+          <w:rFonts w:asciiTheme="majorHAnsi" w:eastAsia="Times New Roman" w:hAnsiTheme="majorHAnsi" w:cstheme="majorHAnsi"/>
+          <w:b/>
+        </w:rPr>
+        <w:tab/>
+      </w:r>
+      <w:r>
+        <w:rPr>
+          <w:rFonts w:asciiTheme="majorHAnsi" w:eastAsia="Times New Roman" w:hAnsiTheme="majorHAnsi" w:cstheme="majorHAnsi"/>
+          <w:b/>
+        </w:rPr>
+        <w:tab/>
+      </w:r>
+      <w:r>
+        <w:rPr>
+          <w:rFonts w:asciiTheme="majorHAnsi" w:eastAsia="Times New Roman" w:hAnsiTheme="majorHAnsi" w:cstheme="majorHAnsi"/>
+          <w:b/>
+        </w:rPr>
+        <w:tab/>
+      </w:r>
+      <w:r>
+        <w:rPr>
+          <w:rFonts w:asciiTheme="majorHAnsi" w:eastAsia="Times New Roman" w:hAnsiTheme="majorHAnsi" w:cstheme="majorHAnsi"/>
+          <w:b/>
+        </w:rPr>
+        <w:tab/>
+      </w:r>
+      <w:r>
+        <w:rPr>
+          <w:rFonts w:asciiTheme="majorHAnsi" w:eastAsia="Times New Roman" w:hAnsiTheme="majorHAnsi" w:cstheme="majorHAnsi"/>
+          <w:b/>
+        </w:rPr>
+        <w:tab/>
+      </w:r>
+      <w:r>
+        <w:rPr>
+          <w:rFonts w:asciiTheme="majorHAnsi" w:eastAsia="Times New Roman" w:hAnsiTheme="majorHAnsi" w:cstheme="majorHAnsi"/>
+          <w:b/>
+        </w:rPr>
+        <w:tab/>
+        <w:t xml:space="preserve">      </w:t>
+      </w:r>
+      <w:r>
+        <w:rPr>
+          <w:rFonts w:asciiTheme="majorHAnsi" w:eastAsia="Times New Roman" w:hAnsiTheme="majorHAnsi" w:cstheme="majorHAnsi"/>
+          <w:b/>
+        </w:rPr>
+        <w:tab/>
+        <w:t xml:space="preserve">         </w:t>
+      </w:r>
+      <w:r>
+        <w:rPr>
+          <w:rFonts w:asciiTheme="majorHAnsi" w:eastAsia="Times New Roman" w:hAnsiTheme="majorHAnsi" w:cstheme="majorHAnsi"/>
+          <w:b/>
+          <w:bCs/>
+        </w:rPr>
+        <w:t>HTML, CSS, JavaScript</w:t>
+      </w:r>
+    </w:p>
+    <w:p>
+      <w:pPr>
         <w:numPr>
           <w:ilvl w:val="0"/>
           <w:numId w:val="1"/>
@@ -1447,93 +2194,15 @@
       <w:r>
         <w:rPr>
           <w:rFonts w:asciiTheme="majorHAnsi" w:eastAsia="Times New Roman" w:hAnsiTheme="majorHAnsi" w:cstheme="majorHAnsi"/>
-          <w:u w:val="single"/>
-        </w:rPr>
-        <w:t>Utilized:</w:t>
-      </w:r>
-      <w:r>
-        <w:rPr>
-          <w:rFonts w:asciiTheme="majorHAnsi" w:eastAsia="Times New Roman" w:hAnsiTheme="majorHAnsi" w:cstheme="majorHAnsi"/>
-        </w:rPr>
-        <w:t xml:space="preserve"> React</w:t>
-      </w:r>
-      <w:r>
-        <w:rPr>
-          <w:rFonts w:asciiTheme="majorHAnsi" w:eastAsia="Times New Roman" w:hAnsiTheme="majorHAnsi" w:cstheme="majorHAnsi"/>
-        </w:rPr>
-        <w:t>, Firebase, Framer Motion</w:t>
-      </w:r>
-    </w:p>
-    <w:p>
-      <w:pPr>
-        <w:tabs>
-          <w:tab w:val="left" w:pos="720"/>
-          <w:tab w:val="left" w:pos="1440"/>
-          <w:tab w:val="left" w:pos="2160"/>
-        </w:tabs>
-        <w:spacing w:line="240" w:lineRule="auto"/>
-        <w:contextualSpacing/>
-        <w:rPr>
-          <w:rFonts w:asciiTheme="majorHAnsi" w:eastAsia="Times New Roman" w:hAnsiTheme="majorHAnsi" w:cstheme="majorHAnsi"/>
-          <w:color w:val="1155CC"/>
-          <w:u w:val="single"/>
-        </w:rPr>
-      </w:pPr>
-      <w:r>
-        <w:rPr>
-          <w:rFonts w:asciiTheme="majorHAnsi" w:eastAsia="Times New Roman" w:hAnsiTheme="majorHAnsi" w:cstheme="majorHAnsi"/>
-          <w:b/>
-        </w:rPr>
-        <w:t>Brisbane Food Cart:</w:t>
-      </w:r>
-      <w:r>
-        <w:rPr>
-          <w:rFonts w:asciiTheme="majorHAnsi" w:eastAsia="Times New Roman" w:hAnsiTheme="majorHAnsi" w:cstheme="majorHAnsi"/>
-          <w:b/>
-        </w:rPr>
-        <w:t xml:space="preserve"> </w:t>
-      </w:r>
-      <w:hyperlink r:id="rId20">
-        <w:r>
-          <w:rPr>
-            <w:rFonts w:asciiTheme="majorHAnsi" w:eastAsia="Times New Roman" w:hAnsiTheme="majorHAnsi" w:cstheme="majorHAnsi"/>
-            <w:color w:val="1155CC"/>
-            <w:u w:val="single"/>
-          </w:rPr>
-          <w:t>Live</w:t>
-        </w:r>
-      </w:hyperlink>
-      <w:r>
-        <w:rPr>
-          <w:rFonts w:asciiTheme="majorHAnsi" w:eastAsia="Times New Roman" w:hAnsiTheme="majorHAnsi" w:cstheme="majorHAnsi"/>
-          <w:b/>
-        </w:rPr>
-        <w:t xml:space="preserve"> </w:t>
-      </w:r>
-      <w:r>
-        <w:rPr>
-          <w:rFonts w:asciiTheme="majorHAnsi" w:eastAsia="Times New Roman" w:hAnsiTheme="majorHAnsi" w:cstheme="majorHAnsi"/>
-          <w:bCs/>
-        </w:rPr>
-        <w:t>|</w:t>
-      </w:r>
-      <w:r>
-        <w:rPr>
-          <w:rFonts w:asciiTheme="majorHAnsi" w:eastAsia="Times New Roman" w:hAnsiTheme="majorHAnsi" w:cstheme="majorHAnsi"/>
-          <w:b/>
-        </w:rPr>
-        <w:t xml:space="preserve"> </w:t>
-      </w:r>
-      <w:hyperlink r:id="rId21">
-        <w:r>
-          <w:rPr>
-            <w:rFonts w:asciiTheme="majorHAnsi" w:eastAsia="Times New Roman" w:hAnsiTheme="majorHAnsi" w:cstheme="majorHAnsi"/>
-            <w:color w:val="1155CC"/>
-            <w:u w:val="single"/>
-          </w:rPr>
-          <w:t>Source Code</w:t>
-        </w:r>
-      </w:hyperlink>
+        </w:rPr>
+        <w:t>D</w:t>
+      </w:r>
+      <w:r>
+        <w:rPr>
+          <w:rFonts w:asciiTheme="majorHAnsi" w:eastAsia="Times New Roman" w:hAnsiTheme="majorHAnsi" w:cstheme="majorHAnsi"/>
+        </w:rPr>
+        <w:t xml:space="preserve">eveloped an informative website that allows users to be able to search for Food Cart’s all-around Brisbane. </w:t>
+      </w:r>
     </w:p>
     <w:p>
       <w:pPr>
@@ -1549,36 +2218,6 @@
         <w:spacing w:line="240" w:lineRule="auto"/>
         <w:rPr>
           <w:rFonts w:asciiTheme="majorHAnsi" w:eastAsia="Times New Roman" w:hAnsiTheme="majorHAnsi" w:cstheme="majorHAnsi"/>
-          <w:b/>
-        </w:rPr>
-      </w:pPr>
-      <w:r>
-        <w:rPr>
-          <w:rFonts w:asciiTheme="majorHAnsi" w:eastAsia="Times New Roman" w:hAnsiTheme="majorHAnsi" w:cstheme="majorHAnsi"/>
-        </w:rPr>
-        <w:t>D</w:t>
-      </w:r>
-      <w:r>
-        <w:rPr>
-          <w:rFonts w:asciiTheme="majorHAnsi" w:eastAsia="Times New Roman" w:hAnsiTheme="majorHAnsi" w:cstheme="majorHAnsi"/>
-        </w:rPr>
-        <w:t xml:space="preserve">eveloped an informative website that allows users to be able to search for Food Cart’s all-around Brisbane. </w:t>
-      </w:r>
-    </w:p>
-    <w:p>
-      <w:pPr>
-        <w:numPr>
-          <w:ilvl w:val="0"/>
-          <w:numId w:val="1"/>
-        </w:numPr>
-        <w:tabs>
-          <w:tab w:val="left" w:pos="720"/>
-          <w:tab w:val="left" w:pos="1440"/>
-          <w:tab w:val="left" w:pos="2160"/>
-        </w:tabs>
-        <w:spacing w:line="240" w:lineRule="auto"/>
-        <w:rPr>
-          <w:rFonts w:asciiTheme="majorHAnsi" w:eastAsia="Times New Roman" w:hAnsiTheme="majorHAnsi" w:cstheme="majorHAnsi"/>
           <w:bCs/>
         </w:rPr>
       </w:pPr>
@@ -1601,289 +2240,14 @@
           <w:rFonts w:asciiTheme="majorHAnsi" w:eastAsia="Times New Roman" w:hAnsiTheme="majorHAnsi" w:cstheme="majorHAnsi"/>
           <w:bCs/>
         </w:rPr>
+        <w:t xml:space="preserve"> then</w:t>
+      </w:r>
+      <w:r>
+        <w:rPr>
+          <w:rFonts w:asciiTheme="majorHAnsi" w:eastAsia="Times New Roman" w:hAnsiTheme="majorHAnsi" w:cstheme="majorHAnsi"/>
+          <w:bCs/>
+        </w:rPr>
         <w:t xml:space="preserve"> displayed in a user-friendly UI design.</w:t>
-      </w:r>
-    </w:p>
-    <w:p>
-      <w:pPr>
-        <w:numPr>
-          <w:ilvl w:val="0"/>
-          <w:numId w:val="1"/>
-        </w:numPr>
-        <w:tabs>
-          <w:tab w:val="left" w:pos="720"/>
-          <w:tab w:val="left" w:pos="1440"/>
-          <w:tab w:val="left" w:pos="2160"/>
-        </w:tabs>
-        <w:spacing w:line="240" w:lineRule="auto"/>
-        <w:rPr>
-          <w:rFonts w:asciiTheme="majorHAnsi" w:eastAsia="Times New Roman" w:hAnsiTheme="majorHAnsi" w:cstheme="majorHAnsi"/>
-          <w:b/>
-        </w:rPr>
-      </w:pPr>
-      <w:r>
-        <w:rPr>
-          <w:rFonts w:asciiTheme="majorHAnsi" w:eastAsia="Times New Roman" w:hAnsiTheme="majorHAnsi" w:cstheme="majorHAnsi"/>
-          <w:u w:val="single"/>
-        </w:rPr>
-        <w:t>Utilized:</w:t>
-      </w:r>
-      <w:r>
-        <w:rPr>
-          <w:rFonts w:asciiTheme="majorHAnsi" w:eastAsia="Times New Roman" w:hAnsiTheme="majorHAnsi" w:cstheme="majorHAnsi"/>
-        </w:rPr>
-        <w:t xml:space="preserve"> HTML, CSS, JavaScript</w:t>
-      </w:r>
-    </w:p>
-    <w:p>
-      <w:pPr>
-        <w:tabs>
-          <w:tab w:val="left" w:pos="720"/>
-          <w:tab w:val="left" w:pos="1440"/>
-          <w:tab w:val="left" w:pos="2160"/>
-        </w:tabs>
-        <w:spacing w:line="240" w:lineRule="auto"/>
-        <w:contextualSpacing/>
-        <w:rPr>
-          <w:rFonts w:asciiTheme="majorHAnsi" w:eastAsia="Times New Roman" w:hAnsiTheme="majorHAnsi" w:cstheme="majorHAnsi"/>
-          <w:b/>
-          <w:color w:val="1155CC"/>
-          <w:u w:val="single"/>
-        </w:rPr>
-      </w:pPr>
-      <w:r>
-        <w:rPr>
-          <w:rFonts w:asciiTheme="majorHAnsi" w:eastAsia="Times New Roman" w:hAnsiTheme="majorHAnsi" w:cstheme="majorHAnsi"/>
-          <w:b/>
-        </w:rPr>
-        <w:t>Wakefield Mosque:</w:t>
-      </w:r>
-      <w:r>
-        <w:rPr>
-          <w:rFonts w:asciiTheme="majorHAnsi" w:eastAsia="Times New Roman" w:hAnsiTheme="majorHAnsi" w:cstheme="majorHAnsi"/>
-          <w:b/>
-        </w:rPr>
-        <w:t xml:space="preserve"> </w:t>
-      </w:r>
-      <w:hyperlink r:id="rId22">
-        <w:r>
-          <w:rPr>
-            <w:rFonts w:asciiTheme="majorHAnsi" w:eastAsia="Times New Roman" w:hAnsiTheme="majorHAnsi" w:cstheme="majorHAnsi"/>
-            <w:color w:val="1155CC"/>
-            <w:u w:val="single"/>
-          </w:rPr>
-          <w:t>Live</w:t>
-        </w:r>
-      </w:hyperlink>
-      <w:r>
-        <w:rPr>
-          <w:rFonts w:asciiTheme="majorHAnsi" w:eastAsia="Times New Roman" w:hAnsiTheme="majorHAnsi" w:cstheme="majorHAnsi"/>
-          <w:b/>
-        </w:rPr>
-        <w:t xml:space="preserve"> </w:t>
-      </w:r>
-      <w:r>
-        <w:rPr>
-          <w:rFonts w:asciiTheme="majorHAnsi" w:eastAsia="Times New Roman" w:hAnsiTheme="majorHAnsi" w:cstheme="majorHAnsi"/>
-          <w:bCs/>
-        </w:rPr>
-        <w:t>|</w:t>
-      </w:r>
-      <w:r>
-        <w:rPr>
-          <w:rFonts w:asciiTheme="majorHAnsi" w:eastAsia="Times New Roman" w:hAnsiTheme="majorHAnsi" w:cstheme="majorHAnsi"/>
-          <w:b/>
-        </w:rPr>
-        <w:t xml:space="preserve"> </w:t>
-      </w:r>
-      <w:hyperlink r:id="rId23">
-        <w:r>
-          <w:rPr>
-            <w:rFonts w:asciiTheme="majorHAnsi" w:eastAsia="Times New Roman" w:hAnsiTheme="majorHAnsi" w:cstheme="majorHAnsi"/>
-            <w:color w:val="1155CC"/>
-            <w:u w:val="single"/>
-          </w:rPr>
-          <w:t>Source Code</w:t>
-        </w:r>
-      </w:hyperlink>
-    </w:p>
-    <w:p>
-      <w:pPr>
-        <w:numPr>
-          <w:ilvl w:val="0"/>
-          <w:numId w:val="1"/>
-        </w:numPr>
-        <w:tabs>
-          <w:tab w:val="left" w:pos="720"/>
-          <w:tab w:val="left" w:pos="1440"/>
-          <w:tab w:val="left" w:pos="2160"/>
-        </w:tabs>
-        <w:spacing w:line="240" w:lineRule="auto"/>
-        <w:rPr>
-          <w:rFonts w:asciiTheme="majorHAnsi" w:eastAsia="Times New Roman" w:hAnsiTheme="majorHAnsi" w:cstheme="majorHAnsi"/>
-        </w:rPr>
-      </w:pPr>
-      <w:r>
-        <w:rPr>
-          <w:rFonts w:asciiTheme="majorHAnsi" w:eastAsia="Times New Roman" w:hAnsiTheme="majorHAnsi" w:cstheme="majorHAnsi"/>
-        </w:rPr>
-        <w:t>Developed and hosted a religious website for a mosque in Wakefield, UK</w:t>
-      </w:r>
-      <w:r>
-        <w:rPr>
-          <w:rFonts w:asciiTheme="majorHAnsi" w:eastAsia="Times New Roman" w:hAnsiTheme="majorHAnsi" w:cstheme="majorHAnsi"/>
-        </w:rPr>
-        <w:t xml:space="preserve"> that is used by 500+ people</w:t>
-      </w:r>
-    </w:p>
-    <w:p>
-      <w:pPr>
-        <w:numPr>
-          <w:ilvl w:val="0"/>
-          <w:numId w:val="1"/>
-        </w:numPr>
-        <w:tabs>
-          <w:tab w:val="left" w:pos="720"/>
-          <w:tab w:val="left" w:pos="1440"/>
-          <w:tab w:val="left" w:pos="2160"/>
-        </w:tabs>
-        <w:spacing w:line="240" w:lineRule="auto"/>
-        <w:rPr>
-          <w:rFonts w:asciiTheme="majorHAnsi" w:eastAsia="Times New Roman" w:hAnsiTheme="majorHAnsi" w:cstheme="majorHAnsi"/>
-          <w:color w:val="000000"/>
-        </w:rPr>
-      </w:pPr>
-      <w:r>
-        <w:rPr>
-          <w:rFonts w:asciiTheme="majorHAnsi" w:eastAsia="Times New Roman" w:hAnsiTheme="majorHAnsi" w:cstheme="majorHAnsi"/>
-        </w:rPr>
-        <w:t xml:space="preserve">Collaborated with </w:t>
-      </w:r>
-      <w:r>
-        <w:rPr>
-          <w:rFonts w:asciiTheme="majorHAnsi" w:eastAsia="Times New Roman" w:hAnsiTheme="majorHAnsi" w:cstheme="majorHAnsi"/>
-        </w:rPr>
-        <w:t>two</w:t>
-      </w:r>
-      <w:r>
-        <w:rPr>
-          <w:rFonts w:asciiTheme="majorHAnsi" w:eastAsia="Times New Roman" w:hAnsiTheme="majorHAnsi" w:cstheme="majorHAnsi"/>
-        </w:rPr>
-        <w:t xml:space="preserve"> developers to produce an aesthetic, responsive and scalable website within a month using Github and Git for version control</w:t>
-      </w:r>
-    </w:p>
-    <w:p>
-      <w:pPr>
-        <w:numPr>
-          <w:ilvl w:val="0"/>
-          <w:numId w:val="1"/>
-        </w:numPr>
-        <w:tabs>
-          <w:tab w:val="left" w:pos="720"/>
-          <w:tab w:val="left" w:pos="1440"/>
-          <w:tab w:val="left" w:pos="2160"/>
-        </w:tabs>
-        <w:spacing w:line="240" w:lineRule="auto"/>
-        <w:rPr>
-          <w:rFonts w:asciiTheme="majorHAnsi" w:eastAsia="Times New Roman" w:hAnsiTheme="majorHAnsi" w:cstheme="majorHAnsi"/>
-          <w:color w:val="000000"/>
-        </w:rPr>
-      </w:pPr>
-      <w:r>
-        <w:rPr>
-          <w:rFonts w:asciiTheme="majorHAnsi" w:eastAsia="Times New Roman" w:hAnsiTheme="majorHAnsi" w:cstheme="majorHAnsi"/>
-        </w:rPr>
-        <w:t>Tasked with implementing the daily prayer and monthly timetable while ensuring the whole website was responsive</w:t>
-      </w:r>
-    </w:p>
-    <w:p>
-      <w:pPr>
-        <w:numPr>
-          <w:ilvl w:val="0"/>
-          <w:numId w:val="1"/>
-        </w:numPr>
-        <w:tabs>
-          <w:tab w:val="left" w:pos="720"/>
-          <w:tab w:val="left" w:pos="1440"/>
-          <w:tab w:val="left" w:pos="2160"/>
-        </w:tabs>
-        <w:spacing w:line="240" w:lineRule="auto"/>
-        <w:rPr>
-          <w:rFonts w:asciiTheme="majorHAnsi" w:eastAsia="Times New Roman" w:hAnsiTheme="majorHAnsi" w:cstheme="majorHAnsi"/>
-        </w:rPr>
-      </w:pPr>
-      <w:r>
-        <w:rPr>
-          <w:rFonts w:asciiTheme="majorHAnsi" w:eastAsia="Times New Roman" w:hAnsiTheme="majorHAnsi" w:cstheme="majorHAnsi"/>
-        </w:rPr>
-        <w:t>Pinpointed</w:t>
-      </w:r>
-      <w:r>
-        <w:rPr>
-          <w:rFonts w:asciiTheme="majorHAnsi" w:eastAsia="Times New Roman" w:hAnsiTheme="majorHAnsi" w:cstheme="majorHAnsi"/>
-        </w:rPr>
-        <w:t xml:space="preserve">, </w:t>
-      </w:r>
-      <w:r>
-        <w:rPr>
-          <w:rFonts w:asciiTheme="majorHAnsi" w:eastAsia="Times New Roman" w:hAnsiTheme="majorHAnsi" w:cstheme="majorHAnsi"/>
-        </w:rPr>
-        <w:t>discussed,</w:t>
-      </w:r>
-      <w:r>
-        <w:rPr>
-          <w:rFonts w:asciiTheme="majorHAnsi" w:eastAsia="Times New Roman" w:hAnsiTheme="majorHAnsi" w:cstheme="majorHAnsi"/>
-        </w:rPr>
-        <w:t xml:space="preserve"> and </w:t>
-      </w:r>
-      <w:r>
-        <w:rPr>
-          <w:rFonts w:asciiTheme="majorHAnsi" w:eastAsia="Times New Roman" w:hAnsiTheme="majorHAnsi" w:cstheme="majorHAnsi"/>
-        </w:rPr>
-        <w:t>troubleshot</w:t>
-      </w:r>
-      <w:r>
-        <w:rPr>
-          <w:rFonts w:asciiTheme="majorHAnsi" w:eastAsia="Times New Roman" w:hAnsiTheme="majorHAnsi" w:cstheme="majorHAnsi"/>
-        </w:rPr>
-        <w:t xml:space="preserve"> any bugs found during production</w:t>
-      </w:r>
-      <w:r>
-        <w:rPr>
-          <w:rFonts w:asciiTheme="majorHAnsi" w:eastAsia="Times New Roman" w:hAnsiTheme="majorHAnsi" w:cstheme="majorHAnsi"/>
-        </w:rPr>
-        <w:t xml:space="preserve"> </w:t>
-      </w:r>
-    </w:p>
-    <w:p>
-      <w:pPr>
-        <w:numPr>
-          <w:ilvl w:val="0"/>
-          <w:numId w:val="1"/>
-        </w:numPr>
-        <w:tabs>
-          <w:tab w:val="left" w:pos="720"/>
-          <w:tab w:val="left" w:pos="1440"/>
-          <w:tab w:val="left" w:pos="2160"/>
-        </w:tabs>
-        <w:spacing w:line="240" w:lineRule="auto"/>
-        <w:rPr>
-          <w:rFonts w:asciiTheme="majorHAnsi" w:eastAsia="Times New Roman" w:hAnsiTheme="majorHAnsi" w:cstheme="majorHAnsi"/>
-          <w:b/>
-        </w:rPr>
-      </w:pPr>
-      <w:r>
-        <w:rPr>
-          <w:rFonts w:asciiTheme="majorHAnsi" w:eastAsia="Times New Roman" w:hAnsiTheme="majorHAnsi" w:cstheme="majorHAnsi"/>
-          <w:u w:val="single"/>
-        </w:rPr>
-        <w:t>Utilized:</w:t>
-      </w:r>
-      <w:r>
-        <w:rPr>
-          <w:rFonts w:asciiTheme="majorHAnsi" w:eastAsia="Times New Roman" w:hAnsiTheme="majorHAnsi" w:cstheme="majorHAnsi"/>
-        </w:rPr>
-        <w:t xml:space="preserve"> HTML, CSS, JavaScript</w:t>
       </w:r>
     </w:p>
     <w:p>
@@ -1895,18 +2259,18 @@
           <w:bottom w:val="single" w:sz="8" w:space="2" w:color="666666"/>
           <w:right w:val="none" w:sz="0" w:space="0" w:color="auto"/>
         </w:pBdr>
-        <w:spacing w:before="0" w:line="240" w:lineRule="auto"/>
+        <w:spacing w:before="120" w:line="240" w:lineRule="auto"/>
         <w:rPr>
           <w:rFonts w:asciiTheme="majorHAnsi" w:eastAsia="Times New Roman" w:hAnsiTheme="majorHAnsi" w:cstheme="majorHAnsi"/>
           <w:color w:val="1155CC"/>
+          <w:sz w:val="32"/>
+          <w:szCs w:val="32"/>
         </w:rPr>
       </w:pPr>
       <w:r>
         <w:rPr>
           <w:rFonts w:asciiTheme="majorHAnsi" w:eastAsia="Times New Roman" w:hAnsiTheme="majorHAnsi" w:cstheme="majorHAnsi"/>
           <w:color w:val="000000"/>
-          <w:sz w:val="24"/>
-          <w:szCs w:val="24"/>
         </w:rPr>
         <w:t>Technical Skills</w:t>
       </w:r>
@@ -1949,6 +2313,13 @@
       <w:r>
         <w:rPr>
           <w:rFonts w:asciiTheme="majorHAnsi" w:eastAsia="Times New Roman" w:hAnsiTheme="majorHAnsi" w:cstheme="majorHAnsi"/>
+          <w:b/>
+        </w:rPr>
+        <w:tab/>
+      </w:r>
+      <w:r>
+        <w:rPr>
+          <w:rFonts w:asciiTheme="majorHAnsi" w:eastAsia="Times New Roman" w:hAnsiTheme="majorHAnsi" w:cstheme="majorHAnsi"/>
         </w:rPr>
         <w:t>TypeScript, JavaScript (ES6+), HTML, CSS</w:t>
       </w:r>
@@ -1962,17 +2333,17 @@
     </w:p>
     <w:p>
       <w:pPr>
-        <w:ind w:left="2160" w:hanging="2160"/>
-        <w:rPr>
-          <w:rFonts w:asciiTheme="majorHAnsi" w:eastAsia="Times New Roman" w:hAnsiTheme="majorHAnsi" w:cstheme="majorHAnsi"/>
-        </w:rPr>
-      </w:pPr>
-      <w:r>
-        <w:rPr>
-          <w:rFonts w:asciiTheme="majorHAnsi" w:eastAsia="Times New Roman" w:hAnsiTheme="majorHAnsi" w:cstheme="majorHAnsi"/>
-          <w:b/>
-        </w:rPr>
-        <w:t>Technologies</w:t>
+        <w:ind w:left="2880" w:hanging="2880"/>
+        <w:rPr>
+          <w:rFonts w:asciiTheme="majorHAnsi" w:eastAsia="Times New Roman" w:hAnsiTheme="majorHAnsi" w:cstheme="majorHAnsi"/>
+        </w:rPr>
+      </w:pPr>
+      <w:r>
+        <w:rPr>
+          <w:rFonts w:asciiTheme="majorHAnsi" w:eastAsia="Times New Roman" w:hAnsiTheme="majorHAnsi" w:cstheme="majorHAnsi"/>
+          <w:b/>
+        </w:rPr>
+        <w:t>Frameworks and Libraries</w:t>
       </w:r>
       <w:r>
         <w:rPr>
@@ -2010,25 +2381,7 @@
         <w:rPr>
           <w:rFonts w:asciiTheme="majorHAnsi" w:eastAsia="Times New Roman" w:hAnsiTheme="majorHAnsi" w:cstheme="majorHAnsi"/>
         </w:rPr>
-        <w:t xml:space="preserve"> Axios, </w:t>
-      </w:r>
-      <w:r>
-        <w:rPr>
-          <w:rFonts w:asciiTheme="majorHAnsi" w:eastAsia="Times New Roman" w:hAnsiTheme="majorHAnsi" w:cstheme="majorHAnsi"/>
-        </w:rPr>
-        <w:t xml:space="preserve">Git, Github, </w:t>
-      </w:r>
-      <w:r>
-        <w:rPr>
-          <w:rFonts w:asciiTheme="majorHAnsi" w:eastAsia="Times New Roman" w:hAnsiTheme="majorHAnsi" w:cstheme="majorHAnsi"/>
-        </w:rPr>
-        <w:t xml:space="preserve">Framer Motion, </w:t>
-      </w:r>
-      <w:r>
-        <w:rPr>
-          <w:rFonts w:asciiTheme="majorHAnsi" w:eastAsia="Times New Roman" w:hAnsiTheme="majorHAnsi" w:cstheme="majorHAnsi"/>
-        </w:rPr>
-        <w:t>ESLint,</w:t>
+        <w:t xml:space="preserve"> Axios,</w:t>
       </w:r>
       <w:r>
         <w:rPr>
@@ -2040,6 +2393,24 @@
         <w:rPr>
           <w:rFonts w:asciiTheme="majorHAnsi" w:eastAsia="Times New Roman" w:hAnsiTheme="majorHAnsi" w:cstheme="majorHAnsi"/>
         </w:rPr>
+        <w:t>Framer Motion</w:t>
+      </w:r>
+      <w:r>
+        <w:rPr>
+          <w:rFonts w:asciiTheme="majorHAnsi" w:eastAsia="Times New Roman" w:hAnsiTheme="majorHAnsi" w:cstheme="majorHAnsi"/>
+        </w:rPr>
+        <w:t>,</w:t>
+      </w:r>
+      <w:r>
+        <w:rPr>
+          <w:rFonts w:asciiTheme="majorHAnsi" w:eastAsia="Times New Roman" w:hAnsiTheme="majorHAnsi" w:cstheme="majorHAnsi"/>
+        </w:rPr>
+        <w:t xml:space="preserve"> </w:t>
+      </w:r>
+      <w:r>
+        <w:rPr>
+          <w:rFonts w:asciiTheme="majorHAnsi" w:eastAsia="Times New Roman" w:hAnsiTheme="majorHAnsi" w:cstheme="majorHAnsi"/>
+        </w:rPr>
         <w:t xml:space="preserve">Jest, Cypress, Sass, Material UI, Tailwind CSS, </w:t>
       </w:r>
       <w:r>
@@ -2052,7 +2423,76 @@
         <w:rPr>
           <w:rFonts w:asciiTheme="majorHAnsi" w:eastAsia="Times New Roman" w:hAnsiTheme="majorHAnsi" w:cstheme="majorHAnsi"/>
         </w:rPr>
-        <w:t xml:space="preserve">, Figma, Firebase </w:t>
+        <w:t xml:space="preserve">, Firebase </w:t>
+      </w:r>
+    </w:p>
+    <w:p>
+      <w:pPr>
+        <w:ind w:left="2880" w:hanging="2880"/>
+        <w:rPr>
+          <w:rFonts w:asciiTheme="majorHAnsi" w:eastAsia="Times New Roman" w:hAnsiTheme="majorHAnsi" w:cstheme="majorHAnsi"/>
+        </w:rPr>
+      </w:pPr>
+      <w:r>
+        <w:rPr>
+          <w:rFonts w:asciiTheme="majorHAnsi" w:eastAsia="Times New Roman" w:hAnsiTheme="majorHAnsi" w:cstheme="majorHAnsi"/>
+          <w:b/>
+        </w:rPr>
+        <w:t>Tools:</w:t>
+      </w:r>
+      <w:r>
+        <w:rPr>
+          <w:rFonts w:asciiTheme="majorHAnsi" w:eastAsia="Times New Roman" w:hAnsiTheme="majorHAnsi" w:cstheme="majorHAnsi"/>
+        </w:rPr>
+        <w:t xml:space="preserve"> </w:t>
+      </w:r>
+      <w:r>
+        <w:rPr>
+          <w:rFonts w:asciiTheme="majorHAnsi" w:eastAsia="Times New Roman" w:hAnsiTheme="majorHAnsi" w:cstheme="majorHAnsi"/>
+        </w:rPr>
+        <w:tab/>
+      </w:r>
+      <w:r>
+        <w:rPr>
+          <w:rFonts w:asciiTheme="majorHAnsi" w:eastAsia="Times New Roman" w:hAnsiTheme="majorHAnsi" w:cstheme="majorHAnsi"/>
+        </w:rPr>
+        <w:t xml:space="preserve">Git, </w:t>
+      </w:r>
+      <w:r>
+        <w:rPr>
+          <w:rFonts w:asciiTheme="majorHAnsi" w:eastAsia="Times New Roman" w:hAnsiTheme="majorHAnsi" w:cstheme="majorHAnsi"/>
+        </w:rPr>
+        <w:t>GitHub</w:t>
+      </w:r>
+      <w:r>
+        <w:rPr>
+          <w:rFonts w:asciiTheme="majorHAnsi" w:eastAsia="Times New Roman" w:hAnsiTheme="majorHAnsi" w:cstheme="majorHAnsi"/>
+        </w:rPr>
+        <w:t>,</w:t>
+      </w:r>
+      <w:r>
+        <w:rPr>
+          <w:rFonts w:asciiTheme="majorHAnsi" w:eastAsia="Times New Roman" w:hAnsiTheme="majorHAnsi" w:cstheme="majorHAnsi"/>
+        </w:rPr>
+        <w:t xml:space="preserve"> </w:t>
+      </w:r>
+      <w:r>
+        <w:rPr>
+          <w:rFonts w:asciiTheme="majorHAnsi" w:eastAsia="Times New Roman" w:hAnsiTheme="majorHAnsi" w:cstheme="majorHAnsi"/>
+        </w:rPr>
+        <w:t>ESLint</w:t>
+      </w:r>
+      <w:r>
+        <w:rPr>
+          <w:rFonts w:asciiTheme="majorHAnsi" w:eastAsia="Times New Roman" w:hAnsiTheme="majorHAnsi" w:cstheme="majorHAnsi"/>
+        </w:rPr>
+        <w:t xml:space="preserve">, </w:t>
+      </w:r>
+      <w:r>
+        <w:rPr>
+          <w:rFonts w:asciiTheme="majorHAnsi" w:eastAsia="Times New Roman" w:hAnsiTheme="majorHAnsi" w:cstheme="majorHAnsi"/>
+        </w:rPr>
+        <w:t>Figma</w:t>
       </w:r>
     </w:p>
     <w:p>
@@ -2064,18 +2504,18 @@
           <w:bottom w:val="single" w:sz="8" w:space="2" w:color="666666"/>
           <w:right w:val="none" w:sz="0" w:space="0" w:color="auto"/>
         </w:pBdr>
-        <w:spacing w:before="0" w:line="240" w:lineRule="auto"/>
+        <w:spacing w:before="120" w:line="240" w:lineRule="auto"/>
         <w:rPr>
           <w:rFonts w:asciiTheme="majorHAnsi" w:eastAsia="Times New Roman" w:hAnsiTheme="majorHAnsi" w:cstheme="majorHAnsi"/>
           <w:color w:val="1155CC"/>
+          <w:sz w:val="32"/>
+          <w:szCs w:val="32"/>
         </w:rPr>
       </w:pPr>
       <w:r>
         <w:rPr>
           <w:rFonts w:asciiTheme="majorHAnsi" w:eastAsia="Times New Roman" w:hAnsiTheme="majorHAnsi" w:cstheme="majorHAnsi"/>
           <w:color w:val="000000"/>
-          <w:sz w:val="24"/>
-          <w:szCs w:val="24"/>
         </w:rPr>
         <w:t>Volunteering</w:t>
       </w:r>
@@ -2136,17 +2576,16 @@
         </w:rPr>
         <w:t xml:space="preserve"> </w:t>
       </w:r>
-      <w:hyperlink r:id="rId24" w:history="1">
-        <w:proofErr w:type="spellStart"/>
+      <w:hyperlink r:id="rId26" w:history="1">
         <w:r>
           <w:rPr>
             <w:rStyle w:val="Hyperlink"/>
             <w:rFonts w:asciiTheme="majorHAnsi" w:eastAsia="Times New Roman" w:hAnsiTheme="majorHAnsi" w:cstheme="majorHAnsi"/>
             <w:bCs/>
+            <w:color w:val="0070C0"/>
           </w:rPr>
           <w:t>mantinedev</w:t>
         </w:r>
-        <w:proofErr w:type="spellEnd"/>
       </w:hyperlink>
       <w:r>
         <w:rPr>
@@ -2155,53 +2594,16 @@
         </w:rPr>
         <w:t xml:space="preserve">, </w:t>
       </w:r>
-      <w:hyperlink r:id="rId25" w:history="1">
+      <w:hyperlink r:id="rId27" w:history="1">
         <w:r>
           <w:rPr>
             <w:rStyle w:val="Hyperlink"/>
             <w:rFonts w:asciiTheme="majorHAnsi" w:eastAsia="Times New Roman" w:hAnsiTheme="majorHAnsi" w:cstheme="majorHAnsi"/>
             <w:bCs/>
+            <w:color w:val="0070C0"/>
           </w:rPr>
           <w:t>framer</w:t>
         </w:r>
-      </w:hyperlink>
-      <w:r>
-        <w:rPr>
-          <w:rFonts w:asciiTheme="majorHAnsi" w:eastAsia="Times New Roman" w:hAnsiTheme="majorHAnsi" w:cstheme="majorHAnsi"/>
-          <w:bCs/>
-        </w:rPr>
-        <w:t xml:space="preserve">, </w:t>
-      </w:r>
-      <w:hyperlink r:id="rId26" w:history="1">
-        <w:proofErr w:type="spellStart"/>
-        <w:r>
-          <w:rPr>
-            <w:rStyle w:val="Hyperlink"/>
-            <w:rFonts w:asciiTheme="majorHAnsi" w:eastAsia="Times New Roman" w:hAnsiTheme="majorHAnsi" w:cstheme="majorHAnsi"/>
-            <w:bCs/>
-          </w:rPr>
-          <w:t>reactjs</w:t>
-        </w:r>
-        <w:proofErr w:type="spellEnd"/>
-      </w:hyperlink>
-      <w:r>
-        <w:rPr>
-          <w:rFonts w:asciiTheme="majorHAnsi" w:eastAsia="Times New Roman" w:hAnsiTheme="majorHAnsi" w:cstheme="majorHAnsi"/>
-          <w:bCs/>
-        </w:rPr>
-        <w:t xml:space="preserve">, </w:t>
-      </w:r>
-      <w:hyperlink r:id="rId27" w:history="1">
-        <w:proofErr w:type="spellStart"/>
-        <w:r>
-          <w:rPr>
-            <w:rStyle w:val="Hyperlink"/>
-            <w:rFonts w:asciiTheme="majorHAnsi" w:eastAsia="Times New Roman" w:hAnsiTheme="majorHAnsi" w:cstheme="majorHAnsi"/>
-            <w:bCs/>
-          </w:rPr>
-          <w:t>nodejs</w:t>
-        </w:r>
-        <w:proofErr w:type="spellEnd"/>
       </w:hyperlink>
       <w:r>
         <w:rPr>
@@ -2216,6 +2618,43 @@
             <w:rStyle w:val="Hyperlink"/>
             <w:rFonts w:asciiTheme="majorHAnsi" w:eastAsia="Times New Roman" w:hAnsiTheme="majorHAnsi" w:cstheme="majorHAnsi"/>
             <w:bCs/>
+            <w:color w:val="0070C0"/>
+          </w:rPr>
+          <w:t>reactjs</w:t>
+        </w:r>
+      </w:hyperlink>
+      <w:r>
+        <w:rPr>
+          <w:rFonts w:asciiTheme="majorHAnsi" w:eastAsia="Times New Roman" w:hAnsiTheme="majorHAnsi" w:cstheme="majorHAnsi"/>
+          <w:bCs/>
+        </w:rPr>
+        <w:t xml:space="preserve">, </w:t>
+      </w:r>
+      <w:hyperlink r:id="rId29" w:history="1">
+        <w:r>
+          <w:rPr>
+            <w:rStyle w:val="Hyperlink"/>
+            <w:rFonts w:asciiTheme="majorHAnsi" w:eastAsia="Times New Roman" w:hAnsiTheme="majorHAnsi" w:cstheme="majorHAnsi"/>
+            <w:bCs/>
+            <w:color w:val="0070C0"/>
+          </w:rPr>
+          <w:t>nodejs</w:t>
+        </w:r>
+      </w:hyperlink>
+      <w:r>
+        <w:rPr>
+          <w:rFonts w:asciiTheme="majorHAnsi" w:eastAsia="Times New Roman" w:hAnsiTheme="majorHAnsi" w:cstheme="majorHAnsi"/>
+          <w:bCs/>
+        </w:rPr>
+        <w:t xml:space="preserve">, </w:t>
+      </w:r>
+      <w:hyperlink r:id="rId30" w:history="1">
+        <w:r>
+          <w:rPr>
+            <w:rStyle w:val="Hyperlink"/>
+            <w:rFonts w:asciiTheme="majorHAnsi" w:eastAsia="Times New Roman" w:hAnsiTheme="majorHAnsi" w:cstheme="majorHAnsi"/>
+            <w:bCs/>
+            <w:color w:val="0070C0"/>
           </w:rPr>
           <w:t>1milligram</w:t>
         </w:r>
@@ -2229,9 +2668,9 @@
       </w:r>
     </w:p>
     <w:sectPr>
-      <w:footerReference w:type="default" r:id="rId29"/>
+      <w:footerReference w:type="default" r:id="rId31"/>
       <w:pgSz w:w="12240" w:h="15840"/>
-      <w:pgMar w:top="284" w:right="566" w:bottom="142" w:left="566" w:header="720" w:footer="0" w:gutter="0"/>
+      <w:pgMar w:top="426" w:right="566" w:bottom="142" w:left="566" w:header="720" w:footer="0" w:gutter="0"/>
       <w:pgNumType w:start="2"/>
       <w:cols w:space="720"/>
       <w:titlePg/>
@@ -2551,11 +2990,136 @@
       </w:rPr>
     </w:lvl>
   </w:abstractNum>
+  <w:abstractNum w:abstractNumId="2" w15:restartNumberingAfterBreak="0">
+    <w:nsid w:val="73567358"/>
+    <w:multiLevelType w:val="multilevel"/>
+    <w:tmpl w:val="20C80BE0"/>
+    <w:lvl w:ilvl="0">
+      <w:start w:val="1"/>
+      <w:numFmt w:val="bullet"/>
+      <w:lvlText w:val="●"/>
+      <w:lvlJc w:val="left"/>
+      <w:pPr>
+        <w:ind w:left="354" w:hanging="360"/>
+      </w:pPr>
+      <w:rPr>
+        <w:rFonts w:ascii="Noto Sans Symbols" w:eastAsia="Noto Sans Symbols" w:hAnsi="Noto Sans Symbols" w:cs="Noto Sans Symbols"/>
+        <w:vertAlign w:val="baseline"/>
+      </w:rPr>
+    </w:lvl>
+    <w:lvl w:ilvl="1">
+      <w:start w:val="1"/>
+      <w:numFmt w:val="bullet"/>
+      <w:lvlText w:val="o"/>
+      <w:lvlJc w:val="left"/>
+      <w:pPr>
+        <w:ind w:left="1440" w:hanging="360"/>
+      </w:pPr>
+      <w:rPr>
+        <w:rFonts w:ascii="Courier New" w:eastAsia="Courier New" w:hAnsi="Courier New" w:cs="Courier New"/>
+        <w:vertAlign w:val="baseline"/>
+      </w:rPr>
+    </w:lvl>
+    <w:lvl w:ilvl="2">
+      <w:start w:val="1"/>
+      <w:numFmt w:val="bullet"/>
+      <w:lvlText w:val="▪"/>
+      <w:lvlJc w:val="left"/>
+      <w:pPr>
+        <w:ind w:left="2160" w:hanging="360"/>
+      </w:pPr>
+      <w:rPr>
+        <w:rFonts w:ascii="Noto Sans Symbols" w:eastAsia="Noto Sans Symbols" w:hAnsi="Noto Sans Symbols" w:cs="Noto Sans Symbols"/>
+        <w:vertAlign w:val="baseline"/>
+      </w:rPr>
+    </w:lvl>
+    <w:lvl w:ilvl="3">
+      <w:start w:val="1"/>
+      <w:numFmt w:val="bullet"/>
+      <w:lvlText w:val="●"/>
+      <w:lvlJc w:val="left"/>
+      <w:pPr>
+        <w:ind w:left="2880" w:hanging="360"/>
+      </w:pPr>
+      <w:rPr>
+        <w:rFonts w:ascii="Noto Sans Symbols" w:eastAsia="Noto Sans Symbols" w:hAnsi="Noto Sans Symbols" w:cs="Noto Sans Symbols"/>
+        <w:vertAlign w:val="baseline"/>
+      </w:rPr>
+    </w:lvl>
+    <w:lvl w:ilvl="4">
+      <w:start w:val="1"/>
+      <w:numFmt w:val="bullet"/>
+      <w:lvlText w:val="o"/>
+      <w:lvlJc w:val="left"/>
+      <w:pPr>
+        <w:ind w:left="3600" w:hanging="360"/>
+      </w:pPr>
+      <w:rPr>
+        <w:rFonts w:ascii="Courier New" w:eastAsia="Courier New" w:hAnsi="Courier New" w:cs="Courier New"/>
+        <w:vertAlign w:val="baseline"/>
+      </w:rPr>
+    </w:lvl>
+    <w:lvl w:ilvl="5">
+      <w:start w:val="1"/>
+      <w:numFmt w:val="bullet"/>
+      <w:lvlText w:val="▪"/>
+      <w:lvlJc w:val="left"/>
+      <w:pPr>
+        <w:ind w:left="4320" w:hanging="360"/>
+      </w:pPr>
+      <w:rPr>
+        <w:rFonts w:ascii="Noto Sans Symbols" w:eastAsia="Noto Sans Symbols" w:hAnsi="Noto Sans Symbols" w:cs="Noto Sans Symbols"/>
+        <w:vertAlign w:val="baseline"/>
+      </w:rPr>
+    </w:lvl>
+    <w:lvl w:ilvl="6">
+      <w:start w:val="1"/>
+      <w:numFmt w:val="bullet"/>
+      <w:lvlText w:val="●"/>
+      <w:lvlJc w:val="left"/>
+      <w:pPr>
+        <w:ind w:left="5040" w:hanging="360"/>
+      </w:pPr>
+      <w:rPr>
+        <w:rFonts w:ascii="Noto Sans Symbols" w:eastAsia="Noto Sans Symbols" w:hAnsi="Noto Sans Symbols" w:cs="Noto Sans Symbols"/>
+        <w:vertAlign w:val="baseline"/>
+      </w:rPr>
+    </w:lvl>
+    <w:lvl w:ilvl="7">
+      <w:start w:val="1"/>
+      <w:numFmt w:val="bullet"/>
+      <w:lvlText w:val="o"/>
+      <w:lvlJc w:val="left"/>
+      <w:pPr>
+        <w:ind w:left="5760" w:hanging="360"/>
+      </w:pPr>
+      <w:rPr>
+        <w:rFonts w:ascii="Courier New" w:eastAsia="Courier New" w:hAnsi="Courier New" w:cs="Courier New"/>
+        <w:vertAlign w:val="baseline"/>
+      </w:rPr>
+    </w:lvl>
+    <w:lvl w:ilvl="8">
+      <w:start w:val="1"/>
+      <w:numFmt w:val="bullet"/>
+      <w:lvlText w:val="▪"/>
+      <w:lvlJc w:val="left"/>
+      <w:pPr>
+        <w:ind w:left="6480" w:hanging="360"/>
+      </w:pPr>
+      <w:rPr>
+        <w:rFonts w:ascii="Noto Sans Symbols" w:eastAsia="Noto Sans Symbols" w:hAnsi="Noto Sans Symbols" w:cs="Noto Sans Symbols"/>
+        <w:vertAlign w:val="baseline"/>
+      </w:rPr>
+    </w:lvl>
+  </w:abstractNum>
   <w:num w:numId="1" w16cid:durableId="1596208123">
     <w:abstractNumId w:val="1"/>
   </w:num>
   <w:num w:numId="2" w16cid:durableId="1576670439">
     <w:abstractNumId w:val="0"/>
+  </w:num>
+  <w:num w:numId="3" w16cid:durableId="657613509">
+    <w:abstractNumId w:val="2"/>
   </w:num>
 </w:numbering>
 </file>
@@ -3532,4 +4096,16 @@
   </a:objectDefaults>
   <a:extraClrSchemeLst/>
 </a:theme>
+</file>
+
+<file path=customXml/item1.xml><?xml version="1.0" encoding="utf-8"?>
+<b:Sources xmlns:b="http://schemas.openxmlformats.org/officeDocument/2006/bibliography" xmlns="http://schemas.openxmlformats.org/officeDocument/2006/bibliography" SelectedStyle="\APASixthEditionOfficeOnline.xsl" StyleName="APA" Version="6"/>
+</file>
+
+<file path=customXml/itemProps1.xml><?xml version="1.0" encoding="utf-8"?>
+<ds:datastoreItem xmlns:ds="http://schemas.openxmlformats.org/officeDocument/2006/customXml" ds:itemID="{69E7C530-2DA3-44B1-92D2-7A0522E397D7}">
+  <ds:schemaRefs>
+    <ds:schemaRef ds:uri="http://schemas.openxmlformats.org/officeDocument/2006/bibliography"/>
+  </ds:schemaRefs>
+</ds:datastoreItem>
 </file>
--- a/src/assets/Resume_Tahseen_Islam.docx
+++ b/src/assets/Resume_Tahseen_Islam.docx
@@ -45,16 +45,31 @@
                 <w:u w:val="single"/>
               </w:rPr>
             </w:pPr>
-            <w:hyperlink r:id="rId8">
-              <w:r>
-                <w:rPr>
-                  <w:rFonts w:asciiTheme="majorHAnsi" w:eastAsia="Times New Roman" w:hAnsiTheme="majorHAnsi" w:cstheme="majorHAnsi"/>
-                  <w:color w:val="0070C0"/>
-                  <w:u w:val="single"/>
-                </w:rPr>
-                <w:t>www.tahseen.com.au</w:t>
-              </w:r>
-            </w:hyperlink>
+            <w:r>
+              <w:fldChar w:fldCharType="begin"/>
+            </w:r>
+            <w:r>
+              <w:instrText>HYPERLINK "https://tahseen.com.au/" \h</w:instrText>
+            </w:r>
+            <w:r>
+              <w:fldChar w:fldCharType="separate"/>
+            </w:r>
+            <w:r>
+              <w:rPr>
+                <w:rFonts w:asciiTheme="majorHAnsi" w:eastAsia="Times New Roman" w:hAnsiTheme="majorHAnsi" w:cstheme="majorHAnsi"/>
+                <w:color w:val="0070C0"/>
+                <w:u w:val="single"/>
+              </w:rPr>
+              <w:t>www.tahseen.com.au</w:t>
+            </w:r>
+            <w:r>
+              <w:rPr>
+                <w:rFonts w:asciiTheme="majorHAnsi" w:eastAsia="Times New Roman" w:hAnsiTheme="majorHAnsi" w:cstheme="majorHAnsi"/>
+                <w:color w:val="0070C0"/>
+                <w:u w:val="single"/>
+              </w:rPr>
+              <w:fldChar w:fldCharType="end"/>
+            </w:r>
           </w:p>
           <w:p>
             <w:pPr>
@@ -75,7 +90,7 @@
                 <w:u w:val="single"/>
               </w:rPr>
             </w:pPr>
-            <w:hyperlink r:id="rId9">
+            <w:hyperlink r:id="rId8">
               <w:r>
                 <w:rPr>
                   <w:rFonts w:asciiTheme="majorHAnsi" w:eastAsia="Times New Roman" w:hAnsiTheme="majorHAnsi" w:cstheme="majorHAnsi"/>
@@ -105,7 +120,7 @@
                 <w:u w:val="single"/>
               </w:rPr>
             </w:pPr>
-            <w:hyperlink r:id="rId10">
+            <w:hyperlink r:id="rId9">
               <w:r>
                 <w:rPr>
                   <w:rFonts w:asciiTheme="majorHAnsi" w:eastAsia="Times New Roman" w:hAnsiTheme="majorHAnsi" w:cstheme="majorHAnsi"/>
@@ -262,7 +277,7 @@
                 <w:b/>
               </w:rPr>
             </w:pPr>
-            <w:hyperlink r:id="rId11">
+            <w:hyperlink r:id="rId10">
               <w:r>
                 <w:rPr>
                   <w:rFonts w:asciiTheme="majorHAnsi" w:eastAsia="Times New Roman" w:hAnsiTheme="majorHAnsi" w:cstheme="majorHAnsi"/>
@@ -734,7 +749,7 @@
         </w:rPr>
         <w:t xml:space="preserve">Wakefield Mosque: </w:t>
       </w:r>
-      <w:hyperlink r:id="rId12">
+      <w:hyperlink r:id="rId11">
         <w:r>
           <w:rPr>
             <w:rFonts w:asciiTheme="majorHAnsi" w:eastAsia="Times New Roman" w:hAnsiTheme="majorHAnsi" w:cstheme="majorHAnsi"/>
@@ -766,7 +781,7 @@
         </w:rPr>
         <w:t xml:space="preserve"> </w:t>
       </w:r>
-      <w:hyperlink r:id="rId13">
+      <w:hyperlink r:id="rId12">
         <w:r>
           <w:rPr>
             <w:rFonts w:asciiTheme="majorHAnsi" w:eastAsia="Times New Roman" w:hAnsiTheme="majorHAnsi" w:cstheme="majorHAnsi"/>
@@ -1039,7 +1054,7 @@
         </w:rPr>
         <w:t xml:space="preserve">Personal Website: </w:t>
       </w:r>
-      <w:hyperlink r:id="rId14">
+      <w:hyperlink r:id="rId13">
         <w:r>
           <w:rPr>
             <w:rFonts w:asciiTheme="majorHAnsi" w:eastAsia="Times New Roman" w:hAnsiTheme="majorHAnsi" w:cstheme="majorHAnsi"/>
@@ -1055,7 +1070,7 @@
         </w:rPr>
         <w:t xml:space="preserve"> | </w:t>
       </w:r>
-      <w:hyperlink r:id="rId15">
+      <w:hyperlink r:id="rId14">
         <w:r>
           <w:rPr>
             <w:rFonts w:asciiTheme="majorHAnsi" w:eastAsia="Times New Roman" w:hAnsiTheme="majorHAnsi" w:cstheme="majorHAnsi"/>
@@ -1154,7 +1169,7 @@
         </w:rPr>
         <w:t xml:space="preserve">Movie Search: </w:t>
       </w:r>
-      <w:hyperlink r:id="rId16">
+      <w:hyperlink r:id="rId15">
         <w:r>
           <w:rPr>
             <w:rFonts w:asciiTheme="majorHAnsi" w:eastAsia="Times New Roman" w:hAnsiTheme="majorHAnsi" w:cstheme="majorHAnsi"/>
@@ -1185,7 +1200,7 @@
         </w:rPr>
         <w:t xml:space="preserve"> </w:t>
       </w:r>
-      <w:hyperlink r:id="rId17">
+      <w:hyperlink r:id="rId16">
         <w:r>
           <w:rPr>
             <w:rFonts w:asciiTheme="majorHAnsi" w:eastAsia="Times New Roman" w:hAnsiTheme="majorHAnsi" w:cstheme="majorHAnsi"/>
@@ -1405,7 +1420,7 @@
         </w:rPr>
         <w:t xml:space="preserve"> </w:t>
       </w:r>
-      <w:hyperlink r:id="rId18">
+      <w:hyperlink r:id="rId17">
         <w:r>
           <w:rPr>
             <w:rFonts w:asciiTheme="majorHAnsi" w:eastAsia="Times New Roman" w:hAnsiTheme="majorHAnsi" w:cstheme="majorHAnsi"/>
@@ -1429,7 +1444,7 @@
         </w:rPr>
         <w:t xml:space="preserve"> </w:t>
       </w:r>
-      <w:hyperlink r:id="rId19">
+      <w:hyperlink r:id="rId18">
         <w:r>
           <w:rPr>
             <w:rFonts w:asciiTheme="majorHAnsi" w:eastAsia="Times New Roman" w:hAnsiTheme="majorHAnsi" w:cstheme="majorHAnsi"/>
@@ -1629,7 +1644,7 @@
         </w:rPr>
         <w:t xml:space="preserve"> </w:t>
       </w:r>
-      <w:hyperlink r:id="rId20">
+      <w:hyperlink r:id="rId19">
         <w:r>
           <w:rPr>
             <w:rFonts w:asciiTheme="majorHAnsi" w:eastAsia="Times New Roman" w:hAnsiTheme="majorHAnsi" w:cstheme="majorHAnsi"/>
@@ -1660,7 +1675,7 @@
         </w:rPr>
         <w:t xml:space="preserve"> </w:t>
       </w:r>
-      <w:hyperlink r:id="rId21">
+      <w:hyperlink r:id="rId20">
         <w:r>
           <w:rPr>
             <w:rFonts w:asciiTheme="majorHAnsi" w:eastAsia="Times New Roman" w:hAnsiTheme="majorHAnsi" w:cstheme="majorHAnsi"/>
@@ -1869,7 +1884,7 @@
         </w:rPr>
         <w:t xml:space="preserve"> </w:t>
       </w:r>
-      <w:hyperlink r:id="rId22">
+      <w:hyperlink r:id="rId21">
         <w:r>
           <w:rPr>
             <w:rFonts w:asciiTheme="majorHAnsi" w:eastAsia="Times New Roman" w:hAnsiTheme="majorHAnsi" w:cstheme="majorHAnsi"/>
@@ -1900,7 +1915,7 @@
         </w:rPr>
         <w:t xml:space="preserve"> </w:t>
       </w:r>
-      <w:hyperlink r:id="rId23">
+      <w:hyperlink r:id="rId22">
         <w:r>
           <w:rPr>
             <w:rFonts w:asciiTheme="majorHAnsi" w:eastAsia="Times New Roman" w:hAnsiTheme="majorHAnsi" w:cstheme="majorHAnsi"/>
@@ -1959,12 +1974,6 @@
           <w:b/>
         </w:rPr>
         <w:tab/>
-      </w:r>
-      <w:r>
-        <w:rPr>
-          <w:rFonts w:asciiTheme="majorHAnsi" w:eastAsia="Times New Roman" w:hAnsiTheme="majorHAnsi" w:cstheme="majorHAnsi"/>
-          <w:b/>
-        </w:rPr>
         <w:t xml:space="preserve">      </w:t>
       </w:r>
       <w:r>
@@ -2065,7 +2074,7 @@
         </w:rPr>
         <w:t xml:space="preserve"> </w:t>
       </w:r>
-      <w:hyperlink r:id="rId24">
+      <w:hyperlink r:id="rId23">
         <w:r>
           <w:rPr>
             <w:rFonts w:asciiTheme="majorHAnsi" w:eastAsia="Times New Roman" w:hAnsiTheme="majorHAnsi" w:cstheme="majorHAnsi"/>
@@ -2096,7 +2105,7 @@
         </w:rPr>
         <w:t xml:space="preserve"> </w:t>
       </w:r>
-      <w:hyperlink r:id="rId25">
+      <w:hyperlink r:id="rId24">
         <w:r>
           <w:rPr>
             <w:rFonts w:asciiTheme="majorHAnsi" w:eastAsia="Times New Roman" w:hAnsiTheme="majorHAnsi" w:cstheme="majorHAnsi"/>
@@ -2411,19 +2420,7 @@
         <w:rPr>
           <w:rFonts w:asciiTheme="majorHAnsi" w:eastAsia="Times New Roman" w:hAnsiTheme="majorHAnsi" w:cstheme="majorHAnsi"/>
         </w:rPr>
-        <w:t xml:space="preserve">Jest, Cypress, Sass, Material UI, Tailwind CSS, </w:t>
-      </w:r>
-      <w:r>
-        <w:rPr>
-          <w:rFonts w:asciiTheme="majorHAnsi" w:eastAsia="Times New Roman" w:hAnsiTheme="majorHAnsi" w:cstheme="majorHAnsi"/>
-        </w:rPr>
-        <w:t>Mantine</w:t>
-      </w:r>
-      <w:r>
-        <w:rPr>
-          <w:rFonts w:asciiTheme="majorHAnsi" w:eastAsia="Times New Roman" w:hAnsiTheme="majorHAnsi" w:cstheme="majorHAnsi"/>
-        </w:rPr>
-        <w:t xml:space="preserve">, Firebase </w:t>
+        <w:t xml:space="preserve">Jest, Cypress, Sass, Material UI, Tailwind CSS, Firebase </w:t>
       </w:r>
     </w:p>
     <w:p>
@@ -2456,6 +2453,12 @@
         <w:rPr>
           <w:rFonts w:asciiTheme="majorHAnsi" w:eastAsia="Times New Roman" w:hAnsiTheme="majorHAnsi" w:cstheme="majorHAnsi"/>
         </w:rPr>
+        <w:t xml:space="preserve">NPM, Yarn, Webpack, </w:t>
+      </w:r>
+      <w:r>
+        <w:rPr>
+          <w:rFonts w:asciiTheme="majorHAnsi" w:eastAsia="Times New Roman" w:hAnsiTheme="majorHAnsi" w:cstheme="majorHAnsi"/>
+        </w:rPr>
         <w:t xml:space="preserve">Git, </w:t>
       </w:r>
       <w:r>
@@ -2476,17 +2479,31 @@
         </w:rPr>
         <w:t xml:space="preserve"> </w:t>
       </w:r>
+      <w:proofErr w:type="spellStart"/>
       <w:r>
         <w:rPr>
           <w:rFonts w:asciiTheme="majorHAnsi" w:eastAsia="Times New Roman" w:hAnsiTheme="majorHAnsi" w:cstheme="majorHAnsi"/>
         </w:rPr>
         <w:t>ESLint</w:t>
       </w:r>
-      <w:r>
-        <w:rPr>
-          <w:rFonts w:asciiTheme="majorHAnsi" w:eastAsia="Times New Roman" w:hAnsiTheme="majorHAnsi" w:cstheme="majorHAnsi"/>
-        </w:rPr>
-        <w:t xml:space="preserve">, </w:t>
+      <w:proofErr w:type="spellEnd"/>
+      <w:r>
+        <w:rPr>
+          <w:rFonts w:asciiTheme="majorHAnsi" w:eastAsia="Times New Roman" w:hAnsiTheme="majorHAnsi" w:cstheme="majorHAnsi"/>
+        </w:rPr>
+        <w:t>,</w:t>
+      </w:r>
+      <w:r>
+        <w:rPr>
+          <w:rFonts w:asciiTheme="majorHAnsi" w:eastAsia="Times New Roman" w:hAnsiTheme="majorHAnsi" w:cstheme="majorHAnsi"/>
+        </w:rPr>
+        <w:t xml:space="preserve"> CI/CD,</w:t>
+      </w:r>
+      <w:r>
+        <w:rPr>
+          <w:rFonts w:asciiTheme="majorHAnsi" w:eastAsia="Times New Roman" w:hAnsiTheme="majorHAnsi" w:cstheme="majorHAnsi"/>
+        </w:rPr>
+        <w:t xml:space="preserve"> </w:t>
       </w:r>
       <w:r>
         <w:rPr>
@@ -2576,7 +2593,7 @@
         </w:rPr>
         <w:t xml:space="preserve"> </w:t>
       </w:r>
-      <w:hyperlink r:id="rId26" w:history="1">
+      <w:hyperlink r:id="rId25" w:history="1">
         <w:r>
           <w:rPr>
             <w:rStyle w:val="Hyperlink"/>
@@ -2594,7 +2611,7 @@
         </w:rPr>
         <w:t xml:space="preserve">, </w:t>
       </w:r>
-      <w:hyperlink r:id="rId27" w:history="1">
+      <w:hyperlink r:id="rId26" w:history="1">
         <w:r>
           <w:rPr>
             <w:rStyle w:val="Hyperlink"/>
@@ -2612,7 +2629,7 @@
         </w:rPr>
         <w:t xml:space="preserve">, </w:t>
       </w:r>
-      <w:hyperlink r:id="rId28" w:history="1">
+      <w:hyperlink r:id="rId27" w:history="1">
         <w:r>
           <w:rPr>
             <w:rStyle w:val="Hyperlink"/>
@@ -2630,7 +2647,7 @@
         </w:rPr>
         <w:t xml:space="preserve">, </w:t>
       </w:r>
-      <w:hyperlink r:id="rId29" w:history="1">
+      <w:hyperlink r:id="rId28" w:history="1">
         <w:r>
           <w:rPr>
             <w:rStyle w:val="Hyperlink"/>
@@ -2648,7 +2665,7 @@
         </w:rPr>
         <w:t xml:space="preserve">, </w:t>
       </w:r>
-      <w:hyperlink r:id="rId30" w:history="1">
+      <w:hyperlink r:id="rId29" w:history="1">
         <w:r>
           <w:rPr>
             <w:rStyle w:val="Hyperlink"/>
@@ -2668,7 +2685,7 @@
       </w:r>
     </w:p>
     <w:sectPr>
-      <w:footerReference w:type="default" r:id="rId31"/>
+      <w:footerReference w:type="default" r:id="rId30"/>
       <w:pgSz w:w="12240" w:h="15840"/>
       <w:pgMar w:top="426" w:right="566" w:bottom="142" w:left="566" w:header="720" w:footer="0" w:gutter="0"/>
       <w:pgNumType w:start="2"/>

--- a/src/assets/Resume_Tahseen_Islam.docx
+++ b/src/assets/Resume_Tahseen_Islam.docx
@@ -1123,6 +1123,7 @@
         </w:rPr>
         <w:tab/>
       </w:r>
+      <w:proofErr w:type="gramStart"/>
       <w:r>
         <w:rPr>
           <w:rFonts w:asciiTheme="majorHAnsi" w:eastAsia="Times New Roman" w:hAnsiTheme="majorHAnsi" w:cstheme="majorHAnsi"/>
@@ -1138,7 +1139,16 @@
           <w:b/>
           <w:bCs/>
         </w:rPr>
-        <w:t>TypeScript, React</w:t>
+        <w:t>TypeScript</w:t>
+      </w:r>
+      <w:proofErr w:type="gramEnd"/>
+      <w:r>
+        <w:rPr>
+          <w:rFonts w:asciiTheme="majorHAnsi" w:eastAsia="Times New Roman" w:hAnsiTheme="majorHAnsi" w:cstheme="majorHAnsi"/>
+          <w:b/>
+          <w:bCs/>
+        </w:rPr>
+        <w:t>, React</w:t>
       </w:r>
       <w:r>
         <w:rPr>
@@ -1504,6 +1514,7 @@
         </w:rPr>
         <w:tab/>
       </w:r>
+      <w:proofErr w:type="gramStart"/>
       <w:r>
         <w:rPr>
           <w:rFonts w:asciiTheme="majorHAnsi" w:eastAsia="Times New Roman" w:hAnsiTheme="majorHAnsi" w:cstheme="majorHAnsi"/>
@@ -1517,7 +1528,16 @@
           <w:b/>
           <w:bCs/>
         </w:rPr>
-        <w:t>TypeScript, React, Framer Motion</w:t>
+        <w:t>TypeScript</w:t>
+      </w:r>
+      <w:proofErr w:type="gramEnd"/>
+      <w:r>
+        <w:rPr>
+          <w:rFonts w:asciiTheme="majorHAnsi" w:eastAsia="Times New Roman" w:hAnsiTheme="majorHAnsi" w:cstheme="majorHAnsi"/>
+          <w:b/>
+          <w:bCs/>
+        </w:rPr>
+        <w:t>, React, Framer Motion</w:t>
       </w:r>
     </w:p>
     <w:p>
@@ -1793,6 +1813,7 @@
         </w:rPr>
         <w:t xml:space="preserve">A </w:t>
       </w:r>
+      <w:proofErr w:type="gramStart"/>
       <w:r>
         <w:rPr>
           <w:rFonts w:asciiTheme="majorHAnsi" w:eastAsia="Times New Roman" w:hAnsiTheme="majorHAnsi" w:cstheme="majorHAnsi"/>
@@ -1811,6 +1832,7 @@
         </w:rPr>
         <w:t>store</w:t>
       </w:r>
+      <w:proofErr w:type="gramEnd"/>
       <w:r>
         <w:rPr>
           <w:rFonts w:asciiTheme="majorHAnsi" w:eastAsia="Times New Roman" w:hAnsiTheme="majorHAnsi" w:cstheme="majorHAnsi"/>
@@ -2453,7 +2475,7 @@
         <w:rPr>
           <w:rFonts w:asciiTheme="majorHAnsi" w:eastAsia="Times New Roman" w:hAnsiTheme="majorHAnsi" w:cstheme="majorHAnsi"/>
         </w:rPr>
-        <w:t xml:space="preserve">NPM, Yarn, Webpack, </w:t>
+        <w:t xml:space="preserve">NPM, Yarn, </w:t>
       </w:r>
       <w:r>
         <w:rPr>

--- a/src/assets/Resume_Tahseen_Islam.docx
+++ b/src/assets/Resume_Tahseen_Islam.docx
@@ -2442,7 +2442,7 @@
         <w:rPr>
           <w:rFonts w:asciiTheme="majorHAnsi" w:eastAsia="Times New Roman" w:hAnsiTheme="majorHAnsi" w:cstheme="majorHAnsi"/>
         </w:rPr>
-        <w:t xml:space="preserve">Jest, Cypress, Sass, Material UI, Tailwind CSS, Firebase </w:t>
+        <w:t xml:space="preserve">Jest, Cypress, Sass, Material UI, Tailwind CSS </w:t>
       </w:r>
     </w:p>
     <w:p>
@@ -2532,6 +2532,34 @@
           <w:rFonts w:asciiTheme="majorHAnsi" w:eastAsia="Times New Roman" w:hAnsiTheme="majorHAnsi" w:cstheme="majorHAnsi"/>
         </w:rPr>
         <w:t>Figma</w:t>
+      </w:r>
+    </w:p>
+    <w:p>
+      <w:pPr>
+        <w:ind w:left="2880" w:hanging="2880"/>
+        <w:rPr>
+          <w:rFonts w:asciiTheme="majorHAnsi" w:eastAsia="Times New Roman" w:hAnsiTheme="majorHAnsi" w:cstheme="majorHAnsi"/>
+        </w:rPr>
+      </w:pPr>
+      <w:r>
+        <w:rPr>
+          <w:rFonts w:asciiTheme="majorHAnsi" w:eastAsia="Times New Roman" w:hAnsiTheme="majorHAnsi" w:cstheme="majorHAnsi"/>
+          <w:b/>
+        </w:rPr>
+        <w:t>Backend:</w:t>
+      </w:r>
+      <w:r>
+        <w:rPr>
+          <w:rFonts w:asciiTheme="majorHAnsi" w:eastAsia="Times New Roman" w:hAnsiTheme="majorHAnsi" w:cstheme="majorHAnsi"/>
+        </w:rPr>
+        <w:t xml:space="preserve"> </w:t>
+      </w:r>
+      <w:r>
+        <w:rPr>
+          <w:rFonts w:asciiTheme="majorHAnsi" w:eastAsia="Times New Roman" w:hAnsiTheme="majorHAnsi" w:cstheme="majorHAnsi"/>
+        </w:rPr>
+        <w:tab/>
+        <w:t>Firebase, Node.js, Express.js</w:t>
       </w:r>
     </w:p>
     <w:p>
@@ -2709,7 +2737,7 @@
     <w:sectPr>
       <w:footerReference w:type="default" r:id="rId30"/>
       <w:pgSz w:w="12240" w:h="15840"/>
-      <w:pgMar w:top="426" w:right="566" w:bottom="142" w:left="566" w:header="720" w:footer="0" w:gutter="0"/>
+      <w:pgMar w:top="284" w:right="566" w:bottom="142" w:left="566" w:header="720" w:footer="0" w:gutter="0"/>
       <w:pgNumType w:start="2"/>
       <w:cols w:space="720"/>
       <w:titlePg/>

--- a/src/assets/Resume_Tahseen_Islam.docx
+++ b/src/assets/Resume_Tahseen_Islam.docx
@@ -1988,15 +1988,7 @@
           <w:rFonts w:asciiTheme="majorHAnsi" w:eastAsia="Times New Roman" w:hAnsiTheme="majorHAnsi" w:cstheme="majorHAnsi"/>
           <w:b/>
         </w:rPr>
-        <w:tab/>
-      </w:r>
-      <w:r>
-        <w:rPr>
-          <w:rFonts w:asciiTheme="majorHAnsi" w:eastAsia="Times New Roman" w:hAnsiTheme="majorHAnsi" w:cstheme="majorHAnsi"/>
-          <w:b/>
-        </w:rPr>
-        <w:tab/>
-        <w:t xml:space="preserve">      </w:t>
+        <w:t xml:space="preserve">             TypeScript, </w:t>
       </w:r>
       <w:r>
         <w:rPr>

--- a/src/assets/Resume_Tahseen_Islam.docx
+++ b/src/assets/Resume_Tahseen_Islam.docx
@@ -391,7 +391,15 @@
           <w:b/>
           <w:bCs/>
         </w:rPr>
-        <w:t>Expected Nov</w:t>
+        <w:t xml:space="preserve">Expected </w:t>
+      </w:r>
+      <w:r>
+        <w:rPr>
+          <w:rFonts w:asciiTheme="majorHAnsi" w:eastAsia="Times New Roman" w:hAnsiTheme="majorHAnsi" w:cstheme="majorHAnsi"/>
+          <w:b/>
+          <w:bCs/>
+        </w:rPr>
+        <w:t>Jul</w:t>
       </w:r>
       <w:r>
         <w:rPr>
@@ -404,7 +412,14 @@
           <w:rFonts w:asciiTheme="majorHAnsi" w:eastAsia="Times New Roman" w:hAnsiTheme="majorHAnsi" w:cstheme="majorHAnsi"/>
           <w:b/>
         </w:rPr>
-        <w:t>2022</w:t>
+        <w:t>202</w:t>
+      </w:r>
+      <w:r>
+        <w:rPr>
+          <w:rFonts w:asciiTheme="majorHAnsi" w:eastAsia="Times New Roman" w:hAnsiTheme="majorHAnsi" w:cstheme="majorHAnsi"/>
+          <w:b/>
+        </w:rPr>
+        <w:t>3</w:t>
       </w:r>
     </w:p>
     <w:p>
@@ -620,85 +635,84 @@
           <w:rFonts w:asciiTheme="majorHAnsi" w:eastAsia="Times New Roman" w:hAnsiTheme="majorHAnsi" w:cstheme="majorHAnsi"/>
           <w:b/>
         </w:rPr>
-        <w:t xml:space="preserve">Frontend Developer </w:t>
-      </w:r>
-      <w:r>
-        <w:rPr>
-          <w:rFonts w:asciiTheme="majorHAnsi" w:eastAsia="Times New Roman" w:hAnsiTheme="majorHAnsi" w:cstheme="majorHAnsi"/>
-          <w:b/>
-        </w:rPr>
-        <w:t>(</w:t>
-      </w:r>
-      <w:r>
-        <w:rPr>
-          <w:rFonts w:asciiTheme="majorHAnsi" w:eastAsia="Times New Roman" w:hAnsiTheme="majorHAnsi" w:cstheme="majorHAnsi"/>
-          <w:b/>
-        </w:rPr>
-        <w:t>Contractor</w:t>
-      </w:r>
-      <w:r>
-        <w:rPr>
-          <w:rFonts w:asciiTheme="majorHAnsi" w:eastAsia="Times New Roman" w:hAnsiTheme="majorHAnsi" w:cstheme="majorHAnsi"/>
-          <w:b/>
-        </w:rPr>
-        <w:t>)</w:t>
-      </w:r>
-      <w:r>
-        <w:rPr>
-          <w:rFonts w:asciiTheme="majorHAnsi" w:eastAsia="Times New Roman" w:hAnsiTheme="majorHAnsi" w:cstheme="majorHAnsi"/>
-          <w:b/>
-        </w:rPr>
-        <w:tab/>
-      </w:r>
-      <w:r>
-        <w:rPr>
-          <w:rFonts w:asciiTheme="majorHAnsi" w:eastAsia="Times New Roman" w:hAnsiTheme="majorHAnsi" w:cstheme="majorHAnsi"/>
-          <w:b/>
-        </w:rPr>
-        <w:tab/>
-      </w:r>
-      <w:r>
-        <w:rPr>
-          <w:rFonts w:asciiTheme="majorHAnsi" w:eastAsia="Times New Roman" w:hAnsiTheme="majorHAnsi" w:cstheme="majorHAnsi"/>
-          <w:b/>
-        </w:rPr>
-        <w:tab/>
-      </w:r>
-      <w:r>
-        <w:rPr>
-          <w:rFonts w:asciiTheme="majorHAnsi" w:eastAsia="Times New Roman" w:hAnsiTheme="majorHAnsi" w:cstheme="majorHAnsi"/>
-          <w:b/>
-        </w:rPr>
-        <w:tab/>
-      </w:r>
-      <w:r>
-        <w:rPr>
-          <w:rFonts w:asciiTheme="majorHAnsi" w:eastAsia="Times New Roman" w:hAnsiTheme="majorHAnsi" w:cstheme="majorHAnsi"/>
-          <w:b/>
-        </w:rPr>
-        <w:tab/>
-      </w:r>
-      <w:r>
-        <w:rPr>
-          <w:rFonts w:asciiTheme="majorHAnsi" w:eastAsia="Times New Roman" w:hAnsiTheme="majorHAnsi" w:cstheme="majorHAnsi"/>
-          <w:b/>
-        </w:rPr>
-        <w:tab/>
-      </w:r>
-      <w:r>
-        <w:rPr>
-          <w:rFonts w:asciiTheme="majorHAnsi" w:eastAsia="Times New Roman" w:hAnsiTheme="majorHAnsi" w:cstheme="majorHAnsi"/>
-          <w:b/>
-        </w:rPr>
-        <w:tab/>
-      </w:r>
-      <w:r>
-        <w:rPr>
-          <w:rFonts w:asciiTheme="majorHAnsi" w:eastAsia="Times New Roman" w:hAnsiTheme="majorHAnsi" w:cstheme="majorHAnsi"/>
-          <w:b/>
-        </w:rPr>
-        <w:tab/>
-        <w:t xml:space="preserve">           </w:t>
+        <w:t xml:space="preserve">Co-op Junior </w:t>
+      </w:r>
+      <w:r>
+        <w:rPr>
+          <w:rFonts w:asciiTheme="majorHAnsi" w:eastAsia="Times New Roman" w:hAnsiTheme="majorHAnsi" w:cstheme="majorHAnsi"/>
+          <w:b/>
+        </w:rPr>
+        <w:t>Web Developer</w:t>
+      </w:r>
+      <w:r>
+        <w:rPr>
+          <w:rFonts w:asciiTheme="majorHAnsi" w:eastAsia="Times New Roman" w:hAnsiTheme="majorHAnsi" w:cstheme="majorHAnsi"/>
+          <w:b/>
+        </w:rPr>
+        <w:tab/>
+      </w:r>
+      <w:r>
+        <w:rPr>
+          <w:rFonts w:asciiTheme="majorHAnsi" w:eastAsia="Times New Roman" w:hAnsiTheme="majorHAnsi" w:cstheme="majorHAnsi"/>
+          <w:b/>
+        </w:rPr>
+        <w:tab/>
+      </w:r>
+      <w:r>
+        <w:rPr>
+          <w:rFonts w:asciiTheme="majorHAnsi" w:eastAsia="Times New Roman" w:hAnsiTheme="majorHAnsi" w:cstheme="majorHAnsi"/>
+          <w:b/>
+        </w:rPr>
+        <w:tab/>
+      </w:r>
+      <w:r>
+        <w:rPr>
+          <w:rFonts w:asciiTheme="majorHAnsi" w:eastAsia="Times New Roman" w:hAnsiTheme="majorHAnsi" w:cstheme="majorHAnsi"/>
+          <w:b/>
+        </w:rPr>
+        <w:tab/>
+      </w:r>
+      <w:r>
+        <w:rPr>
+          <w:rFonts w:asciiTheme="majorHAnsi" w:eastAsia="Times New Roman" w:hAnsiTheme="majorHAnsi" w:cstheme="majorHAnsi"/>
+          <w:b/>
+        </w:rPr>
+        <w:tab/>
+      </w:r>
+      <w:r>
+        <w:rPr>
+          <w:rFonts w:asciiTheme="majorHAnsi" w:eastAsia="Times New Roman" w:hAnsiTheme="majorHAnsi" w:cstheme="majorHAnsi"/>
+          <w:b/>
+        </w:rPr>
+        <w:tab/>
+      </w:r>
+      <w:r>
+        <w:rPr>
+          <w:rFonts w:asciiTheme="majorHAnsi" w:eastAsia="Times New Roman" w:hAnsiTheme="majorHAnsi" w:cstheme="majorHAnsi"/>
+          <w:b/>
+        </w:rPr>
+        <w:tab/>
+      </w:r>
+      <w:r>
+        <w:rPr>
+          <w:rFonts w:asciiTheme="majorHAnsi" w:eastAsia="Times New Roman" w:hAnsiTheme="majorHAnsi" w:cstheme="majorHAnsi"/>
+          <w:b/>
+        </w:rPr>
+        <w:tab/>
+      </w:r>
+      <w:r>
+        <w:rPr>
+          <w:rFonts w:asciiTheme="majorHAnsi" w:eastAsia="Times New Roman" w:hAnsiTheme="majorHAnsi" w:cstheme="majorHAnsi"/>
+          <w:b/>
+        </w:rPr>
+        <w:tab/>
+      </w:r>
+      <w:r>
+        <w:rPr>
+          <w:rFonts w:asciiTheme="majorHAnsi" w:eastAsia="Times New Roman" w:hAnsiTheme="majorHAnsi" w:cstheme="majorHAnsi"/>
+          <w:b/>
+        </w:rPr>
+        <w:t xml:space="preserve">          </w:t>
       </w:r>
       <w:r>
         <w:rPr>
@@ -712,14 +726,21 @@
           <w:rFonts w:asciiTheme="majorHAnsi" w:eastAsia="Times New Roman" w:hAnsiTheme="majorHAnsi" w:cstheme="majorHAnsi"/>
           <w:b/>
         </w:rPr>
-        <w:t xml:space="preserve">Feb 2022 – </w:t>
-      </w:r>
-      <w:r>
-        <w:rPr>
-          <w:rFonts w:asciiTheme="majorHAnsi" w:eastAsia="Times New Roman" w:hAnsiTheme="majorHAnsi" w:cstheme="majorHAnsi"/>
-          <w:b/>
-        </w:rPr>
-        <w:t>Apr</w:t>
+        <w:t>Sep</w:t>
+      </w:r>
+      <w:r>
+        <w:rPr>
+          <w:rFonts w:asciiTheme="majorHAnsi" w:eastAsia="Times New Roman" w:hAnsiTheme="majorHAnsi" w:cstheme="majorHAnsi"/>
+          <w:b/>
+        </w:rPr>
+        <w:t xml:space="preserve"> 2022 – </w:t>
+      </w:r>
+      <w:r>
+        <w:rPr>
+          <w:rFonts w:asciiTheme="majorHAnsi" w:eastAsia="Times New Roman" w:hAnsiTheme="majorHAnsi" w:cstheme="majorHAnsi"/>
+          <w:b/>
+        </w:rPr>
+        <w:t>Nov</w:t>
       </w:r>
       <w:r>
         <w:rPr>
@@ -738,6 +759,356 @@
         </w:tabs>
         <w:spacing w:line="240" w:lineRule="auto"/>
         <w:contextualSpacing/>
+        <w:rPr>
+          <w:rFonts w:asciiTheme="majorHAnsi" w:eastAsia="Times New Roman" w:hAnsiTheme="majorHAnsi" w:cstheme="majorHAnsi"/>
+        </w:rPr>
+      </w:pPr>
+      <w:r>
+        <w:rPr>
+          <w:rFonts w:asciiTheme="majorHAnsi" w:eastAsia="Times New Roman" w:hAnsiTheme="majorHAnsi" w:cstheme="majorHAnsi"/>
+          <w:b/>
+        </w:rPr>
+        <w:t>Metrix Digital</w:t>
+      </w:r>
+      <w:r>
+        <w:rPr>
+          <w:rFonts w:asciiTheme="majorHAnsi" w:eastAsia="Times New Roman" w:hAnsiTheme="majorHAnsi" w:cstheme="majorHAnsi"/>
+          <w:b/>
+        </w:rPr>
+        <w:tab/>
+      </w:r>
+      <w:r>
+        <w:rPr>
+          <w:rFonts w:asciiTheme="majorHAnsi" w:eastAsia="Times New Roman" w:hAnsiTheme="majorHAnsi" w:cstheme="majorHAnsi"/>
+          <w:b/>
+        </w:rPr>
+        <w:tab/>
+      </w:r>
+      <w:r>
+        <w:rPr>
+          <w:rFonts w:asciiTheme="majorHAnsi" w:eastAsia="Times New Roman" w:hAnsiTheme="majorHAnsi" w:cstheme="majorHAnsi"/>
+          <w:b/>
+        </w:rPr>
+        <w:tab/>
+      </w:r>
+      <w:r>
+        <w:rPr>
+          <w:rFonts w:asciiTheme="majorHAnsi" w:eastAsia="Times New Roman" w:hAnsiTheme="majorHAnsi" w:cstheme="majorHAnsi"/>
+          <w:b/>
+        </w:rPr>
+        <w:tab/>
+      </w:r>
+      <w:r>
+        <w:rPr>
+          <w:rFonts w:asciiTheme="majorHAnsi" w:eastAsia="Times New Roman" w:hAnsiTheme="majorHAnsi" w:cstheme="majorHAnsi"/>
+          <w:b/>
+        </w:rPr>
+        <w:tab/>
+      </w:r>
+      <w:r>
+        <w:rPr>
+          <w:rFonts w:asciiTheme="majorHAnsi" w:eastAsia="Times New Roman" w:hAnsiTheme="majorHAnsi" w:cstheme="majorHAnsi"/>
+          <w:b/>
+        </w:rPr>
+        <w:tab/>
+      </w:r>
+      <w:r>
+        <w:rPr>
+          <w:rFonts w:asciiTheme="majorHAnsi" w:eastAsia="Times New Roman" w:hAnsiTheme="majorHAnsi" w:cstheme="majorHAnsi"/>
+          <w:b/>
+        </w:rPr>
+        <w:tab/>
+      </w:r>
+      <w:r>
+        <w:rPr>
+          <w:rFonts w:asciiTheme="majorHAnsi" w:eastAsia="Times New Roman" w:hAnsiTheme="majorHAnsi" w:cstheme="majorHAnsi"/>
+          <w:b/>
+        </w:rPr>
+        <w:tab/>
+      </w:r>
+      <w:r>
+        <w:rPr>
+          <w:rFonts w:asciiTheme="majorHAnsi" w:eastAsia="Times New Roman" w:hAnsiTheme="majorHAnsi" w:cstheme="majorHAnsi"/>
+          <w:b/>
+        </w:rPr>
+        <w:tab/>
+      </w:r>
+      <w:r>
+        <w:rPr>
+          <w:rFonts w:asciiTheme="majorHAnsi" w:eastAsia="Times New Roman" w:hAnsiTheme="majorHAnsi" w:cstheme="majorHAnsi"/>
+          <w:b/>
+        </w:rPr>
+        <w:tab/>
+        <w:t xml:space="preserve">      </w:t>
+      </w:r>
+      <w:r>
+        <w:rPr>
+          <w:rFonts w:asciiTheme="majorHAnsi" w:eastAsia="Times New Roman" w:hAnsiTheme="majorHAnsi" w:cstheme="majorHAnsi"/>
+          <w:b/>
+        </w:rPr>
+        <w:t xml:space="preserve">     React, </w:t>
+      </w:r>
+      <w:r>
+        <w:rPr>
+          <w:rFonts w:asciiTheme="majorHAnsi" w:eastAsia="Times New Roman" w:hAnsiTheme="majorHAnsi" w:cstheme="majorHAnsi"/>
+          <w:b/>
+          <w:bCs/>
+        </w:rPr>
+        <w:t>HTML, CSS, JavaScript</w:t>
+      </w:r>
+      <w:r>
+        <w:rPr>
+          <w:rFonts w:asciiTheme="majorHAnsi" w:eastAsia="Times New Roman" w:hAnsiTheme="majorHAnsi" w:cstheme="majorHAnsi"/>
+        </w:rPr>
+        <w:t xml:space="preserve"> </w:t>
+      </w:r>
+    </w:p>
+    <w:p>
+      <w:pPr>
+        <w:pStyle w:val="ListParagraph"/>
+        <w:numPr>
+          <w:ilvl w:val="0"/>
+          <w:numId w:val="3"/>
+        </w:numPr>
+        <w:pBdr>
+          <w:bottom w:val="none" w:sz="0" w:space="1" w:color="auto"/>
+        </w:pBdr>
+        <w:tabs>
+          <w:tab w:val="left" w:pos="720"/>
+          <w:tab w:val="left" w:pos="1440"/>
+          <w:tab w:val="left" w:pos="2160"/>
+        </w:tabs>
+        <w:spacing w:line="240" w:lineRule="auto"/>
+        <w:rPr>
+          <w:rFonts w:asciiTheme="majorHAnsi" w:eastAsia="Times New Roman" w:hAnsiTheme="majorHAnsi" w:cstheme="majorHAnsi"/>
+        </w:rPr>
+      </w:pPr>
+      <w:r>
+        <w:rPr>
+          <w:rFonts w:asciiTheme="majorHAnsi" w:eastAsia="Times New Roman" w:hAnsiTheme="majorHAnsi" w:cstheme="majorHAnsi"/>
+        </w:rPr>
+        <w:t>Collaborated with a small team to develop new and existing web projects.</w:t>
+      </w:r>
+    </w:p>
+    <w:p>
+      <w:pPr>
+        <w:pStyle w:val="ListParagraph"/>
+        <w:numPr>
+          <w:ilvl w:val="0"/>
+          <w:numId w:val="3"/>
+        </w:numPr>
+        <w:pBdr>
+          <w:bottom w:val="none" w:sz="0" w:space="1" w:color="auto"/>
+        </w:pBdr>
+        <w:tabs>
+          <w:tab w:val="left" w:pos="720"/>
+          <w:tab w:val="left" w:pos="1440"/>
+          <w:tab w:val="left" w:pos="2160"/>
+        </w:tabs>
+        <w:spacing w:line="240" w:lineRule="auto"/>
+        <w:rPr>
+          <w:rFonts w:asciiTheme="majorHAnsi" w:eastAsia="Times New Roman" w:hAnsiTheme="majorHAnsi" w:cstheme="majorHAnsi"/>
+        </w:rPr>
+      </w:pPr>
+      <w:r>
+        <w:rPr>
+          <w:rFonts w:asciiTheme="majorHAnsi" w:eastAsia="Times New Roman" w:hAnsiTheme="majorHAnsi" w:cstheme="majorHAnsi"/>
+        </w:rPr>
+        <w:t>Translated Figma mockups into functional website prototypes using React.</w:t>
+      </w:r>
+    </w:p>
+    <w:p>
+      <w:pPr>
+        <w:pStyle w:val="ListParagraph"/>
+        <w:numPr>
+          <w:ilvl w:val="0"/>
+          <w:numId w:val="3"/>
+        </w:numPr>
+        <w:pBdr>
+          <w:bottom w:val="none" w:sz="0" w:space="1" w:color="auto"/>
+        </w:pBdr>
+        <w:tabs>
+          <w:tab w:val="left" w:pos="720"/>
+          <w:tab w:val="left" w:pos="1440"/>
+          <w:tab w:val="left" w:pos="2160"/>
+        </w:tabs>
+        <w:spacing w:line="240" w:lineRule="auto"/>
+        <w:rPr>
+          <w:rFonts w:asciiTheme="majorHAnsi" w:eastAsia="Times New Roman" w:hAnsiTheme="majorHAnsi" w:cstheme="majorHAnsi"/>
+        </w:rPr>
+      </w:pPr>
+      <w:r>
+        <w:rPr>
+          <w:rFonts w:asciiTheme="majorHAnsi" w:eastAsia="Times New Roman" w:hAnsiTheme="majorHAnsi" w:cstheme="majorHAnsi"/>
+        </w:rPr>
+        <w:t>Identified and addressed issues in current projects, and managed backlog using Jira.</w:t>
+      </w:r>
+    </w:p>
+    <w:p>
+      <w:pPr>
+        <w:pStyle w:val="ListParagraph"/>
+        <w:numPr>
+          <w:ilvl w:val="0"/>
+          <w:numId w:val="3"/>
+        </w:numPr>
+        <w:pBdr>
+          <w:bottom w:val="none" w:sz="0" w:space="1" w:color="auto"/>
+        </w:pBdr>
+        <w:tabs>
+          <w:tab w:val="left" w:pos="720"/>
+          <w:tab w:val="left" w:pos="1440"/>
+          <w:tab w:val="left" w:pos="2160"/>
+        </w:tabs>
+        <w:rPr>
+          <w:rFonts w:asciiTheme="majorHAnsi" w:eastAsia="Times New Roman" w:hAnsiTheme="majorHAnsi" w:cstheme="majorHAnsi"/>
+        </w:rPr>
+      </w:pPr>
+      <w:r>
+        <w:rPr>
+          <w:rFonts w:asciiTheme="majorHAnsi" w:eastAsia="Times New Roman" w:hAnsiTheme="majorHAnsi" w:cstheme="majorHAnsi"/>
+        </w:rPr>
+        <w:t>Utilized agile methodologies to complete sprints for small projects.</w:t>
+      </w:r>
+    </w:p>
+    <w:p>
+      <w:pPr>
+        <w:pBdr>
+          <w:bottom w:val="none" w:sz="0" w:space="1" w:color="auto"/>
+        </w:pBdr>
+        <w:tabs>
+          <w:tab w:val="left" w:pos="720"/>
+          <w:tab w:val="left" w:pos="1440"/>
+          <w:tab w:val="left" w:pos="2160"/>
+        </w:tabs>
+        <w:spacing w:line="200" w:lineRule="exact"/>
+        <w:ind w:left="-6"/>
+        <w:rPr>
+          <w:rFonts w:asciiTheme="majorHAnsi" w:eastAsia="Times New Roman" w:hAnsiTheme="majorHAnsi" w:cstheme="majorHAnsi"/>
+          <w:color w:val="FF0000"/>
+        </w:rPr>
+      </w:pPr>
+      <w:r>
+        <w:rPr>
+          <w:rFonts w:asciiTheme="majorHAnsi" w:eastAsia="Times New Roman" w:hAnsiTheme="majorHAnsi" w:cstheme="majorHAnsi"/>
+          <w:b/>
+        </w:rPr>
+        <w:t xml:space="preserve">Frontend Developer </w:t>
+      </w:r>
+      <w:r>
+        <w:rPr>
+          <w:rFonts w:asciiTheme="majorHAnsi" w:eastAsia="Times New Roman" w:hAnsiTheme="majorHAnsi" w:cstheme="majorHAnsi"/>
+          <w:b/>
+        </w:rPr>
+        <w:t>(</w:t>
+      </w:r>
+      <w:r>
+        <w:rPr>
+          <w:rFonts w:asciiTheme="majorHAnsi" w:eastAsia="Times New Roman" w:hAnsiTheme="majorHAnsi" w:cstheme="majorHAnsi"/>
+          <w:b/>
+        </w:rPr>
+        <w:t>Contractor</w:t>
+      </w:r>
+      <w:r>
+        <w:rPr>
+          <w:rFonts w:asciiTheme="majorHAnsi" w:eastAsia="Times New Roman" w:hAnsiTheme="majorHAnsi" w:cstheme="majorHAnsi"/>
+          <w:b/>
+        </w:rPr>
+        <w:t>)</w:t>
+      </w:r>
+      <w:r>
+        <w:rPr>
+          <w:rFonts w:asciiTheme="majorHAnsi" w:eastAsia="Times New Roman" w:hAnsiTheme="majorHAnsi" w:cstheme="majorHAnsi"/>
+          <w:b/>
+        </w:rPr>
+        <w:tab/>
+      </w:r>
+      <w:r>
+        <w:rPr>
+          <w:rFonts w:asciiTheme="majorHAnsi" w:eastAsia="Times New Roman" w:hAnsiTheme="majorHAnsi" w:cstheme="majorHAnsi"/>
+          <w:b/>
+        </w:rPr>
+        <w:tab/>
+      </w:r>
+      <w:r>
+        <w:rPr>
+          <w:rFonts w:asciiTheme="majorHAnsi" w:eastAsia="Times New Roman" w:hAnsiTheme="majorHAnsi" w:cstheme="majorHAnsi"/>
+          <w:b/>
+        </w:rPr>
+        <w:tab/>
+      </w:r>
+      <w:r>
+        <w:rPr>
+          <w:rFonts w:asciiTheme="majorHAnsi" w:eastAsia="Times New Roman" w:hAnsiTheme="majorHAnsi" w:cstheme="majorHAnsi"/>
+          <w:b/>
+        </w:rPr>
+        <w:tab/>
+      </w:r>
+      <w:r>
+        <w:rPr>
+          <w:rFonts w:asciiTheme="majorHAnsi" w:eastAsia="Times New Roman" w:hAnsiTheme="majorHAnsi" w:cstheme="majorHAnsi"/>
+          <w:b/>
+        </w:rPr>
+        <w:tab/>
+      </w:r>
+      <w:r>
+        <w:rPr>
+          <w:rFonts w:asciiTheme="majorHAnsi" w:eastAsia="Times New Roman" w:hAnsiTheme="majorHAnsi" w:cstheme="majorHAnsi"/>
+          <w:b/>
+        </w:rPr>
+        <w:tab/>
+      </w:r>
+      <w:r>
+        <w:rPr>
+          <w:rFonts w:asciiTheme="majorHAnsi" w:eastAsia="Times New Roman" w:hAnsiTheme="majorHAnsi" w:cstheme="majorHAnsi"/>
+          <w:b/>
+        </w:rPr>
+        <w:tab/>
+      </w:r>
+      <w:r>
+        <w:rPr>
+          <w:rFonts w:asciiTheme="majorHAnsi" w:eastAsia="Times New Roman" w:hAnsiTheme="majorHAnsi" w:cstheme="majorHAnsi"/>
+          <w:b/>
+        </w:rPr>
+        <w:tab/>
+        <w:t xml:space="preserve">           </w:t>
+      </w:r>
+      <w:r>
+        <w:rPr>
+          <w:rFonts w:asciiTheme="majorHAnsi" w:eastAsia="Times New Roman" w:hAnsiTheme="majorHAnsi" w:cstheme="majorHAnsi"/>
+          <w:b/>
+        </w:rPr>
+        <w:t xml:space="preserve"> </w:t>
+      </w:r>
+      <w:r>
+        <w:rPr>
+          <w:rFonts w:asciiTheme="majorHAnsi" w:eastAsia="Times New Roman" w:hAnsiTheme="majorHAnsi" w:cstheme="majorHAnsi"/>
+          <w:b/>
+        </w:rPr>
+        <w:t xml:space="preserve">Feb 2022 – </w:t>
+      </w:r>
+      <w:r>
+        <w:rPr>
+          <w:rFonts w:asciiTheme="majorHAnsi" w:eastAsia="Times New Roman" w:hAnsiTheme="majorHAnsi" w:cstheme="majorHAnsi"/>
+          <w:b/>
+        </w:rPr>
+        <w:t>Apr</w:t>
+      </w:r>
+      <w:r>
+        <w:rPr>
+          <w:rFonts w:asciiTheme="majorHAnsi" w:eastAsia="Times New Roman" w:hAnsiTheme="majorHAnsi" w:cstheme="majorHAnsi"/>
+          <w:b/>
+        </w:rPr>
+        <w:t xml:space="preserve"> 2022</w:t>
+      </w:r>
+    </w:p>
+    <w:p>
+      <w:pPr>
+        <w:tabs>
+          <w:tab w:val="left" w:pos="720"/>
+          <w:tab w:val="left" w:pos="1440"/>
+          <w:tab w:val="left" w:pos="2160"/>
+        </w:tabs>
+        <w:spacing w:line="200" w:lineRule="exact"/>
         <w:rPr>
           <w:rFonts w:asciiTheme="majorHAnsi" w:eastAsia="Times New Roman" w:hAnsiTheme="majorHAnsi" w:cstheme="majorHAnsi"/>
         </w:rPr>
@@ -886,7 +1257,371 @@
         <w:rPr>
           <w:rFonts w:asciiTheme="majorHAnsi" w:eastAsia="Times New Roman" w:hAnsiTheme="majorHAnsi" w:cstheme="majorHAnsi"/>
         </w:rPr>
-        <w:t>Developed and hosted a religious website for a mosque in Wakefield, UK that is used by 500+ people</w:t>
+        <w:t>Designed, developed, and hosted a religious website for a mosque in Wakefield, UK that serves over 500 users.</w:t>
+      </w:r>
+    </w:p>
+    <w:p>
+      <w:pPr>
+        <w:pStyle w:val="ListParagraph"/>
+        <w:numPr>
+          <w:ilvl w:val="0"/>
+          <w:numId w:val="3"/>
+        </w:numPr>
+        <w:tabs>
+          <w:tab w:val="left" w:pos="720"/>
+          <w:tab w:val="left" w:pos="1440"/>
+          <w:tab w:val="left" w:pos="2160"/>
+        </w:tabs>
+        <w:spacing w:line="240" w:lineRule="auto"/>
+        <w:rPr>
+          <w:rFonts w:asciiTheme="majorHAnsi" w:eastAsia="Times New Roman" w:hAnsiTheme="majorHAnsi" w:cstheme="majorHAnsi"/>
+        </w:rPr>
+      </w:pPr>
+      <w:r>
+        <w:rPr>
+          <w:rFonts w:asciiTheme="majorHAnsi" w:eastAsia="Times New Roman" w:hAnsiTheme="majorHAnsi" w:cstheme="majorHAnsi"/>
+        </w:rPr>
+        <w:t>Collaborated with a team of two developers to create an aesthetically pleasing, responsive, and scalable website within a one-month timeframe, utilizing GitHub and Git for version control.</w:t>
+      </w:r>
+    </w:p>
+    <w:p>
+      <w:pPr>
+        <w:pStyle w:val="ListParagraph"/>
+        <w:numPr>
+          <w:ilvl w:val="0"/>
+          <w:numId w:val="3"/>
+        </w:numPr>
+        <w:tabs>
+          <w:tab w:val="left" w:pos="720"/>
+          <w:tab w:val="left" w:pos="1440"/>
+          <w:tab w:val="left" w:pos="2160"/>
+        </w:tabs>
+        <w:spacing w:line="240" w:lineRule="auto"/>
+        <w:rPr>
+          <w:rFonts w:asciiTheme="majorHAnsi" w:eastAsia="Times New Roman" w:hAnsiTheme="majorHAnsi" w:cstheme="majorHAnsi"/>
+        </w:rPr>
+      </w:pPr>
+      <w:r>
+        <w:rPr>
+          <w:rFonts w:asciiTheme="majorHAnsi" w:eastAsia="Times New Roman" w:hAnsiTheme="majorHAnsi" w:cstheme="majorHAnsi"/>
+        </w:rPr>
+        <w:t>Implemented daily prayer and monthly timetable features while ensuring website responsiveness.</w:t>
+      </w:r>
+    </w:p>
+    <w:p>
+      <w:pPr>
+        <w:pStyle w:val="ListParagraph"/>
+        <w:numPr>
+          <w:ilvl w:val="0"/>
+          <w:numId w:val="3"/>
+        </w:numPr>
+        <w:tabs>
+          <w:tab w:val="left" w:pos="720"/>
+          <w:tab w:val="left" w:pos="1440"/>
+          <w:tab w:val="left" w:pos="2160"/>
+        </w:tabs>
+        <w:spacing w:line="240" w:lineRule="auto"/>
+        <w:rPr>
+          <w:rFonts w:asciiTheme="majorHAnsi" w:eastAsia="Times New Roman" w:hAnsiTheme="majorHAnsi" w:cstheme="majorHAnsi"/>
+        </w:rPr>
+      </w:pPr>
+      <w:r>
+        <w:rPr>
+          <w:rFonts w:asciiTheme="majorHAnsi" w:eastAsia="Times New Roman" w:hAnsiTheme="majorHAnsi" w:cstheme="majorHAnsi"/>
+        </w:rPr>
+        <w:t>Identified and resolved production bugs through careful troubleshooting and discussion with team members.</w:t>
+      </w:r>
+    </w:p>
+    <w:p>
+      <w:pPr>
+        <w:pStyle w:val="Heading2"/>
+        <w:pBdr>
+          <w:top w:val="none" w:sz="0" w:space="0" w:color="auto"/>
+          <w:left w:val="none" w:sz="0" w:space="0" w:color="auto"/>
+          <w:bottom w:val="single" w:sz="8" w:space="2" w:color="666666"/>
+          <w:right w:val="none" w:sz="0" w:space="0" w:color="auto"/>
+        </w:pBdr>
+        <w:spacing w:before="120" w:line="240" w:lineRule="auto"/>
+        <w:rPr>
+          <w:rFonts w:asciiTheme="majorHAnsi" w:eastAsia="Times New Roman" w:hAnsiTheme="majorHAnsi" w:cstheme="majorHAnsi"/>
+          <w:sz w:val="32"/>
+          <w:szCs w:val="32"/>
+        </w:rPr>
+      </w:pPr>
+      <w:r>
+        <w:rPr>
+          <w:rFonts w:asciiTheme="majorHAnsi" w:eastAsia="Times New Roman" w:hAnsiTheme="majorHAnsi" w:cstheme="majorHAnsi"/>
+          <w:color w:val="000000"/>
+        </w:rPr>
+        <w:t>Personal Projects</w:t>
+      </w:r>
+    </w:p>
+    <w:p>
+      <w:pPr>
+        <w:tabs>
+          <w:tab w:val="left" w:pos="720"/>
+          <w:tab w:val="left" w:pos="1440"/>
+          <w:tab w:val="left" w:pos="2160"/>
+        </w:tabs>
+        <w:spacing w:line="240" w:lineRule="auto"/>
+        <w:contextualSpacing/>
+        <w:rPr>
+          <w:rFonts w:asciiTheme="majorHAnsi" w:eastAsia="Times New Roman" w:hAnsiTheme="majorHAnsi" w:cstheme="majorHAnsi"/>
+          <w:color w:val="1155CC"/>
+          <w:u w:val="single"/>
+        </w:rPr>
+      </w:pPr>
+      <w:r>
+        <w:rPr>
+          <w:rFonts w:asciiTheme="majorHAnsi" w:eastAsia="Times New Roman" w:hAnsiTheme="majorHAnsi" w:cstheme="majorHAnsi"/>
+          <w:b/>
+        </w:rPr>
+        <w:t xml:space="preserve">Personal Website: </w:t>
+      </w:r>
+      <w:hyperlink r:id="rId13">
+        <w:r>
+          <w:rPr>
+            <w:rFonts w:asciiTheme="majorHAnsi" w:eastAsia="Times New Roman" w:hAnsiTheme="majorHAnsi" w:cstheme="majorHAnsi"/>
+            <w:color w:val="0070C0"/>
+            <w:u w:val="single"/>
+          </w:rPr>
+          <w:t>www.tahseen.com.au</w:t>
+        </w:r>
+      </w:hyperlink>
+      <w:r>
+        <w:rPr>
+          <w:rFonts w:asciiTheme="majorHAnsi" w:eastAsia="Times New Roman" w:hAnsiTheme="majorHAnsi" w:cstheme="majorHAnsi"/>
+        </w:rPr>
+        <w:t xml:space="preserve"> | </w:t>
+      </w:r>
+      <w:hyperlink r:id="rId14">
+        <w:r>
+          <w:rPr>
+            <w:rFonts w:asciiTheme="majorHAnsi" w:eastAsia="Times New Roman" w:hAnsiTheme="majorHAnsi" w:cstheme="majorHAnsi"/>
+            <w:color w:val="0070C0"/>
+            <w:u w:val="single"/>
+          </w:rPr>
+          <w:t>Source Code</w:t>
+        </w:r>
+      </w:hyperlink>
+      <w:r>
+        <w:rPr>
+          <w:rFonts w:asciiTheme="majorHAnsi" w:eastAsia="Times New Roman" w:hAnsiTheme="majorHAnsi" w:cstheme="majorHAnsi"/>
+          <w:b/>
+          <w:bCs/>
+          <w:color w:val="0070C0"/>
+        </w:rPr>
+        <w:t xml:space="preserve"> </w:t>
+      </w:r>
+      <w:r>
+        <w:rPr>
+          <w:rFonts w:asciiTheme="majorHAnsi" w:eastAsia="Times New Roman" w:hAnsiTheme="majorHAnsi" w:cstheme="majorHAnsi"/>
+          <w:b/>
+          <w:bCs/>
+          <w:color w:val="0070C0"/>
+        </w:rPr>
+        <w:tab/>
+      </w:r>
+      <w:r>
+        <w:rPr>
+          <w:rFonts w:asciiTheme="majorHAnsi" w:eastAsia="Times New Roman" w:hAnsiTheme="majorHAnsi" w:cstheme="majorHAnsi"/>
+          <w:b/>
+          <w:bCs/>
+          <w:color w:val="0070C0"/>
+        </w:rPr>
+        <w:tab/>
+      </w:r>
+      <w:r>
+        <w:rPr>
+          <w:rFonts w:asciiTheme="majorHAnsi" w:eastAsia="Times New Roman" w:hAnsiTheme="majorHAnsi" w:cstheme="majorHAnsi"/>
+          <w:b/>
+          <w:bCs/>
+        </w:rPr>
+        <w:tab/>
+      </w:r>
+      <w:r>
+        <w:rPr>
+          <w:rFonts w:asciiTheme="majorHAnsi" w:eastAsia="Times New Roman" w:hAnsiTheme="majorHAnsi" w:cstheme="majorHAnsi"/>
+          <w:b/>
+          <w:bCs/>
+        </w:rPr>
+        <w:tab/>
+      </w:r>
+      <w:r>
+        <w:rPr>
+          <w:rFonts w:asciiTheme="majorHAnsi" w:eastAsia="Times New Roman" w:hAnsiTheme="majorHAnsi" w:cstheme="majorHAnsi"/>
+          <w:b/>
+          <w:bCs/>
+        </w:rPr>
+        <w:tab/>
+        <w:t xml:space="preserve"> </w:t>
+      </w:r>
+      <w:r>
+        <w:rPr>
+          <w:rFonts w:asciiTheme="majorHAnsi" w:eastAsia="Times New Roman" w:hAnsiTheme="majorHAnsi" w:cstheme="majorHAnsi"/>
+          <w:b/>
+          <w:bCs/>
+        </w:rPr>
+        <w:tab/>
+      </w:r>
+      <w:r>
+        <w:rPr>
+          <w:rFonts w:asciiTheme="majorHAnsi" w:eastAsia="Times New Roman" w:hAnsiTheme="majorHAnsi" w:cstheme="majorHAnsi"/>
+          <w:b/>
+          <w:bCs/>
+        </w:rPr>
+        <w:tab/>
+        <w:t xml:space="preserve">  </w:t>
+      </w:r>
+      <w:r>
+        <w:rPr>
+          <w:rFonts w:asciiTheme="majorHAnsi" w:eastAsia="Times New Roman" w:hAnsiTheme="majorHAnsi" w:cstheme="majorHAnsi"/>
+          <w:b/>
+          <w:bCs/>
+        </w:rPr>
+        <w:t xml:space="preserve"> </w:t>
+      </w:r>
+      <w:r>
+        <w:rPr>
+          <w:rFonts w:asciiTheme="majorHAnsi" w:eastAsia="Times New Roman" w:hAnsiTheme="majorHAnsi" w:cstheme="majorHAnsi"/>
+          <w:b/>
+          <w:bCs/>
+        </w:rPr>
+        <w:t>TypeScript, React</w:t>
+      </w:r>
+    </w:p>
+    <w:p>
+      <w:pPr>
+        <w:tabs>
+          <w:tab w:val="left" w:pos="720"/>
+          <w:tab w:val="left" w:pos="1440"/>
+          <w:tab w:val="left" w:pos="2160"/>
+        </w:tabs>
+        <w:spacing w:line="240" w:lineRule="auto"/>
+        <w:rPr>
+          <w:rFonts w:asciiTheme="majorHAnsi" w:eastAsia="Times New Roman" w:hAnsiTheme="majorHAnsi" w:cstheme="majorHAnsi"/>
+          <w:b/>
+        </w:rPr>
+      </w:pPr>
+      <w:r>
+        <w:rPr>
+          <w:rFonts w:asciiTheme="majorHAnsi" w:eastAsia="Times New Roman" w:hAnsiTheme="majorHAnsi" w:cstheme="majorHAnsi"/>
+          <w:b/>
+        </w:rPr>
+        <w:t xml:space="preserve">Movie Search: </w:t>
+      </w:r>
+      <w:hyperlink r:id="rId15">
+        <w:r>
+          <w:rPr>
+            <w:rFonts w:asciiTheme="majorHAnsi" w:eastAsia="Times New Roman" w:hAnsiTheme="majorHAnsi" w:cstheme="majorHAnsi"/>
+            <w:color w:val="0070C0"/>
+            <w:u w:val="single"/>
+          </w:rPr>
+          <w:t>Live</w:t>
+        </w:r>
+      </w:hyperlink>
+      <w:r>
+        <w:rPr>
+          <w:rFonts w:asciiTheme="majorHAnsi" w:eastAsia="Times New Roman" w:hAnsiTheme="majorHAnsi" w:cstheme="majorHAnsi"/>
+          <w:b/>
+        </w:rPr>
+        <w:t xml:space="preserve"> </w:t>
+      </w:r>
+      <w:r>
+        <w:rPr>
+          <w:rFonts w:asciiTheme="majorHAnsi" w:eastAsia="Times New Roman" w:hAnsiTheme="majorHAnsi" w:cstheme="majorHAnsi"/>
+          <w:bCs/>
+        </w:rPr>
+        <w:t>|</w:t>
+      </w:r>
+      <w:r>
+        <w:rPr>
+          <w:rFonts w:asciiTheme="majorHAnsi" w:eastAsia="Times New Roman" w:hAnsiTheme="majorHAnsi" w:cstheme="majorHAnsi"/>
+          <w:b/>
+        </w:rPr>
+        <w:t xml:space="preserve"> </w:t>
+      </w:r>
+      <w:hyperlink r:id="rId16">
+        <w:r>
+          <w:rPr>
+            <w:rFonts w:asciiTheme="majorHAnsi" w:eastAsia="Times New Roman" w:hAnsiTheme="majorHAnsi" w:cstheme="majorHAnsi"/>
+            <w:color w:val="0070C0"/>
+            <w:u w:val="single"/>
+          </w:rPr>
+          <w:t>Source Code</w:t>
+        </w:r>
+      </w:hyperlink>
+      <w:r>
+        <w:rPr>
+          <w:rFonts w:asciiTheme="majorHAnsi" w:eastAsia="Times New Roman" w:hAnsiTheme="majorHAnsi" w:cstheme="majorHAnsi"/>
+          <w:b/>
+        </w:rPr>
+        <w:t xml:space="preserve"> </w:t>
+      </w:r>
+      <w:r>
+        <w:rPr>
+          <w:rFonts w:asciiTheme="majorHAnsi" w:eastAsia="Times New Roman" w:hAnsiTheme="majorHAnsi" w:cstheme="majorHAnsi"/>
+          <w:b/>
+        </w:rPr>
+        <w:tab/>
+      </w:r>
+      <w:r>
+        <w:rPr>
+          <w:rFonts w:asciiTheme="majorHAnsi" w:eastAsia="Times New Roman" w:hAnsiTheme="majorHAnsi" w:cstheme="majorHAnsi"/>
+          <w:b/>
+        </w:rPr>
+        <w:tab/>
+      </w:r>
+      <w:r>
+        <w:rPr>
+          <w:rFonts w:asciiTheme="majorHAnsi" w:eastAsia="Times New Roman" w:hAnsiTheme="majorHAnsi" w:cstheme="majorHAnsi"/>
+          <w:b/>
+        </w:rPr>
+        <w:tab/>
+      </w:r>
+      <w:r>
+        <w:rPr>
+          <w:rFonts w:asciiTheme="majorHAnsi" w:eastAsia="Times New Roman" w:hAnsiTheme="majorHAnsi" w:cstheme="majorHAnsi"/>
+          <w:b/>
+        </w:rPr>
+        <w:tab/>
+      </w:r>
+      <w:r>
+        <w:rPr>
+          <w:rFonts w:asciiTheme="majorHAnsi" w:eastAsia="Times New Roman" w:hAnsiTheme="majorHAnsi" w:cstheme="majorHAnsi"/>
+          <w:b/>
+        </w:rPr>
+        <w:tab/>
+      </w:r>
+      <w:r>
+        <w:rPr>
+          <w:rFonts w:asciiTheme="majorHAnsi" w:eastAsia="Times New Roman" w:hAnsiTheme="majorHAnsi" w:cstheme="majorHAnsi"/>
+          <w:b/>
+        </w:rPr>
+        <w:tab/>
+      </w:r>
+      <w:r>
+        <w:rPr>
+          <w:rFonts w:asciiTheme="majorHAnsi" w:eastAsia="Times New Roman" w:hAnsiTheme="majorHAnsi" w:cstheme="majorHAnsi"/>
+          <w:b/>
+        </w:rPr>
+        <w:tab/>
+      </w:r>
+      <w:r>
+        <w:rPr>
+          <w:rFonts w:asciiTheme="majorHAnsi" w:eastAsia="Times New Roman" w:hAnsiTheme="majorHAnsi" w:cstheme="majorHAnsi"/>
+          <w:b/>
+        </w:rPr>
+        <w:tab/>
+        <w:t xml:space="preserve"> </w:t>
+      </w:r>
+      <w:r>
+        <w:rPr>
+          <w:rFonts w:asciiTheme="majorHAnsi" w:eastAsia="Times New Roman" w:hAnsiTheme="majorHAnsi" w:cstheme="majorHAnsi"/>
+          <w:b/>
+          <w:bCs/>
+        </w:rPr>
+        <w:t>TypeScript, React, Cypress</w:t>
       </w:r>
     </w:p>
     <w:p>
@@ -903,38 +1638,15 @@
         <w:spacing w:line="240" w:lineRule="auto"/>
         <w:rPr>
           <w:rFonts w:asciiTheme="majorHAnsi" w:eastAsia="Times New Roman" w:hAnsiTheme="majorHAnsi" w:cstheme="majorHAnsi"/>
-          <w:color w:val="000000"/>
-        </w:rPr>
-      </w:pPr>
-      <w:r>
-        <w:rPr>
-          <w:rFonts w:asciiTheme="majorHAnsi" w:eastAsia="Times New Roman" w:hAnsiTheme="majorHAnsi" w:cstheme="majorHAnsi"/>
-        </w:rPr>
-        <w:t xml:space="preserve">Collaborated with </w:t>
-      </w:r>
-      <w:r>
-        <w:rPr>
-          <w:rFonts w:asciiTheme="majorHAnsi" w:eastAsia="Times New Roman" w:hAnsiTheme="majorHAnsi" w:cstheme="majorHAnsi"/>
-        </w:rPr>
-        <w:t>two</w:t>
-      </w:r>
-      <w:r>
-        <w:rPr>
-          <w:rFonts w:asciiTheme="majorHAnsi" w:eastAsia="Times New Roman" w:hAnsiTheme="majorHAnsi" w:cstheme="majorHAnsi"/>
-        </w:rPr>
-        <w:t xml:space="preserve"> developers to produce an aesthetic, responsive and scalable website within a month using </w:t>
-      </w:r>
-      <w:r>
-        <w:rPr>
-          <w:rFonts w:asciiTheme="majorHAnsi" w:eastAsia="Times New Roman" w:hAnsiTheme="majorHAnsi" w:cstheme="majorHAnsi"/>
-        </w:rPr>
-        <w:t>GitHub</w:t>
-      </w:r>
-      <w:r>
-        <w:rPr>
-          <w:rFonts w:asciiTheme="majorHAnsi" w:eastAsia="Times New Roman" w:hAnsiTheme="majorHAnsi" w:cstheme="majorHAnsi"/>
-        </w:rPr>
-        <w:t xml:space="preserve"> and Git for version control</w:t>
+          <w:bCs/>
+        </w:rPr>
+      </w:pPr>
+      <w:r>
+        <w:rPr>
+          <w:rFonts w:asciiTheme="majorHAnsi" w:eastAsia="Times New Roman" w:hAnsiTheme="majorHAnsi" w:cstheme="majorHAnsi"/>
+          <w:bCs/>
+        </w:rPr>
+        <w:t>Developed a movie search web application with filter options for popular, trending, and top-rated movies.</w:t>
       </w:r>
     </w:p>
     <w:p>
@@ -951,14 +1663,31 @@
         <w:spacing w:line="240" w:lineRule="auto"/>
         <w:rPr>
           <w:rFonts w:asciiTheme="majorHAnsi" w:eastAsia="Times New Roman" w:hAnsiTheme="majorHAnsi" w:cstheme="majorHAnsi"/>
-          <w:color w:val="000000"/>
-        </w:rPr>
-      </w:pPr>
-      <w:r>
-        <w:rPr>
-          <w:rFonts w:asciiTheme="majorHAnsi" w:eastAsia="Times New Roman" w:hAnsiTheme="majorHAnsi" w:cstheme="majorHAnsi"/>
-        </w:rPr>
-        <w:t>Tasked with implementing the daily prayer and monthly timetable while ensuring the whole website was responsive</w:t>
+          <w:bCs/>
+        </w:rPr>
+      </w:pPr>
+      <w:r>
+        <w:rPr>
+          <w:rFonts w:asciiTheme="majorHAnsi" w:eastAsia="Times New Roman" w:hAnsiTheme="majorHAnsi" w:cstheme="majorHAnsi"/>
+          <w:bCs/>
+        </w:rPr>
+        <w:t xml:space="preserve">Utilized </w:t>
+      </w:r>
+      <w:proofErr w:type="spellStart"/>
+      <w:r>
+        <w:rPr>
+          <w:rFonts w:asciiTheme="majorHAnsi" w:eastAsia="Times New Roman" w:hAnsiTheme="majorHAnsi" w:cstheme="majorHAnsi"/>
+          <w:bCs/>
+        </w:rPr>
+        <w:t>Axios</w:t>
+      </w:r>
+      <w:proofErr w:type="spellEnd"/>
+      <w:r>
+        <w:rPr>
+          <w:rFonts w:asciiTheme="majorHAnsi" w:eastAsia="Times New Roman" w:hAnsiTheme="majorHAnsi" w:cstheme="majorHAnsi"/>
+          <w:bCs/>
+        </w:rPr>
+        <w:t xml:space="preserve"> to consume the TMDB API and implemented skeleton loading for optimized website performance.</w:t>
       </w:r>
     </w:p>
     <w:p>
@@ -975,61 +1704,15 @@
         <w:spacing w:line="240" w:lineRule="auto"/>
         <w:rPr>
           <w:rFonts w:asciiTheme="majorHAnsi" w:eastAsia="Times New Roman" w:hAnsiTheme="majorHAnsi" w:cstheme="majorHAnsi"/>
-        </w:rPr>
-      </w:pPr>
-      <w:r>
-        <w:rPr>
-          <w:rFonts w:asciiTheme="majorHAnsi" w:eastAsia="Times New Roman" w:hAnsiTheme="majorHAnsi" w:cstheme="majorHAnsi"/>
-        </w:rPr>
-        <w:t>Pinpointed</w:t>
-      </w:r>
-      <w:r>
-        <w:rPr>
-          <w:rFonts w:asciiTheme="majorHAnsi" w:eastAsia="Times New Roman" w:hAnsiTheme="majorHAnsi" w:cstheme="majorHAnsi"/>
-        </w:rPr>
-        <w:t xml:space="preserve">, discussed, and </w:t>
-      </w:r>
-      <w:r>
-        <w:rPr>
-          <w:rFonts w:asciiTheme="majorHAnsi" w:eastAsia="Times New Roman" w:hAnsiTheme="majorHAnsi" w:cstheme="majorHAnsi"/>
-        </w:rPr>
-        <w:t>troubleshot</w:t>
-      </w:r>
-      <w:r>
-        <w:rPr>
-          <w:rFonts w:asciiTheme="majorHAnsi" w:eastAsia="Times New Roman" w:hAnsiTheme="majorHAnsi" w:cstheme="majorHAnsi"/>
-        </w:rPr>
-        <w:t xml:space="preserve"> any bugs found during production</w:t>
-      </w:r>
-      <w:r>
-        <w:rPr>
-          <w:rFonts w:asciiTheme="majorHAnsi" w:eastAsia="Times New Roman" w:hAnsiTheme="majorHAnsi" w:cstheme="majorHAnsi"/>
-        </w:rPr>
-        <w:t xml:space="preserve"> </w:t>
-      </w:r>
-    </w:p>
-    <w:p>
-      <w:pPr>
-        <w:pStyle w:val="Heading2"/>
-        <w:pBdr>
-          <w:top w:val="none" w:sz="0" w:space="0" w:color="auto"/>
-          <w:left w:val="none" w:sz="0" w:space="0" w:color="auto"/>
-          <w:bottom w:val="single" w:sz="8" w:space="2" w:color="666666"/>
-          <w:right w:val="none" w:sz="0" w:space="0" w:color="auto"/>
-        </w:pBdr>
-        <w:spacing w:before="120" w:line="240" w:lineRule="auto"/>
-        <w:rPr>
-          <w:rFonts w:asciiTheme="majorHAnsi" w:eastAsia="Times New Roman" w:hAnsiTheme="majorHAnsi" w:cstheme="majorHAnsi"/>
-          <w:sz w:val="32"/>
-          <w:szCs w:val="32"/>
-        </w:rPr>
-      </w:pPr>
-      <w:r>
-        <w:rPr>
-          <w:rFonts w:asciiTheme="majorHAnsi" w:eastAsia="Times New Roman" w:hAnsiTheme="majorHAnsi" w:cstheme="majorHAnsi"/>
-          <w:color w:val="000000"/>
-        </w:rPr>
-        <w:t>Personal Projects</w:t>
+          <w:bCs/>
+        </w:rPr>
+      </w:pPr>
+      <w:r>
+        <w:rPr>
+          <w:rFonts w:asciiTheme="majorHAnsi" w:eastAsia="Times New Roman" w:hAnsiTheme="majorHAnsi" w:cstheme="majorHAnsi"/>
+          <w:bCs/>
+        </w:rPr>
+        <w:t>Conducted end-to-end testing with Cypress to ensure full functionality of the web app.</w:t>
       </w:r>
     </w:p>
     <w:p>
@@ -1052,25 +1735,40 @@
           <w:rFonts w:asciiTheme="majorHAnsi" w:eastAsia="Times New Roman" w:hAnsiTheme="majorHAnsi" w:cstheme="majorHAnsi"/>
           <w:b/>
         </w:rPr>
-        <w:t xml:space="preserve">Personal Website: </w:t>
-      </w:r>
-      <w:hyperlink r:id="rId13">
+        <w:t>Notes App:</w:t>
+      </w:r>
+      <w:r>
+        <w:rPr>
+          <w:rFonts w:asciiTheme="majorHAnsi" w:eastAsia="Times New Roman" w:hAnsiTheme="majorHAnsi" w:cstheme="majorHAnsi"/>
+          <w:b/>
+        </w:rPr>
+        <w:t xml:space="preserve"> </w:t>
+      </w:r>
+      <w:hyperlink r:id="rId17">
         <w:r>
           <w:rPr>
             <w:rFonts w:asciiTheme="majorHAnsi" w:eastAsia="Times New Roman" w:hAnsiTheme="majorHAnsi" w:cstheme="majorHAnsi"/>
             <w:color w:val="0070C0"/>
             <w:u w:val="single"/>
           </w:rPr>
-          <w:t>www.tahseen.com.au</w:t>
+          <w:t>Live</w:t>
         </w:r>
       </w:hyperlink>
       <w:r>
         <w:rPr>
           <w:rFonts w:asciiTheme="majorHAnsi" w:eastAsia="Times New Roman" w:hAnsiTheme="majorHAnsi" w:cstheme="majorHAnsi"/>
-        </w:rPr>
-        <w:t xml:space="preserve"> | </w:t>
-      </w:r>
-      <w:hyperlink r:id="rId14">
+          <w:bCs/>
+        </w:rPr>
+        <w:t xml:space="preserve"> |</w:t>
+      </w:r>
+      <w:r>
+        <w:rPr>
+          <w:rFonts w:asciiTheme="majorHAnsi" w:eastAsia="Times New Roman" w:hAnsiTheme="majorHAnsi" w:cstheme="majorHAnsi"/>
+          <w:b/>
+        </w:rPr>
+        <w:t xml:space="preserve"> </w:t>
+      </w:r>
+      <w:hyperlink r:id="rId18">
         <w:r>
           <w:rPr>
             <w:rFonts w:asciiTheme="majorHAnsi" w:eastAsia="Times New Roman" w:hAnsiTheme="majorHAnsi" w:cstheme="majorHAnsi"/>
@@ -1084,213 +1782,85 @@
         <w:rPr>
           <w:rFonts w:asciiTheme="majorHAnsi" w:eastAsia="Times New Roman" w:hAnsiTheme="majorHAnsi" w:cstheme="majorHAnsi"/>
           <w:b/>
-          <w:bCs/>
           <w:color w:val="0070C0"/>
         </w:rPr>
+        <w:tab/>
+      </w:r>
+      <w:r>
+        <w:rPr>
+          <w:rFonts w:asciiTheme="majorHAnsi" w:eastAsia="Times New Roman" w:hAnsiTheme="majorHAnsi" w:cstheme="majorHAnsi"/>
+          <w:b/>
+        </w:rPr>
+        <w:tab/>
+      </w:r>
+      <w:r>
+        <w:rPr>
+          <w:rFonts w:asciiTheme="majorHAnsi" w:eastAsia="Times New Roman" w:hAnsiTheme="majorHAnsi" w:cstheme="majorHAnsi"/>
+          <w:b/>
+        </w:rPr>
+        <w:tab/>
+      </w:r>
+      <w:r>
+        <w:rPr>
+          <w:rFonts w:asciiTheme="majorHAnsi" w:eastAsia="Times New Roman" w:hAnsiTheme="majorHAnsi" w:cstheme="majorHAnsi"/>
+          <w:b/>
+        </w:rPr>
+        <w:tab/>
+      </w:r>
+      <w:r>
+        <w:rPr>
+          <w:rFonts w:asciiTheme="majorHAnsi" w:eastAsia="Times New Roman" w:hAnsiTheme="majorHAnsi" w:cstheme="majorHAnsi"/>
+          <w:b/>
+        </w:rPr>
+        <w:tab/>
+      </w:r>
+      <w:r>
+        <w:rPr>
+          <w:rFonts w:asciiTheme="majorHAnsi" w:eastAsia="Times New Roman" w:hAnsiTheme="majorHAnsi" w:cstheme="majorHAnsi"/>
+          <w:b/>
+        </w:rPr>
+        <w:tab/>
+      </w:r>
+      <w:r>
+        <w:rPr>
+          <w:rFonts w:asciiTheme="majorHAnsi" w:eastAsia="Times New Roman" w:hAnsiTheme="majorHAnsi" w:cstheme="majorHAnsi"/>
+          <w:b/>
+        </w:rPr>
+        <w:tab/>
+      </w:r>
+      <w:r>
+        <w:rPr>
+          <w:rFonts w:asciiTheme="majorHAnsi" w:eastAsia="Times New Roman" w:hAnsiTheme="majorHAnsi" w:cstheme="majorHAnsi"/>
+        </w:rPr>
+        <w:tab/>
+        <w:t xml:space="preserve">  </w:t>
+      </w:r>
+      <w:r>
+        <w:rPr>
+          <w:rFonts w:asciiTheme="majorHAnsi" w:eastAsia="Times New Roman" w:hAnsiTheme="majorHAnsi" w:cstheme="majorHAnsi"/>
+        </w:rPr>
         <w:t xml:space="preserve"> </w:t>
       </w:r>
       <w:r>
         <w:rPr>
           <w:rFonts w:asciiTheme="majorHAnsi" w:eastAsia="Times New Roman" w:hAnsiTheme="majorHAnsi" w:cstheme="majorHAnsi"/>
-          <w:b/>
-          <w:bCs/>
-          <w:color w:val="0070C0"/>
-        </w:rPr>
-        <w:tab/>
-      </w:r>
-      <w:r>
-        <w:rPr>
-          <w:rFonts w:asciiTheme="majorHAnsi" w:eastAsia="Times New Roman" w:hAnsiTheme="majorHAnsi" w:cstheme="majorHAnsi"/>
-          <w:b/>
-          <w:bCs/>
-          <w:color w:val="0070C0"/>
-        </w:rPr>
-        <w:tab/>
-      </w:r>
-      <w:r>
-        <w:rPr>
-          <w:rFonts w:asciiTheme="majorHAnsi" w:eastAsia="Times New Roman" w:hAnsiTheme="majorHAnsi" w:cstheme="majorHAnsi"/>
-          <w:b/>
-          <w:bCs/>
-        </w:rPr>
-        <w:tab/>
-      </w:r>
-      <w:r>
-        <w:rPr>
-          <w:rFonts w:asciiTheme="majorHAnsi" w:eastAsia="Times New Roman" w:hAnsiTheme="majorHAnsi" w:cstheme="majorHAnsi"/>
-          <w:b/>
-          <w:bCs/>
-        </w:rPr>
-        <w:tab/>
-      </w:r>
-      <w:proofErr w:type="gramStart"/>
-      <w:r>
-        <w:rPr>
-          <w:rFonts w:asciiTheme="majorHAnsi" w:eastAsia="Times New Roman" w:hAnsiTheme="majorHAnsi" w:cstheme="majorHAnsi"/>
-          <w:b/>
-          <w:bCs/>
-        </w:rPr>
-        <w:tab/>
-        <w:t xml:space="preserve">  </w:t>
-      </w:r>
-      <w:r>
-        <w:rPr>
-          <w:rFonts w:asciiTheme="majorHAnsi" w:eastAsia="Times New Roman" w:hAnsiTheme="majorHAnsi" w:cstheme="majorHAnsi"/>
-          <w:b/>
-          <w:bCs/>
-        </w:rPr>
-        <w:t>TypeScript</w:t>
-      </w:r>
-      <w:proofErr w:type="gramEnd"/>
-      <w:r>
-        <w:rPr>
-          <w:rFonts w:asciiTheme="majorHAnsi" w:eastAsia="Times New Roman" w:hAnsiTheme="majorHAnsi" w:cstheme="majorHAnsi"/>
-          <w:b/>
-          <w:bCs/>
-        </w:rPr>
-        <w:t>, React</w:t>
-      </w:r>
-      <w:r>
-        <w:rPr>
-          <w:rFonts w:asciiTheme="majorHAnsi" w:eastAsia="Times New Roman" w:hAnsiTheme="majorHAnsi" w:cstheme="majorHAnsi"/>
-          <w:b/>
-          <w:bCs/>
-        </w:rPr>
-        <w:t>, Framer Motion</w:t>
-      </w:r>
-    </w:p>
-    <w:p>
-      <w:pPr>
-        <w:tabs>
-          <w:tab w:val="left" w:pos="720"/>
-          <w:tab w:val="left" w:pos="1440"/>
-          <w:tab w:val="left" w:pos="2160"/>
-        </w:tabs>
-        <w:spacing w:line="240" w:lineRule="auto"/>
-        <w:rPr>
-          <w:rFonts w:asciiTheme="majorHAnsi" w:eastAsia="Times New Roman" w:hAnsiTheme="majorHAnsi" w:cstheme="majorHAnsi"/>
-          <w:b/>
-        </w:rPr>
-      </w:pPr>
-      <w:r>
-        <w:rPr>
-          <w:rFonts w:asciiTheme="majorHAnsi" w:eastAsia="Times New Roman" w:hAnsiTheme="majorHAnsi" w:cstheme="majorHAnsi"/>
-          <w:b/>
-        </w:rPr>
-        <w:t xml:space="preserve">Movie Search: </w:t>
-      </w:r>
-      <w:hyperlink r:id="rId15">
-        <w:r>
-          <w:rPr>
-            <w:rFonts w:asciiTheme="majorHAnsi" w:eastAsia="Times New Roman" w:hAnsiTheme="majorHAnsi" w:cstheme="majorHAnsi"/>
-            <w:color w:val="0070C0"/>
-            <w:u w:val="single"/>
-          </w:rPr>
-          <w:t>Live</w:t>
-        </w:r>
-      </w:hyperlink>
-      <w:r>
-        <w:rPr>
-          <w:rFonts w:asciiTheme="majorHAnsi" w:eastAsia="Times New Roman" w:hAnsiTheme="majorHAnsi" w:cstheme="majorHAnsi"/>
-          <w:b/>
-        </w:rPr>
-        <w:t xml:space="preserve"> </w:t>
-      </w:r>
-      <w:r>
-        <w:rPr>
-          <w:rFonts w:asciiTheme="majorHAnsi" w:eastAsia="Times New Roman" w:hAnsiTheme="majorHAnsi" w:cstheme="majorHAnsi"/>
-          <w:bCs/>
-        </w:rPr>
-        <w:t>|</w:t>
-      </w:r>
-      <w:r>
-        <w:rPr>
-          <w:rFonts w:asciiTheme="majorHAnsi" w:eastAsia="Times New Roman" w:hAnsiTheme="majorHAnsi" w:cstheme="majorHAnsi"/>
-          <w:b/>
-        </w:rPr>
-        <w:t xml:space="preserve"> </w:t>
-      </w:r>
-      <w:hyperlink r:id="rId16">
-        <w:r>
-          <w:rPr>
-            <w:rFonts w:asciiTheme="majorHAnsi" w:eastAsia="Times New Roman" w:hAnsiTheme="majorHAnsi" w:cstheme="majorHAnsi"/>
-            <w:color w:val="0070C0"/>
-            <w:u w:val="single"/>
-          </w:rPr>
-          <w:t>Source Code</w:t>
-        </w:r>
-      </w:hyperlink>
-      <w:r>
-        <w:rPr>
-          <w:rFonts w:asciiTheme="majorHAnsi" w:eastAsia="Times New Roman" w:hAnsiTheme="majorHAnsi" w:cstheme="majorHAnsi"/>
-          <w:b/>
-        </w:rPr>
-        <w:t xml:space="preserve"> </w:t>
-      </w:r>
-      <w:r>
-        <w:rPr>
-          <w:rFonts w:asciiTheme="majorHAnsi" w:eastAsia="Times New Roman" w:hAnsiTheme="majorHAnsi" w:cstheme="majorHAnsi"/>
-          <w:b/>
-        </w:rPr>
-        <w:tab/>
-      </w:r>
-      <w:r>
-        <w:rPr>
-          <w:rFonts w:asciiTheme="majorHAnsi" w:eastAsia="Times New Roman" w:hAnsiTheme="majorHAnsi" w:cstheme="majorHAnsi"/>
-          <w:b/>
-        </w:rPr>
-        <w:tab/>
-      </w:r>
-      <w:r>
-        <w:rPr>
-          <w:rFonts w:asciiTheme="majorHAnsi" w:eastAsia="Times New Roman" w:hAnsiTheme="majorHAnsi" w:cstheme="majorHAnsi"/>
-          <w:b/>
-        </w:rPr>
-        <w:tab/>
-      </w:r>
-      <w:r>
-        <w:rPr>
-          <w:rFonts w:asciiTheme="majorHAnsi" w:eastAsia="Times New Roman" w:hAnsiTheme="majorHAnsi" w:cstheme="majorHAnsi"/>
-          <w:b/>
-        </w:rPr>
-        <w:tab/>
-      </w:r>
-      <w:r>
-        <w:rPr>
-          <w:rFonts w:asciiTheme="majorHAnsi" w:eastAsia="Times New Roman" w:hAnsiTheme="majorHAnsi" w:cstheme="majorHAnsi"/>
-          <w:b/>
-        </w:rPr>
-        <w:tab/>
-      </w:r>
-      <w:r>
-        <w:rPr>
-          <w:rFonts w:asciiTheme="majorHAnsi" w:eastAsia="Times New Roman" w:hAnsiTheme="majorHAnsi" w:cstheme="majorHAnsi"/>
-          <w:b/>
-        </w:rPr>
-        <w:tab/>
-      </w:r>
-      <w:r>
-        <w:rPr>
-          <w:rFonts w:asciiTheme="majorHAnsi" w:eastAsia="Times New Roman" w:hAnsiTheme="majorHAnsi" w:cstheme="majorHAnsi"/>
-          <w:b/>
-        </w:rPr>
-        <w:tab/>
-      </w:r>
-      <w:r>
-        <w:rPr>
-          <w:rFonts w:asciiTheme="majorHAnsi" w:eastAsia="Times New Roman" w:hAnsiTheme="majorHAnsi" w:cstheme="majorHAnsi"/>
-          <w:b/>
-        </w:rPr>
-        <w:tab/>
-        <w:t xml:space="preserve"> </w:t>
-      </w:r>
-      <w:r>
-        <w:rPr>
-          <w:rFonts w:asciiTheme="majorHAnsi" w:eastAsia="Times New Roman" w:hAnsiTheme="majorHAnsi" w:cstheme="majorHAnsi"/>
-          <w:b/>
-          <w:bCs/>
-        </w:rPr>
-        <w:t>TypeScript, React, Cypress</w:t>
+        </w:rPr>
+        <w:tab/>
+      </w:r>
+      <w:r>
+        <w:rPr>
+          <w:rFonts w:asciiTheme="majorHAnsi" w:eastAsia="Times New Roman" w:hAnsiTheme="majorHAnsi" w:cstheme="majorHAnsi"/>
+        </w:rPr>
+        <w:tab/>
+        <w:t xml:space="preserve">   </w:t>
+      </w:r>
+      <w:r>
+        <w:rPr>
+          <w:rFonts w:asciiTheme="majorHAnsi" w:eastAsia="Times New Roman" w:hAnsiTheme="majorHAnsi" w:cstheme="majorHAnsi"/>
+          <w:b/>
+          <w:bCs/>
+        </w:rPr>
+        <w:t>TypeScript, React</w:t>
       </w:r>
     </w:p>
     <w:p>
@@ -1314,43 +1884,19 @@
         <w:rPr>
           <w:rFonts w:asciiTheme="majorHAnsi" w:eastAsia="Times New Roman" w:hAnsiTheme="majorHAnsi" w:cstheme="majorHAnsi"/>
         </w:rPr>
-        <w:t xml:space="preserve">Search for any movie with the ability to filter by popular, </w:t>
-      </w:r>
-      <w:r>
-        <w:rPr>
-          <w:rFonts w:asciiTheme="majorHAnsi" w:eastAsia="Times New Roman" w:hAnsiTheme="majorHAnsi" w:cstheme="majorHAnsi"/>
-        </w:rPr>
-        <w:t>trending,</w:t>
-      </w:r>
-      <w:r>
-        <w:rPr>
-          <w:rFonts w:asciiTheme="majorHAnsi" w:eastAsia="Times New Roman" w:hAnsiTheme="majorHAnsi" w:cstheme="majorHAnsi"/>
-        </w:rPr>
-        <w:t xml:space="preserve"> or </w:t>
-      </w:r>
-      <w:r>
-        <w:rPr>
-          <w:rFonts w:asciiTheme="majorHAnsi" w:eastAsia="Times New Roman" w:hAnsiTheme="majorHAnsi" w:cstheme="majorHAnsi"/>
-        </w:rPr>
-        <w:t>top-rated</w:t>
-      </w:r>
-      <w:r>
-        <w:rPr>
-          <w:rFonts w:asciiTheme="majorHAnsi" w:eastAsia="Times New Roman" w:hAnsiTheme="majorHAnsi" w:cstheme="majorHAnsi"/>
-        </w:rPr>
-        <w:t xml:space="preserve"> movies if you are </w:t>
-      </w:r>
-      <w:r>
-        <w:rPr>
-          <w:rFonts w:asciiTheme="majorHAnsi" w:eastAsia="Times New Roman" w:hAnsiTheme="majorHAnsi" w:cstheme="majorHAnsi"/>
-        </w:rPr>
-        <w:t>un</w:t>
-      </w:r>
-      <w:r>
-        <w:rPr>
-          <w:rFonts w:asciiTheme="majorHAnsi" w:eastAsia="Times New Roman" w:hAnsiTheme="majorHAnsi" w:cstheme="majorHAnsi"/>
-        </w:rPr>
-        <w:t xml:space="preserve">sure what to watch. </w:t>
+        <w:t xml:space="preserve">A simple notes app where </w:t>
+      </w:r>
+      <w:r>
+        <w:rPr>
+          <w:rFonts w:asciiTheme="majorHAnsi" w:eastAsia="Times New Roman" w:hAnsiTheme="majorHAnsi" w:cstheme="majorHAnsi"/>
+        </w:rPr>
+        <w:t>users</w:t>
+      </w:r>
+      <w:r>
+        <w:rPr>
+          <w:rFonts w:asciiTheme="majorHAnsi" w:eastAsia="Times New Roman" w:hAnsiTheme="majorHAnsi" w:cstheme="majorHAnsi"/>
+        </w:rPr>
+        <w:t xml:space="preserve"> can create, edit, and delete notes. </w:t>
       </w:r>
     </w:p>
     <w:p>
@@ -1373,8 +1919,198 @@
       <w:r>
         <w:rPr>
           <w:rFonts w:asciiTheme="majorHAnsi" w:eastAsia="Times New Roman" w:hAnsiTheme="majorHAnsi" w:cstheme="majorHAnsi"/>
-        </w:rPr>
-        <w:t xml:space="preserve">Consumes the TMDB API using Axios and loads all movie information with skeleton loading. </w:t>
+          <w:bCs/>
+        </w:rPr>
+        <w:t xml:space="preserve">Introduced Framer Motion to create animations that make the app </w:t>
+      </w:r>
+      <w:r>
+        <w:rPr>
+          <w:rFonts w:asciiTheme="majorHAnsi" w:eastAsia="Times New Roman" w:hAnsiTheme="majorHAnsi" w:cstheme="majorHAnsi"/>
+          <w:bCs/>
+        </w:rPr>
+        <w:t>livelier</w:t>
+      </w:r>
+      <w:r>
+        <w:rPr>
+          <w:rFonts w:asciiTheme="majorHAnsi" w:eastAsia="Times New Roman" w:hAnsiTheme="majorHAnsi" w:cstheme="majorHAnsi"/>
+          <w:bCs/>
+        </w:rPr>
+        <w:t xml:space="preserve"> and </w:t>
+      </w:r>
+      <w:r>
+        <w:rPr>
+          <w:rFonts w:asciiTheme="majorHAnsi" w:eastAsia="Times New Roman" w:hAnsiTheme="majorHAnsi" w:cstheme="majorHAnsi"/>
+          <w:bCs/>
+        </w:rPr>
+        <w:t>provide a greater</w:t>
+      </w:r>
+      <w:r>
+        <w:rPr>
+          <w:rFonts w:asciiTheme="majorHAnsi" w:eastAsia="Times New Roman" w:hAnsiTheme="majorHAnsi" w:cstheme="majorHAnsi"/>
+          <w:bCs/>
+        </w:rPr>
+        <w:t xml:space="preserve"> user experience.</w:t>
+      </w:r>
+      <w:r>
+        <w:rPr>
+          <w:rFonts w:asciiTheme="majorHAnsi" w:eastAsia="Times New Roman" w:hAnsiTheme="majorHAnsi" w:cstheme="majorHAnsi"/>
+        </w:rPr>
+        <w:t xml:space="preserve"> </w:t>
+      </w:r>
+    </w:p>
+    <w:p>
+      <w:pPr>
+        <w:tabs>
+          <w:tab w:val="left" w:pos="720"/>
+          <w:tab w:val="left" w:pos="1440"/>
+          <w:tab w:val="left" w:pos="2160"/>
+        </w:tabs>
+        <w:spacing w:line="240" w:lineRule="auto"/>
+        <w:contextualSpacing/>
+        <w:rPr>
+          <w:rFonts w:asciiTheme="majorHAnsi" w:eastAsia="Times New Roman" w:hAnsiTheme="majorHAnsi" w:cstheme="majorHAnsi"/>
+          <w:color w:val="1155CC"/>
+          <w:u w:val="single"/>
+        </w:rPr>
+      </w:pPr>
+      <w:r>
+        <w:rPr>
+          <w:rFonts w:asciiTheme="majorHAnsi" w:eastAsia="Times New Roman" w:hAnsiTheme="majorHAnsi" w:cstheme="majorHAnsi"/>
+          <w:b/>
+        </w:rPr>
+        <w:t>Book Store:</w:t>
+      </w:r>
+      <w:r>
+        <w:rPr>
+          <w:rFonts w:asciiTheme="majorHAnsi" w:eastAsia="Times New Roman" w:hAnsiTheme="majorHAnsi" w:cstheme="majorHAnsi"/>
+          <w:b/>
+        </w:rPr>
+        <w:t xml:space="preserve"> </w:t>
+      </w:r>
+      <w:hyperlink r:id="rId19">
+        <w:r>
+          <w:rPr>
+            <w:rFonts w:asciiTheme="majorHAnsi" w:eastAsia="Times New Roman" w:hAnsiTheme="majorHAnsi" w:cstheme="majorHAnsi"/>
+            <w:color w:val="0070C0"/>
+            <w:u w:val="single"/>
+          </w:rPr>
+          <w:t>Live</w:t>
+        </w:r>
+      </w:hyperlink>
+      <w:r>
+        <w:rPr>
+          <w:rFonts w:asciiTheme="majorHAnsi" w:eastAsia="Times New Roman" w:hAnsiTheme="majorHAnsi" w:cstheme="majorHAnsi"/>
+          <w:b/>
+        </w:rPr>
+        <w:t xml:space="preserve"> </w:t>
+      </w:r>
+      <w:r>
+        <w:rPr>
+          <w:rFonts w:asciiTheme="majorHAnsi" w:eastAsia="Times New Roman" w:hAnsiTheme="majorHAnsi" w:cstheme="majorHAnsi"/>
+          <w:bCs/>
+        </w:rPr>
+        <w:t>|</w:t>
+      </w:r>
+      <w:r>
+        <w:rPr>
+          <w:rFonts w:asciiTheme="majorHAnsi" w:eastAsia="Times New Roman" w:hAnsiTheme="majorHAnsi" w:cstheme="majorHAnsi"/>
+          <w:b/>
+        </w:rPr>
+        <w:t xml:space="preserve"> </w:t>
+      </w:r>
+      <w:hyperlink r:id="rId20">
+        <w:r>
+          <w:rPr>
+            <w:rFonts w:asciiTheme="majorHAnsi" w:eastAsia="Times New Roman" w:hAnsiTheme="majorHAnsi" w:cstheme="majorHAnsi"/>
+            <w:color w:val="0070C0"/>
+            <w:u w:val="single"/>
+          </w:rPr>
+          <w:t>Source Code</w:t>
+        </w:r>
+      </w:hyperlink>
+      <w:r>
+        <w:rPr>
+          <w:rFonts w:asciiTheme="majorHAnsi" w:eastAsia="Times New Roman" w:hAnsiTheme="majorHAnsi" w:cstheme="majorHAnsi"/>
+          <w:b/>
+          <w:color w:val="0070C0"/>
+        </w:rPr>
+        <w:tab/>
+      </w:r>
+      <w:r>
+        <w:rPr>
+          <w:rFonts w:asciiTheme="majorHAnsi" w:eastAsia="Times New Roman" w:hAnsiTheme="majorHAnsi" w:cstheme="majorHAnsi"/>
+          <w:b/>
+        </w:rPr>
+        <w:tab/>
+      </w:r>
+      <w:r>
+        <w:rPr>
+          <w:rFonts w:asciiTheme="majorHAnsi" w:eastAsia="Times New Roman" w:hAnsiTheme="majorHAnsi" w:cstheme="majorHAnsi"/>
+          <w:b/>
+        </w:rPr>
+        <w:tab/>
+      </w:r>
+      <w:r>
+        <w:rPr>
+          <w:rFonts w:asciiTheme="majorHAnsi" w:eastAsia="Times New Roman" w:hAnsiTheme="majorHAnsi" w:cstheme="majorHAnsi"/>
+          <w:b/>
+        </w:rPr>
+        <w:tab/>
+      </w:r>
+      <w:r>
+        <w:rPr>
+          <w:rFonts w:asciiTheme="majorHAnsi" w:eastAsia="Times New Roman" w:hAnsiTheme="majorHAnsi" w:cstheme="majorHAnsi"/>
+          <w:b/>
+        </w:rPr>
+        <w:tab/>
+      </w:r>
+      <w:r>
+        <w:rPr>
+          <w:rFonts w:asciiTheme="majorHAnsi" w:eastAsia="Times New Roman" w:hAnsiTheme="majorHAnsi" w:cstheme="majorHAnsi"/>
+          <w:b/>
+        </w:rPr>
+        <w:tab/>
+      </w:r>
+      <w:r>
+        <w:rPr>
+          <w:rFonts w:asciiTheme="majorHAnsi" w:eastAsia="Times New Roman" w:hAnsiTheme="majorHAnsi" w:cstheme="majorHAnsi"/>
+          <w:b/>
+        </w:rPr>
+        <w:tab/>
+      </w:r>
+      <w:r>
+        <w:rPr>
+          <w:rFonts w:asciiTheme="majorHAnsi" w:eastAsia="Times New Roman" w:hAnsiTheme="majorHAnsi" w:cstheme="majorHAnsi"/>
+          <w:b/>
+        </w:rPr>
+        <w:tab/>
+      </w:r>
+      <w:r>
+        <w:rPr>
+          <w:rFonts w:asciiTheme="majorHAnsi" w:eastAsia="Times New Roman" w:hAnsiTheme="majorHAnsi" w:cstheme="majorHAnsi"/>
+          <w:b/>
+        </w:rPr>
+        <w:tab/>
+      </w:r>
+      <w:r>
+        <w:rPr>
+          <w:rFonts w:asciiTheme="majorHAnsi" w:eastAsia="Times New Roman" w:hAnsiTheme="majorHAnsi" w:cstheme="majorHAnsi"/>
+        </w:rPr>
+        <w:tab/>
+      </w:r>
+      <w:r>
+        <w:rPr>
+          <w:rFonts w:asciiTheme="majorHAnsi" w:eastAsia="Times New Roman" w:hAnsiTheme="majorHAnsi" w:cstheme="majorHAnsi"/>
+        </w:rPr>
+        <w:t xml:space="preserve">   </w:t>
+      </w:r>
+      <w:r>
+        <w:rPr>
+          <w:rFonts w:asciiTheme="majorHAnsi" w:eastAsia="Times New Roman" w:hAnsiTheme="majorHAnsi" w:cstheme="majorHAnsi"/>
+          <w:b/>
+          <w:bCs/>
+        </w:rPr>
+        <w:t>TypeScript, React</w:t>
       </w:r>
     </w:p>
     <w:p>
@@ -1398,146 +2134,39 @@
         <w:rPr>
           <w:rFonts w:asciiTheme="majorHAnsi" w:eastAsia="Times New Roman" w:hAnsiTheme="majorHAnsi" w:cstheme="majorHAnsi"/>
         </w:rPr>
-        <w:t>End to end testing completed with Cypress to ensure web app is functional.</w:t>
-      </w:r>
-    </w:p>
-    <w:p>
-      <w:pPr>
-        <w:tabs>
-          <w:tab w:val="left" w:pos="720"/>
-          <w:tab w:val="left" w:pos="1440"/>
-          <w:tab w:val="left" w:pos="2160"/>
-        </w:tabs>
-        <w:spacing w:line="240" w:lineRule="auto"/>
-        <w:contextualSpacing/>
-        <w:rPr>
-          <w:rFonts w:asciiTheme="majorHAnsi" w:eastAsia="Times New Roman" w:hAnsiTheme="majorHAnsi" w:cstheme="majorHAnsi"/>
-          <w:color w:val="1155CC"/>
-          <w:u w:val="single"/>
-        </w:rPr>
-      </w:pPr>
-      <w:r>
-        <w:rPr>
-          <w:rFonts w:asciiTheme="majorHAnsi" w:eastAsia="Times New Roman" w:hAnsiTheme="majorHAnsi" w:cstheme="majorHAnsi"/>
-          <w:b/>
-        </w:rPr>
-        <w:t>Notes App:</w:t>
-      </w:r>
-      <w:r>
-        <w:rPr>
-          <w:rFonts w:asciiTheme="majorHAnsi" w:eastAsia="Times New Roman" w:hAnsiTheme="majorHAnsi" w:cstheme="majorHAnsi"/>
-          <w:b/>
+        <w:t xml:space="preserve">A </w:t>
+      </w:r>
+      <w:proofErr w:type="gramStart"/>
+      <w:r>
+        <w:rPr>
+          <w:rFonts w:asciiTheme="majorHAnsi" w:eastAsia="Times New Roman" w:hAnsiTheme="majorHAnsi" w:cstheme="majorHAnsi"/>
+        </w:rPr>
+        <w:t>book</w:t>
+      </w:r>
+      <w:r>
+        <w:rPr>
+          <w:rFonts w:asciiTheme="majorHAnsi" w:eastAsia="Times New Roman" w:hAnsiTheme="majorHAnsi" w:cstheme="majorHAnsi"/>
         </w:rPr>
         <w:t xml:space="preserve"> </w:t>
       </w:r>
-      <w:hyperlink r:id="rId17">
-        <w:r>
-          <w:rPr>
-            <w:rFonts w:asciiTheme="majorHAnsi" w:eastAsia="Times New Roman" w:hAnsiTheme="majorHAnsi" w:cstheme="majorHAnsi"/>
-            <w:color w:val="0070C0"/>
-            <w:u w:val="single"/>
-          </w:rPr>
-          <w:t>Live</w:t>
-        </w:r>
-      </w:hyperlink>
-      <w:r>
-        <w:rPr>
-          <w:rFonts w:asciiTheme="majorHAnsi" w:eastAsia="Times New Roman" w:hAnsiTheme="majorHAnsi" w:cstheme="majorHAnsi"/>
-          <w:bCs/>
-        </w:rPr>
-        <w:t xml:space="preserve"> |</w:t>
-      </w:r>
-      <w:r>
-        <w:rPr>
-          <w:rFonts w:asciiTheme="majorHAnsi" w:eastAsia="Times New Roman" w:hAnsiTheme="majorHAnsi" w:cstheme="majorHAnsi"/>
-          <w:b/>
-        </w:rPr>
-        <w:t xml:space="preserve"> </w:t>
-      </w:r>
-      <w:hyperlink r:id="rId18">
-        <w:r>
-          <w:rPr>
-            <w:rFonts w:asciiTheme="majorHAnsi" w:eastAsia="Times New Roman" w:hAnsiTheme="majorHAnsi" w:cstheme="majorHAnsi"/>
-            <w:color w:val="0070C0"/>
-            <w:u w:val="single"/>
-          </w:rPr>
-          <w:t>Source Code</w:t>
-        </w:r>
-      </w:hyperlink>
-      <w:r>
-        <w:rPr>
-          <w:rFonts w:asciiTheme="majorHAnsi" w:eastAsia="Times New Roman" w:hAnsiTheme="majorHAnsi" w:cstheme="majorHAnsi"/>
-          <w:b/>
-          <w:color w:val="0070C0"/>
-        </w:rPr>
-        <w:tab/>
-      </w:r>
-      <w:r>
-        <w:rPr>
-          <w:rFonts w:asciiTheme="majorHAnsi" w:eastAsia="Times New Roman" w:hAnsiTheme="majorHAnsi" w:cstheme="majorHAnsi"/>
-          <w:b/>
-        </w:rPr>
-        <w:tab/>
-      </w:r>
-      <w:r>
-        <w:rPr>
-          <w:rFonts w:asciiTheme="majorHAnsi" w:eastAsia="Times New Roman" w:hAnsiTheme="majorHAnsi" w:cstheme="majorHAnsi"/>
-          <w:b/>
-        </w:rPr>
-        <w:tab/>
-      </w:r>
-      <w:r>
-        <w:rPr>
-          <w:rFonts w:asciiTheme="majorHAnsi" w:eastAsia="Times New Roman" w:hAnsiTheme="majorHAnsi" w:cstheme="majorHAnsi"/>
-          <w:b/>
-        </w:rPr>
-        <w:tab/>
-      </w:r>
-      <w:r>
-        <w:rPr>
-          <w:rFonts w:asciiTheme="majorHAnsi" w:eastAsia="Times New Roman" w:hAnsiTheme="majorHAnsi" w:cstheme="majorHAnsi"/>
-          <w:b/>
-        </w:rPr>
-        <w:tab/>
-      </w:r>
-      <w:r>
-        <w:rPr>
-          <w:rFonts w:asciiTheme="majorHAnsi" w:eastAsia="Times New Roman" w:hAnsiTheme="majorHAnsi" w:cstheme="majorHAnsi"/>
-          <w:b/>
-        </w:rPr>
-        <w:tab/>
-      </w:r>
-      <w:r>
-        <w:rPr>
-          <w:rFonts w:asciiTheme="majorHAnsi" w:eastAsia="Times New Roman" w:hAnsiTheme="majorHAnsi" w:cstheme="majorHAnsi"/>
-          <w:b/>
-        </w:rPr>
-        <w:tab/>
-      </w:r>
-      <w:proofErr w:type="gramStart"/>
-      <w:r>
-        <w:rPr>
-          <w:rFonts w:asciiTheme="majorHAnsi" w:eastAsia="Times New Roman" w:hAnsiTheme="majorHAnsi" w:cstheme="majorHAnsi"/>
-        </w:rPr>
-        <w:tab/>
-        <w:t xml:space="preserve">  </w:t>
-      </w:r>
-      <w:r>
-        <w:rPr>
-          <w:rFonts w:asciiTheme="majorHAnsi" w:eastAsia="Times New Roman" w:hAnsiTheme="majorHAnsi" w:cstheme="majorHAnsi"/>
-          <w:b/>
-          <w:bCs/>
-        </w:rPr>
-        <w:t>TypeScript</w:t>
+      <w:r>
+        <w:rPr>
+          <w:rFonts w:asciiTheme="majorHAnsi" w:eastAsia="Times New Roman" w:hAnsiTheme="majorHAnsi" w:cstheme="majorHAnsi"/>
+        </w:rPr>
+        <w:t>store</w:t>
       </w:r>
       <w:proofErr w:type="gramEnd"/>
       <w:r>
         <w:rPr>
           <w:rFonts w:asciiTheme="majorHAnsi" w:eastAsia="Times New Roman" w:hAnsiTheme="majorHAnsi" w:cstheme="majorHAnsi"/>
-          <w:b/>
-          <w:bCs/>
-        </w:rPr>
-        <w:t>, React, Framer Motion</w:t>
+        </w:rPr>
+        <w:t xml:space="preserve"> where you can find popular discounted books and </w:t>
+      </w:r>
+      <w:r>
+        <w:rPr>
+          <w:rFonts w:asciiTheme="majorHAnsi" w:eastAsia="Times New Roman" w:hAnsiTheme="majorHAnsi" w:cstheme="majorHAnsi"/>
+        </w:rPr>
+        <w:t>add them to the cart for purchase.</w:t>
       </w:r>
     </w:p>
     <w:p>
@@ -1561,19 +2190,164 @@
         <w:rPr>
           <w:rFonts w:asciiTheme="majorHAnsi" w:eastAsia="Times New Roman" w:hAnsiTheme="majorHAnsi" w:cstheme="majorHAnsi"/>
         </w:rPr>
-        <w:t xml:space="preserve">A simple notes app where </w:t>
-      </w:r>
-      <w:r>
-        <w:rPr>
-          <w:rFonts w:asciiTheme="majorHAnsi" w:eastAsia="Times New Roman" w:hAnsiTheme="majorHAnsi" w:cstheme="majorHAnsi"/>
-        </w:rPr>
-        <w:t>users</w:t>
-      </w:r>
-      <w:r>
-        <w:rPr>
-          <w:rFonts w:asciiTheme="majorHAnsi" w:eastAsia="Times New Roman" w:hAnsiTheme="majorHAnsi" w:cstheme="majorHAnsi"/>
-        </w:rPr>
-        <w:t xml:space="preserve"> can create, edit, and delete notes. All data is stored in localStorage so your notes can be seen next time you come back.</w:t>
+        <w:t>Features skeleton loading for a better user experience, use of React router and useParams to create dynamic pages which show detailed descriptions of any book.</w:t>
+      </w:r>
+    </w:p>
+    <w:p>
+      <w:pPr>
+        <w:tabs>
+          <w:tab w:val="left" w:pos="720"/>
+          <w:tab w:val="left" w:pos="1440"/>
+          <w:tab w:val="left" w:pos="2160"/>
+        </w:tabs>
+        <w:spacing w:line="240" w:lineRule="auto"/>
+        <w:contextualSpacing/>
+        <w:rPr>
+          <w:rFonts w:asciiTheme="majorHAnsi" w:eastAsia="Times New Roman" w:hAnsiTheme="majorHAnsi" w:cstheme="majorHAnsi"/>
+          <w:color w:val="1155CC"/>
+          <w:u w:val="single"/>
+        </w:rPr>
+      </w:pPr>
+      <w:r>
+        <w:rPr>
+          <w:rFonts w:asciiTheme="majorHAnsi" w:eastAsia="Times New Roman" w:hAnsiTheme="majorHAnsi" w:cstheme="majorHAnsi"/>
+          <w:b/>
+        </w:rPr>
+        <w:t>Login Signup Page</w:t>
+      </w:r>
+      <w:r>
+        <w:rPr>
+          <w:rFonts w:asciiTheme="majorHAnsi" w:eastAsia="Times New Roman" w:hAnsiTheme="majorHAnsi" w:cstheme="majorHAnsi"/>
+          <w:b/>
+        </w:rPr>
+        <w:t>:</w:t>
+      </w:r>
+      <w:r>
+        <w:rPr>
+          <w:rFonts w:asciiTheme="majorHAnsi" w:eastAsia="Times New Roman" w:hAnsiTheme="majorHAnsi" w:cstheme="majorHAnsi"/>
+          <w:b/>
+        </w:rPr>
+        <w:t xml:space="preserve"> </w:t>
+      </w:r>
+      <w:hyperlink r:id="rId21">
+        <w:r>
+          <w:rPr>
+            <w:rFonts w:asciiTheme="majorHAnsi" w:eastAsia="Times New Roman" w:hAnsiTheme="majorHAnsi" w:cstheme="majorHAnsi"/>
+            <w:color w:val="0070C0"/>
+            <w:u w:val="single"/>
+          </w:rPr>
+          <w:t>Live</w:t>
+        </w:r>
+      </w:hyperlink>
+      <w:r>
+        <w:rPr>
+          <w:rFonts w:asciiTheme="majorHAnsi" w:eastAsia="Times New Roman" w:hAnsiTheme="majorHAnsi" w:cstheme="majorHAnsi"/>
+          <w:b/>
+        </w:rPr>
+        <w:t xml:space="preserve"> </w:t>
+      </w:r>
+      <w:r>
+        <w:rPr>
+          <w:rFonts w:asciiTheme="majorHAnsi" w:eastAsia="Times New Roman" w:hAnsiTheme="majorHAnsi" w:cstheme="majorHAnsi"/>
+          <w:bCs/>
+        </w:rPr>
+        <w:t>|</w:t>
+      </w:r>
+      <w:r>
+        <w:rPr>
+          <w:rFonts w:asciiTheme="majorHAnsi" w:eastAsia="Times New Roman" w:hAnsiTheme="majorHAnsi" w:cstheme="majorHAnsi"/>
+          <w:b/>
+        </w:rPr>
+        <w:t xml:space="preserve"> </w:t>
+      </w:r>
+      <w:hyperlink r:id="rId22">
+        <w:r>
+          <w:rPr>
+            <w:rFonts w:asciiTheme="majorHAnsi" w:eastAsia="Times New Roman" w:hAnsiTheme="majorHAnsi" w:cstheme="majorHAnsi"/>
+            <w:color w:val="0070C0"/>
+            <w:u w:val="single"/>
+          </w:rPr>
+          <w:t>Source Code</w:t>
+        </w:r>
+      </w:hyperlink>
+      <w:r>
+        <w:rPr>
+          <w:rFonts w:asciiTheme="majorHAnsi" w:eastAsia="Times New Roman" w:hAnsiTheme="majorHAnsi" w:cstheme="majorHAnsi"/>
+          <w:b/>
+          <w:color w:val="0070C0"/>
+        </w:rPr>
+        <w:tab/>
+      </w:r>
+      <w:r>
+        <w:rPr>
+          <w:rFonts w:asciiTheme="majorHAnsi" w:eastAsia="Times New Roman" w:hAnsiTheme="majorHAnsi" w:cstheme="majorHAnsi"/>
+          <w:b/>
+        </w:rPr>
+        <w:tab/>
+      </w:r>
+      <w:r>
+        <w:rPr>
+          <w:rFonts w:asciiTheme="majorHAnsi" w:eastAsia="Times New Roman" w:hAnsiTheme="majorHAnsi" w:cstheme="majorHAnsi"/>
+          <w:b/>
+        </w:rPr>
+        <w:tab/>
+      </w:r>
+      <w:r>
+        <w:rPr>
+          <w:rFonts w:asciiTheme="majorHAnsi" w:eastAsia="Times New Roman" w:hAnsiTheme="majorHAnsi" w:cstheme="majorHAnsi"/>
+          <w:b/>
+        </w:rPr>
+        <w:tab/>
+      </w:r>
+      <w:r>
+        <w:rPr>
+          <w:rFonts w:asciiTheme="majorHAnsi" w:eastAsia="Times New Roman" w:hAnsiTheme="majorHAnsi" w:cstheme="majorHAnsi"/>
+          <w:b/>
+        </w:rPr>
+        <w:tab/>
+      </w:r>
+      <w:r>
+        <w:rPr>
+          <w:rFonts w:asciiTheme="majorHAnsi" w:eastAsia="Times New Roman" w:hAnsiTheme="majorHAnsi" w:cstheme="majorHAnsi"/>
+          <w:b/>
+        </w:rPr>
+        <w:t xml:space="preserve">             </w:t>
+      </w:r>
+      <w:r>
+        <w:rPr>
+          <w:rFonts w:asciiTheme="majorHAnsi" w:eastAsia="Times New Roman" w:hAnsiTheme="majorHAnsi" w:cstheme="majorHAnsi"/>
+          <w:b/>
+        </w:rPr>
+        <w:tab/>
+      </w:r>
+      <w:r>
+        <w:rPr>
+          <w:rFonts w:asciiTheme="majorHAnsi" w:eastAsia="Times New Roman" w:hAnsiTheme="majorHAnsi" w:cstheme="majorHAnsi"/>
+          <w:b/>
+        </w:rPr>
+        <w:tab/>
+      </w:r>
+      <w:r>
+        <w:rPr>
+          <w:rFonts w:asciiTheme="majorHAnsi" w:eastAsia="Times New Roman" w:hAnsiTheme="majorHAnsi" w:cstheme="majorHAnsi"/>
+          <w:b/>
+        </w:rPr>
+        <w:tab/>
+      </w:r>
+      <w:r>
+        <w:rPr>
+          <w:rFonts w:asciiTheme="majorHAnsi" w:eastAsia="Times New Roman" w:hAnsiTheme="majorHAnsi" w:cstheme="majorHAnsi"/>
+          <w:b/>
+        </w:rPr>
+        <w:t xml:space="preserve">TypeScript, </w:t>
+      </w:r>
+      <w:r>
+        <w:rPr>
+          <w:rFonts w:asciiTheme="majorHAnsi" w:eastAsia="Times New Roman" w:hAnsiTheme="majorHAnsi" w:cstheme="majorHAnsi"/>
+          <w:b/>
+          <w:bCs/>
+        </w:rPr>
+        <w:t>React, Firebase</w:t>
       </w:r>
     </w:p>
     <w:p>
@@ -1596,43 +2370,44 @@
       <w:r>
         <w:rPr>
           <w:rFonts w:asciiTheme="majorHAnsi" w:eastAsia="Times New Roman" w:hAnsiTheme="majorHAnsi" w:cstheme="majorHAnsi"/>
-          <w:bCs/>
-        </w:rPr>
-        <w:t xml:space="preserve">Introduced Framer Motion to create animations that make the app </w:t>
-      </w:r>
-      <w:r>
-        <w:rPr>
-          <w:rFonts w:asciiTheme="majorHAnsi" w:eastAsia="Times New Roman" w:hAnsiTheme="majorHAnsi" w:cstheme="majorHAnsi"/>
-          <w:bCs/>
-        </w:rPr>
-        <w:t>livelier</w:t>
-      </w:r>
-      <w:r>
-        <w:rPr>
-          <w:rFonts w:asciiTheme="majorHAnsi" w:eastAsia="Times New Roman" w:hAnsiTheme="majorHAnsi" w:cstheme="majorHAnsi"/>
-          <w:bCs/>
-        </w:rPr>
-        <w:t xml:space="preserve"> and </w:t>
-      </w:r>
-      <w:r>
-        <w:rPr>
-          <w:rFonts w:asciiTheme="majorHAnsi" w:eastAsia="Times New Roman" w:hAnsiTheme="majorHAnsi" w:cstheme="majorHAnsi"/>
-          <w:bCs/>
-        </w:rPr>
-        <w:t>provide a greater</w:t>
-      </w:r>
-      <w:r>
-        <w:rPr>
-          <w:rFonts w:asciiTheme="majorHAnsi" w:eastAsia="Times New Roman" w:hAnsiTheme="majorHAnsi" w:cstheme="majorHAnsi"/>
-          <w:bCs/>
-        </w:rPr>
-        <w:t xml:space="preserve"> user experience.</w:t>
-      </w:r>
-      <w:r>
-        <w:rPr>
-          <w:rFonts w:asciiTheme="majorHAnsi" w:eastAsia="Times New Roman" w:hAnsiTheme="majorHAnsi" w:cstheme="majorHAnsi"/>
-        </w:rPr>
-        <w:t xml:space="preserve"> </w:t>
+        </w:rPr>
+        <w:t xml:space="preserve">A sleek login and signup </w:t>
+      </w:r>
+      <w:r>
+        <w:rPr>
+          <w:rFonts w:asciiTheme="majorHAnsi" w:eastAsia="Times New Roman" w:hAnsiTheme="majorHAnsi" w:cstheme="majorHAnsi"/>
+        </w:rPr>
+        <w:t>page</w:t>
+      </w:r>
+      <w:r>
+        <w:rPr>
+          <w:rFonts w:asciiTheme="majorHAnsi" w:eastAsia="Times New Roman" w:hAnsiTheme="majorHAnsi" w:cstheme="majorHAnsi"/>
+        </w:rPr>
+        <w:t xml:space="preserve"> where users </w:t>
+      </w:r>
+      <w:r>
+        <w:rPr>
+          <w:rFonts w:asciiTheme="majorHAnsi" w:eastAsia="Times New Roman" w:hAnsiTheme="majorHAnsi" w:cstheme="majorHAnsi"/>
+        </w:rPr>
+        <w:t>can</w:t>
+      </w:r>
+      <w:r>
+        <w:rPr>
+          <w:rFonts w:asciiTheme="majorHAnsi" w:eastAsia="Times New Roman" w:hAnsiTheme="majorHAnsi" w:cstheme="majorHAnsi"/>
+        </w:rPr>
+        <w:t xml:space="preserve"> create a new account</w:t>
+      </w:r>
+      <w:r>
+        <w:rPr>
+          <w:rFonts w:asciiTheme="majorHAnsi" w:eastAsia="Times New Roman" w:hAnsiTheme="majorHAnsi" w:cstheme="majorHAnsi"/>
+        </w:rPr>
+        <w:t xml:space="preserve"> or</w:t>
+      </w:r>
+      <w:r>
+        <w:rPr>
+          <w:rFonts w:asciiTheme="majorHAnsi" w:eastAsia="Times New Roman" w:hAnsiTheme="majorHAnsi" w:cstheme="majorHAnsi"/>
+        </w:rPr>
+        <w:t xml:space="preserve"> log in with a previous email or a google account.</w:t>
       </w:r>
     </w:p>
     <w:p>
@@ -1655,7 +2430,7 @@
           <w:rFonts w:asciiTheme="majorHAnsi" w:eastAsia="Times New Roman" w:hAnsiTheme="majorHAnsi" w:cstheme="majorHAnsi"/>
           <w:b/>
         </w:rPr>
-        <w:t>Book Store:</w:t>
+        <w:t>Brisbane Food Cart:</w:t>
       </w:r>
       <w:r>
         <w:rPr>
@@ -1664,7 +2439,7 @@
         </w:rPr>
         <w:t xml:space="preserve"> </w:t>
       </w:r>
-      <w:hyperlink r:id="rId19">
+      <w:hyperlink r:id="rId23">
         <w:r>
           <w:rPr>
             <w:rFonts w:asciiTheme="majorHAnsi" w:eastAsia="Times New Roman" w:hAnsiTheme="majorHAnsi" w:cstheme="majorHAnsi"/>
@@ -1695,7 +2470,7 @@
         </w:rPr>
         <w:t xml:space="preserve"> </w:t>
       </w:r>
-      <w:hyperlink r:id="rId20">
+      <w:hyperlink r:id="rId24">
         <w:r>
           <w:rPr>
             <w:rFonts w:asciiTheme="majorHAnsi" w:eastAsia="Times New Roman" w:hAnsiTheme="majorHAnsi" w:cstheme="majorHAnsi"/>
@@ -1754,40 +2529,23 @@
           <w:b/>
         </w:rPr>
         <w:tab/>
-      </w:r>
-      <w:r>
-        <w:rPr>
-          <w:rFonts w:asciiTheme="majorHAnsi" w:eastAsia="Times New Roman" w:hAnsiTheme="majorHAnsi" w:cstheme="majorHAnsi"/>
-          <w:b/>
-        </w:rPr>
-        <w:tab/>
-      </w:r>
-      <w:r>
-        <w:rPr>
-          <w:rFonts w:asciiTheme="majorHAnsi" w:eastAsia="Times New Roman" w:hAnsiTheme="majorHAnsi" w:cstheme="majorHAnsi"/>
-          <w:b/>
-        </w:rPr>
-        <w:tab/>
-      </w:r>
-      <w:r>
-        <w:rPr>
-          <w:rFonts w:asciiTheme="majorHAnsi" w:eastAsia="Times New Roman" w:hAnsiTheme="majorHAnsi" w:cstheme="majorHAnsi"/>
-        </w:rPr>
-        <w:tab/>
-      </w:r>
-      <w:r>
-        <w:rPr>
-          <w:rFonts w:asciiTheme="majorHAnsi" w:eastAsia="Times New Roman" w:hAnsiTheme="majorHAnsi" w:cstheme="majorHAnsi"/>
-        </w:rPr>
-        <w:t xml:space="preserve">   </w:t>
-      </w:r>
-      <w:r>
-        <w:rPr>
-          <w:rFonts w:asciiTheme="majorHAnsi" w:eastAsia="Times New Roman" w:hAnsiTheme="majorHAnsi" w:cstheme="majorHAnsi"/>
-          <w:b/>
-          <w:bCs/>
-        </w:rPr>
-        <w:t>TypeScript, React</w:t>
+        <w:t xml:space="preserve">      </w:t>
+      </w:r>
+      <w:r>
+        <w:rPr>
+          <w:rFonts w:asciiTheme="majorHAnsi" w:eastAsia="Times New Roman" w:hAnsiTheme="majorHAnsi" w:cstheme="majorHAnsi"/>
+          <w:b/>
+        </w:rPr>
+        <w:tab/>
+        <w:t xml:space="preserve">         </w:t>
+      </w:r>
+      <w:r>
+        <w:rPr>
+          <w:rFonts w:asciiTheme="majorHAnsi" w:eastAsia="Times New Roman" w:hAnsiTheme="majorHAnsi" w:cstheme="majorHAnsi"/>
+          <w:b/>
+          <w:bCs/>
+        </w:rPr>
+        <w:t>HTML, CSS, JavaScript</w:t>
       </w:r>
     </w:p>
     <w:p>
@@ -1811,39 +2569,13 @@
         <w:rPr>
           <w:rFonts w:asciiTheme="majorHAnsi" w:eastAsia="Times New Roman" w:hAnsiTheme="majorHAnsi" w:cstheme="majorHAnsi"/>
         </w:rPr>
-        <w:t xml:space="preserve">A </w:t>
-      </w:r>
-      <w:proofErr w:type="gramStart"/>
-      <w:r>
-        <w:rPr>
-          <w:rFonts w:asciiTheme="majorHAnsi" w:eastAsia="Times New Roman" w:hAnsiTheme="majorHAnsi" w:cstheme="majorHAnsi"/>
-        </w:rPr>
-        <w:t>book</w:t>
-      </w:r>
-      <w:r>
-        <w:rPr>
-          <w:rFonts w:asciiTheme="majorHAnsi" w:eastAsia="Times New Roman" w:hAnsiTheme="majorHAnsi" w:cstheme="majorHAnsi"/>
-        </w:rPr>
-        <w:t xml:space="preserve"> </w:t>
-      </w:r>
-      <w:r>
-        <w:rPr>
-          <w:rFonts w:asciiTheme="majorHAnsi" w:eastAsia="Times New Roman" w:hAnsiTheme="majorHAnsi" w:cstheme="majorHAnsi"/>
-        </w:rPr>
-        <w:t>store</w:t>
-      </w:r>
-      <w:proofErr w:type="gramEnd"/>
-      <w:r>
-        <w:rPr>
-          <w:rFonts w:asciiTheme="majorHAnsi" w:eastAsia="Times New Roman" w:hAnsiTheme="majorHAnsi" w:cstheme="majorHAnsi"/>
-        </w:rPr>
-        <w:t xml:space="preserve"> where you can find popular discounted books and </w:t>
-      </w:r>
-      <w:r>
-        <w:rPr>
-          <w:rFonts w:asciiTheme="majorHAnsi" w:eastAsia="Times New Roman" w:hAnsiTheme="majorHAnsi" w:cstheme="majorHAnsi"/>
-        </w:rPr>
-        <w:t>add them to the cart for purchase.</w:t>
+        <w:t>D</w:t>
+      </w:r>
+      <w:r>
+        <w:rPr>
+          <w:rFonts w:asciiTheme="majorHAnsi" w:eastAsia="Times New Roman" w:hAnsiTheme="majorHAnsi" w:cstheme="majorHAnsi"/>
+        </w:rPr>
+        <w:t xml:space="preserve">eveloped an informative website that allows users to be able to search for Food Cart’s all-around Brisbane. </w:t>
       </w:r>
     </w:p>
     <w:p>
@@ -1860,387 +2592,6 @@
         <w:spacing w:line="240" w:lineRule="auto"/>
         <w:rPr>
           <w:rFonts w:asciiTheme="majorHAnsi" w:eastAsia="Times New Roman" w:hAnsiTheme="majorHAnsi" w:cstheme="majorHAnsi"/>
-          <w:b/>
-        </w:rPr>
-      </w:pPr>
-      <w:r>
-        <w:rPr>
-          <w:rFonts w:asciiTheme="majorHAnsi" w:eastAsia="Times New Roman" w:hAnsiTheme="majorHAnsi" w:cstheme="majorHAnsi"/>
-        </w:rPr>
-        <w:t>Features skeleton loading for a better user experience, use of React router and useParams to create dynamic pages which show detailed descriptions of any book.</w:t>
-      </w:r>
-    </w:p>
-    <w:p>
-      <w:pPr>
-        <w:tabs>
-          <w:tab w:val="left" w:pos="720"/>
-          <w:tab w:val="left" w:pos="1440"/>
-          <w:tab w:val="left" w:pos="2160"/>
-        </w:tabs>
-        <w:spacing w:line="240" w:lineRule="auto"/>
-        <w:contextualSpacing/>
-        <w:rPr>
-          <w:rFonts w:asciiTheme="majorHAnsi" w:eastAsia="Times New Roman" w:hAnsiTheme="majorHAnsi" w:cstheme="majorHAnsi"/>
-          <w:color w:val="1155CC"/>
-          <w:u w:val="single"/>
-        </w:rPr>
-      </w:pPr>
-      <w:r>
-        <w:rPr>
-          <w:rFonts w:asciiTheme="majorHAnsi" w:eastAsia="Times New Roman" w:hAnsiTheme="majorHAnsi" w:cstheme="majorHAnsi"/>
-          <w:b/>
-        </w:rPr>
-        <w:t>Login Signup Page</w:t>
-      </w:r>
-      <w:r>
-        <w:rPr>
-          <w:rFonts w:asciiTheme="majorHAnsi" w:eastAsia="Times New Roman" w:hAnsiTheme="majorHAnsi" w:cstheme="majorHAnsi"/>
-          <w:b/>
-        </w:rPr>
-        <w:t>:</w:t>
-      </w:r>
-      <w:r>
-        <w:rPr>
-          <w:rFonts w:asciiTheme="majorHAnsi" w:eastAsia="Times New Roman" w:hAnsiTheme="majorHAnsi" w:cstheme="majorHAnsi"/>
-          <w:b/>
-        </w:rPr>
-        <w:t xml:space="preserve"> </w:t>
-      </w:r>
-      <w:hyperlink r:id="rId21">
-        <w:r>
-          <w:rPr>
-            <w:rFonts w:asciiTheme="majorHAnsi" w:eastAsia="Times New Roman" w:hAnsiTheme="majorHAnsi" w:cstheme="majorHAnsi"/>
-            <w:color w:val="0070C0"/>
-            <w:u w:val="single"/>
-          </w:rPr>
-          <w:t>Live</w:t>
-        </w:r>
-      </w:hyperlink>
-      <w:r>
-        <w:rPr>
-          <w:rFonts w:asciiTheme="majorHAnsi" w:eastAsia="Times New Roman" w:hAnsiTheme="majorHAnsi" w:cstheme="majorHAnsi"/>
-          <w:b/>
-        </w:rPr>
-        <w:t xml:space="preserve"> </w:t>
-      </w:r>
-      <w:r>
-        <w:rPr>
-          <w:rFonts w:asciiTheme="majorHAnsi" w:eastAsia="Times New Roman" w:hAnsiTheme="majorHAnsi" w:cstheme="majorHAnsi"/>
-          <w:bCs/>
-        </w:rPr>
-        <w:t>|</w:t>
-      </w:r>
-      <w:r>
-        <w:rPr>
-          <w:rFonts w:asciiTheme="majorHAnsi" w:eastAsia="Times New Roman" w:hAnsiTheme="majorHAnsi" w:cstheme="majorHAnsi"/>
-          <w:b/>
-        </w:rPr>
-        <w:t xml:space="preserve"> </w:t>
-      </w:r>
-      <w:hyperlink r:id="rId22">
-        <w:r>
-          <w:rPr>
-            <w:rFonts w:asciiTheme="majorHAnsi" w:eastAsia="Times New Roman" w:hAnsiTheme="majorHAnsi" w:cstheme="majorHAnsi"/>
-            <w:color w:val="0070C0"/>
-            <w:u w:val="single"/>
-          </w:rPr>
-          <w:t>Source Code</w:t>
-        </w:r>
-      </w:hyperlink>
-      <w:r>
-        <w:rPr>
-          <w:rFonts w:asciiTheme="majorHAnsi" w:eastAsia="Times New Roman" w:hAnsiTheme="majorHAnsi" w:cstheme="majorHAnsi"/>
-          <w:b/>
-          <w:color w:val="0070C0"/>
-        </w:rPr>
-        <w:tab/>
-      </w:r>
-      <w:r>
-        <w:rPr>
-          <w:rFonts w:asciiTheme="majorHAnsi" w:eastAsia="Times New Roman" w:hAnsiTheme="majorHAnsi" w:cstheme="majorHAnsi"/>
-          <w:b/>
-        </w:rPr>
-        <w:tab/>
-      </w:r>
-      <w:r>
-        <w:rPr>
-          <w:rFonts w:asciiTheme="majorHAnsi" w:eastAsia="Times New Roman" w:hAnsiTheme="majorHAnsi" w:cstheme="majorHAnsi"/>
-          <w:b/>
-        </w:rPr>
-        <w:tab/>
-      </w:r>
-      <w:r>
-        <w:rPr>
-          <w:rFonts w:asciiTheme="majorHAnsi" w:eastAsia="Times New Roman" w:hAnsiTheme="majorHAnsi" w:cstheme="majorHAnsi"/>
-          <w:b/>
-        </w:rPr>
-        <w:tab/>
-      </w:r>
-      <w:r>
-        <w:rPr>
-          <w:rFonts w:asciiTheme="majorHAnsi" w:eastAsia="Times New Roman" w:hAnsiTheme="majorHAnsi" w:cstheme="majorHAnsi"/>
-          <w:b/>
-        </w:rPr>
-        <w:tab/>
-      </w:r>
-      <w:r>
-        <w:rPr>
-          <w:rFonts w:asciiTheme="majorHAnsi" w:eastAsia="Times New Roman" w:hAnsiTheme="majorHAnsi" w:cstheme="majorHAnsi"/>
-          <w:b/>
-        </w:rPr>
-        <w:t xml:space="preserve">             TypeScript, </w:t>
-      </w:r>
-      <w:r>
-        <w:rPr>
-          <w:rFonts w:asciiTheme="majorHAnsi" w:eastAsia="Times New Roman" w:hAnsiTheme="majorHAnsi" w:cstheme="majorHAnsi"/>
-          <w:b/>
-          <w:bCs/>
-        </w:rPr>
-        <w:t>React, Firebase, Framer Motion</w:t>
-      </w:r>
-    </w:p>
-    <w:p>
-      <w:pPr>
-        <w:numPr>
-          <w:ilvl w:val="0"/>
-          <w:numId w:val="1"/>
-        </w:numPr>
-        <w:tabs>
-          <w:tab w:val="left" w:pos="720"/>
-          <w:tab w:val="left" w:pos="1440"/>
-          <w:tab w:val="left" w:pos="2160"/>
-        </w:tabs>
-        <w:spacing w:line="240" w:lineRule="auto"/>
-        <w:rPr>
-          <w:rFonts w:asciiTheme="majorHAnsi" w:eastAsia="Times New Roman" w:hAnsiTheme="majorHAnsi" w:cstheme="majorHAnsi"/>
-          <w:b/>
-        </w:rPr>
-      </w:pPr>
-      <w:r>
-        <w:rPr>
-          <w:rFonts w:asciiTheme="majorHAnsi" w:eastAsia="Times New Roman" w:hAnsiTheme="majorHAnsi" w:cstheme="majorHAnsi"/>
-        </w:rPr>
-        <w:t xml:space="preserve">A sleek login and signup </w:t>
-      </w:r>
-      <w:r>
-        <w:rPr>
-          <w:rFonts w:asciiTheme="majorHAnsi" w:eastAsia="Times New Roman" w:hAnsiTheme="majorHAnsi" w:cstheme="majorHAnsi"/>
-        </w:rPr>
-        <w:t>page</w:t>
-      </w:r>
-      <w:r>
-        <w:rPr>
-          <w:rFonts w:asciiTheme="majorHAnsi" w:eastAsia="Times New Roman" w:hAnsiTheme="majorHAnsi" w:cstheme="majorHAnsi"/>
-        </w:rPr>
-        <w:t xml:space="preserve"> where users </w:t>
-      </w:r>
-      <w:r>
-        <w:rPr>
-          <w:rFonts w:asciiTheme="majorHAnsi" w:eastAsia="Times New Roman" w:hAnsiTheme="majorHAnsi" w:cstheme="majorHAnsi"/>
-        </w:rPr>
-        <w:t>can</w:t>
-      </w:r>
-      <w:r>
-        <w:rPr>
-          <w:rFonts w:asciiTheme="majorHAnsi" w:eastAsia="Times New Roman" w:hAnsiTheme="majorHAnsi" w:cstheme="majorHAnsi"/>
-        </w:rPr>
-        <w:t xml:space="preserve"> create a new account</w:t>
-      </w:r>
-      <w:r>
-        <w:rPr>
-          <w:rFonts w:asciiTheme="majorHAnsi" w:eastAsia="Times New Roman" w:hAnsiTheme="majorHAnsi" w:cstheme="majorHAnsi"/>
-        </w:rPr>
-        <w:t xml:space="preserve"> or</w:t>
-      </w:r>
-      <w:r>
-        <w:rPr>
-          <w:rFonts w:asciiTheme="majorHAnsi" w:eastAsia="Times New Roman" w:hAnsiTheme="majorHAnsi" w:cstheme="majorHAnsi"/>
-        </w:rPr>
-        <w:t xml:space="preserve"> log in with a previous email or a google account.</w:t>
-      </w:r>
-    </w:p>
-    <w:p>
-      <w:pPr>
-        <w:tabs>
-          <w:tab w:val="left" w:pos="720"/>
-          <w:tab w:val="left" w:pos="1440"/>
-          <w:tab w:val="left" w:pos="2160"/>
-        </w:tabs>
-        <w:spacing w:line="240" w:lineRule="auto"/>
-        <w:contextualSpacing/>
-        <w:rPr>
-          <w:rFonts w:asciiTheme="majorHAnsi" w:eastAsia="Times New Roman" w:hAnsiTheme="majorHAnsi" w:cstheme="majorHAnsi"/>
-          <w:color w:val="1155CC"/>
-          <w:u w:val="single"/>
-        </w:rPr>
-      </w:pPr>
-      <w:r>
-        <w:rPr>
-          <w:rFonts w:asciiTheme="majorHAnsi" w:eastAsia="Times New Roman" w:hAnsiTheme="majorHAnsi" w:cstheme="majorHAnsi"/>
-          <w:b/>
-        </w:rPr>
-        <w:t>Brisbane Food Cart:</w:t>
-      </w:r>
-      <w:r>
-        <w:rPr>
-          <w:rFonts w:asciiTheme="majorHAnsi" w:eastAsia="Times New Roman" w:hAnsiTheme="majorHAnsi" w:cstheme="majorHAnsi"/>
-          <w:b/>
-        </w:rPr>
-        <w:t xml:space="preserve"> </w:t>
-      </w:r>
-      <w:hyperlink r:id="rId23">
-        <w:r>
-          <w:rPr>
-            <w:rFonts w:asciiTheme="majorHAnsi" w:eastAsia="Times New Roman" w:hAnsiTheme="majorHAnsi" w:cstheme="majorHAnsi"/>
-            <w:color w:val="0070C0"/>
-            <w:u w:val="single"/>
-          </w:rPr>
-          <w:t>Live</w:t>
-        </w:r>
-      </w:hyperlink>
-      <w:r>
-        <w:rPr>
-          <w:rFonts w:asciiTheme="majorHAnsi" w:eastAsia="Times New Roman" w:hAnsiTheme="majorHAnsi" w:cstheme="majorHAnsi"/>
-          <w:b/>
-        </w:rPr>
-        <w:t xml:space="preserve"> </w:t>
-      </w:r>
-      <w:r>
-        <w:rPr>
-          <w:rFonts w:asciiTheme="majorHAnsi" w:eastAsia="Times New Roman" w:hAnsiTheme="majorHAnsi" w:cstheme="majorHAnsi"/>
-          <w:bCs/>
-        </w:rPr>
-        <w:t>|</w:t>
-      </w:r>
-      <w:r>
-        <w:rPr>
-          <w:rFonts w:asciiTheme="majorHAnsi" w:eastAsia="Times New Roman" w:hAnsiTheme="majorHAnsi" w:cstheme="majorHAnsi"/>
-          <w:b/>
-        </w:rPr>
-        <w:t xml:space="preserve"> </w:t>
-      </w:r>
-      <w:hyperlink r:id="rId24">
-        <w:r>
-          <w:rPr>
-            <w:rFonts w:asciiTheme="majorHAnsi" w:eastAsia="Times New Roman" w:hAnsiTheme="majorHAnsi" w:cstheme="majorHAnsi"/>
-            <w:color w:val="0070C0"/>
-            <w:u w:val="single"/>
-          </w:rPr>
-          <w:t>Source Code</w:t>
-        </w:r>
-      </w:hyperlink>
-      <w:r>
-        <w:rPr>
-          <w:rFonts w:asciiTheme="majorHAnsi" w:eastAsia="Times New Roman" w:hAnsiTheme="majorHAnsi" w:cstheme="majorHAnsi"/>
-          <w:b/>
-          <w:color w:val="0070C0"/>
-        </w:rPr>
-        <w:tab/>
-      </w:r>
-      <w:r>
-        <w:rPr>
-          <w:rFonts w:asciiTheme="majorHAnsi" w:eastAsia="Times New Roman" w:hAnsiTheme="majorHAnsi" w:cstheme="majorHAnsi"/>
-          <w:b/>
-        </w:rPr>
-        <w:tab/>
-      </w:r>
-      <w:r>
-        <w:rPr>
-          <w:rFonts w:asciiTheme="majorHAnsi" w:eastAsia="Times New Roman" w:hAnsiTheme="majorHAnsi" w:cstheme="majorHAnsi"/>
-          <w:b/>
-        </w:rPr>
-        <w:tab/>
-      </w:r>
-      <w:r>
-        <w:rPr>
-          <w:rFonts w:asciiTheme="majorHAnsi" w:eastAsia="Times New Roman" w:hAnsiTheme="majorHAnsi" w:cstheme="majorHAnsi"/>
-          <w:b/>
-        </w:rPr>
-        <w:tab/>
-      </w:r>
-      <w:r>
-        <w:rPr>
-          <w:rFonts w:asciiTheme="majorHAnsi" w:eastAsia="Times New Roman" w:hAnsiTheme="majorHAnsi" w:cstheme="majorHAnsi"/>
-          <w:b/>
-        </w:rPr>
-        <w:tab/>
-      </w:r>
-      <w:r>
-        <w:rPr>
-          <w:rFonts w:asciiTheme="majorHAnsi" w:eastAsia="Times New Roman" w:hAnsiTheme="majorHAnsi" w:cstheme="majorHAnsi"/>
-          <w:b/>
-        </w:rPr>
-        <w:tab/>
-      </w:r>
-      <w:r>
-        <w:rPr>
-          <w:rFonts w:asciiTheme="majorHAnsi" w:eastAsia="Times New Roman" w:hAnsiTheme="majorHAnsi" w:cstheme="majorHAnsi"/>
-          <w:b/>
-        </w:rPr>
-        <w:tab/>
-        <w:t xml:space="preserve">      </w:t>
-      </w:r>
-      <w:r>
-        <w:rPr>
-          <w:rFonts w:asciiTheme="majorHAnsi" w:eastAsia="Times New Roman" w:hAnsiTheme="majorHAnsi" w:cstheme="majorHAnsi"/>
-          <w:b/>
-        </w:rPr>
-        <w:tab/>
-        <w:t xml:space="preserve">         </w:t>
-      </w:r>
-      <w:r>
-        <w:rPr>
-          <w:rFonts w:asciiTheme="majorHAnsi" w:eastAsia="Times New Roman" w:hAnsiTheme="majorHAnsi" w:cstheme="majorHAnsi"/>
-          <w:b/>
-          <w:bCs/>
-        </w:rPr>
-        <w:t>HTML, CSS, JavaScript</w:t>
-      </w:r>
-    </w:p>
-    <w:p>
-      <w:pPr>
-        <w:numPr>
-          <w:ilvl w:val="0"/>
-          <w:numId w:val="1"/>
-        </w:numPr>
-        <w:tabs>
-          <w:tab w:val="left" w:pos="720"/>
-          <w:tab w:val="left" w:pos="1440"/>
-          <w:tab w:val="left" w:pos="2160"/>
-        </w:tabs>
-        <w:spacing w:line="240" w:lineRule="auto"/>
-        <w:rPr>
-          <w:rFonts w:asciiTheme="majorHAnsi" w:eastAsia="Times New Roman" w:hAnsiTheme="majorHAnsi" w:cstheme="majorHAnsi"/>
-          <w:b/>
-        </w:rPr>
-      </w:pPr>
-      <w:r>
-        <w:rPr>
-          <w:rFonts w:asciiTheme="majorHAnsi" w:eastAsia="Times New Roman" w:hAnsiTheme="majorHAnsi" w:cstheme="majorHAnsi"/>
-        </w:rPr>
-        <w:t>D</w:t>
-      </w:r>
-      <w:r>
-        <w:rPr>
-          <w:rFonts w:asciiTheme="majorHAnsi" w:eastAsia="Times New Roman" w:hAnsiTheme="majorHAnsi" w:cstheme="majorHAnsi"/>
-        </w:rPr>
-        <w:t xml:space="preserve">eveloped an informative website that allows users to be able to search for Food Cart’s all-around Brisbane. </w:t>
-      </w:r>
-    </w:p>
-    <w:p>
-      <w:pPr>
-        <w:numPr>
-          <w:ilvl w:val="0"/>
-          <w:numId w:val="1"/>
-        </w:numPr>
-        <w:tabs>
-          <w:tab w:val="left" w:pos="720"/>
-          <w:tab w:val="left" w:pos="1440"/>
-          <w:tab w:val="left" w:pos="2160"/>
-        </w:tabs>
-        <w:spacing w:line="240" w:lineRule="auto"/>
-        <w:rPr>
-          <w:rFonts w:asciiTheme="majorHAnsi" w:eastAsia="Times New Roman" w:hAnsiTheme="majorHAnsi" w:cstheme="majorHAnsi"/>
           <w:bCs/>
         </w:rPr>
       </w:pPr>
@@ -2525,6 +2876,12 @@
         </w:rPr>
         <w:t>Figma</w:t>
       </w:r>
+      <w:r>
+        <w:rPr>
+          <w:rFonts w:asciiTheme="majorHAnsi" w:eastAsia="Times New Roman" w:hAnsiTheme="majorHAnsi" w:cstheme="majorHAnsi"/>
+        </w:rPr>
+        <w:t>, Jira</w:t>
+      </w:r>
     </w:p>
     <w:p>
       <w:pPr>
@@ -2554,180 +2911,8 @@
         <w:t>Firebase, Node.js, Express.js</w:t>
       </w:r>
     </w:p>
-    <w:p>
-      <w:pPr>
-        <w:pStyle w:val="Heading2"/>
-        <w:pBdr>
-          <w:top w:val="none" w:sz="0" w:space="0" w:color="auto"/>
-          <w:left w:val="none" w:sz="0" w:space="0" w:color="auto"/>
-          <w:bottom w:val="single" w:sz="8" w:space="2" w:color="666666"/>
-          <w:right w:val="none" w:sz="0" w:space="0" w:color="auto"/>
-        </w:pBdr>
-        <w:spacing w:before="120" w:line="240" w:lineRule="auto"/>
-        <w:rPr>
-          <w:rFonts w:asciiTheme="majorHAnsi" w:eastAsia="Times New Roman" w:hAnsiTheme="majorHAnsi" w:cstheme="majorHAnsi"/>
-          <w:color w:val="1155CC"/>
-          <w:sz w:val="32"/>
-          <w:szCs w:val="32"/>
-        </w:rPr>
-      </w:pPr>
-      <w:r>
-        <w:rPr>
-          <w:rFonts w:asciiTheme="majorHAnsi" w:eastAsia="Times New Roman" w:hAnsiTheme="majorHAnsi" w:cstheme="majorHAnsi"/>
-          <w:color w:val="000000"/>
-        </w:rPr>
-        <w:t>Volunteering</w:t>
-      </w:r>
-    </w:p>
-    <w:p>
-      <w:pPr>
-        <w:rPr>
-          <w:rFonts w:asciiTheme="majorHAnsi" w:eastAsia="Times New Roman" w:hAnsiTheme="majorHAnsi" w:cstheme="majorHAnsi"/>
-          <w:bCs/>
-        </w:rPr>
-      </w:pPr>
-      <w:r>
-        <w:rPr>
-          <w:rFonts w:asciiTheme="majorHAnsi" w:eastAsia="Times New Roman" w:hAnsiTheme="majorHAnsi" w:cstheme="majorHAnsi"/>
-          <w:bCs/>
-        </w:rPr>
-        <w:t>I like to contribute to open-source projects on Github by resolving</w:t>
-      </w:r>
-      <w:r>
-        <w:rPr>
-          <w:rFonts w:asciiTheme="majorHAnsi" w:eastAsia="Times New Roman" w:hAnsiTheme="majorHAnsi" w:cstheme="majorHAnsi"/>
-          <w:bCs/>
-        </w:rPr>
-        <w:t xml:space="preserve"> current</w:t>
-      </w:r>
-      <w:r>
-        <w:rPr>
-          <w:rFonts w:asciiTheme="majorHAnsi" w:eastAsia="Times New Roman" w:hAnsiTheme="majorHAnsi" w:cstheme="majorHAnsi"/>
-          <w:bCs/>
-        </w:rPr>
-        <w:t xml:space="preserve"> issues</w:t>
-      </w:r>
-      <w:r>
-        <w:rPr>
-          <w:rFonts w:asciiTheme="majorHAnsi" w:eastAsia="Times New Roman" w:hAnsiTheme="majorHAnsi" w:cstheme="majorHAnsi"/>
-          <w:bCs/>
-        </w:rPr>
-        <w:t xml:space="preserve"> and create PRs with bugfixes</w:t>
-      </w:r>
-      <w:r>
-        <w:rPr>
-          <w:rFonts w:asciiTheme="majorHAnsi" w:eastAsia="Times New Roman" w:hAnsiTheme="majorHAnsi" w:cstheme="majorHAnsi"/>
-          <w:bCs/>
-        </w:rPr>
-        <w:t xml:space="preserve">. Some organisations that I have helped </w:t>
-      </w:r>
-      <w:r>
-        <w:rPr>
-          <w:rFonts w:asciiTheme="majorHAnsi" w:eastAsia="Times New Roman" w:hAnsiTheme="majorHAnsi" w:cstheme="majorHAnsi"/>
-          <w:bCs/>
-        </w:rPr>
-        <w:t>are</w:t>
-      </w:r>
-      <w:r>
-        <w:rPr>
-          <w:rFonts w:asciiTheme="majorHAnsi" w:eastAsia="Times New Roman" w:hAnsiTheme="majorHAnsi" w:cstheme="majorHAnsi"/>
-          <w:bCs/>
-        </w:rPr>
-        <w:t xml:space="preserve"> </w:t>
-      </w:r>
-      <w:hyperlink r:id="rId25" w:history="1">
-        <w:r>
-          <w:rPr>
-            <w:rStyle w:val="Hyperlink"/>
-            <w:rFonts w:asciiTheme="majorHAnsi" w:eastAsia="Times New Roman" w:hAnsiTheme="majorHAnsi" w:cstheme="majorHAnsi"/>
-            <w:bCs/>
-            <w:color w:val="0070C0"/>
-          </w:rPr>
-          <w:t>mantinedev</w:t>
-        </w:r>
-      </w:hyperlink>
-      <w:r>
-        <w:rPr>
-          <w:rFonts w:asciiTheme="majorHAnsi" w:eastAsia="Times New Roman" w:hAnsiTheme="majorHAnsi" w:cstheme="majorHAnsi"/>
-          <w:bCs/>
-        </w:rPr>
-        <w:t xml:space="preserve">, </w:t>
-      </w:r>
-      <w:hyperlink r:id="rId26" w:history="1">
-        <w:r>
-          <w:rPr>
-            <w:rStyle w:val="Hyperlink"/>
-            <w:rFonts w:asciiTheme="majorHAnsi" w:eastAsia="Times New Roman" w:hAnsiTheme="majorHAnsi" w:cstheme="majorHAnsi"/>
-            <w:bCs/>
-            <w:color w:val="0070C0"/>
-          </w:rPr>
-          <w:t>framer</w:t>
-        </w:r>
-      </w:hyperlink>
-      <w:r>
-        <w:rPr>
-          <w:rFonts w:asciiTheme="majorHAnsi" w:eastAsia="Times New Roman" w:hAnsiTheme="majorHAnsi" w:cstheme="majorHAnsi"/>
-          <w:bCs/>
-        </w:rPr>
-        <w:t xml:space="preserve">, </w:t>
-      </w:r>
-      <w:hyperlink r:id="rId27" w:history="1">
-        <w:r>
-          <w:rPr>
-            <w:rStyle w:val="Hyperlink"/>
-            <w:rFonts w:asciiTheme="majorHAnsi" w:eastAsia="Times New Roman" w:hAnsiTheme="majorHAnsi" w:cstheme="majorHAnsi"/>
-            <w:bCs/>
-            <w:color w:val="0070C0"/>
-          </w:rPr>
-          <w:t>reactjs</w:t>
-        </w:r>
-      </w:hyperlink>
-      <w:r>
-        <w:rPr>
-          <w:rFonts w:asciiTheme="majorHAnsi" w:eastAsia="Times New Roman" w:hAnsiTheme="majorHAnsi" w:cstheme="majorHAnsi"/>
-          <w:bCs/>
-        </w:rPr>
-        <w:t xml:space="preserve">, </w:t>
-      </w:r>
-      <w:hyperlink r:id="rId28" w:history="1">
-        <w:r>
-          <w:rPr>
-            <w:rStyle w:val="Hyperlink"/>
-            <w:rFonts w:asciiTheme="majorHAnsi" w:eastAsia="Times New Roman" w:hAnsiTheme="majorHAnsi" w:cstheme="majorHAnsi"/>
-            <w:bCs/>
-            <w:color w:val="0070C0"/>
-          </w:rPr>
-          <w:t>nodejs</w:t>
-        </w:r>
-      </w:hyperlink>
-      <w:r>
-        <w:rPr>
-          <w:rFonts w:asciiTheme="majorHAnsi" w:eastAsia="Times New Roman" w:hAnsiTheme="majorHAnsi" w:cstheme="majorHAnsi"/>
-          <w:bCs/>
-        </w:rPr>
-        <w:t xml:space="preserve">, </w:t>
-      </w:r>
-      <w:hyperlink r:id="rId29" w:history="1">
-        <w:r>
-          <w:rPr>
-            <w:rStyle w:val="Hyperlink"/>
-            <w:rFonts w:asciiTheme="majorHAnsi" w:eastAsia="Times New Roman" w:hAnsiTheme="majorHAnsi" w:cstheme="majorHAnsi"/>
-            <w:bCs/>
-            <w:color w:val="0070C0"/>
-          </w:rPr>
-          <w:t>1milligram</w:t>
-        </w:r>
-      </w:hyperlink>
-      <w:r>
-        <w:rPr>
-          <w:rFonts w:asciiTheme="majorHAnsi" w:eastAsia="Times New Roman" w:hAnsiTheme="majorHAnsi" w:cstheme="majorHAnsi"/>
-          <w:bCs/>
-        </w:rPr>
-        <w:t>.</w:t>
-      </w:r>
-    </w:p>
     <w:sectPr>
-      <w:footerReference w:type="default" r:id="rId30"/>
+      <w:footerReference w:type="default" r:id="rId25"/>
       <w:pgSz w:w="12240" w:h="15840"/>
       <w:pgMar w:top="284" w:right="566" w:bottom="142" w:left="566" w:header="720" w:footer="0" w:gutter="0"/>
       <w:pgNumType w:start="2"/>
@@ -3709,7 +3894,6 @@
   <w:style w:type="character" w:default="1" w:styleId="DefaultParagraphFont">
     <w:name w:val="Default Paragraph Font"/>
     <w:uiPriority w:val="1"/>
-    <w:semiHidden/>
     <w:unhideWhenUsed/>
   </w:style>
   <w:style w:type="table" w:default="1" w:styleId="TableNormal">
@@ -3833,6 +4017,50 @@
       <w:ind w:left="720"/>
       <w:contextualSpacing/>
     </w:pPr>
+  </w:style>
+  <w:style w:type="paragraph" w:styleId="Header">
+    <w:name w:val="header"/>
+    <w:basedOn w:val="Normal"/>
+    <w:link w:val="HeaderChar"/>
+    <w:uiPriority w:val="99"/>
+    <w:unhideWhenUsed/>
+    <w:rsid w:val="00954977"/>
+    <w:pPr>
+      <w:tabs>
+        <w:tab w:val="center" w:pos="4513"/>
+        <w:tab w:val="right" w:pos="9026"/>
+      </w:tabs>
+      <w:spacing w:line="240" w:lineRule="auto"/>
+    </w:pPr>
+  </w:style>
+  <w:style w:type="character" w:customStyle="1" w:styleId="HeaderChar">
+    <w:name w:val="Header Char"/>
+    <w:basedOn w:val="DefaultParagraphFont"/>
+    <w:link w:val="Header"/>
+    <w:uiPriority w:val="99"/>
+    <w:rsid w:val="00954977"/>
+  </w:style>
+  <w:style w:type="paragraph" w:styleId="Footer">
+    <w:name w:val="footer"/>
+    <w:basedOn w:val="Normal"/>
+    <w:link w:val="FooterChar"/>
+    <w:uiPriority w:val="99"/>
+    <w:unhideWhenUsed/>
+    <w:rsid w:val="00954977"/>
+    <w:pPr>
+      <w:tabs>
+        <w:tab w:val="center" w:pos="4513"/>
+        <w:tab w:val="right" w:pos="9026"/>
+      </w:tabs>
+      <w:spacing w:line="240" w:lineRule="auto"/>
+    </w:pPr>
+  </w:style>
+  <w:style w:type="character" w:customStyle="1" w:styleId="FooterChar">
+    <w:name w:val="Footer Char"/>
+    <w:basedOn w:val="DefaultParagraphFont"/>
+    <w:link w:val="Footer"/>
+    <w:uiPriority w:val="99"/>
+    <w:rsid w:val="00954977"/>
   </w:style>
 </w:styles>
 </file>

--- a/src/assets/Resume_Tahseen_Islam.docx
+++ b/src/assets/Resume_Tahseen_Islam.docx
@@ -90,16 +90,31 @@
                 <w:u w:val="single"/>
               </w:rPr>
             </w:pPr>
-            <w:hyperlink r:id="rId8">
-              <w:r>
-                <w:rPr>
-                  <w:rFonts w:asciiTheme="majorHAnsi" w:eastAsia="Times New Roman" w:hAnsiTheme="majorHAnsi" w:cstheme="majorHAnsi"/>
-                  <w:color w:val="0070C0"/>
-                  <w:u w:val="single"/>
-                </w:rPr>
-                <w:t>GitHub</w:t>
-              </w:r>
-            </w:hyperlink>
+            <w:r>
+              <w:fldChar w:fldCharType="begin"/>
+            </w:r>
+            <w:r>
+              <w:instrText xml:space="preserve">HYPERLINK "http://www.github.com/tahseenio" \h </w:instrText>
+            </w:r>
+            <w:r>
+              <w:fldChar w:fldCharType="separate"/>
+            </w:r>
+            <w:r>
+              <w:rPr>
+                <w:rFonts w:asciiTheme="majorHAnsi" w:eastAsia="Times New Roman" w:hAnsiTheme="majorHAnsi" w:cstheme="majorHAnsi"/>
+                <w:color w:val="0070C0"/>
+                <w:u w:val="single"/>
+              </w:rPr>
+              <w:t>www.github.com/tahseenio</w:t>
+            </w:r>
+            <w:r>
+              <w:rPr>
+                <w:rFonts w:asciiTheme="majorHAnsi" w:eastAsia="Times New Roman" w:hAnsiTheme="majorHAnsi" w:cstheme="majorHAnsi"/>
+                <w:color w:val="0070C0"/>
+                <w:u w:val="single"/>
+              </w:rPr>
+              <w:fldChar w:fldCharType="end"/>
+            </w:r>
           </w:p>
           <w:p>
             <w:pPr>
@@ -120,16 +135,31 @@
                 <w:u w:val="single"/>
               </w:rPr>
             </w:pPr>
-            <w:hyperlink r:id="rId9">
-              <w:r>
-                <w:rPr>
-                  <w:rFonts w:asciiTheme="majorHAnsi" w:eastAsia="Times New Roman" w:hAnsiTheme="majorHAnsi" w:cstheme="majorHAnsi"/>
-                  <w:color w:val="0070C0"/>
-                  <w:u w:val="single"/>
-                </w:rPr>
-                <w:t>LinkedIn</w:t>
-              </w:r>
-            </w:hyperlink>
+            <w:r>
+              <w:fldChar w:fldCharType="begin"/>
+            </w:r>
+            <w:r>
+              <w:instrText xml:space="preserve">HYPERLINK "https://www.linkedin.com/in/tahseen1/" \h </w:instrText>
+            </w:r>
+            <w:r>
+              <w:fldChar w:fldCharType="separate"/>
+            </w:r>
+            <w:r>
+              <w:rPr>
+                <w:rFonts w:asciiTheme="majorHAnsi" w:eastAsia="Times New Roman" w:hAnsiTheme="majorHAnsi" w:cstheme="majorHAnsi"/>
+                <w:color w:val="0070C0"/>
+                <w:u w:val="single"/>
+              </w:rPr>
+              <w:t>www.linkedin.com/in/tahseenislam1</w:t>
+            </w:r>
+            <w:r>
+              <w:rPr>
+                <w:rFonts w:asciiTheme="majorHAnsi" w:eastAsia="Times New Roman" w:hAnsiTheme="majorHAnsi" w:cstheme="majorHAnsi"/>
+                <w:color w:val="0070C0"/>
+                <w:u w:val="single"/>
+              </w:rPr>
+              <w:fldChar w:fldCharType="end"/>
+            </w:r>
           </w:p>
         </w:tc>
         <w:tc>
@@ -277,7 +307,7 @@
                 <w:b/>
               </w:rPr>
             </w:pPr>
-            <w:hyperlink r:id="rId10">
+            <w:hyperlink r:id="rId8">
               <w:r>
                 <w:rPr>
                   <w:rFonts w:asciiTheme="majorHAnsi" w:eastAsia="Times New Roman" w:hAnsiTheme="majorHAnsi" w:cstheme="majorHAnsi"/>
@@ -1120,7 +1150,7 @@
         </w:rPr>
         <w:t xml:space="preserve">Wakefield Mosque: </w:t>
       </w:r>
-      <w:hyperlink r:id="rId11">
+      <w:hyperlink r:id="rId9">
         <w:r>
           <w:rPr>
             <w:rFonts w:asciiTheme="majorHAnsi" w:eastAsia="Times New Roman" w:hAnsiTheme="majorHAnsi" w:cstheme="majorHAnsi"/>
@@ -1152,7 +1182,7 @@
         </w:rPr>
         <w:t xml:space="preserve"> </w:t>
       </w:r>
-      <w:hyperlink r:id="rId12">
+      <w:hyperlink r:id="rId10">
         <w:r>
           <w:rPr>
             <w:rFonts w:asciiTheme="majorHAnsi" w:eastAsia="Times New Roman" w:hAnsiTheme="majorHAnsi" w:cstheme="majorHAnsi"/>
@@ -1378,7 +1408,7 @@
         </w:rPr>
         <w:t xml:space="preserve">Personal Website: </w:t>
       </w:r>
-      <w:hyperlink r:id="rId13">
+      <w:hyperlink r:id="rId11">
         <w:r>
           <w:rPr>
             <w:rFonts w:asciiTheme="majorHAnsi" w:eastAsia="Times New Roman" w:hAnsiTheme="majorHAnsi" w:cstheme="majorHAnsi"/>
@@ -1393,6 +1423,153 @@
           <w:rFonts w:asciiTheme="majorHAnsi" w:eastAsia="Times New Roman" w:hAnsiTheme="majorHAnsi" w:cstheme="majorHAnsi"/>
         </w:rPr>
         <w:t xml:space="preserve"> | </w:t>
+      </w:r>
+      <w:hyperlink r:id="rId12">
+        <w:r>
+          <w:rPr>
+            <w:rFonts w:asciiTheme="majorHAnsi" w:eastAsia="Times New Roman" w:hAnsiTheme="majorHAnsi" w:cstheme="majorHAnsi"/>
+            <w:color w:val="0070C0"/>
+            <w:u w:val="single"/>
+          </w:rPr>
+          <w:t>Source Code</w:t>
+        </w:r>
+      </w:hyperlink>
+      <w:r>
+        <w:rPr>
+          <w:rFonts w:asciiTheme="majorHAnsi" w:eastAsia="Times New Roman" w:hAnsiTheme="majorHAnsi" w:cstheme="majorHAnsi"/>
+          <w:b/>
+          <w:bCs/>
+          <w:color w:val="0070C0"/>
+        </w:rPr>
+        <w:t xml:space="preserve"> </w:t>
+      </w:r>
+      <w:r>
+        <w:rPr>
+          <w:rFonts w:asciiTheme="majorHAnsi" w:eastAsia="Times New Roman" w:hAnsiTheme="majorHAnsi" w:cstheme="majorHAnsi"/>
+          <w:b/>
+          <w:bCs/>
+          <w:color w:val="0070C0"/>
+        </w:rPr>
+        <w:tab/>
+      </w:r>
+      <w:r>
+        <w:rPr>
+          <w:rFonts w:asciiTheme="majorHAnsi" w:eastAsia="Times New Roman" w:hAnsiTheme="majorHAnsi" w:cstheme="majorHAnsi"/>
+          <w:b/>
+          <w:bCs/>
+          <w:color w:val="0070C0"/>
+        </w:rPr>
+        <w:tab/>
+      </w:r>
+      <w:r>
+        <w:rPr>
+          <w:rFonts w:asciiTheme="majorHAnsi" w:eastAsia="Times New Roman" w:hAnsiTheme="majorHAnsi" w:cstheme="majorHAnsi"/>
+          <w:b/>
+          <w:bCs/>
+        </w:rPr>
+        <w:tab/>
+      </w:r>
+      <w:r>
+        <w:rPr>
+          <w:rFonts w:asciiTheme="majorHAnsi" w:eastAsia="Times New Roman" w:hAnsiTheme="majorHAnsi" w:cstheme="majorHAnsi"/>
+          <w:b/>
+          <w:bCs/>
+        </w:rPr>
+        <w:tab/>
+      </w:r>
+      <w:r>
+        <w:rPr>
+          <w:rFonts w:asciiTheme="majorHAnsi" w:eastAsia="Times New Roman" w:hAnsiTheme="majorHAnsi" w:cstheme="majorHAnsi"/>
+          <w:b/>
+          <w:bCs/>
+        </w:rPr>
+        <w:tab/>
+        <w:t xml:space="preserve"> </w:t>
+      </w:r>
+      <w:r>
+        <w:rPr>
+          <w:rFonts w:asciiTheme="majorHAnsi" w:eastAsia="Times New Roman" w:hAnsiTheme="majorHAnsi" w:cstheme="majorHAnsi"/>
+          <w:b/>
+          <w:bCs/>
+        </w:rPr>
+        <w:tab/>
+      </w:r>
+      <w:r>
+        <w:rPr>
+          <w:rFonts w:asciiTheme="majorHAnsi" w:eastAsia="Times New Roman" w:hAnsiTheme="majorHAnsi" w:cstheme="majorHAnsi"/>
+          <w:b/>
+          <w:bCs/>
+        </w:rPr>
+        <w:tab/>
+        <w:t xml:space="preserve">  </w:t>
+      </w:r>
+      <w:r>
+        <w:rPr>
+          <w:rFonts w:asciiTheme="majorHAnsi" w:eastAsia="Times New Roman" w:hAnsiTheme="majorHAnsi" w:cstheme="majorHAnsi"/>
+          <w:b/>
+          <w:bCs/>
+        </w:rPr>
+        <w:t xml:space="preserve"> </w:t>
+      </w:r>
+      <w:r>
+        <w:rPr>
+          <w:rFonts w:asciiTheme="majorHAnsi" w:eastAsia="Times New Roman" w:hAnsiTheme="majorHAnsi" w:cstheme="majorHAnsi"/>
+          <w:b/>
+          <w:bCs/>
+        </w:rPr>
+        <w:t>TypeScript, React</w:t>
+      </w:r>
+    </w:p>
+    <w:p>
+      <w:pPr>
+        <w:tabs>
+          <w:tab w:val="left" w:pos="720"/>
+          <w:tab w:val="left" w:pos="1440"/>
+          <w:tab w:val="left" w:pos="2160"/>
+        </w:tabs>
+        <w:spacing w:line="240" w:lineRule="auto"/>
+        <w:rPr>
+          <w:rFonts w:asciiTheme="majorHAnsi" w:eastAsia="Times New Roman" w:hAnsiTheme="majorHAnsi" w:cstheme="majorHAnsi"/>
+          <w:b/>
+        </w:rPr>
+      </w:pPr>
+      <w:r>
+        <w:rPr>
+          <w:rFonts w:asciiTheme="majorHAnsi" w:eastAsia="Times New Roman" w:hAnsiTheme="majorHAnsi" w:cstheme="majorHAnsi"/>
+          <w:b/>
+        </w:rPr>
+        <w:t xml:space="preserve">Movie Search: </w:t>
+      </w:r>
+      <w:hyperlink r:id="rId13">
+        <w:r>
+          <w:rPr>
+            <w:rFonts w:asciiTheme="majorHAnsi" w:eastAsia="Times New Roman" w:hAnsiTheme="majorHAnsi" w:cstheme="majorHAnsi"/>
+            <w:color w:val="0070C0"/>
+            <w:u w:val="single"/>
+          </w:rPr>
+          <w:t>Live</w:t>
+        </w:r>
+      </w:hyperlink>
+      <w:r>
+        <w:rPr>
+          <w:rFonts w:asciiTheme="majorHAnsi" w:eastAsia="Times New Roman" w:hAnsiTheme="majorHAnsi" w:cstheme="majorHAnsi"/>
+          <w:b/>
+        </w:rPr>
+        <w:t xml:space="preserve"> </w:t>
+      </w:r>
+      <w:r>
+        <w:rPr>
+          <w:rFonts w:asciiTheme="majorHAnsi" w:eastAsia="Times New Roman" w:hAnsiTheme="majorHAnsi" w:cstheme="majorHAnsi"/>
+          <w:bCs/>
+        </w:rPr>
+        <w:t>|</w:t>
+      </w:r>
+      <w:r>
+        <w:rPr>
+          <w:rFonts w:asciiTheme="majorHAnsi" w:eastAsia="Times New Roman" w:hAnsiTheme="majorHAnsi" w:cstheme="majorHAnsi"/>
+          <w:b/>
+        </w:rPr>
+        <w:t xml:space="preserve"> </w:t>
       </w:r>
       <w:hyperlink r:id="rId14">
         <w:r>
@@ -1408,8 +1585,6 @@
         <w:rPr>
           <w:rFonts w:asciiTheme="majorHAnsi" w:eastAsia="Times New Roman" w:hAnsiTheme="majorHAnsi" w:cstheme="majorHAnsi"/>
           <w:b/>
-          <w:bCs/>
-          <w:color w:val="0070C0"/>
         </w:rPr>
         <w:t xml:space="preserve"> </w:t>
       </w:r>
@@ -1417,41 +1592,55 @@
         <w:rPr>
           <w:rFonts w:asciiTheme="majorHAnsi" w:eastAsia="Times New Roman" w:hAnsiTheme="majorHAnsi" w:cstheme="majorHAnsi"/>
           <w:b/>
-          <w:bCs/>
-          <w:color w:val="0070C0"/>
-        </w:rPr>
-        <w:tab/>
-      </w:r>
-      <w:r>
-        <w:rPr>
-          <w:rFonts w:asciiTheme="majorHAnsi" w:eastAsia="Times New Roman" w:hAnsiTheme="majorHAnsi" w:cstheme="majorHAnsi"/>
-          <w:b/>
-          <w:bCs/>
-          <w:color w:val="0070C0"/>
-        </w:rPr>
-        <w:tab/>
-      </w:r>
-      <w:r>
-        <w:rPr>
-          <w:rFonts w:asciiTheme="majorHAnsi" w:eastAsia="Times New Roman" w:hAnsiTheme="majorHAnsi" w:cstheme="majorHAnsi"/>
-          <w:b/>
-          <w:bCs/>
-        </w:rPr>
-        <w:tab/>
-      </w:r>
-      <w:r>
-        <w:rPr>
-          <w:rFonts w:asciiTheme="majorHAnsi" w:eastAsia="Times New Roman" w:hAnsiTheme="majorHAnsi" w:cstheme="majorHAnsi"/>
-          <w:b/>
-          <w:bCs/>
-        </w:rPr>
-        <w:tab/>
-      </w:r>
-      <w:r>
-        <w:rPr>
-          <w:rFonts w:asciiTheme="majorHAnsi" w:eastAsia="Times New Roman" w:hAnsiTheme="majorHAnsi" w:cstheme="majorHAnsi"/>
-          <w:b/>
-          <w:bCs/>
+        </w:rPr>
+        <w:tab/>
+      </w:r>
+      <w:r>
+        <w:rPr>
+          <w:rFonts w:asciiTheme="majorHAnsi" w:eastAsia="Times New Roman" w:hAnsiTheme="majorHAnsi" w:cstheme="majorHAnsi"/>
+          <w:b/>
+        </w:rPr>
+        <w:tab/>
+      </w:r>
+      <w:r>
+        <w:rPr>
+          <w:rFonts w:asciiTheme="majorHAnsi" w:eastAsia="Times New Roman" w:hAnsiTheme="majorHAnsi" w:cstheme="majorHAnsi"/>
+          <w:b/>
+        </w:rPr>
+        <w:tab/>
+      </w:r>
+      <w:r>
+        <w:rPr>
+          <w:rFonts w:asciiTheme="majorHAnsi" w:eastAsia="Times New Roman" w:hAnsiTheme="majorHAnsi" w:cstheme="majorHAnsi"/>
+          <w:b/>
+        </w:rPr>
+        <w:tab/>
+      </w:r>
+      <w:r>
+        <w:rPr>
+          <w:rFonts w:asciiTheme="majorHAnsi" w:eastAsia="Times New Roman" w:hAnsiTheme="majorHAnsi" w:cstheme="majorHAnsi"/>
+          <w:b/>
+        </w:rPr>
+        <w:tab/>
+      </w:r>
+      <w:r>
+        <w:rPr>
+          <w:rFonts w:asciiTheme="majorHAnsi" w:eastAsia="Times New Roman" w:hAnsiTheme="majorHAnsi" w:cstheme="majorHAnsi"/>
+          <w:b/>
+        </w:rPr>
+        <w:tab/>
+      </w:r>
+      <w:r>
+        <w:rPr>
+          <w:rFonts w:asciiTheme="majorHAnsi" w:eastAsia="Times New Roman" w:hAnsiTheme="majorHAnsi" w:cstheme="majorHAnsi"/>
+          <w:b/>
+        </w:rPr>
+        <w:tab/>
+      </w:r>
+      <w:r>
+        <w:rPr>
+          <w:rFonts w:asciiTheme="majorHAnsi" w:eastAsia="Times New Roman" w:hAnsiTheme="majorHAnsi" w:cstheme="majorHAnsi"/>
+          <w:b/>
         </w:rPr>
         <w:tab/>
         <w:t xml:space="preserve"> </w:t>
@@ -1462,36 +1651,15 @@
           <w:b/>
           <w:bCs/>
         </w:rPr>
-        <w:tab/>
-      </w:r>
-      <w:r>
-        <w:rPr>
-          <w:rFonts w:asciiTheme="majorHAnsi" w:eastAsia="Times New Roman" w:hAnsiTheme="majorHAnsi" w:cstheme="majorHAnsi"/>
-          <w:b/>
-          <w:bCs/>
-        </w:rPr>
-        <w:tab/>
-        <w:t xml:space="preserve">  </w:t>
-      </w:r>
-      <w:r>
-        <w:rPr>
-          <w:rFonts w:asciiTheme="majorHAnsi" w:eastAsia="Times New Roman" w:hAnsiTheme="majorHAnsi" w:cstheme="majorHAnsi"/>
-          <w:b/>
-          <w:bCs/>
-        </w:rPr>
-        <w:t xml:space="preserve"> </w:t>
-      </w:r>
-      <w:r>
-        <w:rPr>
-          <w:rFonts w:asciiTheme="majorHAnsi" w:eastAsia="Times New Roman" w:hAnsiTheme="majorHAnsi" w:cstheme="majorHAnsi"/>
-          <w:b/>
-          <w:bCs/>
-        </w:rPr>
-        <w:t>TypeScript, React</w:t>
+        <w:t>TypeScript, React, Cypress</w:t>
       </w:r>
     </w:p>
     <w:p>
       <w:pPr>
+        <w:numPr>
+          <w:ilvl w:val="0"/>
+          <w:numId w:val="1"/>
+        </w:numPr>
         <w:tabs>
           <w:tab w:val="left" w:pos="720"/>
           <w:tab w:val="left" w:pos="1440"/>
@@ -1500,15 +1668,111 @@
         <w:spacing w:line="240" w:lineRule="auto"/>
         <w:rPr>
           <w:rFonts w:asciiTheme="majorHAnsi" w:eastAsia="Times New Roman" w:hAnsiTheme="majorHAnsi" w:cstheme="majorHAnsi"/>
-          <w:b/>
-        </w:rPr>
-      </w:pPr>
-      <w:r>
-        <w:rPr>
-          <w:rFonts w:asciiTheme="majorHAnsi" w:eastAsia="Times New Roman" w:hAnsiTheme="majorHAnsi" w:cstheme="majorHAnsi"/>
-          <w:b/>
-        </w:rPr>
-        <w:t xml:space="preserve">Movie Search: </w:t>
+          <w:bCs/>
+        </w:rPr>
+      </w:pPr>
+      <w:r>
+        <w:rPr>
+          <w:rFonts w:asciiTheme="majorHAnsi" w:eastAsia="Times New Roman" w:hAnsiTheme="majorHAnsi" w:cstheme="majorHAnsi"/>
+          <w:bCs/>
+        </w:rPr>
+        <w:t>Developed a movie search web application with filter options for popular, trending, and top-rated movies.</w:t>
+      </w:r>
+    </w:p>
+    <w:p>
+      <w:pPr>
+        <w:numPr>
+          <w:ilvl w:val="0"/>
+          <w:numId w:val="1"/>
+        </w:numPr>
+        <w:tabs>
+          <w:tab w:val="left" w:pos="720"/>
+          <w:tab w:val="left" w:pos="1440"/>
+          <w:tab w:val="left" w:pos="2160"/>
+        </w:tabs>
+        <w:spacing w:line="240" w:lineRule="auto"/>
+        <w:rPr>
+          <w:rFonts w:asciiTheme="majorHAnsi" w:eastAsia="Times New Roman" w:hAnsiTheme="majorHAnsi" w:cstheme="majorHAnsi"/>
+          <w:bCs/>
+        </w:rPr>
+      </w:pPr>
+      <w:r>
+        <w:rPr>
+          <w:rFonts w:asciiTheme="majorHAnsi" w:eastAsia="Times New Roman" w:hAnsiTheme="majorHAnsi" w:cstheme="majorHAnsi"/>
+          <w:bCs/>
+        </w:rPr>
+        <w:t xml:space="preserve">Utilized </w:t>
+      </w:r>
+      <w:proofErr w:type="spellStart"/>
+      <w:r>
+        <w:rPr>
+          <w:rFonts w:asciiTheme="majorHAnsi" w:eastAsia="Times New Roman" w:hAnsiTheme="majorHAnsi" w:cstheme="majorHAnsi"/>
+          <w:bCs/>
+        </w:rPr>
+        <w:t>Axios</w:t>
+      </w:r>
+      <w:proofErr w:type="spellEnd"/>
+      <w:r>
+        <w:rPr>
+          <w:rFonts w:asciiTheme="majorHAnsi" w:eastAsia="Times New Roman" w:hAnsiTheme="majorHAnsi" w:cstheme="majorHAnsi"/>
+          <w:bCs/>
+        </w:rPr>
+        <w:t xml:space="preserve"> to consume the TMDB API and implemented skeleton loading for optimized website performance.</w:t>
+      </w:r>
+    </w:p>
+    <w:p>
+      <w:pPr>
+        <w:numPr>
+          <w:ilvl w:val="0"/>
+          <w:numId w:val="1"/>
+        </w:numPr>
+        <w:tabs>
+          <w:tab w:val="left" w:pos="720"/>
+          <w:tab w:val="left" w:pos="1440"/>
+          <w:tab w:val="left" w:pos="2160"/>
+        </w:tabs>
+        <w:spacing w:line="240" w:lineRule="auto"/>
+        <w:rPr>
+          <w:rFonts w:asciiTheme="majorHAnsi" w:eastAsia="Times New Roman" w:hAnsiTheme="majorHAnsi" w:cstheme="majorHAnsi"/>
+          <w:bCs/>
+        </w:rPr>
+      </w:pPr>
+      <w:r>
+        <w:rPr>
+          <w:rFonts w:asciiTheme="majorHAnsi" w:eastAsia="Times New Roman" w:hAnsiTheme="majorHAnsi" w:cstheme="majorHAnsi"/>
+          <w:bCs/>
+        </w:rPr>
+        <w:t>Conducted end-to-end testing with Cypress to ensure full functionality of the web app.</w:t>
+      </w:r>
+    </w:p>
+    <w:p>
+      <w:pPr>
+        <w:tabs>
+          <w:tab w:val="left" w:pos="720"/>
+          <w:tab w:val="left" w:pos="1440"/>
+          <w:tab w:val="left" w:pos="2160"/>
+        </w:tabs>
+        <w:spacing w:line="240" w:lineRule="auto"/>
+        <w:contextualSpacing/>
+        <w:rPr>
+          <w:rFonts w:asciiTheme="majorHAnsi" w:eastAsia="Times New Roman" w:hAnsiTheme="majorHAnsi" w:cstheme="majorHAnsi"/>
+          <w:color w:val="1155CC"/>
+          <w:u w:val="single"/>
+        </w:rPr>
+      </w:pPr>
+      <w:r>
+        <w:rPr>
+          <w:rFonts w:asciiTheme="majorHAnsi" w:eastAsia="Times New Roman" w:hAnsiTheme="majorHAnsi" w:cstheme="majorHAnsi"/>
+          <w:b/>
+        </w:rPr>
+        <w:t>Notes App:</w:t>
+      </w:r>
+      <w:r>
+        <w:rPr>
+          <w:rFonts w:asciiTheme="majorHAnsi" w:eastAsia="Times New Roman" w:hAnsiTheme="majorHAnsi" w:cstheme="majorHAnsi"/>
+          <w:b/>
+        </w:rPr>
+        <w:t xml:space="preserve"> </w:t>
       </w:r>
       <w:hyperlink r:id="rId15">
         <w:r>
@@ -1523,16 +1787,9 @@
       <w:r>
         <w:rPr>
           <w:rFonts w:asciiTheme="majorHAnsi" w:eastAsia="Times New Roman" w:hAnsiTheme="majorHAnsi" w:cstheme="majorHAnsi"/>
-          <w:b/>
-        </w:rPr>
-        <w:t xml:space="preserve"> </w:t>
-      </w:r>
-      <w:r>
-        <w:rPr>
-          <w:rFonts w:asciiTheme="majorHAnsi" w:eastAsia="Times New Roman" w:hAnsiTheme="majorHAnsi" w:cstheme="majorHAnsi"/>
-          <w:bCs/>
-        </w:rPr>
-        <w:t>|</w:t>
+          <w:bCs/>
+        </w:rPr>
+        <w:t xml:space="preserve"> |</w:t>
       </w:r>
       <w:r>
         <w:rPr>
@@ -1555,73 +1812,85 @@
         <w:rPr>
           <w:rFonts w:asciiTheme="majorHAnsi" w:eastAsia="Times New Roman" w:hAnsiTheme="majorHAnsi" w:cstheme="majorHAnsi"/>
           <w:b/>
+          <w:color w:val="0070C0"/>
+        </w:rPr>
+        <w:tab/>
+      </w:r>
+      <w:r>
+        <w:rPr>
+          <w:rFonts w:asciiTheme="majorHAnsi" w:eastAsia="Times New Roman" w:hAnsiTheme="majorHAnsi" w:cstheme="majorHAnsi"/>
+          <w:b/>
+        </w:rPr>
+        <w:tab/>
+      </w:r>
+      <w:r>
+        <w:rPr>
+          <w:rFonts w:asciiTheme="majorHAnsi" w:eastAsia="Times New Roman" w:hAnsiTheme="majorHAnsi" w:cstheme="majorHAnsi"/>
+          <w:b/>
+        </w:rPr>
+        <w:tab/>
+      </w:r>
+      <w:r>
+        <w:rPr>
+          <w:rFonts w:asciiTheme="majorHAnsi" w:eastAsia="Times New Roman" w:hAnsiTheme="majorHAnsi" w:cstheme="majorHAnsi"/>
+          <w:b/>
+        </w:rPr>
+        <w:tab/>
+      </w:r>
+      <w:r>
+        <w:rPr>
+          <w:rFonts w:asciiTheme="majorHAnsi" w:eastAsia="Times New Roman" w:hAnsiTheme="majorHAnsi" w:cstheme="majorHAnsi"/>
+          <w:b/>
+        </w:rPr>
+        <w:tab/>
+      </w:r>
+      <w:r>
+        <w:rPr>
+          <w:rFonts w:asciiTheme="majorHAnsi" w:eastAsia="Times New Roman" w:hAnsiTheme="majorHAnsi" w:cstheme="majorHAnsi"/>
+          <w:b/>
+        </w:rPr>
+        <w:tab/>
+      </w:r>
+      <w:r>
+        <w:rPr>
+          <w:rFonts w:asciiTheme="majorHAnsi" w:eastAsia="Times New Roman" w:hAnsiTheme="majorHAnsi" w:cstheme="majorHAnsi"/>
+          <w:b/>
+        </w:rPr>
+        <w:tab/>
+      </w:r>
+      <w:r>
+        <w:rPr>
+          <w:rFonts w:asciiTheme="majorHAnsi" w:eastAsia="Times New Roman" w:hAnsiTheme="majorHAnsi" w:cstheme="majorHAnsi"/>
+        </w:rPr>
+        <w:tab/>
+        <w:t xml:space="preserve">  </w:t>
+      </w:r>
+      <w:r>
+        <w:rPr>
+          <w:rFonts w:asciiTheme="majorHAnsi" w:eastAsia="Times New Roman" w:hAnsiTheme="majorHAnsi" w:cstheme="majorHAnsi"/>
         </w:rPr>
         <w:t xml:space="preserve"> </w:t>
       </w:r>
       <w:r>
         <w:rPr>
           <w:rFonts w:asciiTheme="majorHAnsi" w:eastAsia="Times New Roman" w:hAnsiTheme="majorHAnsi" w:cstheme="majorHAnsi"/>
-          <w:b/>
-        </w:rPr>
-        <w:tab/>
-      </w:r>
-      <w:r>
-        <w:rPr>
-          <w:rFonts w:asciiTheme="majorHAnsi" w:eastAsia="Times New Roman" w:hAnsiTheme="majorHAnsi" w:cstheme="majorHAnsi"/>
-          <w:b/>
-        </w:rPr>
-        <w:tab/>
-      </w:r>
-      <w:r>
-        <w:rPr>
-          <w:rFonts w:asciiTheme="majorHAnsi" w:eastAsia="Times New Roman" w:hAnsiTheme="majorHAnsi" w:cstheme="majorHAnsi"/>
-          <w:b/>
-        </w:rPr>
-        <w:tab/>
-      </w:r>
-      <w:r>
-        <w:rPr>
-          <w:rFonts w:asciiTheme="majorHAnsi" w:eastAsia="Times New Roman" w:hAnsiTheme="majorHAnsi" w:cstheme="majorHAnsi"/>
-          <w:b/>
-        </w:rPr>
-        <w:tab/>
-      </w:r>
-      <w:r>
-        <w:rPr>
-          <w:rFonts w:asciiTheme="majorHAnsi" w:eastAsia="Times New Roman" w:hAnsiTheme="majorHAnsi" w:cstheme="majorHAnsi"/>
-          <w:b/>
-        </w:rPr>
-        <w:tab/>
-      </w:r>
-      <w:r>
-        <w:rPr>
-          <w:rFonts w:asciiTheme="majorHAnsi" w:eastAsia="Times New Roman" w:hAnsiTheme="majorHAnsi" w:cstheme="majorHAnsi"/>
-          <w:b/>
-        </w:rPr>
-        <w:tab/>
-      </w:r>
-      <w:r>
-        <w:rPr>
-          <w:rFonts w:asciiTheme="majorHAnsi" w:eastAsia="Times New Roman" w:hAnsiTheme="majorHAnsi" w:cstheme="majorHAnsi"/>
-          <w:b/>
-        </w:rPr>
-        <w:tab/>
-      </w:r>
-      <w:r>
-        <w:rPr>
-          <w:rFonts w:asciiTheme="majorHAnsi" w:eastAsia="Times New Roman" w:hAnsiTheme="majorHAnsi" w:cstheme="majorHAnsi"/>
-          <w:b/>
-        </w:rPr>
-        <w:tab/>
-        <w:t xml:space="preserve"> </w:t>
-      </w:r>
-      <w:r>
-        <w:rPr>
-          <w:rFonts w:asciiTheme="majorHAnsi" w:eastAsia="Times New Roman" w:hAnsiTheme="majorHAnsi" w:cstheme="majorHAnsi"/>
-          <w:b/>
-          <w:bCs/>
-        </w:rPr>
-        <w:t>TypeScript, React, Cypress</w:t>
+        </w:rPr>
+        <w:tab/>
+      </w:r>
+      <w:r>
+        <w:rPr>
+          <w:rFonts w:asciiTheme="majorHAnsi" w:eastAsia="Times New Roman" w:hAnsiTheme="majorHAnsi" w:cstheme="majorHAnsi"/>
+        </w:rPr>
+        <w:tab/>
+        <w:t xml:space="preserve">   </w:t>
+      </w:r>
+      <w:r>
+        <w:rPr>
+          <w:rFonts w:asciiTheme="majorHAnsi" w:eastAsia="Times New Roman" w:hAnsiTheme="majorHAnsi" w:cstheme="majorHAnsi"/>
+          <w:b/>
+          <w:bCs/>
+        </w:rPr>
+        <w:t>TypeScript, React</w:t>
       </w:r>
     </w:p>
     <w:p>
@@ -1638,15 +1907,26 @@
         <w:spacing w:line="240" w:lineRule="auto"/>
         <w:rPr>
           <w:rFonts w:asciiTheme="majorHAnsi" w:eastAsia="Times New Roman" w:hAnsiTheme="majorHAnsi" w:cstheme="majorHAnsi"/>
-          <w:bCs/>
-        </w:rPr>
-      </w:pPr>
-      <w:r>
-        <w:rPr>
-          <w:rFonts w:asciiTheme="majorHAnsi" w:eastAsia="Times New Roman" w:hAnsiTheme="majorHAnsi" w:cstheme="majorHAnsi"/>
-          <w:bCs/>
-        </w:rPr>
-        <w:t>Developed a movie search web application with filter options for popular, trending, and top-rated movies.</w:t>
+          <w:b/>
+        </w:rPr>
+      </w:pPr>
+      <w:r>
+        <w:rPr>
+          <w:rFonts w:asciiTheme="majorHAnsi" w:eastAsia="Times New Roman" w:hAnsiTheme="majorHAnsi" w:cstheme="majorHAnsi"/>
+        </w:rPr>
+        <w:t xml:space="preserve">A simple notes app where </w:t>
+      </w:r>
+      <w:r>
+        <w:rPr>
+          <w:rFonts w:asciiTheme="majorHAnsi" w:eastAsia="Times New Roman" w:hAnsiTheme="majorHAnsi" w:cstheme="majorHAnsi"/>
+        </w:rPr>
+        <w:t>users</w:t>
+      </w:r>
+      <w:r>
+        <w:rPr>
+          <w:rFonts w:asciiTheme="majorHAnsi" w:eastAsia="Times New Roman" w:hAnsiTheme="majorHAnsi" w:cstheme="majorHAnsi"/>
+        </w:rPr>
+        <w:t xml:space="preserve"> can create, edit, and delete notes. </w:t>
       </w:r>
     </w:p>
     <w:p>
@@ -1663,31 +1943,204 @@
         <w:spacing w:line="240" w:lineRule="auto"/>
         <w:rPr>
           <w:rFonts w:asciiTheme="majorHAnsi" w:eastAsia="Times New Roman" w:hAnsiTheme="majorHAnsi" w:cstheme="majorHAnsi"/>
-          <w:bCs/>
-        </w:rPr>
-      </w:pPr>
-      <w:r>
-        <w:rPr>
-          <w:rFonts w:asciiTheme="majorHAnsi" w:eastAsia="Times New Roman" w:hAnsiTheme="majorHAnsi" w:cstheme="majorHAnsi"/>
-          <w:bCs/>
-        </w:rPr>
-        <w:t xml:space="preserve">Utilized </w:t>
-      </w:r>
-      <w:proofErr w:type="spellStart"/>
-      <w:r>
-        <w:rPr>
-          <w:rFonts w:asciiTheme="majorHAnsi" w:eastAsia="Times New Roman" w:hAnsiTheme="majorHAnsi" w:cstheme="majorHAnsi"/>
-          <w:bCs/>
-        </w:rPr>
-        <w:t>Axios</w:t>
-      </w:r>
-      <w:proofErr w:type="spellEnd"/>
-      <w:r>
-        <w:rPr>
-          <w:rFonts w:asciiTheme="majorHAnsi" w:eastAsia="Times New Roman" w:hAnsiTheme="majorHAnsi" w:cstheme="majorHAnsi"/>
-          <w:bCs/>
-        </w:rPr>
-        <w:t xml:space="preserve"> to consume the TMDB API and implemented skeleton loading for optimized website performance.</w:t>
+          <w:b/>
+        </w:rPr>
+      </w:pPr>
+      <w:r>
+        <w:rPr>
+          <w:rFonts w:asciiTheme="majorHAnsi" w:eastAsia="Times New Roman" w:hAnsiTheme="majorHAnsi" w:cstheme="majorHAnsi"/>
+          <w:bCs/>
+        </w:rPr>
+        <w:t xml:space="preserve">Introduced Framer Motion to create animations that make the app </w:t>
+      </w:r>
+      <w:r>
+        <w:rPr>
+          <w:rFonts w:asciiTheme="majorHAnsi" w:eastAsia="Times New Roman" w:hAnsiTheme="majorHAnsi" w:cstheme="majorHAnsi"/>
+          <w:bCs/>
+        </w:rPr>
+        <w:t>livelier</w:t>
+      </w:r>
+      <w:r>
+        <w:rPr>
+          <w:rFonts w:asciiTheme="majorHAnsi" w:eastAsia="Times New Roman" w:hAnsiTheme="majorHAnsi" w:cstheme="majorHAnsi"/>
+          <w:bCs/>
+        </w:rPr>
+        <w:t xml:space="preserve"> and </w:t>
+      </w:r>
+      <w:r>
+        <w:rPr>
+          <w:rFonts w:asciiTheme="majorHAnsi" w:eastAsia="Times New Roman" w:hAnsiTheme="majorHAnsi" w:cstheme="majorHAnsi"/>
+          <w:bCs/>
+        </w:rPr>
+        <w:t>provide a greater</w:t>
+      </w:r>
+      <w:r>
+        <w:rPr>
+          <w:rFonts w:asciiTheme="majorHAnsi" w:eastAsia="Times New Roman" w:hAnsiTheme="majorHAnsi" w:cstheme="majorHAnsi"/>
+          <w:bCs/>
+        </w:rPr>
+        <w:t xml:space="preserve"> user experience.</w:t>
+      </w:r>
+      <w:r>
+        <w:rPr>
+          <w:rFonts w:asciiTheme="majorHAnsi" w:eastAsia="Times New Roman" w:hAnsiTheme="majorHAnsi" w:cstheme="majorHAnsi"/>
+        </w:rPr>
+        <w:t xml:space="preserve"> </w:t>
+      </w:r>
+    </w:p>
+    <w:p>
+      <w:pPr>
+        <w:tabs>
+          <w:tab w:val="left" w:pos="720"/>
+          <w:tab w:val="left" w:pos="1440"/>
+          <w:tab w:val="left" w:pos="2160"/>
+        </w:tabs>
+        <w:spacing w:line="240" w:lineRule="auto"/>
+        <w:contextualSpacing/>
+        <w:rPr>
+          <w:rFonts w:asciiTheme="majorHAnsi" w:eastAsia="Times New Roman" w:hAnsiTheme="majorHAnsi" w:cstheme="majorHAnsi"/>
+          <w:color w:val="1155CC"/>
+          <w:u w:val="single"/>
+        </w:rPr>
+      </w:pPr>
+      <w:r>
+        <w:rPr>
+          <w:rFonts w:asciiTheme="majorHAnsi" w:eastAsia="Times New Roman" w:hAnsiTheme="majorHAnsi" w:cstheme="majorHAnsi"/>
+          <w:b/>
+        </w:rPr>
+        <w:t>Book Store:</w:t>
+      </w:r>
+      <w:r>
+        <w:rPr>
+          <w:rFonts w:asciiTheme="majorHAnsi" w:eastAsia="Times New Roman" w:hAnsiTheme="majorHAnsi" w:cstheme="majorHAnsi"/>
+          <w:b/>
+        </w:rPr>
+        <w:t xml:space="preserve"> </w:t>
+      </w:r>
+      <w:hyperlink r:id="rId17">
+        <w:r>
+          <w:rPr>
+            <w:rFonts w:asciiTheme="majorHAnsi" w:eastAsia="Times New Roman" w:hAnsiTheme="majorHAnsi" w:cstheme="majorHAnsi"/>
+            <w:color w:val="0070C0"/>
+            <w:u w:val="single"/>
+          </w:rPr>
+          <w:t>Live</w:t>
+        </w:r>
+      </w:hyperlink>
+      <w:r>
+        <w:rPr>
+          <w:rFonts w:asciiTheme="majorHAnsi" w:eastAsia="Times New Roman" w:hAnsiTheme="majorHAnsi" w:cstheme="majorHAnsi"/>
+          <w:b/>
+        </w:rPr>
+        <w:t xml:space="preserve"> </w:t>
+      </w:r>
+      <w:r>
+        <w:rPr>
+          <w:rFonts w:asciiTheme="majorHAnsi" w:eastAsia="Times New Roman" w:hAnsiTheme="majorHAnsi" w:cstheme="majorHAnsi"/>
+          <w:bCs/>
+        </w:rPr>
+        <w:t>|</w:t>
+      </w:r>
+      <w:r>
+        <w:rPr>
+          <w:rFonts w:asciiTheme="majorHAnsi" w:eastAsia="Times New Roman" w:hAnsiTheme="majorHAnsi" w:cstheme="majorHAnsi"/>
+          <w:b/>
+        </w:rPr>
+        <w:t xml:space="preserve"> </w:t>
+      </w:r>
+      <w:hyperlink r:id="rId18">
+        <w:r>
+          <w:rPr>
+            <w:rFonts w:asciiTheme="majorHAnsi" w:eastAsia="Times New Roman" w:hAnsiTheme="majorHAnsi" w:cstheme="majorHAnsi"/>
+            <w:color w:val="0070C0"/>
+            <w:u w:val="single"/>
+          </w:rPr>
+          <w:t>Source Code</w:t>
+        </w:r>
+      </w:hyperlink>
+      <w:r>
+        <w:rPr>
+          <w:rFonts w:asciiTheme="majorHAnsi" w:eastAsia="Times New Roman" w:hAnsiTheme="majorHAnsi" w:cstheme="majorHAnsi"/>
+          <w:b/>
+          <w:color w:val="0070C0"/>
+        </w:rPr>
+        <w:tab/>
+      </w:r>
+      <w:r>
+        <w:rPr>
+          <w:rFonts w:asciiTheme="majorHAnsi" w:eastAsia="Times New Roman" w:hAnsiTheme="majorHAnsi" w:cstheme="majorHAnsi"/>
+          <w:b/>
+        </w:rPr>
+        <w:tab/>
+      </w:r>
+      <w:r>
+        <w:rPr>
+          <w:rFonts w:asciiTheme="majorHAnsi" w:eastAsia="Times New Roman" w:hAnsiTheme="majorHAnsi" w:cstheme="majorHAnsi"/>
+          <w:b/>
+        </w:rPr>
+        <w:tab/>
+      </w:r>
+      <w:r>
+        <w:rPr>
+          <w:rFonts w:asciiTheme="majorHAnsi" w:eastAsia="Times New Roman" w:hAnsiTheme="majorHAnsi" w:cstheme="majorHAnsi"/>
+          <w:b/>
+        </w:rPr>
+        <w:tab/>
+      </w:r>
+      <w:r>
+        <w:rPr>
+          <w:rFonts w:asciiTheme="majorHAnsi" w:eastAsia="Times New Roman" w:hAnsiTheme="majorHAnsi" w:cstheme="majorHAnsi"/>
+          <w:b/>
+        </w:rPr>
+        <w:tab/>
+      </w:r>
+      <w:r>
+        <w:rPr>
+          <w:rFonts w:asciiTheme="majorHAnsi" w:eastAsia="Times New Roman" w:hAnsiTheme="majorHAnsi" w:cstheme="majorHAnsi"/>
+          <w:b/>
+        </w:rPr>
+        <w:tab/>
+      </w:r>
+      <w:r>
+        <w:rPr>
+          <w:rFonts w:asciiTheme="majorHAnsi" w:eastAsia="Times New Roman" w:hAnsiTheme="majorHAnsi" w:cstheme="majorHAnsi"/>
+          <w:b/>
+        </w:rPr>
+        <w:tab/>
+      </w:r>
+      <w:r>
+        <w:rPr>
+          <w:rFonts w:asciiTheme="majorHAnsi" w:eastAsia="Times New Roman" w:hAnsiTheme="majorHAnsi" w:cstheme="majorHAnsi"/>
+          <w:b/>
+        </w:rPr>
+        <w:tab/>
+      </w:r>
+      <w:r>
+        <w:rPr>
+          <w:rFonts w:asciiTheme="majorHAnsi" w:eastAsia="Times New Roman" w:hAnsiTheme="majorHAnsi" w:cstheme="majorHAnsi"/>
+          <w:b/>
+        </w:rPr>
+        <w:tab/>
+      </w:r>
+      <w:r>
+        <w:rPr>
+          <w:rFonts w:asciiTheme="majorHAnsi" w:eastAsia="Times New Roman" w:hAnsiTheme="majorHAnsi" w:cstheme="majorHAnsi"/>
+        </w:rPr>
+        <w:tab/>
+      </w:r>
+      <w:r>
+        <w:rPr>
+          <w:rFonts w:asciiTheme="majorHAnsi" w:eastAsia="Times New Roman" w:hAnsiTheme="majorHAnsi" w:cstheme="majorHAnsi"/>
+        </w:rPr>
+        <w:t xml:space="preserve">   </w:t>
+      </w:r>
+      <w:r>
+        <w:rPr>
+          <w:rFonts w:asciiTheme="majorHAnsi" w:eastAsia="Times New Roman" w:hAnsiTheme="majorHAnsi" w:cstheme="majorHAnsi"/>
+          <w:b/>
+          <w:bCs/>
+        </w:rPr>
+        <w:t>TypeScript, React</w:t>
       </w:r>
     </w:p>
     <w:p>
@@ -1704,163 +2157,46 @@
         <w:spacing w:line="240" w:lineRule="auto"/>
         <w:rPr>
           <w:rFonts w:asciiTheme="majorHAnsi" w:eastAsia="Times New Roman" w:hAnsiTheme="majorHAnsi" w:cstheme="majorHAnsi"/>
-          <w:bCs/>
-        </w:rPr>
-      </w:pPr>
-      <w:r>
-        <w:rPr>
-          <w:rFonts w:asciiTheme="majorHAnsi" w:eastAsia="Times New Roman" w:hAnsiTheme="majorHAnsi" w:cstheme="majorHAnsi"/>
-          <w:bCs/>
-        </w:rPr>
-        <w:t>Conducted end-to-end testing with Cypress to ensure full functionality of the web app.</w:t>
-      </w:r>
-    </w:p>
-    <w:p>
-      <w:pPr>
-        <w:tabs>
-          <w:tab w:val="left" w:pos="720"/>
-          <w:tab w:val="left" w:pos="1440"/>
-          <w:tab w:val="left" w:pos="2160"/>
-        </w:tabs>
-        <w:spacing w:line="240" w:lineRule="auto"/>
-        <w:contextualSpacing/>
-        <w:rPr>
-          <w:rFonts w:asciiTheme="majorHAnsi" w:eastAsia="Times New Roman" w:hAnsiTheme="majorHAnsi" w:cstheme="majorHAnsi"/>
-          <w:color w:val="1155CC"/>
-          <w:u w:val="single"/>
-        </w:rPr>
-      </w:pPr>
-      <w:r>
-        <w:rPr>
-          <w:rFonts w:asciiTheme="majorHAnsi" w:eastAsia="Times New Roman" w:hAnsiTheme="majorHAnsi" w:cstheme="majorHAnsi"/>
-          <w:b/>
-        </w:rPr>
-        <w:t>Notes App:</w:t>
-      </w:r>
-      <w:r>
-        <w:rPr>
-          <w:rFonts w:asciiTheme="majorHAnsi" w:eastAsia="Times New Roman" w:hAnsiTheme="majorHAnsi" w:cstheme="majorHAnsi"/>
-          <w:b/>
+          <w:b/>
+        </w:rPr>
+      </w:pPr>
+      <w:r>
+        <w:rPr>
+          <w:rFonts w:asciiTheme="majorHAnsi" w:eastAsia="Times New Roman" w:hAnsiTheme="majorHAnsi" w:cstheme="majorHAnsi"/>
+        </w:rPr>
+        <w:t xml:space="preserve">A </w:t>
+      </w:r>
+      <w:proofErr w:type="gramStart"/>
+      <w:r>
+        <w:rPr>
+          <w:rFonts w:asciiTheme="majorHAnsi" w:eastAsia="Times New Roman" w:hAnsiTheme="majorHAnsi" w:cstheme="majorHAnsi"/>
+        </w:rPr>
+        <w:t>book</w:t>
+      </w:r>
+      <w:r>
+        <w:rPr>
+          <w:rFonts w:asciiTheme="majorHAnsi" w:eastAsia="Times New Roman" w:hAnsiTheme="majorHAnsi" w:cstheme="majorHAnsi"/>
         </w:rPr>
         <w:t xml:space="preserve"> </w:t>
       </w:r>
-      <w:hyperlink r:id="rId17">
-        <w:r>
-          <w:rPr>
-            <w:rFonts w:asciiTheme="majorHAnsi" w:eastAsia="Times New Roman" w:hAnsiTheme="majorHAnsi" w:cstheme="majorHAnsi"/>
-            <w:color w:val="0070C0"/>
-            <w:u w:val="single"/>
-          </w:rPr>
-          <w:t>Live</w:t>
-        </w:r>
-      </w:hyperlink>
-      <w:r>
-        <w:rPr>
-          <w:rFonts w:asciiTheme="majorHAnsi" w:eastAsia="Times New Roman" w:hAnsiTheme="majorHAnsi" w:cstheme="majorHAnsi"/>
-          <w:bCs/>
-        </w:rPr>
-        <w:t xml:space="preserve"> |</w:t>
-      </w:r>
-      <w:r>
-        <w:rPr>
-          <w:rFonts w:asciiTheme="majorHAnsi" w:eastAsia="Times New Roman" w:hAnsiTheme="majorHAnsi" w:cstheme="majorHAnsi"/>
-          <w:b/>
-        </w:rPr>
-        <w:t xml:space="preserve"> </w:t>
-      </w:r>
-      <w:hyperlink r:id="rId18">
-        <w:r>
-          <w:rPr>
-            <w:rFonts w:asciiTheme="majorHAnsi" w:eastAsia="Times New Roman" w:hAnsiTheme="majorHAnsi" w:cstheme="majorHAnsi"/>
-            <w:color w:val="0070C0"/>
-            <w:u w:val="single"/>
-          </w:rPr>
-          <w:t>Source Code</w:t>
-        </w:r>
-      </w:hyperlink>
-      <w:r>
-        <w:rPr>
-          <w:rFonts w:asciiTheme="majorHAnsi" w:eastAsia="Times New Roman" w:hAnsiTheme="majorHAnsi" w:cstheme="majorHAnsi"/>
-          <w:b/>
-          <w:color w:val="0070C0"/>
-        </w:rPr>
-        <w:tab/>
-      </w:r>
-      <w:r>
-        <w:rPr>
-          <w:rFonts w:asciiTheme="majorHAnsi" w:eastAsia="Times New Roman" w:hAnsiTheme="majorHAnsi" w:cstheme="majorHAnsi"/>
-          <w:b/>
-        </w:rPr>
-        <w:tab/>
-      </w:r>
-      <w:r>
-        <w:rPr>
-          <w:rFonts w:asciiTheme="majorHAnsi" w:eastAsia="Times New Roman" w:hAnsiTheme="majorHAnsi" w:cstheme="majorHAnsi"/>
-          <w:b/>
-        </w:rPr>
-        <w:tab/>
-      </w:r>
-      <w:r>
-        <w:rPr>
-          <w:rFonts w:asciiTheme="majorHAnsi" w:eastAsia="Times New Roman" w:hAnsiTheme="majorHAnsi" w:cstheme="majorHAnsi"/>
-          <w:b/>
-        </w:rPr>
-        <w:tab/>
-      </w:r>
-      <w:r>
-        <w:rPr>
-          <w:rFonts w:asciiTheme="majorHAnsi" w:eastAsia="Times New Roman" w:hAnsiTheme="majorHAnsi" w:cstheme="majorHAnsi"/>
-          <w:b/>
-        </w:rPr>
-        <w:tab/>
-      </w:r>
-      <w:r>
-        <w:rPr>
-          <w:rFonts w:asciiTheme="majorHAnsi" w:eastAsia="Times New Roman" w:hAnsiTheme="majorHAnsi" w:cstheme="majorHAnsi"/>
-          <w:b/>
-        </w:rPr>
-        <w:tab/>
-      </w:r>
-      <w:r>
-        <w:rPr>
-          <w:rFonts w:asciiTheme="majorHAnsi" w:eastAsia="Times New Roman" w:hAnsiTheme="majorHAnsi" w:cstheme="majorHAnsi"/>
-          <w:b/>
-        </w:rPr>
-        <w:tab/>
-      </w:r>
-      <w:r>
-        <w:rPr>
-          <w:rFonts w:asciiTheme="majorHAnsi" w:eastAsia="Times New Roman" w:hAnsiTheme="majorHAnsi" w:cstheme="majorHAnsi"/>
-        </w:rPr>
-        <w:tab/>
-        <w:t xml:space="preserve">  </w:t>
-      </w:r>
-      <w:r>
-        <w:rPr>
-          <w:rFonts w:asciiTheme="majorHAnsi" w:eastAsia="Times New Roman" w:hAnsiTheme="majorHAnsi" w:cstheme="majorHAnsi"/>
-        </w:rPr>
-        <w:t xml:space="preserve"> </w:t>
-      </w:r>
-      <w:r>
-        <w:rPr>
-          <w:rFonts w:asciiTheme="majorHAnsi" w:eastAsia="Times New Roman" w:hAnsiTheme="majorHAnsi" w:cstheme="majorHAnsi"/>
-        </w:rPr>
-        <w:tab/>
-      </w:r>
-      <w:r>
-        <w:rPr>
-          <w:rFonts w:asciiTheme="majorHAnsi" w:eastAsia="Times New Roman" w:hAnsiTheme="majorHAnsi" w:cstheme="majorHAnsi"/>
-        </w:rPr>
-        <w:tab/>
-        <w:t xml:space="preserve">   </w:t>
-      </w:r>
-      <w:r>
-        <w:rPr>
-          <w:rFonts w:asciiTheme="majorHAnsi" w:eastAsia="Times New Roman" w:hAnsiTheme="majorHAnsi" w:cstheme="majorHAnsi"/>
-          <w:b/>
-          <w:bCs/>
-        </w:rPr>
-        <w:t>TypeScript, React</w:t>
+      <w:r>
+        <w:rPr>
+          <w:rFonts w:asciiTheme="majorHAnsi" w:eastAsia="Times New Roman" w:hAnsiTheme="majorHAnsi" w:cstheme="majorHAnsi"/>
+        </w:rPr>
+        <w:t>store</w:t>
+      </w:r>
+      <w:proofErr w:type="gramEnd"/>
+      <w:r>
+        <w:rPr>
+          <w:rFonts w:asciiTheme="majorHAnsi" w:eastAsia="Times New Roman" w:hAnsiTheme="majorHAnsi" w:cstheme="majorHAnsi"/>
+        </w:rPr>
+        <w:t xml:space="preserve"> where you can find popular discounted books and </w:t>
+      </w:r>
+      <w:r>
+        <w:rPr>
+          <w:rFonts w:asciiTheme="majorHAnsi" w:eastAsia="Times New Roman" w:hAnsiTheme="majorHAnsi" w:cstheme="majorHAnsi"/>
+        </w:rPr>
+        <w:t>add them to the cart for purchase.</w:t>
       </w:r>
     </w:p>
     <w:p>
@@ -1884,19 +2220,164 @@
         <w:rPr>
           <w:rFonts w:asciiTheme="majorHAnsi" w:eastAsia="Times New Roman" w:hAnsiTheme="majorHAnsi" w:cstheme="majorHAnsi"/>
         </w:rPr>
-        <w:t xml:space="preserve">A simple notes app where </w:t>
-      </w:r>
-      <w:r>
-        <w:rPr>
-          <w:rFonts w:asciiTheme="majorHAnsi" w:eastAsia="Times New Roman" w:hAnsiTheme="majorHAnsi" w:cstheme="majorHAnsi"/>
-        </w:rPr>
-        <w:t>users</w:t>
-      </w:r>
-      <w:r>
-        <w:rPr>
-          <w:rFonts w:asciiTheme="majorHAnsi" w:eastAsia="Times New Roman" w:hAnsiTheme="majorHAnsi" w:cstheme="majorHAnsi"/>
-        </w:rPr>
-        <w:t xml:space="preserve"> can create, edit, and delete notes. </w:t>
+        <w:t>Features skeleton loading for a better user experience, use of React router and useParams to create dynamic pages which show detailed descriptions of any book.</w:t>
+      </w:r>
+    </w:p>
+    <w:p>
+      <w:pPr>
+        <w:tabs>
+          <w:tab w:val="left" w:pos="720"/>
+          <w:tab w:val="left" w:pos="1440"/>
+          <w:tab w:val="left" w:pos="2160"/>
+        </w:tabs>
+        <w:spacing w:line="240" w:lineRule="auto"/>
+        <w:contextualSpacing/>
+        <w:rPr>
+          <w:rFonts w:asciiTheme="majorHAnsi" w:eastAsia="Times New Roman" w:hAnsiTheme="majorHAnsi" w:cstheme="majorHAnsi"/>
+          <w:color w:val="1155CC"/>
+          <w:u w:val="single"/>
+        </w:rPr>
+      </w:pPr>
+      <w:r>
+        <w:rPr>
+          <w:rFonts w:asciiTheme="majorHAnsi" w:eastAsia="Times New Roman" w:hAnsiTheme="majorHAnsi" w:cstheme="majorHAnsi"/>
+          <w:b/>
+        </w:rPr>
+        <w:t>Login Signup Page</w:t>
+      </w:r>
+      <w:r>
+        <w:rPr>
+          <w:rFonts w:asciiTheme="majorHAnsi" w:eastAsia="Times New Roman" w:hAnsiTheme="majorHAnsi" w:cstheme="majorHAnsi"/>
+          <w:b/>
+        </w:rPr>
+        <w:t>:</w:t>
+      </w:r>
+      <w:r>
+        <w:rPr>
+          <w:rFonts w:asciiTheme="majorHAnsi" w:eastAsia="Times New Roman" w:hAnsiTheme="majorHAnsi" w:cstheme="majorHAnsi"/>
+          <w:b/>
+        </w:rPr>
+        <w:t xml:space="preserve"> </w:t>
+      </w:r>
+      <w:hyperlink r:id="rId19">
+        <w:r>
+          <w:rPr>
+            <w:rFonts w:asciiTheme="majorHAnsi" w:eastAsia="Times New Roman" w:hAnsiTheme="majorHAnsi" w:cstheme="majorHAnsi"/>
+            <w:color w:val="0070C0"/>
+            <w:u w:val="single"/>
+          </w:rPr>
+          <w:t>Live</w:t>
+        </w:r>
+      </w:hyperlink>
+      <w:r>
+        <w:rPr>
+          <w:rFonts w:asciiTheme="majorHAnsi" w:eastAsia="Times New Roman" w:hAnsiTheme="majorHAnsi" w:cstheme="majorHAnsi"/>
+          <w:b/>
+        </w:rPr>
+        <w:t xml:space="preserve"> </w:t>
+      </w:r>
+      <w:r>
+        <w:rPr>
+          <w:rFonts w:asciiTheme="majorHAnsi" w:eastAsia="Times New Roman" w:hAnsiTheme="majorHAnsi" w:cstheme="majorHAnsi"/>
+          <w:bCs/>
+        </w:rPr>
+        <w:t>|</w:t>
+      </w:r>
+      <w:r>
+        <w:rPr>
+          <w:rFonts w:asciiTheme="majorHAnsi" w:eastAsia="Times New Roman" w:hAnsiTheme="majorHAnsi" w:cstheme="majorHAnsi"/>
+          <w:b/>
+        </w:rPr>
+        <w:t xml:space="preserve"> </w:t>
+      </w:r>
+      <w:hyperlink r:id="rId20">
+        <w:r>
+          <w:rPr>
+            <w:rFonts w:asciiTheme="majorHAnsi" w:eastAsia="Times New Roman" w:hAnsiTheme="majorHAnsi" w:cstheme="majorHAnsi"/>
+            <w:color w:val="0070C0"/>
+            <w:u w:val="single"/>
+          </w:rPr>
+          <w:t>Source Code</w:t>
+        </w:r>
+      </w:hyperlink>
+      <w:r>
+        <w:rPr>
+          <w:rFonts w:asciiTheme="majorHAnsi" w:eastAsia="Times New Roman" w:hAnsiTheme="majorHAnsi" w:cstheme="majorHAnsi"/>
+          <w:b/>
+          <w:color w:val="0070C0"/>
+        </w:rPr>
+        <w:tab/>
+      </w:r>
+      <w:r>
+        <w:rPr>
+          <w:rFonts w:asciiTheme="majorHAnsi" w:eastAsia="Times New Roman" w:hAnsiTheme="majorHAnsi" w:cstheme="majorHAnsi"/>
+          <w:b/>
+        </w:rPr>
+        <w:tab/>
+      </w:r>
+      <w:r>
+        <w:rPr>
+          <w:rFonts w:asciiTheme="majorHAnsi" w:eastAsia="Times New Roman" w:hAnsiTheme="majorHAnsi" w:cstheme="majorHAnsi"/>
+          <w:b/>
+        </w:rPr>
+        <w:tab/>
+      </w:r>
+      <w:r>
+        <w:rPr>
+          <w:rFonts w:asciiTheme="majorHAnsi" w:eastAsia="Times New Roman" w:hAnsiTheme="majorHAnsi" w:cstheme="majorHAnsi"/>
+          <w:b/>
+        </w:rPr>
+        <w:tab/>
+      </w:r>
+      <w:r>
+        <w:rPr>
+          <w:rFonts w:asciiTheme="majorHAnsi" w:eastAsia="Times New Roman" w:hAnsiTheme="majorHAnsi" w:cstheme="majorHAnsi"/>
+          <w:b/>
+        </w:rPr>
+        <w:tab/>
+      </w:r>
+      <w:r>
+        <w:rPr>
+          <w:rFonts w:asciiTheme="majorHAnsi" w:eastAsia="Times New Roman" w:hAnsiTheme="majorHAnsi" w:cstheme="majorHAnsi"/>
+          <w:b/>
+        </w:rPr>
+        <w:t xml:space="preserve">             </w:t>
+      </w:r>
+      <w:r>
+        <w:rPr>
+          <w:rFonts w:asciiTheme="majorHAnsi" w:eastAsia="Times New Roman" w:hAnsiTheme="majorHAnsi" w:cstheme="majorHAnsi"/>
+          <w:b/>
+        </w:rPr>
+        <w:tab/>
+      </w:r>
+      <w:r>
+        <w:rPr>
+          <w:rFonts w:asciiTheme="majorHAnsi" w:eastAsia="Times New Roman" w:hAnsiTheme="majorHAnsi" w:cstheme="majorHAnsi"/>
+          <w:b/>
+        </w:rPr>
+        <w:tab/>
+      </w:r>
+      <w:r>
+        <w:rPr>
+          <w:rFonts w:asciiTheme="majorHAnsi" w:eastAsia="Times New Roman" w:hAnsiTheme="majorHAnsi" w:cstheme="majorHAnsi"/>
+          <w:b/>
+        </w:rPr>
+        <w:tab/>
+      </w:r>
+      <w:r>
+        <w:rPr>
+          <w:rFonts w:asciiTheme="majorHAnsi" w:eastAsia="Times New Roman" w:hAnsiTheme="majorHAnsi" w:cstheme="majorHAnsi"/>
+          <w:b/>
+        </w:rPr>
+        <w:t xml:space="preserve">TypeScript, </w:t>
+      </w:r>
+      <w:r>
+        <w:rPr>
+          <w:rFonts w:asciiTheme="majorHAnsi" w:eastAsia="Times New Roman" w:hAnsiTheme="majorHAnsi" w:cstheme="majorHAnsi"/>
+          <w:b/>
+          <w:bCs/>
+        </w:rPr>
+        <w:t>React, Firebase</w:t>
       </w:r>
     </w:p>
     <w:p>
@@ -1919,43 +2400,44 @@
       <w:r>
         <w:rPr>
           <w:rFonts w:asciiTheme="majorHAnsi" w:eastAsia="Times New Roman" w:hAnsiTheme="majorHAnsi" w:cstheme="majorHAnsi"/>
-          <w:bCs/>
-        </w:rPr>
-        <w:t xml:space="preserve">Introduced Framer Motion to create animations that make the app </w:t>
-      </w:r>
-      <w:r>
-        <w:rPr>
-          <w:rFonts w:asciiTheme="majorHAnsi" w:eastAsia="Times New Roman" w:hAnsiTheme="majorHAnsi" w:cstheme="majorHAnsi"/>
-          <w:bCs/>
-        </w:rPr>
-        <w:t>livelier</w:t>
-      </w:r>
-      <w:r>
-        <w:rPr>
-          <w:rFonts w:asciiTheme="majorHAnsi" w:eastAsia="Times New Roman" w:hAnsiTheme="majorHAnsi" w:cstheme="majorHAnsi"/>
-          <w:bCs/>
-        </w:rPr>
-        <w:t xml:space="preserve"> and </w:t>
-      </w:r>
-      <w:r>
-        <w:rPr>
-          <w:rFonts w:asciiTheme="majorHAnsi" w:eastAsia="Times New Roman" w:hAnsiTheme="majorHAnsi" w:cstheme="majorHAnsi"/>
-          <w:bCs/>
-        </w:rPr>
-        <w:t>provide a greater</w:t>
-      </w:r>
-      <w:r>
-        <w:rPr>
-          <w:rFonts w:asciiTheme="majorHAnsi" w:eastAsia="Times New Roman" w:hAnsiTheme="majorHAnsi" w:cstheme="majorHAnsi"/>
-          <w:bCs/>
-        </w:rPr>
-        <w:t xml:space="preserve"> user experience.</w:t>
-      </w:r>
-      <w:r>
-        <w:rPr>
-          <w:rFonts w:asciiTheme="majorHAnsi" w:eastAsia="Times New Roman" w:hAnsiTheme="majorHAnsi" w:cstheme="majorHAnsi"/>
-        </w:rPr>
-        <w:t xml:space="preserve"> </w:t>
+        </w:rPr>
+        <w:t xml:space="preserve">A sleek login and signup </w:t>
+      </w:r>
+      <w:r>
+        <w:rPr>
+          <w:rFonts w:asciiTheme="majorHAnsi" w:eastAsia="Times New Roman" w:hAnsiTheme="majorHAnsi" w:cstheme="majorHAnsi"/>
+        </w:rPr>
+        <w:t>page</w:t>
+      </w:r>
+      <w:r>
+        <w:rPr>
+          <w:rFonts w:asciiTheme="majorHAnsi" w:eastAsia="Times New Roman" w:hAnsiTheme="majorHAnsi" w:cstheme="majorHAnsi"/>
+        </w:rPr>
+        <w:t xml:space="preserve"> where users </w:t>
+      </w:r>
+      <w:r>
+        <w:rPr>
+          <w:rFonts w:asciiTheme="majorHAnsi" w:eastAsia="Times New Roman" w:hAnsiTheme="majorHAnsi" w:cstheme="majorHAnsi"/>
+        </w:rPr>
+        <w:t>can</w:t>
+      </w:r>
+      <w:r>
+        <w:rPr>
+          <w:rFonts w:asciiTheme="majorHAnsi" w:eastAsia="Times New Roman" w:hAnsiTheme="majorHAnsi" w:cstheme="majorHAnsi"/>
+        </w:rPr>
+        <w:t xml:space="preserve"> create a new account</w:t>
+      </w:r>
+      <w:r>
+        <w:rPr>
+          <w:rFonts w:asciiTheme="majorHAnsi" w:eastAsia="Times New Roman" w:hAnsiTheme="majorHAnsi" w:cstheme="majorHAnsi"/>
+        </w:rPr>
+        <w:t xml:space="preserve"> or</w:t>
+      </w:r>
+      <w:r>
+        <w:rPr>
+          <w:rFonts w:asciiTheme="majorHAnsi" w:eastAsia="Times New Roman" w:hAnsiTheme="majorHAnsi" w:cstheme="majorHAnsi"/>
+        </w:rPr>
+        <w:t xml:space="preserve"> log in with a previous email or a google account.</w:t>
       </w:r>
     </w:p>
     <w:p>
@@ -1978,7 +2460,7 @@
           <w:rFonts w:asciiTheme="majorHAnsi" w:eastAsia="Times New Roman" w:hAnsiTheme="majorHAnsi" w:cstheme="majorHAnsi"/>
           <w:b/>
         </w:rPr>
-        <w:t>Book Store:</w:t>
+        <w:t>Brisbane Food Cart:</w:t>
       </w:r>
       <w:r>
         <w:rPr>
@@ -1987,7 +2469,7 @@
         </w:rPr>
         <w:t xml:space="preserve"> </w:t>
       </w:r>
-      <w:hyperlink r:id="rId19">
+      <w:hyperlink r:id="rId21">
         <w:r>
           <w:rPr>
             <w:rFonts w:asciiTheme="majorHAnsi" w:eastAsia="Times New Roman" w:hAnsiTheme="majorHAnsi" w:cstheme="majorHAnsi"/>
@@ -2018,7 +2500,7 @@
         </w:rPr>
         <w:t xml:space="preserve"> </w:t>
       </w:r>
-      <w:hyperlink r:id="rId20">
+      <w:hyperlink r:id="rId22">
         <w:r>
           <w:rPr>
             <w:rFonts w:asciiTheme="majorHAnsi" w:eastAsia="Times New Roman" w:hAnsiTheme="majorHAnsi" w:cstheme="majorHAnsi"/>
@@ -2077,40 +2559,23 @@
           <w:b/>
         </w:rPr>
         <w:tab/>
-      </w:r>
-      <w:r>
-        <w:rPr>
-          <w:rFonts w:asciiTheme="majorHAnsi" w:eastAsia="Times New Roman" w:hAnsiTheme="majorHAnsi" w:cstheme="majorHAnsi"/>
-          <w:b/>
-        </w:rPr>
-        <w:tab/>
-      </w:r>
-      <w:r>
-        <w:rPr>
-          <w:rFonts w:asciiTheme="majorHAnsi" w:eastAsia="Times New Roman" w:hAnsiTheme="majorHAnsi" w:cstheme="majorHAnsi"/>
-          <w:b/>
-        </w:rPr>
-        <w:tab/>
-      </w:r>
-      <w:r>
-        <w:rPr>
-          <w:rFonts w:asciiTheme="majorHAnsi" w:eastAsia="Times New Roman" w:hAnsiTheme="majorHAnsi" w:cstheme="majorHAnsi"/>
-        </w:rPr>
-        <w:tab/>
-      </w:r>
-      <w:r>
-        <w:rPr>
-          <w:rFonts w:asciiTheme="majorHAnsi" w:eastAsia="Times New Roman" w:hAnsiTheme="majorHAnsi" w:cstheme="majorHAnsi"/>
-        </w:rPr>
-        <w:t xml:space="preserve">   </w:t>
-      </w:r>
-      <w:r>
-        <w:rPr>
-          <w:rFonts w:asciiTheme="majorHAnsi" w:eastAsia="Times New Roman" w:hAnsiTheme="majorHAnsi" w:cstheme="majorHAnsi"/>
-          <w:b/>
-          <w:bCs/>
-        </w:rPr>
-        <w:t>TypeScript, React</w:t>
+        <w:t xml:space="preserve">      </w:t>
+      </w:r>
+      <w:r>
+        <w:rPr>
+          <w:rFonts w:asciiTheme="majorHAnsi" w:eastAsia="Times New Roman" w:hAnsiTheme="majorHAnsi" w:cstheme="majorHAnsi"/>
+          <w:b/>
+        </w:rPr>
+        <w:tab/>
+        <w:t xml:space="preserve">         </w:t>
+      </w:r>
+      <w:r>
+        <w:rPr>
+          <w:rFonts w:asciiTheme="majorHAnsi" w:eastAsia="Times New Roman" w:hAnsiTheme="majorHAnsi" w:cstheme="majorHAnsi"/>
+          <w:b/>
+          <w:bCs/>
+        </w:rPr>
+        <w:t>HTML, CSS, JavaScript</w:t>
       </w:r>
     </w:p>
     <w:p>
@@ -2134,39 +2599,13 @@
         <w:rPr>
           <w:rFonts w:asciiTheme="majorHAnsi" w:eastAsia="Times New Roman" w:hAnsiTheme="majorHAnsi" w:cstheme="majorHAnsi"/>
         </w:rPr>
-        <w:t xml:space="preserve">A </w:t>
-      </w:r>
-      <w:proofErr w:type="gramStart"/>
-      <w:r>
-        <w:rPr>
-          <w:rFonts w:asciiTheme="majorHAnsi" w:eastAsia="Times New Roman" w:hAnsiTheme="majorHAnsi" w:cstheme="majorHAnsi"/>
-        </w:rPr>
-        <w:t>book</w:t>
-      </w:r>
-      <w:r>
-        <w:rPr>
-          <w:rFonts w:asciiTheme="majorHAnsi" w:eastAsia="Times New Roman" w:hAnsiTheme="majorHAnsi" w:cstheme="majorHAnsi"/>
-        </w:rPr>
-        <w:t xml:space="preserve"> </w:t>
-      </w:r>
-      <w:r>
-        <w:rPr>
-          <w:rFonts w:asciiTheme="majorHAnsi" w:eastAsia="Times New Roman" w:hAnsiTheme="majorHAnsi" w:cstheme="majorHAnsi"/>
-        </w:rPr>
-        <w:t>store</w:t>
-      </w:r>
-      <w:proofErr w:type="gramEnd"/>
-      <w:r>
-        <w:rPr>
-          <w:rFonts w:asciiTheme="majorHAnsi" w:eastAsia="Times New Roman" w:hAnsiTheme="majorHAnsi" w:cstheme="majorHAnsi"/>
-        </w:rPr>
-        <w:t xml:space="preserve"> where you can find popular discounted books and </w:t>
-      </w:r>
-      <w:r>
-        <w:rPr>
-          <w:rFonts w:asciiTheme="majorHAnsi" w:eastAsia="Times New Roman" w:hAnsiTheme="majorHAnsi" w:cstheme="majorHAnsi"/>
-        </w:rPr>
-        <w:t>add them to the cart for purchase.</w:t>
+        <w:t>D</w:t>
+      </w:r>
+      <w:r>
+        <w:rPr>
+          <w:rFonts w:asciiTheme="majorHAnsi" w:eastAsia="Times New Roman" w:hAnsiTheme="majorHAnsi" w:cstheme="majorHAnsi"/>
+        </w:rPr>
+        <w:t xml:space="preserve">eveloped an informative website that allows users to be able to search for Food Cart’s all-around Brisbane. </w:t>
       </w:r>
     </w:p>
     <w:p>
@@ -2183,415 +2622,6 @@
         <w:spacing w:line="240" w:lineRule="auto"/>
         <w:rPr>
           <w:rFonts w:asciiTheme="majorHAnsi" w:eastAsia="Times New Roman" w:hAnsiTheme="majorHAnsi" w:cstheme="majorHAnsi"/>
-          <w:b/>
-        </w:rPr>
-      </w:pPr>
-      <w:r>
-        <w:rPr>
-          <w:rFonts w:asciiTheme="majorHAnsi" w:eastAsia="Times New Roman" w:hAnsiTheme="majorHAnsi" w:cstheme="majorHAnsi"/>
-        </w:rPr>
-        <w:t>Features skeleton loading for a better user experience, use of React router and useParams to create dynamic pages which show detailed descriptions of any book.</w:t>
-      </w:r>
-    </w:p>
-    <w:p>
-      <w:pPr>
-        <w:tabs>
-          <w:tab w:val="left" w:pos="720"/>
-          <w:tab w:val="left" w:pos="1440"/>
-          <w:tab w:val="left" w:pos="2160"/>
-        </w:tabs>
-        <w:spacing w:line="240" w:lineRule="auto"/>
-        <w:contextualSpacing/>
-        <w:rPr>
-          <w:rFonts w:asciiTheme="majorHAnsi" w:eastAsia="Times New Roman" w:hAnsiTheme="majorHAnsi" w:cstheme="majorHAnsi"/>
-          <w:color w:val="1155CC"/>
-          <w:u w:val="single"/>
-        </w:rPr>
-      </w:pPr>
-      <w:r>
-        <w:rPr>
-          <w:rFonts w:asciiTheme="majorHAnsi" w:eastAsia="Times New Roman" w:hAnsiTheme="majorHAnsi" w:cstheme="majorHAnsi"/>
-          <w:b/>
-        </w:rPr>
-        <w:t>Login Signup Page</w:t>
-      </w:r>
-      <w:r>
-        <w:rPr>
-          <w:rFonts w:asciiTheme="majorHAnsi" w:eastAsia="Times New Roman" w:hAnsiTheme="majorHAnsi" w:cstheme="majorHAnsi"/>
-          <w:b/>
-        </w:rPr>
-        <w:t>:</w:t>
-      </w:r>
-      <w:r>
-        <w:rPr>
-          <w:rFonts w:asciiTheme="majorHAnsi" w:eastAsia="Times New Roman" w:hAnsiTheme="majorHAnsi" w:cstheme="majorHAnsi"/>
-          <w:b/>
-        </w:rPr>
-        <w:t xml:space="preserve"> </w:t>
-      </w:r>
-      <w:hyperlink r:id="rId21">
-        <w:r>
-          <w:rPr>
-            <w:rFonts w:asciiTheme="majorHAnsi" w:eastAsia="Times New Roman" w:hAnsiTheme="majorHAnsi" w:cstheme="majorHAnsi"/>
-            <w:color w:val="0070C0"/>
-            <w:u w:val="single"/>
-          </w:rPr>
-          <w:t>Live</w:t>
-        </w:r>
-      </w:hyperlink>
-      <w:r>
-        <w:rPr>
-          <w:rFonts w:asciiTheme="majorHAnsi" w:eastAsia="Times New Roman" w:hAnsiTheme="majorHAnsi" w:cstheme="majorHAnsi"/>
-          <w:b/>
-        </w:rPr>
-        <w:t xml:space="preserve"> </w:t>
-      </w:r>
-      <w:r>
-        <w:rPr>
-          <w:rFonts w:asciiTheme="majorHAnsi" w:eastAsia="Times New Roman" w:hAnsiTheme="majorHAnsi" w:cstheme="majorHAnsi"/>
-          <w:bCs/>
-        </w:rPr>
-        <w:t>|</w:t>
-      </w:r>
-      <w:r>
-        <w:rPr>
-          <w:rFonts w:asciiTheme="majorHAnsi" w:eastAsia="Times New Roman" w:hAnsiTheme="majorHAnsi" w:cstheme="majorHAnsi"/>
-          <w:b/>
-        </w:rPr>
-        <w:t xml:space="preserve"> </w:t>
-      </w:r>
-      <w:hyperlink r:id="rId22">
-        <w:r>
-          <w:rPr>
-            <w:rFonts w:asciiTheme="majorHAnsi" w:eastAsia="Times New Roman" w:hAnsiTheme="majorHAnsi" w:cstheme="majorHAnsi"/>
-            <w:color w:val="0070C0"/>
-            <w:u w:val="single"/>
-          </w:rPr>
-          <w:t>Source Code</w:t>
-        </w:r>
-      </w:hyperlink>
-      <w:r>
-        <w:rPr>
-          <w:rFonts w:asciiTheme="majorHAnsi" w:eastAsia="Times New Roman" w:hAnsiTheme="majorHAnsi" w:cstheme="majorHAnsi"/>
-          <w:b/>
-          <w:color w:val="0070C0"/>
-        </w:rPr>
-        <w:tab/>
-      </w:r>
-      <w:r>
-        <w:rPr>
-          <w:rFonts w:asciiTheme="majorHAnsi" w:eastAsia="Times New Roman" w:hAnsiTheme="majorHAnsi" w:cstheme="majorHAnsi"/>
-          <w:b/>
-        </w:rPr>
-        <w:tab/>
-      </w:r>
-      <w:r>
-        <w:rPr>
-          <w:rFonts w:asciiTheme="majorHAnsi" w:eastAsia="Times New Roman" w:hAnsiTheme="majorHAnsi" w:cstheme="majorHAnsi"/>
-          <w:b/>
-        </w:rPr>
-        <w:tab/>
-      </w:r>
-      <w:r>
-        <w:rPr>
-          <w:rFonts w:asciiTheme="majorHAnsi" w:eastAsia="Times New Roman" w:hAnsiTheme="majorHAnsi" w:cstheme="majorHAnsi"/>
-          <w:b/>
-        </w:rPr>
-        <w:tab/>
-      </w:r>
-      <w:r>
-        <w:rPr>
-          <w:rFonts w:asciiTheme="majorHAnsi" w:eastAsia="Times New Roman" w:hAnsiTheme="majorHAnsi" w:cstheme="majorHAnsi"/>
-          <w:b/>
-        </w:rPr>
-        <w:tab/>
-      </w:r>
-      <w:r>
-        <w:rPr>
-          <w:rFonts w:asciiTheme="majorHAnsi" w:eastAsia="Times New Roman" w:hAnsiTheme="majorHAnsi" w:cstheme="majorHAnsi"/>
-          <w:b/>
-        </w:rPr>
-        <w:t xml:space="preserve">             </w:t>
-      </w:r>
-      <w:r>
-        <w:rPr>
-          <w:rFonts w:asciiTheme="majorHAnsi" w:eastAsia="Times New Roman" w:hAnsiTheme="majorHAnsi" w:cstheme="majorHAnsi"/>
-          <w:b/>
-        </w:rPr>
-        <w:tab/>
-      </w:r>
-      <w:r>
-        <w:rPr>
-          <w:rFonts w:asciiTheme="majorHAnsi" w:eastAsia="Times New Roman" w:hAnsiTheme="majorHAnsi" w:cstheme="majorHAnsi"/>
-          <w:b/>
-        </w:rPr>
-        <w:tab/>
-      </w:r>
-      <w:r>
-        <w:rPr>
-          <w:rFonts w:asciiTheme="majorHAnsi" w:eastAsia="Times New Roman" w:hAnsiTheme="majorHAnsi" w:cstheme="majorHAnsi"/>
-          <w:b/>
-        </w:rPr>
-        <w:tab/>
-      </w:r>
-      <w:r>
-        <w:rPr>
-          <w:rFonts w:asciiTheme="majorHAnsi" w:eastAsia="Times New Roman" w:hAnsiTheme="majorHAnsi" w:cstheme="majorHAnsi"/>
-          <w:b/>
-        </w:rPr>
-        <w:t xml:space="preserve">TypeScript, </w:t>
-      </w:r>
-      <w:r>
-        <w:rPr>
-          <w:rFonts w:asciiTheme="majorHAnsi" w:eastAsia="Times New Roman" w:hAnsiTheme="majorHAnsi" w:cstheme="majorHAnsi"/>
-          <w:b/>
-          <w:bCs/>
-        </w:rPr>
-        <w:t>React, Firebase</w:t>
-      </w:r>
-    </w:p>
-    <w:p>
-      <w:pPr>
-        <w:numPr>
-          <w:ilvl w:val="0"/>
-          <w:numId w:val="1"/>
-        </w:numPr>
-        <w:tabs>
-          <w:tab w:val="left" w:pos="720"/>
-          <w:tab w:val="left" w:pos="1440"/>
-          <w:tab w:val="left" w:pos="2160"/>
-        </w:tabs>
-        <w:spacing w:line="240" w:lineRule="auto"/>
-        <w:rPr>
-          <w:rFonts w:asciiTheme="majorHAnsi" w:eastAsia="Times New Roman" w:hAnsiTheme="majorHAnsi" w:cstheme="majorHAnsi"/>
-          <w:b/>
-        </w:rPr>
-      </w:pPr>
-      <w:r>
-        <w:rPr>
-          <w:rFonts w:asciiTheme="majorHAnsi" w:eastAsia="Times New Roman" w:hAnsiTheme="majorHAnsi" w:cstheme="majorHAnsi"/>
-        </w:rPr>
-        <w:t xml:space="preserve">A sleek login and signup </w:t>
-      </w:r>
-      <w:r>
-        <w:rPr>
-          <w:rFonts w:asciiTheme="majorHAnsi" w:eastAsia="Times New Roman" w:hAnsiTheme="majorHAnsi" w:cstheme="majorHAnsi"/>
-        </w:rPr>
-        <w:t>page</w:t>
-      </w:r>
-      <w:r>
-        <w:rPr>
-          <w:rFonts w:asciiTheme="majorHAnsi" w:eastAsia="Times New Roman" w:hAnsiTheme="majorHAnsi" w:cstheme="majorHAnsi"/>
-        </w:rPr>
-        <w:t xml:space="preserve"> where users </w:t>
-      </w:r>
-      <w:r>
-        <w:rPr>
-          <w:rFonts w:asciiTheme="majorHAnsi" w:eastAsia="Times New Roman" w:hAnsiTheme="majorHAnsi" w:cstheme="majorHAnsi"/>
-        </w:rPr>
-        <w:t>can</w:t>
-      </w:r>
-      <w:r>
-        <w:rPr>
-          <w:rFonts w:asciiTheme="majorHAnsi" w:eastAsia="Times New Roman" w:hAnsiTheme="majorHAnsi" w:cstheme="majorHAnsi"/>
-        </w:rPr>
-        <w:t xml:space="preserve"> create a new account</w:t>
-      </w:r>
-      <w:r>
-        <w:rPr>
-          <w:rFonts w:asciiTheme="majorHAnsi" w:eastAsia="Times New Roman" w:hAnsiTheme="majorHAnsi" w:cstheme="majorHAnsi"/>
-        </w:rPr>
-        <w:t xml:space="preserve"> or</w:t>
-      </w:r>
-      <w:r>
-        <w:rPr>
-          <w:rFonts w:asciiTheme="majorHAnsi" w:eastAsia="Times New Roman" w:hAnsiTheme="majorHAnsi" w:cstheme="majorHAnsi"/>
-        </w:rPr>
-        <w:t xml:space="preserve"> log in with a previous email or a google account.</w:t>
-      </w:r>
-    </w:p>
-    <w:p>
-      <w:pPr>
-        <w:tabs>
-          <w:tab w:val="left" w:pos="720"/>
-          <w:tab w:val="left" w:pos="1440"/>
-          <w:tab w:val="left" w:pos="2160"/>
-        </w:tabs>
-        <w:spacing w:line="240" w:lineRule="auto"/>
-        <w:contextualSpacing/>
-        <w:rPr>
-          <w:rFonts w:asciiTheme="majorHAnsi" w:eastAsia="Times New Roman" w:hAnsiTheme="majorHAnsi" w:cstheme="majorHAnsi"/>
-          <w:color w:val="1155CC"/>
-          <w:u w:val="single"/>
-        </w:rPr>
-      </w:pPr>
-      <w:r>
-        <w:rPr>
-          <w:rFonts w:asciiTheme="majorHAnsi" w:eastAsia="Times New Roman" w:hAnsiTheme="majorHAnsi" w:cstheme="majorHAnsi"/>
-          <w:b/>
-        </w:rPr>
-        <w:t>Brisbane Food Cart:</w:t>
-      </w:r>
-      <w:r>
-        <w:rPr>
-          <w:rFonts w:asciiTheme="majorHAnsi" w:eastAsia="Times New Roman" w:hAnsiTheme="majorHAnsi" w:cstheme="majorHAnsi"/>
-          <w:b/>
-        </w:rPr>
-        <w:t xml:space="preserve"> </w:t>
-      </w:r>
-      <w:hyperlink r:id="rId23">
-        <w:r>
-          <w:rPr>
-            <w:rFonts w:asciiTheme="majorHAnsi" w:eastAsia="Times New Roman" w:hAnsiTheme="majorHAnsi" w:cstheme="majorHAnsi"/>
-            <w:color w:val="0070C0"/>
-            <w:u w:val="single"/>
-          </w:rPr>
-          <w:t>Live</w:t>
-        </w:r>
-      </w:hyperlink>
-      <w:r>
-        <w:rPr>
-          <w:rFonts w:asciiTheme="majorHAnsi" w:eastAsia="Times New Roman" w:hAnsiTheme="majorHAnsi" w:cstheme="majorHAnsi"/>
-          <w:b/>
-        </w:rPr>
-        <w:t xml:space="preserve"> </w:t>
-      </w:r>
-      <w:r>
-        <w:rPr>
-          <w:rFonts w:asciiTheme="majorHAnsi" w:eastAsia="Times New Roman" w:hAnsiTheme="majorHAnsi" w:cstheme="majorHAnsi"/>
-          <w:bCs/>
-        </w:rPr>
-        <w:t>|</w:t>
-      </w:r>
-      <w:r>
-        <w:rPr>
-          <w:rFonts w:asciiTheme="majorHAnsi" w:eastAsia="Times New Roman" w:hAnsiTheme="majorHAnsi" w:cstheme="majorHAnsi"/>
-          <w:b/>
-        </w:rPr>
-        <w:t xml:space="preserve"> </w:t>
-      </w:r>
-      <w:hyperlink r:id="rId24">
-        <w:r>
-          <w:rPr>
-            <w:rFonts w:asciiTheme="majorHAnsi" w:eastAsia="Times New Roman" w:hAnsiTheme="majorHAnsi" w:cstheme="majorHAnsi"/>
-            <w:color w:val="0070C0"/>
-            <w:u w:val="single"/>
-          </w:rPr>
-          <w:t>Source Code</w:t>
-        </w:r>
-      </w:hyperlink>
-      <w:r>
-        <w:rPr>
-          <w:rFonts w:asciiTheme="majorHAnsi" w:eastAsia="Times New Roman" w:hAnsiTheme="majorHAnsi" w:cstheme="majorHAnsi"/>
-          <w:b/>
-          <w:color w:val="0070C0"/>
-        </w:rPr>
-        <w:tab/>
-      </w:r>
-      <w:r>
-        <w:rPr>
-          <w:rFonts w:asciiTheme="majorHAnsi" w:eastAsia="Times New Roman" w:hAnsiTheme="majorHAnsi" w:cstheme="majorHAnsi"/>
-          <w:b/>
-        </w:rPr>
-        <w:tab/>
-      </w:r>
-      <w:r>
-        <w:rPr>
-          <w:rFonts w:asciiTheme="majorHAnsi" w:eastAsia="Times New Roman" w:hAnsiTheme="majorHAnsi" w:cstheme="majorHAnsi"/>
-          <w:b/>
-        </w:rPr>
-        <w:tab/>
-      </w:r>
-      <w:r>
-        <w:rPr>
-          <w:rFonts w:asciiTheme="majorHAnsi" w:eastAsia="Times New Roman" w:hAnsiTheme="majorHAnsi" w:cstheme="majorHAnsi"/>
-          <w:b/>
-        </w:rPr>
-        <w:tab/>
-      </w:r>
-      <w:r>
-        <w:rPr>
-          <w:rFonts w:asciiTheme="majorHAnsi" w:eastAsia="Times New Roman" w:hAnsiTheme="majorHAnsi" w:cstheme="majorHAnsi"/>
-          <w:b/>
-        </w:rPr>
-        <w:tab/>
-      </w:r>
-      <w:r>
-        <w:rPr>
-          <w:rFonts w:asciiTheme="majorHAnsi" w:eastAsia="Times New Roman" w:hAnsiTheme="majorHAnsi" w:cstheme="majorHAnsi"/>
-          <w:b/>
-        </w:rPr>
-        <w:tab/>
-      </w:r>
-      <w:r>
-        <w:rPr>
-          <w:rFonts w:asciiTheme="majorHAnsi" w:eastAsia="Times New Roman" w:hAnsiTheme="majorHAnsi" w:cstheme="majorHAnsi"/>
-          <w:b/>
-        </w:rPr>
-        <w:tab/>
-        <w:t xml:space="preserve">      </w:t>
-      </w:r>
-      <w:r>
-        <w:rPr>
-          <w:rFonts w:asciiTheme="majorHAnsi" w:eastAsia="Times New Roman" w:hAnsiTheme="majorHAnsi" w:cstheme="majorHAnsi"/>
-          <w:b/>
-        </w:rPr>
-        <w:tab/>
-        <w:t xml:space="preserve">         </w:t>
-      </w:r>
-      <w:r>
-        <w:rPr>
-          <w:rFonts w:asciiTheme="majorHAnsi" w:eastAsia="Times New Roman" w:hAnsiTheme="majorHAnsi" w:cstheme="majorHAnsi"/>
-          <w:b/>
-          <w:bCs/>
-        </w:rPr>
-        <w:t>HTML, CSS, JavaScript</w:t>
-      </w:r>
-    </w:p>
-    <w:p>
-      <w:pPr>
-        <w:numPr>
-          <w:ilvl w:val="0"/>
-          <w:numId w:val="1"/>
-        </w:numPr>
-        <w:tabs>
-          <w:tab w:val="left" w:pos="720"/>
-          <w:tab w:val="left" w:pos="1440"/>
-          <w:tab w:val="left" w:pos="2160"/>
-        </w:tabs>
-        <w:spacing w:line="240" w:lineRule="auto"/>
-        <w:rPr>
-          <w:rFonts w:asciiTheme="majorHAnsi" w:eastAsia="Times New Roman" w:hAnsiTheme="majorHAnsi" w:cstheme="majorHAnsi"/>
-          <w:b/>
-        </w:rPr>
-      </w:pPr>
-      <w:r>
-        <w:rPr>
-          <w:rFonts w:asciiTheme="majorHAnsi" w:eastAsia="Times New Roman" w:hAnsiTheme="majorHAnsi" w:cstheme="majorHAnsi"/>
-        </w:rPr>
-        <w:t>D</w:t>
-      </w:r>
-      <w:r>
-        <w:rPr>
-          <w:rFonts w:asciiTheme="majorHAnsi" w:eastAsia="Times New Roman" w:hAnsiTheme="majorHAnsi" w:cstheme="majorHAnsi"/>
-        </w:rPr>
-        <w:t xml:space="preserve">eveloped an informative website that allows users to be able to search for Food Cart’s all-around Brisbane. </w:t>
-      </w:r>
-    </w:p>
-    <w:p>
-      <w:pPr>
-        <w:numPr>
-          <w:ilvl w:val="0"/>
-          <w:numId w:val="1"/>
-        </w:numPr>
-        <w:tabs>
-          <w:tab w:val="left" w:pos="720"/>
-          <w:tab w:val="left" w:pos="1440"/>
-          <w:tab w:val="left" w:pos="2160"/>
-        </w:tabs>
-        <w:spacing w:line="240" w:lineRule="auto"/>
-        <w:rPr>
-          <w:rFonts w:asciiTheme="majorHAnsi" w:eastAsia="Times New Roman" w:hAnsiTheme="majorHAnsi" w:cstheme="majorHAnsi"/>
           <w:bCs/>
         </w:rPr>
       </w:pPr>
@@ -2912,7 +2942,7 @@
       </w:r>
     </w:p>
     <w:sectPr>
-      <w:footerReference w:type="default" r:id="rId25"/>
+      <w:footerReference w:type="default" r:id="rId23"/>
       <w:pgSz w:w="12240" w:h="15840"/>
       <w:pgMar w:top="284" w:right="566" w:bottom="142" w:left="566" w:header="720" w:footer="0" w:gutter="0"/>
       <w:pgNumType w:start="2"/>
@@ -3894,6 +3924,7 @@
   <w:style w:type="character" w:default="1" w:styleId="DefaultParagraphFont">
     <w:name w:val="Default Paragraph Font"/>
     <w:uiPriority w:val="1"/>
+    <w:semiHidden/>
     <w:unhideWhenUsed/>
   </w:style>
   <w:style w:type="table" w:default="1" w:styleId="TableNormal">

--- a/src/assets/Resume_Tahseen_Islam.docx
+++ b/src/assets/Resume_Tahseen_Islam.docx
@@ -90,31 +90,16 @@
                 <w:u w:val="single"/>
               </w:rPr>
             </w:pPr>
-            <w:r>
-              <w:fldChar w:fldCharType="begin"/>
-            </w:r>
-            <w:r>
-              <w:instrText xml:space="preserve">HYPERLINK "http://www.github.com/tahseenio" \h </w:instrText>
-            </w:r>
-            <w:r>
-              <w:fldChar w:fldCharType="separate"/>
-            </w:r>
-            <w:r>
-              <w:rPr>
-                <w:rFonts w:asciiTheme="majorHAnsi" w:eastAsia="Times New Roman" w:hAnsiTheme="majorHAnsi" w:cstheme="majorHAnsi"/>
-                <w:color w:val="0070C0"/>
-                <w:u w:val="single"/>
-              </w:rPr>
-              <w:t>www.github.com/tahseenio</w:t>
-            </w:r>
-            <w:r>
-              <w:rPr>
-                <w:rFonts w:asciiTheme="majorHAnsi" w:eastAsia="Times New Roman" w:hAnsiTheme="majorHAnsi" w:cstheme="majorHAnsi"/>
-                <w:color w:val="0070C0"/>
-                <w:u w:val="single"/>
-              </w:rPr>
-              <w:fldChar w:fldCharType="end"/>
-            </w:r>
+            <w:hyperlink r:id="rId8">
+              <w:r>
+                <w:rPr>
+                  <w:rFonts w:asciiTheme="majorHAnsi" w:eastAsia="Times New Roman" w:hAnsiTheme="majorHAnsi" w:cstheme="majorHAnsi"/>
+                  <w:color w:val="0070C0"/>
+                  <w:u w:val="single"/>
+                </w:rPr>
+                <w:t>www.github.com/tahseenio</w:t>
+              </w:r>
+            </w:hyperlink>
           </w:p>
           <w:p>
             <w:pPr>
@@ -135,31 +120,16 @@
                 <w:u w:val="single"/>
               </w:rPr>
             </w:pPr>
-            <w:r>
-              <w:fldChar w:fldCharType="begin"/>
-            </w:r>
-            <w:r>
-              <w:instrText xml:space="preserve">HYPERLINK "https://www.linkedin.com/in/tahseen1/" \h </w:instrText>
-            </w:r>
-            <w:r>
-              <w:fldChar w:fldCharType="separate"/>
-            </w:r>
-            <w:r>
-              <w:rPr>
-                <w:rFonts w:asciiTheme="majorHAnsi" w:eastAsia="Times New Roman" w:hAnsiTheme="majorHAnsi" w:cstheme="majorHAnsi"/>
-                <w:color w:val="0070C0"/>
-                <w:u w:val="single"/>
-              </w:rPr>
-              <w:t>www.linkedin.com/in/tahseenislam1</w:t>
-            </w:r>
-            <w:r>
-              <w:rPr>
-                <w:rFonts w:asciiTheme="majorHAnsi" w:eastAsia="Times New Roman" w:hAnsiTheme="majorHAnsi" w:cstheme="majorHAnsi"/>
-                <w:color w:val="0070C0"/>
-                <w:u w:val="single"/>
-              </w:rPr>
-              <w:fldChar w:fldCharType="end"/>
-            </w:r>
+            <w:hyperlink r:id="rId9">
+              <w:r>
+                <w:rPr>
+                  <w:rFonts w:asciiTheme="majorHAnsi" w:eastAsia="Times New Roman" w:hAnsiTheme="majorHAnsi" w:cstheme="majorHAnsi"/>
+                  <w:color w:val="0070C0"/>
+                  <w:u w:val="single"/>
+                </w:rPr>
+                <w:t>www.linkedin.com/in/tahseenislam1</w:t>
+              </w:r>
+            </w:hyperlink>
           </w:p>
         </w:tc>
         <w:tc>
@@ -260,7 +230,13 @@
               <w:rPr>
                 <w:rFonts w:asciiTheme="majorHAnsi" w:eastAsia="Times New Roman" w:hAnsiTheme="majorHAnsi" w:cstheme="majorHAnsi"/>
               </w:rPr>
-              <w:t>Brisbane, QLD</w:t>
+              <w:t>Brisbane, Q</w:t>
+            </w:r>
+            <w:r>
+              <w:rPr>
+                <w:rFonts w:asciiTheme="majorHAnsi" w:eastAsia="Times New Roman" w:hAnsiTheme="majorHAnsi" w:cstheme="majorHAnsi"/>
+              </w:rPr>
+              <w:t>ueensland</w:t>
             </w:r>
           </w:p>
           <w:p>
@@ -307,7 +283,7 @@
                 <w:b/>
               </w:rPr>
             </w:pPr>
-            <w:hyperlink r:id="rId8">
+            <w:hyperlink r:id="rId10">
               <w:r>
                 <w:rPr>
                   <w:rFonts w:asciiTheme="majorHAnsi" w:eastAsia="Times New Roman" w:hAnsiTheme="majorHAnsi" w:cstheme="majorHAnsi"/>
@@ -412,16 +388,14 @@
         <w:rPr>
           <w:rFonts w:asciiTheme="majorHAnsi" w:eastAsia="Times New Roman" w:hAnsiTheme="majorHAnsi" w:cstheme="majorHAnsi"/>
         </w:rPr>
+        <w:t xml:space="preserve"> - Civil</w:t>
+      </w:r>
+      <w:r>
+        <w:rPr>
+          <w:rFonts w:asciiTheme="majorHAnsi" w:eastAsia="Times New Roman" w:hAnsiTheme="majorHAnsi" w:cstheme="majorHAnsi"/>
+        </w:rPr>
         <w:tab/>
         <w:t xml:space="preserve">    </w:t>
-      </w:r>
-      <w:r>
-        <w:rPr>
-          <w:rFonts w:asciiTheme="majorHAnsi" w:eastAsia="Times New Roman" w:hAnsiTheme="majorHAnsi" w:cstheme="majorHAnsi"/>
-          <w:b/>
-          <w:bCs/>
-        </w:rPr>
-        <w:t xml:space="preserve">Expected </w:t>
       </w:r>
       <w:r>
         <w:rPr>
@@ -917,7 +891,25 @@
         <w:rPr>
           <w:rFonts w:asciiTheme="majorHAnsi" w:eastAsia="Times New Roman" w:hAnsiTheme="majorHAnsi" w:cstheme="majorHAnsi"/>
         </w:rPr>
-        <w:t>Collaborated with a small team to develop new and existing web projects.</w:t>
+        <w:t>C</w:t>
+      </w:r>
+      <w:r>
+        <w:rPr>
+          <w:rFonts w:asciiTheme="majorHAnsi" w:eastAsia="Times New Roman" w:hAnsiTheme="majorHAnsi" w:cstheme="majorHAnsi"/>
+        </w:rPr>
+        <w:t>on</w:t>
+      </w:r>
+      <w:r>
+        <w:rPr>
+          <w:rFonts w:asciiTheme="majorHAnsi" w:eastAsia="Times New Roman" w:hAnsiTheme="majorHAnsi" w:cstheme="majorHAnsi"/>
+        </w:rPr>
+        <w:t>tributed to the development of web projects within a collaborative team environment</w:t>
+      </w:r>
+      <w:r>
+        <w:rPr>
+          <w:rFonts w:asciiTheme="majorHAnsi" w:eastAsia="Times New Roman" w:hAnsiTheme="majorHAnsi" w:cstheme="majorHAnsi"/>
+        </w:rPr>
+        <w:t>.</w:t>
       </w:r>
     </w:p>
     <w:p>
@@ -944,7 +936,19 @@
         <w:rPr>
           <w:rFonts w:asciiTheme="majorHAnsi" w:eastAsia="Times New Roman" w:hAnsiTheme="majorHAnsi" w:cstheme="majorHAnsi"/>
         </w:rPr>
-        <w:t>Translated Figma mockups into functional website prototypes using React.</w:t>
+        <w:t>Tra</w:t>
+      </w:r>
+      <w:r>
+        <w:rPr>
+          <w:rFonts w:asciiTheme="majorHAnsi" w:eastAsia="Times New Roman" w:hAnsiTheme="majorHAnsi" w:cstheme="majorHAnsi"/>
+        </w:rPr>
+        <w:t>nsformed Figma mockups into functional website prototypes using React</w:t>
+      </w:r>
+      <w:r>
+        <w:rPr>
+          <w:rFonts w:asciiTheme="majorHAnsi" w:eastAsia="Times New Roman" w:hAnsiTheme="majorHAnsi" w:cstheme="majorHAnsi"/>
+        </w:rPr>
+        <w:t>.</w:t>
       </w:r>
     </w:p>
     <w:p>
@@ -971,7 +975,13 @@
         <w:rPr>
           <w:rFonts w:asciiTheme="majorHAnsi" w:eastAsia="Times New Roman" w:hAnsiTheme="majorHAnsi" w:cstheme="majorHAnsi"/>
         </w:rPr>
-        <w:t>Identified and addressed issues in current projects, and managed backlog using Jira.</w:t>
+        <w:t>Proactively identified and resolved issues in ongoing projects while efficiently managing the backlog using Jira</w:t>
+      </w:r>
+      <w:r>
+        <w:rPr>
+          <w:rFonts w:asciiTheme="majorHAnsi" w:eastAsia="Times New Roman" w:hAnsiTheme="majorHAnsi" w:cstheme="majorHAnsi"/>
+        </w:rPr>
+        <w:t>.</w:t>
       </w:r>
     </w:p>
     <w:p>
@@ -997,7 +1007,13 @@
         <w:rPr>
           <w:rFonts w:asciiTheme="majorHAnsi" w:eastAsia="Times New Roman" w:hAnsiTheme="majorHAnsi" w:cstheme="majorHAnsi"/>
         </w:rPr>
-        <w:t>Utilized agile methodologies to complete sprints for small projects.</w:t>
+        <w:t xml:space="preserve">Employed agile methodologies to ensure timely completion of sprints for small-scale </w:t>
+      </w:r>
+      <w:r>
+        <w:rPr>
+          <w:rFonts w:asciiTheme="majorHAnsi" w:eastAsia="Times New Roman" w:hAnsiTheme="majorHAnsi" w:cstheme="majorHAnsi"/>
+        </w:rPr>
+        <w:t>projects.</w:t>
       </w:r>
     </w:p>
     <w:p>
@@ -1022,28 +1038,7 @@
           <w:rFonts w:asciiTheme="majorHAnsi" w:eastAsia="Times New Roman" w:hAnsiTheme="majorHAnsi" w:cstheme="majorHAnsi"/>
           <w:b/>
         </w:rPr>
-        <w:t xml:space="preserve">Frontend Developer </w:t>
-      </w:r>
-      <w:r>
-        <w:rPr>
-          <w:rFonts w:asciiTheme="majorHAnsi" w:eastAsia="Times New Roman" w:hAnsiTheme="majorHAnsi" w:cstheme="majorHAnsi"/>
-          <w:b/>
-        </w:rPr>
-        <w:t>(</w:t>
-      </w:r>
-      <w:r>
-        <w:rPr>
-          <w:rFonts w:asciiTheme="majorHAnsi" w:eastAsia="Times New Roman" w:hAnsiTheme="majorHAnsi" w:cstheme="majorHAnsi"/>
-          <w:b/>
-        </w:rPr>
-        <w:t>Contractor</w:t>
-      </w:r>
-      <w:r>
-        <w:rPr>
-          <w:rFonts w:asciiTheme="majorHAnsi" w:eastAsia="Times New Roman" w:hAnsiTheme="majorHAnsi" w:cstheme="majorHAnsi"/>
-          <w:b/>
-        </w:rPr>
-        <w:t>)</w:t>
+        <w:t>Frontend Developer</w:t>
       </w:r>
       <w:r>
         <w:rPr>
@@ -1108,6 +1103,21 @@
           <w:b/>
         </w:rPr>
         <w:t xml:space="preserve"> </w:t>
+      </w:r>
+      <w:r>
+        <w:rPr>
+          <w:rFonts w:asciiTheme="majorHAnsi" w:eastAsia="Times New Roman" w:hAnsiTheme="majorHAnsi" w:cstheme="majorHAnsi"/>
+          <w:b/>
+        </w:rPr>
+        <w:tab/>
+      </w:r>
+      <w:r>
+        <w:rPr>
+          <w:rFonts w:asciiTheme="majorHAnsi" w:eastAsia="Times New Roman" w:hAnsiTheme="majorHAnsi" w:cstheme="majorHAnsi"/>
+          <w:b/>
+        </w:rPr>
+        <w:tab/>
+        <w:t xml:space="preserve">           </w:t>
       </w:r>
       <w:r>
         <w:rPr>
@@ -1150,14 +1160,30 @@
         </w:rPr>
         <w:t xml:space="preserve">Wakefield Mosque: </w:t>
       </w:r>
-      <w:hyperlink r:id="rId9">
+      <w:hyperlink r:id="rId11">
         <w:r>
           <w:rPr>
             <w:rFonts w:asciiTheme="majorHAnsi" w:eastAsia="Times New Roman" w:hAnsiTheme="majorHAnsi" w:cstheme="majorHAnsi"/>
             <w:color w:val="0070C0"/>
             <w:u w:val="single"/>
           </w:rPr>
-          <w:t>Live</w:t>
+          <w:t>Li</w:t>
+        </w:r>
+        <w:r>
+          <w:rPr>
+            <w:rFonts w:asciiTheme="majorHAnsi" w:eastAsia="Times New Roman" w:hAnsiTheme="majorHAnsi" w:cstheme="majorHAnsi"/>
+            <w:color w:val="0070C0"/>
+            <w:u w:val="single"/>
+          </w:rPr>
+          <w:t>v</w:t>
+        </w:r>
+        <w:r>
+          <w:rPr>
+            <w:rFonts w:asciiTheme="majorHAnsi" w:eastAsia="Times New Roman" w:hAnsiTheme="majorHAnsi" w:cstheme="majorHAnsi"/>
+            <w:color w:val="0070C0"/>
+            <w:u w:val="single"/>
+          </w:rPr>
+          <w:t>e</w:t>
         </w:r>
       </w:hyperlink>
       <w:r>
@@ -1182,7 +1208,7 @@
         </w:rPr>
         <w:t xml:space="preserve"> </w:t>
       </w:r>
-      <w:hyperlink r:id="rId10">
+      <w:hyperlink r:id="rId12">
         <w:r>
           <w:rPr>
             <w:rFonts w:asciiTheme="majorHAnsi" w:eastAsia="Times New Roman" w:hAnsiTheme="majorHAnsi" w:cstheme="majorHAnsi"/>
@@ -1287,7 +1313,19 @@
         <w:rPr>
           <w:rFonts w:asciiTheme="majorHAnsi" w:eastAsia="Times New Roman" w:hAnsiTheme="majorHAnsi" w:cstheme="majorHAnsi"/>
         </w:rPr>
-        <w:t>Designed, developed, and hosted a religious website for a mosque in Wakefield, UK that serves over 500 users.</w:t>
+        <w:t>Designed, developed, and hosted a religious website for a mosque in Wakefield, UK that serves over 50</w:t>
+      </w:r>
+      <w:r>
+        <w:rPr>
+          <w:rFonts w:asciiTheme="majorHAnsi" w:eastAsia="Times New Roman" w:hAnsiTheme="majorHAnsi" w:cstheme="majorHAnsi"/>
+        </w:rPr>
+        <w:t>0+</w:t>
+      </w:r>
+      <w:r>
+        <w:rPr>
+          <w:rFonts w:asciiTheme="majorHAnsi" w:eastAsia="Times New Roman" w:hAnsiTheme="majorHAnsi" w:cstheme="majorHAnsi"/>
+        </w:rPr>
+        <w:t xml:space="preserve"> users.</w:t>
       </w:r>
     </w:p>
     <w:p>
@@ -1311,7 +1349,21 @@
         <w:rPr>
           <w:rFonts w:asciiTheme="majorHAnsi" w:eastAsia="Times New Roman" w:hAnsiTheme="majorHAnsi" w:cstheme="majorHAnsi"/>
         </w:rPr>
-        <w:t>Collaborated with a team of two developers to create an aesthetically pleasing, responsive, and scalable website within a one-month timeframe, utilizing GitHub and Git for version control.</w:t>
+        <w:t xml:space="preserve">Collaborated with a team of two developers to create an aesthetically pleasing, responsive, and scalable website within a one-month </w:t>
+      </w:r>
+      <w:proofErr w:type="gramStart"/>
+      <w:r>
+        <w:rPr>
+          <w:rFonts w:asciiTheme="majorHAnsi" w:eastAsia="Times New Roman" w:hAnsiTheme="majorHAnsi" w:cstheme="majorHAnsi"/>
+        </w:rPr>
+        <w:t>timeframe</w:t>
+      </w:r>
+      <w:proofErr w:type="gramEnd"/>
+      <w:r>
+        <w:rPr>
+          <w:rFonts w:asciiTheme="majorHAnsi" w:eastAsia="Times New Roman" w:hAnsiTheme="majorHAnsi" w:cstheme="majorHAnsi"/>
+        </w:rPr>
+        <w:t>, utilizing GitHub and Git for version control.</w:t>
       </w:r>
     </w:p>
     <w:p>
@@ -1408,7 +1460,7 @@
         </w:rPr>
         <w:t xml:space="preserve">Personal Website: </w:t>
       </w:r>
-      <w:hyperlink r:id="rId11">
+      <w:hyperlink r:id="rId13">
         <w:r>
           <w:rPr>
             <w:rFonts w:asciiTheme="majorHAnsi" w:eastAsia="Times New Roman" w:hAnsiTheme="majorHAnsi" w:cstheme="majorHAnsi"/>
@@ -1423,153 +1475,6 @@
           <w:rFonts w:asciiTheme="majorHAnsi" w:eastAsia="Times New Roman" w:hAnsiTheme="majorHAnsi" w:cstheme="majorHAnsi"/>
         </w:rPr>
         <w:t xml:space="preserve"> | </w:t>
-      </w:r>
-      <w:hyperlink r:id="rId12">
-        <w:r>
-          <w:rPr>
-            <w:rFonts w:asciiTheme="majorHAnsi" w:eastAsia="Times New Roman" w:hAnsiTheme="majorHAnsi" w:cstheme="majorHAnsi"/>
-            <w:color w:val="0070C0"/>
-            <w:u w:val="single"/>
-          </w:rPr>
-          <w:t>Source Code</w:t>
-        </w:r>
-      </w:hyperlink>
-      <w:r>
-        <w:rPr>
-          <w:rFonts w:asciiTheme="majorHAnsi" w:eastAsia="Times New Roman" w:hAnsiTheme="majorHAnsi" w:cstheme="majorHAnsi"/>
-          <w:b/>
-          <w:bCs/>
-          <w:color w:val="0070C0"/>
-        </w:rPr>
-        <w:t xml:space="preserve"> </w:t>
-      </w:r>
-      <w:r>
-        <w:rPr>
-          <w:rFonts w:asciiTheme="majorHAnsi" w:eastAsia="Times New Roman" w:hAnsiTheme="majorHAnsi" w:cstheme="majorHAnsi"/>
-          <w:b/>
-          <w:bCs/>
-          <w:color w:val="0070C0"/>
-        </w:rPr>
-        <w:tab/>
-      </w:r>
-      <w:r>
-        <w:rPr>
-          <w:rFonts w:asciiTheme="majorHAnsi" w:eastAsia="Times New Roman" w:hAnsiTheme="majorHAnsi" w:cstheme="majorHAnsi"/>
-          <w:b/>
-          <w:bCs/>
-          <w:color w:val="0070C0"/>
-        </w:rPr>
-        <w:tab/>
-      </w:r>
-      <w:r>
-        <w:rPr>
-          <w:rFonts w:asciiTheme="majorHAnsi" w:eastAsia="Times New Roman" w:hAnsiTheme="majorHAnsi" w:cstheme="majorHAnsi"/>
-          <w:b/>
-          <w:bCs/>
-        </w:rPr>
-        <w:tab/>
-      </w:r>
-      <w:r>
-        <w:rPr>
-          <w:rFonts w:asciiTheme="majorHAnsi" w:eastAsia="Times New Roman" w:hAnsiTheme="majorHAnsi" w:cstheme="majorHAnsi"/>
-          <w:b/>
-          <w:bCs/>
-        </w:rPr>
-        <w:tab/>
-      </w:r>
-      <w:r>
-        <w:rPr>
-          <w:rFonts w:asciiTheme="majorHAnsi" w:eastAsia="Times New Roman" w:hAnsiTheme="majorHAnsi" w:cstheme="majorHAnsi"/>
-          <w:b/>
-          <w:bCs/>
-        </w:rPr>
-        <w:tab/>
-        <w:t xml:space="preserve"> </w:t>
-      </w:r>
-      <w:r>
-        <w:rPr>
-          <w:rFonts w:asciiTheme="majorHAnsi" w:eastAsia="Times New Roman" w:hAnsiTheme="majorHAnsi" w:cstheme="majorHAnsi"/>
-          <w:b/>
-          <w:bCs/>
-        </w:rPr>
-        <w:tab/>
-      </w:r>
-      <w:r>
-        <w:rPr>
-          <w:rFonts w:asciiTheme="majorHAnsi" w:eastAsia="Times New Roman" w:hAnsiTheme="majorHAnsi" w:cstheme="majorHAnsi"/>
-          <w:b/>
-          <w:bCs/>
-        </w:rPr>
-        <w:tab/>
-        <w:t xml:space="preserve">  </w:t>
-      </w:r>
-      <w:r>
-        <w:rPr>
-          <w:rFonts w:asciiTheme="majorHAnsi" w:eastAsia="Times New Roman" w:hAnsiTheme="majorHAnsi" w:cstheme="majorHAnsi"/>
-          <w:b/>
-          <w:bCs/>
-        </w:rPr>
-        <w:t xml:space="preserve"> </w:t>
-      </w:r>
-      <w:r>
-        <w:rPr>
-          <w:rFonts w:asciiTheme="majorHAnsi" w:eastAsia="Times New Roman" w:hAnsiTheme="majorHAnsi" w:cstheme="majorHAnsi"/>
-          <w:b/>
-          <w:bCs/>
-        </w:rPr>
-        <w:t>TypeScript, React</w:t>
-      </w:r>
-    </w:p>
-    <w:p>
-      <w:pPr>
-        <w:tabs>
-          <w:tab w:val="left" w:pos="720"/>
-          <w:tab w:val="left" w:pos="1440"/>
-          <w:tab w:val="left" w:pos="2160"/>
-        </w:tabs>
-        <w:spacing w:line="240" w:lineRule="auto"/>
-        <w:rPr>
-          <w:rFonts w:asciiTheme="majorHAnsi" w:eastAsia="Times New Roman" w:hAnsiTheme="majorHAnsi" w:cstheme="majorHAnsi"/>
-          <w:b/>
-        </w:rPr>
-      </w:pPr>
-      <w:r>
-        <w:rPr>
-          <w:rFonts w:asciiTheme="majorHAnsi" w:eastAsia="Times New Roman" w:hAnsiTheme="majorHAnsi" w:cstheme="majorHAnsi"/>
-          <w:b/>
-        </w:rPr>
-        <w:t xml:space="preserve">Movie Search: </w:t>
-      </w:r>
-      <w:hyperlink r:id="rId13">
-        <w:r>
-          <w:rPr>
-            <w:rFonts w:asciiTheme="majorHAnsi" w:eastAsia="Times New Roman" w:hAnsiTheme="majorHAnsi" w:cstheme="majorHAnsi"/>
-            <w:color w:val="0070C0"/>
-            <w:u w:val="single"/>
-          </w:rPr>
-          <w:t>Live</w:t>
-        </w:r>
-      </w:hyperlink>
-      <w:r>
-        <w:rPr>
-          <w:rFonts w:asciiTheme="majorHAnsi" w:eastAsia="Times New Roman" w:hAnsiTheme="majorHAnsi" w:cstheme="majorHAnsi"/>
-          <w:b/>
-        </w:rPr>
-        <w:t xml:space="preserve"> </w:t>
-      </w:r>
-      <w:r>
-        <w:rPr>
-          <w:rFonts w:asciiTheme="majorHAnsi" w:eastAsia="Times New Roman" w:hAnsiTheme="majorHAnsi" w:cstheme="majorHAnsi"/>
-          <w:bCs/>
-        </w:rPr>
-        <w:t>|</w:t>
-      </w:r>
-      <w:r>
-        <w:rPr>
-          <w:rFonts w:asciiTheme="majorHAnsi" w:eastAsia="Times New Roman" w:hAnsiTheme="majorHAnsi" w:cstheme="majorHAnsi"/>
-          <w:b/>
-        </w:rPr>
-        <w:t xml:space="preserve"> </w:t>
       </w:r>
       <w:hyperlink r:id="rId14">
         <w:r>
@@ -1585,6 +1490,8 @@
         <w:rPr>
           <w:rFonts w:asciiTheme="majorHAnsi" w:eastAsia="Times New Roman" w:hAnsiTheme="majorHAnsi" w:cstheme="majorHAnsi"/>
           <w:b/>
+          <w:bCs/>
+          <w:color w:val="0070C0"/>
         </w:rPr>
         <w:t xml:space="preserve"> </w:t>
       </w:r>
@@ -1592,55 +1499,41 @@
         <w:rPr>
           <w:rFonts w:asciiTheme="majorHAnsi" w:eastAsia="Times New Roman" w:hAnsiTheme="majorHAnsi" w:cstheme="majorHAnsi"/>
           <w:b/>
-        </w:rPr>
-        <w:tab/>
-      </w:r>
-      <w:r>
-        <w:rPr>
-          <w:rFonts w:asciiTheme="majorHAnsi" w:eastAsia="Times New Roman" w:hAnsiTheme="majorHAnsi" w:cstheme="majorHAnsi"/>
-          <w:b/>
-        </w:rPr>
-        <w:tab/>
-      </w:r>
-      <w:r>
-        <w:rPr>
-          <w:rFonts w:asciiTheme="majorHAnsi" w:eastAsia="Times New Roman" w:hAnsiTheme="majorHAnsi" w:cstheme="majorHAnsi"/>
-          <w:b/>
-        </w:rPr>
-        <w:tab/>
-      </w:r>
-      <w:r>
-        <w:rPr>
-          <w:rFonts w:asciiTheme="majorHAnsi" w:eastAsia="Times New Roman" w:hAnsiTheme="majorHAnsi" w:cstheme="majorHAnsi"/>
-          <w:b/>
-        </w:rPr>
-        <w:tab/>
-      </w:r>
-      <w:r>
-        <w:rPr>
-          <w:rFonts w:asciiTheme="majorHAnsi" w:eastAsia="Times New Roman" w:hAnsiTheme="majorHAnsi" w:cstheme="majorHAnsi"/>
-          <w:b/>
-        </w:rPr>
-        <w:tab/>
-      </w:r>
-      <w:r>
-        <w:rPr>
-          <w:rFonts w:asciiTheme="majorHAnsi" w:eastAsia="Times New Roman" w:hAnsiTheme="majorHAnsi" w:cstheme="majorHAnsi"/>
-          <w:b/>
-        </w:rPr>
-        <w:tab/>
-      </w:r>
-      <w:r>
-        <w:rPr>
-          <w:rFonts w:asciiTheme="majorHAnsi" w:eastAsia="Times New Roman" w:hAnsiTheme="majorHAnsi" w:cstheme="majorHAnsi"/>
-          <w:b/>
-        </w:rPr>
-        <w:tab/>
-      </w:r>
-      <w:r>
-        <w:rPr>
-          <w:rFonts w:asciiTheme="majorHAnsi" w:eastAsia="Times New Roman" w:hAnsiTheme="majorHAnsi" w:cstheme="majorHAnsi"/>
-          <w:b/>
+          <w:bCs/>
+          <w:color w:val="0070C0"/>
+        </w:rPr>
+        <w:tab/>
+      </w:r>
+      <w:r>
+        <w:rPr>
+          <w:rFonts w:asciiTheme="majorHAnsi" w:eastAsia="Times New Roman" w:hAnsiTheme="majorHAnsi" w:cstheme="majorHAnsi"/>
+          <w:b/>
+          <w:bCs/>
+          <w:color w:val="0070C0"/>
+        </w:rPr>
+        <w:tab/>
+      </w:r>
+      <w:r>
+        <w:rPr>
+          <w:rFonts w:asciiTheme="majorHAnsi" w:eastAsia="Times New Roman" w:hAnsiTheme="majorHAnsi" w:cstheme="majorHAnsi"/>
+          <w:b/>
+          <w:bCs/>
+        </w:rPr>
+        <w:tab/>
+      </w:r>
+      <w:r>
+        <w:rPr>
+          <w:rFonts w:asciiTheme="majorHAnsi" w:eastAsia="Times New Roman" w:hAnsiTheme="majorHAnsi" w:cstheme="majorHAnsi"/>
+          <w:b/>
+          <w:bCs/>
+        </w:rPr>
+        <w:tab/>
+      </w:r>
+      <w:r>
+        <w:rPr>
+          <w:rFonts w:asciiTheme="majorHAnsi" w:eastAsia="Times New Roman" w:hAnsiTheme="majorHAnsi" w:cstheme="majorHAnsi"/>
+          <w:b/>
+          <w:bCs/>
         </w:rPr>
         <w:tab/>
         <w:t xml:space="preserve"> </w:t>
@@ -1651,7 +1544,190 @@
           <w:b/>
           <w:bCs/>
         </w:rPr>
-        <w:t>TypeScript, React, Cypress</w:t>
+        <w:tab/>
+      </w:r>
+      <w:r>
+        <w:rPr>
+          <w:rFonts w:asciiTheme="majorHAnsi" w:eastAsia="Times New Roman" w:hAnsiTheme="majorHAnsi" w:cstheme="majorHAnsi"/>
+          <w:b/>
+          <w:bCs/>
+        </w:rPr>
+        <w:tab/>
+        <w:t xml:space="preserve">  </w:t>
+      </w:r>
+      <w:r>
+        <w:rPr>
+          <w:rFonts w:asciiTheme="majorHAnsi" w:eastAsia="Times New Roman" w:hAnsiTheme="majorHAnsi" w:cstheme="majorHAnsi"/>
+          <w:b/>
+          <w:bCs/>
+        </w:rPr>
+        <w:t xml:space="preserve"> </w:t>
+      </w:r>
+      <w:r>
+        <w:rPr>
+          <w:rFonts w:asciiTheme="majorHAnsi" w:eastAsia="Times New Roman" w:hAnsiTheme="majorHAnsi" w:cstheme="majorHAnsi"/>
+          <w:b/>
+          <w:bCs/>
+        </w:rPr>
+        <w:t>TypeScript, React</w:t>
+      </w:r>
+    </w:p>
+    <w:p>
+      <w:pPr>
+        <w:tabs>
+          <w:tab w:val="left" w:pos="720"/>
+          <w:tab w:val="left" w:pos="1440"/>
+          <w:tab w:val="left" w:pos="2160"/>
+        </w:tabs>
+        <w:spacing w:line="240" w:lineRule="auto"/>
+        <w:rPr>
+          <w:rFonts w:asciiTheme="majorHAnsi" w:eastAsia="Times New Roman" w:hAnsiTheme="majorHAnsi" w:cstheme="majorHAnsi"/>
+          <w:b/>
+        </w:rPr>
+      </w:pPr>
+      <w:r>
+        <w:rPr>
+          <w:rFonts w:asciiTheme="majorHAnsi" w:eastAsia="Times New Roman" w:hAnsiTheme="majorHAnsi" w:cstheme="majorHAnsi"/>
+          <w:b/>
+        </w:rPr>
+        <w:t xml:space="preserve">Movie Search: </w:t>
+      </w:r>
+      <w:hyperlink r:id="rId15">
+        <w:r>
+          <w:rPr>
+            <w:rFonts w:asciiTheme="majorHAnsi" w:eastAsia="Times New Roman" w:hAnsiTheme="majorHAnsi" w:cstheme="majorHAnsi"/>
+            <w:color w:val="0070C0"/>
+            <w:u w:val="single"/>
+          </w:rPr>
+          <w:t>Live</w:t>
+        </w:r>
+      </w:hyperlink>
+      <w:r>
+        <w:rPr>
+          <w:rFonts w:asciiTheme="majorHAnsi" w:eastAsia="Times New Roman" w:hAnsiTheme="majorHAnsi" w:cstheme="majorHAnsi"/>
+          <w:b/>
+        </w:rPr>
+        <w:t xml:space="preserve"> </w:t>
+      </w:r>
+      <w:r>
+        <w:rPr>
+          <w:rFonts w:asciiTheme="majorHAnsi" w:eastAsia="Times New Roman" w:hAnsiTheme="majorHAnsi" w:cstheme="majorHAnsi"/>
+          <w:bCs/>
+        </w:rPr>
+        <w:t>|</w:t>
+      </w:r>
+      <w:r>
+        <w:rPr>
+          <w:rFonts w:asciiTheme="majorHAnsi" w:eastAsia="Times New Roman" w:hAnsiTheme="majorHAnsi" w:cstheme="majorHAnsi"/>
+          <w:b/>
+        </w:rPr>
+        <w:t xml:space="preserve"> </w:t>
+      </w:r>
+      <w:hyperlink r:id="rId16">
+        <w:r>
+          <w:rPr>
+            <w:rFonts w:asciiTheme="majorHAnsi" w:eastAsia="Times New Roman" w:hAnsiTheme="majorHAnsi" w:cstheme="majorHAnsi"/>
+            <w:color w:val="0070C0"/>
+            <w:u w:val="single"/>
+          </w:rPr>
+          <w:t>Source Code</w:t>
+        </w:r>
+      </w:hyperlink>
+      <w:r>
+        <w:rPr>
+          <w:rFonts w:asciiTheme="majorHAnsi" w:eastAsia="Times New Roman" w:hAnsiTheme="majorHAnsi" w:cstheme="majorHAnsi"/>
+          <w:b/>
+        </w:rPr>
+        <w:t xml:space="preserve"> </w:t>
+      </w:r>
+      <w:r>
+        <w:rPr>
+          <w:rFonts w:asciiTheme="majorHAnsi" w:eastAsia="Times New Roman" w:hAnsiTheme="majorHAnsi" w:cstheme="majorHAnsi"/>
+          <w:bCs/>
+        </w:rPr>
+        <w:t>|</w:t>
+      </w:r>
+      <w:r>
+        <w:rPr>
+          <w:rFonts w:asciiTheme="majorHAnsi" w:eastAsia="Times New Roman" w:hAnsiTheme="majorHAnsi" w:cstheme="majorHAnsi"/>
+          <w:bCs/>
+        </w:rPr>
+        <w:t xml:space="preserve"> </w:t>
+      </w:r>
+      <w:hyperlink r:id="rId17" w:history="1">
+        <w:r>
+          <w:rPr>
+            <w:color w:val="0070C0"/>
+            <w:u w:val="single"/>
+          </w:rPr>
+          <w:t>Backend</w:t>
+        </w:r>
+        <w:r>
+          <w:rPr>
+            <w:color w:val="0070C0"/>
+            <w:u w:val="single"/>
+          </w:rPr>
+          <w:t xml:space="preserve"> </w:t>
+        </w:r>
+        <w:r>
+          <w:rPr>
+            <w:color w:val="0070C0"/>
+            <w:u w:val="single"/>
+          </w:rPr>
+          <w:t>Source Code</w:t>
+        </w:r>
+      </w:hyperlink>
+      <w:r>
+        <w:rPr>
+          <w:rFonts w:asciiTheme="majorHAnsi" w:eastAsia="Times New Roman" w:hAnsiTheme="majorHAnsi" w:cstheme="majorHAnsi"/>
+          <w:bCs/>
+        </w:rPr>
+        <w:tab/>
+      </w:r>
+      <w:r>
+        <w:rPr>
+          <w:rFonts w:asciiTheme="majorHAnsi" w:eastAsia="Times New Roman" w:hAnsiTheme="majorHAnsi" w:cstheme="majorHAnsi"/>
+          <w:b/>
+        </w:rPr>
+        <w:tab/>
+      </w:r>
+      <w:r>
+        <w:rPr>
+          <w:rFonts w:asciiTheme="majorHAnsi" w:eastAsia="Times New Roman" w:hAnsiTheme="majorHAnsi" w:cstheme="majorHAnsi"/>
+          <w:b/>
+        </w:rPr>
+        <w:tab/>
+      </w:r>
+      <w:r>
+        <w:rPr>
+          <w:rFonts w:asciiTheme="majorHAnsi" w:eastAsia="Times New Roman" w:hAnsiTheme="majorHAnsi" w:cstheme="majorHAnsi"/>
+          <w:b/>
+        </w:rPr>
+        <w:t xml:space="preserve">          </w:t>
+      </w:r>
+      <w:r>
+        <w:rPr>
+          <w:rFonts w:asciiTheme="majorHAnsi" w:eastAsia="Times New Roman" w:hAnsiTheme="majorHAnsi" w:cstheme="majorHAnsi"/>
+          <w:b/>
+          <w:bCs/>
+        </w:rPr>
+        <w:t xml:space="preserve">TypeScript, React, </w:t>
+      </w:r>
+      <w:r>
+        <w:rPr>
+          <w:rFonts w:asciiTheme="majorHAnsi" w:eastAsia="Times New Roman" w:hAnsiTheme="majorHAnsi" w:cstheme="majorHAnsi"/>
+          <w:b/>
+          <w:bCs/>
+        </w:rPr>
+        <w:t>Node.js</w:t>
+      </w:r>
+      <w:r>
+        <w:rPr>
+          <w:rFonts w:asciiTheme="majorHAnsi" w:eastAsia="Times New Roman" w:hAnsiTheme="majorHAnsi" w:cstheme="majorHAnsi"/>
+          <w:b/>
+          <w:bCs/>
+        </w:rPr>
+        <w:t>, Express.js</w:t>
       </w:r>
     </w:p>
     <w:p>
@@ -1701,23 +1777,7 @@
           <w:rFonts w:asciiTheme="majorHAnsi" w:eastAsia="Times New Roman" w:hAnsiTheme="majorHAnsi" w:cstheme="majorHAnsi"/>
           <w:bCs/>
         </w:rPr>
-        <w:t xml:space="preserve">Utilized </w:t>
-      </w:r>
-      <w:proofErr w:type="spellStart"/>
-      <w:r>
-        <w:rPr>
-          <w:rFonts w:asciiTheme="majorHAnsi" w:eastAsia="Times New Roman" w:hAnsiTheme="majorHAnsi" w:cstheme="majorHAnsi"/>
-          <w:bCs/>
-        </w:rPr>
-        <w:t>Axios</w:t>
-      </w:r>
-      <w:proofErr w:type="spellEnd"/>
-      <w:r>
-        <w:rPr>
-          <w:rFonts w:asciiTheme="majorHAnsi" w:eastAsia="Times New Roman" w:hAnsiTheme="majorHAnsi" w:cstheme="majorHAnsi"/>
-          <w:bCs/>
-        </w:rPr>
-        <w:t xml:space="preserve"> to consume the TMDB API and implemented skeleton loading for optimized website performance.</w:t>
+        <w:t>Utilized Axios to consume the TMDB API and implemented skeleton loading for optimized website performance.</w:t>
       </w:r>
     </w:p>
     <w:p>
@@ -1765,16 +1825,16 @@
           <w:rFonts w:asciiTheme="majorHAnsi" w:eastAsia="Times New Roman" w:hAnsiTheme="majorHAnsi" w:cstheme="majorHAnsi"/>
           <w:b/>
         </w:rPr>
-        <w:t>Notes App:</w:t>
-      </w:r>
-      <w:r>
-        <w:rPr>
-          <w:rFonts w:asciiTheme="majorHAnsi" w:eastAsia="Times New Roman" w:hAnsiTheme="majorHAnsi" w:cstheme="majorHAnsi"/>
-          <w:b/>
-        </w:rPr>
-        <w:t xml:space="preserve"> </w:t>
-      </w:r>
-      <w:hyperlink r:id="rId15">
+        <w:t>Login Signup Page</w:t>
+      </w:r>
+      <w:r>
+        <w:rPr>
+          <w:rFonts w:asciiTheme="majorHAnsi" w:eastAsia="Times New Roman" w:hAnsiTheme="majorHAnsi" w:cstheme="majorHAnsi"/>
+          <w:b/>
+        </w:rPr>
+        <w:t xml:space="preserve">: </w:t>
+      </w:r>
+      <w:hyperlink r:id="rId18">
         <w:r>
           <w:rPr>
             <w:rFonts w:asciiTheme="majorHAnsi" w:eastAsia="Times New Roman" w:hAnsiTheme="majorHAnsi" w:cstheme="majorHAnsi"/>
@@ -1787,110 +1847,115 @@
       <w:r>
         <w:rPr>
           <w:rFonts w:asciiTheme="majorHAnsi" w:eastAsia="Times New Roman" w:hAnsiTheme="majorHAnsi" w:cstheme="majorHAnsi"/>
-          <w:bCs/>
-        </w:rPr>
-        <w:t xml:space="preserve"> |</w:t>
-      </w:r>
-      <w:r>
-        <w:rPr>
-          <w:rFonts w:asciiTheme="majorHAnsi" w:eastAsia="Times New Roman" w:hAnsiTheme="majorHAnsi" w:cstheme="majorHAnsi"/>
           <w:b/>
         </w:rPr>
         <w:t xml:space="preserve"> </w:t>
       </w:r>
-      <w:hyperlink r:id="rId16">
+      <w:r>
+        <w:rPr>
+          <w:rFonts w:asciiTheme="majorHAnsi" w:eastAsia="Times New Roman" w:hAnsiTheme="majorHAnsi" w:cstheme="majorHAnsi"/>
+          <w:bCs/>
+        </w:rPr>
+        <w:t>|</w:t>
+      </w:r>
+      <w:r>
+        <w:rPr>
+          <w:rFonts w:asciiTheme="majorHAnsi" w:eastAsia="Times New Roman" w:hAnsiTheme="majorHAnsi" w:cstheme="majorHAnsi"/>
+          <w:b/>
+        </w:rPr>
+        <w:t xml:space="preserve"> </w:t>
+      </w:r>
+      <w:hyperlink r:id="rId19">
         <w:r>
           <w:rPr>
             <w:rFonts w:asciiTheme="majorHAnsi" w:eastAsia="Times New Roman" w:hAnsiTheme="majorHAnsi" w:cstheme="majorHAnsi"/>
             <w:color w:val="0070C0"/>
             <w:u w:val="single"/>
           </w:rPr>
-          <w:t>Source Code</w:t>
+          <w:t>Sourc</w:t>
+        </w:r>
+        <w:r>
+          <w:rPr>
+            <w:rFonts w:asciiTheme="majorHAnsi" w:eastAsia="Times New Roman" w:hAnsiTheme="majorHAnsi" w:cstheme="majorHAnsi"/>
+            <w:color w:val="0070C0"/>
+            <w:u w:val="single"/>
+          </w:rPr>
+          <w:t>e</w:t>
+        </w:r>
+        <w:r>
+          <w:rPr>
+            <w:rFonts w:asciiTheme="majorHAnsi" w:eastAsia="Times New Roman" w:hAnsiTheme="majorHAnsi" w:cstheme="majorHAnsi"/>
+            <w:color w:val="0070C0"/>
+            <w:u w:val="single"/>
+          </w:rPr>
+          <w:t xml:space="preserve"> Code</w:t>
         </w:r>
       </w:hyperlink>
       <w:r>
         <w:rPr>
           <w:rFonts w:asciiTheme="majorHAnsi" w:eastAsia="Times New Roman" w:hAnsiTheme="majorHAnsi" w:cstheme="majorHAnsi"/>
-          <w:b/>
-          <w:color w:val="0070C0"/>
-        </w:rPr>
-        <w:tab/>
-      </w:r>
-      <w:r>
-        <w:rPr>
-          <w:rFonts w:asciiTheme="majorHAnsi" w:eastAsia="Times New Roman" w:hAnsiTheme="majorHAnsi" w:cstheme="majorHAnsi"/>
-          <w:b/>
-        </w:rPr>
-        <w:tab/>
-      </w:r>
-      <w:r>
-        <w:rPr>
-          <w:rFonts w:asciiTheme="majorHAnsi" w:eastAsia="Times New Roman" w:hAnsiTheme="majorHAnsi" w:cstheme="majorHAnsi"/>
-          <w:b/>
-        </w:rPr>
-        <w:tab/>
-      </w:r>
-      <w:r>
-        <w:rPr>
-          <w:rFonts w:asciiTheme="majorHAnsi" w:eastAsia="Times New Roman" w:hAnsiTheme="majorHAnsi" w:cstheme="majorHAnsi"/>
-          <w:b/>
-        </w:rPr>
-        <w:tab/>
-      </w:r>
-      <w:r>
-        <w:rPr>
-          <w:rFonts w:asciiTheme="majorHAnsi" w:eastAsia="Times New Roman" w:hAnsiTheme="majorHAnsi" w:cstheme="majorHAnsi"/>
-          <w:b/>
-        </w:rPr>
-        <w:tab/>
-      </w:r>
-      <w:r>
-        <w:rPr>
-          <w:rFonts w:asciiTheme="majorHAnsi" w:eastAsia="Times New Roman" w:hAnsiTheme="majorHAnsi" w:cstheme="majorHAnsi"/>
-          <w:b/>
-        </w:rPr>
-        <w:tab/>
-      </w:r>
-      <w:r>
-        <w:rPr>
-          <w:rFonts w:asciiTheme="majorHAnsi" w:eastAsia="Times New Roman" w:hAnsiTheme="majorHAnsi" w:cstheme="majorHAnsi"/>
-          <w:b/>
-        </w:rPr>
-        <w:tab/>
-      </w:r>
-      <w:r>
-        <w:rPr>
-          <w:rFonts w:asciiTheme="majorHAnsi" w:eastAsia="Times New Roman" w:hAnsiTheme="majorHAnsi" w:cstheme="majorHAnsi"/>
-        </w:rPr>
-        <w:tab/>
-        <w:t xml:space="preserve">  </w:t>
-      </w:r>
-      <w:r>
-        <w:rPr>
-          <w:rFonts w:asciiTheme="majorHAnsi" w:eastAsia="Times New Roman" w:hAnsiTheme="majorHAnsi" w:cstheme="majorHAnsi"/>
-        </w:rPr>
-        <w:t xml:space="preserve"> </w:t>
-      </w:r>
-      <w:r>
-        <w:rPr>
-          <w:rFonts w:asciiTheme="majorHAnsi" w:eastAsia="Times New Roman" w:hAnsiTheme="majorHAnsi" w:cstheme="majorHAnsi"/>
-        </w:rPr>
-        <w:tab/>
-      </w:r>
-      <w:r>
-        <w:rPr>
-          <w:rFonts w:asciiTheme="majorHAnsi" w:eastAsia="Times New Roman" w:hAnsiTheme="majorHAnsi" w:cstheme="majorHAnsi"/>
-        </w:rPr>
-        <w:tab/>
-        <w:t xml:space="preserve">   </w:t>
-      </w:r>
-      <w:r>
-        <w:rPr>
-          <w:rFonts w:asciiTheme="majorHAnsi" w:eastAsia="Times New Roman" w:hAnsiTheme="majorHAnsi" w:cstheme="majorHAnsi"/>
-          <w:b/>
-          <w:bCs/>
-        </w:rPr>
-        <w:t>TypeScript, React</w:t>
+          <w:bCs/>
+        </w:rPr>
+        <w:tab/>
+      </w:r>
+      <w:r>
+        <w:rPr>
+          <w:rFonts w:asciiTheme="majorHAnsi" w:eastAsia="Times New Roman" w:hAnsiTheme="majorHAnsi" w:cstheme="majorHAnsi"/>
+          <w:bCs/>
+        </w:rPr>
+        <w:tab/>
+      </w:r>
+      <w:r>
+        <w:rPr>
+          <w:rFonts w:asciiTheme="majorHAnsi" w:eastAsia="Times New Roman" w:hAnsiTheme="majorHAnsi" w:cstheme="majorHAnsi"/>
+          <w:b/>
+        </w:rPr>
+        <w:tab/>
+      </w:r>
+      <w:r>
+        <w:rPr>
+          <w:rFonts w:asciiTheme="majorHAnsi" w:eastAsia="Times New Roman" w:hAnsiTheme="majorHAnsi" w:cstheme="majorHAnsi"/>
+          <w:b/>
+        </w:rPr>
+        <w:tab/>
+      </w:r>
+      <w:r>
+        <w:rPr>
+          <w:rFonts w:asciiTheme="majorHAnsi" w:eastAsia="Times New Roman" w:hAnsiTheme="majorHAnsi" w:cstheme="majorHAnsi"/>
+          <w:b/>
+        </w:rPr>
+        <w:tab/>
+        <w:t xml:space="preserve">             </w:t>
+      </w:r>
+      <w:r>
+        <w:rPr>
+          <w:rFonts w:asciiTheme="majorHAnsi" w:eastAsia="Times New Roman" w:hAnsiTheme="majorHAnsi" w:cstheme="majorHAnsi"/>
+          <w:b/>
+        </w:rPr>
+        <w:tab/>
+      </w:r>
+      <w:r>
+        <w:rPr>
+          <w:rFonts w:asciiTheme="majorHAnsi" w:eastAsia="Times New Roman" w:hAnsiTheme="majorHAnsi" w:cstheme="majorHAnsi"/>
+          <w:b/>
+        </w:rPr>
+        <w:tab/>
+      </w:r>
+      <w:r>
+        <w:rPr>
+          <w:rFonts w:asciiTheme="majorHAnsi" w:eastAsia="Times New Roman" w:hAnsiTheme="majorHAnsi" w:cstheme="majorHAnsi"/>
+          <w:b/>
+        </w:rPr>
+        <w:tab/>
+        <w:t xml:space="preserve">TypeScript, </w:t>
+      </w:r>
+      <w:r>
+        <w:rPr>
+          <w:rFonts w:asciiTheme="majorHAnsi" w:eastAsia="Times New Roman" w:hAnsiTheme="majorHAnsi" w:cstheme="majorHAnsi"/>
+          <w:b/>
+          <w:bCs/>
+        </w:rPr>
+        <w:t>React, Firebase</w:t>
       </w:r>
     </w:p>
     <w:p>
@@ -1914,19 +1979,179 @@
         <w:rPr>
           <w:rFonts w:asciiTheme="majorHAnsi" w:eastAsia="Times New Roman" w:hAnsiTheme="majorHAnsi" w:cstheme="majorHAnsi"/>
         </w:rPr>
-        <w:t xml:space="preserve">A simple notes app where </w:t>
-      </w:r>
-      <w:r>
-        <w:rPr>
-          <w:rFonts w:asciiTheme="majorHAnsi" w:eastAsia="Times New Roman" w:hAnsiTheme="majorHAnsi" w:cstheme="majorHAnsi"/>
-        </w:rPr>
-        <w:t>users</w:t>
-      </w:r>
-      <w:r>
-        <w:rPr>
-          <w:rFonts w:asciiTheme="majorHAnsi" w:eastAsia="Times New Roman" w:hAnsiTheme="majorHAnsi" w:cstheme="majorHAnsi"/>
-        </w:rPr>
-        <w:t xml:space="preserve"> can create, edit, and delete notes. </w:t>
+        <w:t xml:space="preserve">A sleek login and signup </w:t>
+      </w:r>
+      <w:r>
+        <w:rPr>
+          <w:rFonts w:asciiTheme="majorHAnsi" w:eastAsia="Times New Roman" w:hAnsiTheme="majorHAnsi" w:cstheme="majorHAnsi"/>
+        </w:rPr>
+        <w:t>page</w:t>
+      </w:r>
+      <w:r>
+        <w:rPr>
+          <w:rFonts w:asciiTheme="majorHAnsi" w:eastAsia="Times New Roman" w:hAnsiTheme="majorHAnsi" w:cstheme="majorHAnsi"/>
+        </w:rPr>
+        <w:t xml:space="preserve"> where users can create a new account</w:t>
+      </w:r>
+      <w:r>
+        <w:rPr>
+          <w:rFonts w:asciiTheme="majorHAnsi" w:eastAsia="Times New Roman" w:hAnsiTheme="majorHAnsi" w:cstheme="majorHAnsi"/>
+        </w:rPr>
+        <w:t xml:space="preserve"> or</w:t>
+      </w:r>
+      <w:r>
+        <w:rPr>
+          <w:rFonts w:asciiTheme="majorHAnsi" w:eastAsia="Times New Roman" w:hAnsiTheme="majorHAnsi" w:cstheme="majorHAnsi"/>
+        </w:rPr>
+        <w:t xml:space="preserve"> log in with a previous email or a google account.</w:t>
+      </w:r>
+    </w:p>
+    <w:p>
+      <w:pPr>
+        <w:tabs>
+          <w:tab w:val="left" w:pos="720"/>
+          <w:tab w:val="left" w:pos="1440"/>
+          <w:tab w:val="left" w:pos="2160"/>
+        </w:tabs>
+        <w:spacing w:line="240" w:lineRule="auto"/>
+        <w:contextualSpacing/>
+        <w:rPr>
+          <w:rFonts w:asciiTheme="majorHAnsi" w:eastAsia="Times New Roman" w:hAnsiTheme="majorHAnsi" w:cstheme="majorHAnsi"/>
+          <w:color w:val="1155CC"/>
+          <w:u w:val="single"/>
+        </w:rPr>
+      </w:pPr>
+      <w:r>
+        <w:rPr>
+          <w:rFonts w:asciiTheme="majorHAnsi" w:eastAsia="Times New Roman" w:hAnsiTheme="majorHAnsi" w:cstheme="majorHAnsi"/>
+          <w:b/>
+        </w:rPr>
+        <w:t>Notes App:</w:t>
+      </w:r>
+      <w:r>
+        <w:rPr>
+          <w:rFonts w:asciiTheme="majorHAnsi" w:eastAsia="Times New Roman" w:hAnsiTheme="majorHAnsi" w:cstheme="majorHAnsi"/>
+          <w:b/>
+        </w:rPr>
+        <w:t xml:space="preserve"> </w:t>
+      </w:r>
+      <w:hyperlink r:id="rId20">
+        <w:r>
+          <w:rPr>
+            <w:rFonts w:asciiTheme="majorHAnsi" w:eastAsia="Times New Roman" w:hAnsiTheme="majorHAnsi" w:cstheme="majorHAnsi"/>
+            <w:color w:val="0070C0"/>
+            <w:u w:val="single"/>
+          </w:rPr>
+          <w:t>Live</w:t>
+        </w:r>
+      </w:hyperlink>
+      <w:r>
+        <w:rPr>
+          <w:rFonts w:asciiTheme="majorHAnsi" w:eastAsia="Times New Roman" w:hAnsiTheme="majorHAnsi" w:cstheme="majorHAnsi"/>
+          <w:bCs/>
+        </w:rPr>
+        <w:t xml:space="preserve"> |</w:t>
+      </w:r>
+      <w:r>
+        <w:rPr>
+          <w:rFonts w:asciiTheme="majorHAnsi" w:eastAsia="Times New Roman" w:hAnsiTheme="majorHAnsi" w:cstheme="majorHAnsi"/>
+          <w:b/>
+        </w:rPr>
+        <w:t xml:space="preserve"> </w:t>
+      </w:r>
+      <w:hyperlink r:id="rId21">
+        <w:r>
+          <w:rPr>
+            <w:rFonts w:asciiTheme="majorHAnsi" w:eastAsia="Times New Roman" w:hAnsiTheme="majorHAnsi" w:cstheme="majorHAnsi"/>
+            <w:color w:val="0070C0"/>
+            <w:u w:val="single"/>
+          </w:rPr>
+          <w:t>Source Code</w:t>
+        </w:r>
+      </w:hyperlink>
+      <w:r>
+        <w:rPr>
+          <w:rFonts w:asciiTheme="majorHAnsi" w:eastAsia="Times New Roman" w:hAnsiTheme="majorHAnsi" w:cstheme="majorHAnsi"/>
+          <w:b/>
+          <w:color w:val="0070C0"/>
+        </w:rPr>
+        <w:tab/>
+      </w:r>
+      <w:r>
+        <w:rPr>
+          <w:rFonts w:asciiTheme="majorHAnsi" w:eastAsia="Times New Roman" w:hAnsiTheme="majorHAnsi" w:cstheme="majorHAnsi"/>
+          <w:b/>
+        </w:rPr>
+        <w:tab/>
+      </w:r>
+      <w:r>
+        <w:rPr>
+          <w:rFonts w:asciiTheme="majorHAnsi" w:eastAsia="Times New Roman" w:hAnsiTheme="majorHAnsi" w:cstheme="majorHAnsi"/>
+          <w:b/>
+        </w:rPr>
+        <w:tab/>
+      </w:r>
+      <w:r>
+        <w:rPr>
+          <w:rFonts w:asciiTheme="majorHAnsi" w:eastAsia="Times New Roman" w:hAnsiTheme="majorHAnsi" w:cstheme="majorHAnsi"/>
+          <w:b/>
+        </w:rPr>
+        <w:tab/>
+      </w:r>
+      <w:r>
+        <w:rPr>
+          <w:rFonts w:asciiTheme="majorHAnsi" w:eastAsia="Times New Roman" w:hAnsiTheme="majorHAnsi" w:cstheme="majorHAnsi"/>
+          <w:b/>
+        </w:rPr>
+        <w:tab/>
+      </w:r>
+      <w:r>
+        <w:rPr>
+          <w:rFonts w:asciiTheme="majorHAnsi" w:eastAsia="Times New Roman" w:hAnsiTheme="majorHAnsi" w:cstheme="majorHAnsi"/>
+          <w:b/>
+        </w:rPr>
+        <w:tab/>
+      </w:r>
+      <w:r>
+        <w:rPr>
+          <w:rFonts w:asciiTheme="majorHAnsi" w:eastAsia="Times New Roman" w:hAnsiTheme="majorHAnsi" w:cstheme="majorHAnsi"/>
+          <w:b/>
+        </w:rPr>
+        <w:tab/>
+      </w:r>
+      <w:r>
+        <w:rPr>
+          <w:rFonts w:asciiTheme="majorHAnsi" w:eastAsia="Times New Roman" w:hAnsiTheme="majorHAnsi" w:cstheme="majorHAnsi"/>
+        </w:rPr>
+        <w:tab/>
+        <w:t xml:space="preserve">  </w:t>
+      </w:r>
+      <w:r>
+        <w:rPr>
+          <w:rFonts w:asciiTheme="majorHAnsi" w:eastAsia="Times New Roman" w:hAnsiTheme="majorHAnsi" w:cstheme="majorHAnsi"/>
+        </w:rPr>
+        <w:t xml:space="preserve"> </w:t>
+      </w:r>
+      <w:r>
+        <w:rPr>
+          <w:rFonts w:asciiTheme="majorHAnsi" w:eastAsia="Times New Roman" w:hAnsiTheme="majorHAnsi" w:cstheme="majorHAnsi"/>
+        </w:rPr>
+        <w:tab/>
+      </w:r>
+      <w:r>
+        <w:rPr>
+          <w:rFonts w:asciiTheme="majorHAnsi" w:eastAsia="Times New Roman" w:hAnsiTheme="majorHAnsi" w:cstheme="majorHAnsi"/>
+        </w:rPr>
+        <w:tab/>
+        <w:t xml:space="preserve">   </w:t>
+      </w:r>
+      <w:r>
+        <w:rPr>
+          <w:rFonts w:asciiTheme="majorHAnsi" w:eastAsia="Times New Roman" w:hAnsiTheme="majorHAnsi" w:cstheme="majorHAnsi"/>
+          <w:b/>
+          <w:bCs/>
+        </w:rPr>
+        <w:t>TypeScript, React</w:t>
       </w:r>
     </w:p>
     <w:p>
@@ -1949,198 +2174,20 @@
       <w:r>
         <w:rPr>
           <w:rFonts w:asciiTheme="majorHAnsi" w:eastAsia="Times New Roman" w:hAnsiTheme="majorHAnsi" w:cstheme="majorHAnsi"/>
-          <w:bCs/>
-        </w:rPr>
-        <w:t xml:space="preserve">Introduced Framer Motion to create animations that make the app </w:t>
-      </w:r>
-      <w:r>
-        <w:rPr>
-          <w:rFonts w:asciiTheme="majorHAnsi" w:eastAsia="Times New Roman" w:hAnsiTheme="majorHAnsi" w:cstheme="majorHAnsi"/>
-          <w:bCs/>
-        </w:rPr>
-        <w:t>livelier</w:t>
-      </w:r>
-      <w:r>
-        <w:rPr>
-          <w:rFonts w:asciiTheme="majorHAnsi" w:eastAsia="Times New Roman" w:hAnsiTheme="majorHAnsi" w:cstheme="majorHAnsi"/>
-          <w:bCs/>
-        </w:rPr>
-        <w:t xml:space="preserve"> and </w:t>
-      </w:r>
-      <w:r>
-        <w:rPr>
-          <w:rFonts w:asciiTheme="majorHAnsi" w:eastAsia="Times New Roman" w:hAnsiTheme="majorHAnsi" w:cstheme="majorHAnsi"/>
-          <w:bCs/>
-        </w:rPr>
-        <w:t>provide a greater</w:t>
-      </w:r>
-      <w:r>
-        <w:rPr>
-          <w:rFonts w:asciiTheme="majorHAnsi" w:eastAsia="Times New Roman" w:hAnsiTheme="majorHAnsi" w:cstheme="majorHAnsi"/>
-          <w:bCs/>
-        </w:rPr>
-        <w:t xml:space="preserve"> user experience.</w:t>
-      </w:r>
-      <w:r>
-        <w:rPr>
-          <w:rFonts w:asciiTheme="majorHAnsi" w:eastAsia="Times New Roman" w:hAnsiTheme="majorHAnsi" w:cstheme="majorHAnsi"/>
-        </w:rPr>
-        <w:t xml:space="preserve"> </w:t>
-      </w:r>
-    </w:p>
-    <w:p>
-      <w:pPr>
-        <w:tabs>
-          <w:tab w:val="left" w:pos="720"/>
-          <w:tab w:val="left" w:pos="1440"/>
-          <w:tab w:val="left" w:pos="2160"/>
-        </w:tabs>
-        <w:spacing w:line="240" w:lineRule="auto"/>
-        <w:contextualSpacing/>
-        <w:rPr>
-          <w:rFonts w:asciiTheme="majorHAnsi" w:eastAsia="Times New Roman" w:hAnsiTheme="majorHAnsi" w:cstheme="majorHAnsi"/>
-          <w:color w:val="1155CC"/>
-          <w:u w:val="single"/>
-        </w:rPr>
-      </w:pPr>
-      <w:r>
-        <w:rPr>
-          <w:rFonts w:asciiTheme="majorHAnsi" w:eastAsia="Times New Roman" w:hAnsiTheme="majorHAnsi" w:cstheme="majorHAnsi"/>
-          <w:b/>
-        </w:rPr>
-        <w:t>Book Store:</w:t>
-      </w:r>
-      <w:r>
-        <w:rPr>
-          <w:rFonts w:asciiTheme="majorHAnsi" w:eastAsia="Times New Roman" w:hAnsiTheme="majorHAnsi" w:cstheme="majorHAnsi"/>
-          <w:b/>
-        </w:rPr>
-        <w:t xml:space="preserve"> </w:t>
-      </w:r>
-      <w:hyperlink r:id="rId17">
-        <w:r>
-          <w:rPr>
-            <w:rFonts w:asciiTheme="majorHAnsi" w:eastAsia="Times New Roman" w:hAnsiTheme="majorHAnsi" w:cstheme="majorHAnsi"/>
-            <w:color w:val="0070C0"/>
-            <w:u w:val="single"/>
-          </w:rPr>
-          <w:t>Live</w:t>
-        </w:r>
-      </w:hyperlink>
-      <w:r>
-        <w:rPr>
-          <w:rFonts w:asciiTheme="majorHAnsi" w:eastAsia="Times New Roman" w:hAnsiTheme="majorHAnsi" w:cstheme="majorHAnsi"/>
-          <w:b/>
-        </w:rPr>
-        <w:t xml:space="preserve"> </w:t>
-      </w:r>
-      <w:r>
-        <w:rPr>
-          <w:rFonts w:asciiTheme="majorHAnsi" w:eastAsia="Times New Roman" w:hAnsiTheme="majorHAnsi" w:cstheme="majorHAnsi"/>
-          <w:bCs/>
-        </w:rPr>
-        <w:t>|</w:t>
-      </w:r>
-      <w:r>
-        <w:rPr>
-          <w:rFonts w:asciiTheme="majorHAnsi" w:eastAsia="Times New Roman" w:hAnsiTheme="majorHAnsi" w:cstheme="majorHAnsi"/>
-          <w:b/>
-        </w:rPr>
-        <w:t xml:space="preserve"> </w:t>
-      </w:r>
-      <w:hyperlink r:id="rId18">
-        <w:r>
-          <w:rPr>
-            <w:rFonts w:asciiTheme="majorHAnsi" w:eastAsia="Times New Roman" w:hAnsiTheme="majorHAnsi" w:cstheme="majorHAnsi"/>
-            <w:color w:val="0070C0"/>
-            <w:u w:val="single"/>
-          </w:rPr>
-          <w:t>Source Code</w:t>
-        </w:r>
-      </w:hyperlink>
-      <w:r>
-        <w:rPr>
-          <w:rFonts w:asciiTheme="majorHAnsi" w:eastAsia="Times New Roman" w:hAnsiTheme="majorHAnsi" w:cstheme="majorHAnsi"/>
-          <w:b/>
-          <w:color w:val="0070C0"/>
-        </w:rPr>
-        <w:tab/>
-      </w:r>
-      <w:r>
-        <w:rPr>
-          <w:rFonts w:asciiTheme="majorHAnsi" w:eastAsia="Times New Roman" w:hAnsiTheme="majorHAnsi" w:cstheme="majorHAnsi"/>
-          <w:b/>
-        </w:rPr>
-        <w:tab/>
-      </w:r>
-      <w:r>
-        <w:rPr>
-          <w:rFonts w:asciiTheme="majorHAnsi" w:eastAsia="Times New Roman" w:hAnsiTheme="majorHAnsi" w:cstheme="majorHAnsi"/>
-          <w:b/>
-        </w:rPr>
-        <w:tab/>
-      </w:r>
-      <w:r>
-        <w:rPr>
-          <w:rFonts w:asciiTheme="majorHAnsi" w:eastAsia="Times New Roman" w:hAnsiTheme="majorHAnsi" w:cstheme="majorHAnsi"/>
-          <w:b/>
-        </w:rPr>
-        <w:tab/>
-      </w:r>
-      <w:r>
-        <w:rPr>
-          <w:rFonts w:asciiTheme="majorHAnsi" w:eastAsia="Times New Roman" w:hAnsiTheme="majorHAnsi" w:cstheme="majorHAnsi"/>
-          <w:b/>
-        </w:rPr>
-        <w:tab/>
-      </w:r>
-      <w:r>
-        <w:rPr>
-          <w:rFonts w:asciiTheme="majorHAnsi" w:eastAsia="Times New Roman" w:hAnsiTheme="majorHAnsi" w:cstheme="majorHAnsi"/>
-          <w:b/>
-        </w:rPr>
-        <w:tab/>
-      </w:r>
-      <w:r>
-        <w:rPr>
-          <w:rFonts w:asciiTheme="majorHAnsi" w:eastAsia="Times New Roman" w:hAnsiTheme="majorHAnsi" w:cstheme="majorHAnsi"/>
-          <w:b/>
-        </w:rPr>
-        <w:tab/>
-      </w:r>
-      <w:r>
-        <w:rPr>
-          <w:rFonts w:asciiTheme="majorHAnsi" w:eastAsia="Times New Roman" w:hAnsiTheme="majorHAnsi" w:cstheme="majorHAnsi"/>
-          <w:b/>
-        </w:rPr>
-        <w:tab/>
-      </w:r>
-      <w:r>
-        <w:rPr>
-          <w:rFonts w:asciiTheme="majorHAnsi" w:eastAsia="Times New Roman" w:hAnsiTheme="majorHAnsi" w:cstheme="majorHAnsi"/>
-          <w:b/>
-        </w:rPr>
-        <w:tab/>
-      </w:r>
-      <w:r>
-        <w:rPr>
-          <w:rFonts w:asciiTheme="majorHAnsi" w:eastAsia="Times New Roman" w:hAnsiTheme="majorHAnsi" w:cstheme="majorHAnsi"/>
-        </w:rPr>
-        <w:tab/>
-      </w:r>
-      <w:r>
-        <w:rPr>
-          <w:rFonts w:asciiTheme="majorHAnsi" w:eastAsia="Times New Roman" w:hAnsiTheme="majorHAnsi" w:cstheme="majorHAnsi"/>
-        </w:rPr>
-        <w:t xml:space="preserve">   </w:t>
-      </w:r>
-      <w:r>
-        <w:rPr>
-          <w:rFonts w:asciiTheme="majorHAnsi" w:eastAsia="Times New Roman" w:hAnsiTheme="majorHAnsi" w:cstheme="majorHAnsi"/>
-          <w:b/>
-          <w:bCs/>
-        </w:rPr>
-        <w:t>TypeScript, React</w:t>
+        </w:rPr>
+        <w:t xml:space="preserve">A simple notes app where </w:t>
+      </w:r>
+      <w:r>
+        <w:rPr>
+          <w:rFonts w:asciiTheme="majorHAnsi" w:eastAsia="Times New Roman" w:hAnsiTheme="majorHAnsi" w:cstheme="majorHAnsi"/>
+        </w:rPr>
+        <w:t>users</w:t>
+      </w:r>
+      <w:r>
+        <w:rPr>
+          <w:rFonts w:asciiTheme="majorHAnsi" w:eastAsia="Times New Roman" w:hAnsiTheme="majorHAnsi" w:cstheme="majorHAnsi"/>
+        </w:rPr>
+        <w:t xml:space="preserve"> can create, edit, and delete notes. </w:t>
       </w:r>
     </w:p>
     <w:p>
@@ -2163,15 +2210,37 @@
       <w:r>
         <w:rPr>
           <w:rFonts w:asciiTheme="majorHAnsi" w:eastAsia="Times New Roman" w:hAnsiTheme="majorHAnsi" w:cstheme="majorHAnsi"/>
-        </w:rPr>
-        <w:t xml:space="preserve">A </w:t>
-      </w:r>
-      <w:proofErr w:type="gramStart"/>
-      <w:r>
-        <w:rPr>
-          <w:rFonts w:asciiTheme="majorHAnsi" w:eastAsia="Times New Roman" w:hAnsiTheme="majorHAnsi" w:cstheme="majorHAnsi"/>
-        </w:rPr>
-        <w:t>book</w:t>
+          <w:bCs/>
+        </w:rPr>
+        <w:t xml:space="preserve">Introduced Framer Motion to create animations that make the app </w:t>
+      </w:r>
+      <w:r>
+        <w:rPr>
+          <w:rFonts w:asciiTheme="majorHAnsi" w:eastAsia="Times New Roman" w:hAnsiTheme="majorHAnsi" w:cstheme="majorHAnsi"/>
+          <w:bCs/>
+        </w:rPr>
+        <w:t>livelier</w:t>
+      </w:r>
+      <w:r>
+        <w:rPr>
+          <w:rFonts w:asciiTheme="majorHAnsi" w:eastAsia="Times New Roman" w:hAnsiTheme="majorHAnsi" w:cstheme="majorHAnsi"/>
+          <w:bCs/>
+        </w:rPr>
+        <w:t xml:space="preserve"> and </w:t>
+      </w:r>
+      <w:r>
+        <w:rPr>
+          <w:rFonts w:asciiTheme="majorHAnsi" w:eastAsia="Times New Roman" w:hAnsiTheme="majorHAnsi" w:cstheme="majorHAnsi"/>
+          <w:bCs/>
+        </w:rPr>
+        <w:t>provide a greater</w:t>
+      </w:r>
+      <w:r>
+        <w:rPr>
+          <w:rFonts w:asciiTheme="majorHAnsi" w:eastAsia="Times New Roman" w:hAnsiTheme="majorHAnsi" w:cstheme="majorHAnsi"/>
+          <w:bCs/>
+        </w:rPr>
+        <w:t xml:space="preserve"> user experience.</w:t>
       </w:r>
       <w:r>
         <w:rPr>
@@ -2179,24 +2248,160 @@
         </w:rPr>
         <w:t xml:space="preserve"> </w:t>
       </w:r>
-      <w:r>
-        <w:rPr>
-          <w:rFonts w:asciiTheme="majorHAnsi" w:eastAsia="Times New Roman" w:hAnsiTheme="majorHAnsi" w:cstheme="majorHAnsi"/>
-        </w:rPr>
-        <w:t>store</w:t>
-      </w:r>
-      <w:proofErr w:type="gramEnd"/>
-      <w:r>
-        <w:rPr>
-          <w:rFonts w:asciiTheme="majorHAnsi" w:eastAsia="Times New Roman" w:hAnsiTheme="majorHAnsi" w:cstheme="majorHAnsi"/>
-        </w:rPr>
-        <w:t xml:space="preserve"> where you can find popular discounted books and </w:t>
-      </w:r>
-      <w:r>
-        <w:rPr>
-          <w:rFonts w:asciiTheme="majorHAnsi" w:eastAsia="Times New Roman" w:hAnsiTheme="majorHAnsi" w:cstheme="majorHAnsi"/>
-        </w:rPr>
-        <w:t>add them to the cart for purchase.</w:t>
+    </w:p>
+    <w:p>
+      <w:pPr>
+        <w:tabs>
+          <w:tab w:val="left" w:pos="720"/>
+          <w:tab w:val="left" w:pos="1440"/>
+          <w:tab w:val="left" w:pos="2160"/>
+        </w:tabs>
+        <w:spacing w:line="240" w:lineRule="auto"/>
+        <w:contextualSpacing/>
+        <w:rPr>
+          <w:rFonts w:asciiTheme="majorHAnsi" w:eastAsia="Times New Roman" w:hAnsiTheme="majorHAnsi" w:cstheme="majorHAnsi"/>
+          <w:color w:val="1155CC"/>
+          <w:u w:val="single"/>
+        </w:rPr>
+      </w:pPr>
+      <w:r>
+        <w:rPr>
+          <w:rFonts w:asciiTheme="majorHAnsi" w:eastAsia="Times New Roman" w:hAnsiTheme="majorHAnsi" w:cstheme="majorHAnsi"/>
+          <w:b/>
+        </w:rPr>
+        <w:t>Book Store:</w:t>
+      </w:r>
+      <w:r>
+        <w:rPr>
+          <w:rFonts w:asciiTheme="majorHAnsi" w:eastAsia="Times New Roman" w:hAnsiTheme="majorHAnsi" w:cstheme="majorHAnsi"/>
+          <w:b/>
+        </w:rPr>
+        <w:t xml:space="preserve"> </w:t>
+      </w:r>
+      <w:hyperlink r:id="rId22">
+        <w:r>
+          <w:rPr>
+            <w:rFonts w:asciiTheme="majorHAnsi" w:eastAsia="Times New Roman" w:hAnsiTheme="majorHAnsi" w:cstheme="majorHAnsi"/>
+            <w:color w:val="0070C0"/>
+            <w:u w:val="single"/>
+          </w:rPr>
+          <w:t>Live</w:t>
+        </w:r>
+      </w:hyperlink>
+      <w:r>
+        <w:rPr>
+          <w:rFonts w:asciiTheme="majorHAnsi" w:eastAsia="Times New Roman" w:hAnsiTheme="majorHAnsi" w:cstheme="majorHAnsi"/>
+          <w:b/>
+        </w:rPr>
+        <w:t xml:space="preserve"> </w:t>
+      </w:r>
+      <w:r>
+        <w:rPr>
+          <w:rFonts w:asciiTheme="majorHAnsi" w:eastAsia="Times New Roman" w:hAnsiTheme="majorHAnsi" w:cstheme="majorHAnsi"/>
+          <w:bCs/>
+        </w:rPr>
+        <w:t>|</w:t>
+      </w:r>
+      <w:r>
+        <w:rPr>
+          <w:rFonts w:asciiTheme="majorHAnsi" w:eastAsia="Times New Roman" w:hAnsiTheme="majorHAnsi" w:cstheme="majorHAnsi"/>
+          <w:b/>
+        </w:rPr>
+        <w:t xml:space="preserve"> </w:t>
+      </w:r>
+      <w:hyperlink r:id="rId23">
+        <w:r>
+          <w:rPr>
+            <w:rFonts w:asciiTheme="majorHAnsi" w:eastAsia="Times New Roman" w:hAnsiTheme="majorHAnsi" w:cstheme="majorHAnsi"/>
+            <w:color w:val="0070C0"/>
+            <w:u w:val="single"/>
+          </w:rPr>
+          <w:t>Source Code</w:t>
+        </w:r>
+      </w:hyperlink>
+      <w:r>
+        <w:rPr>
+          <w:rFonts w:asciiTheme="majorHAnsi" w:eastAsia="Times New Roman" w:hAnsiTheme="majorHAnsi" w:cstheme="majorHAnsi"/>
+          <w:b/>
+          <w:color w:val="0070C0"/>
+        </w:rPr>
+        <w:tab/>
+      </w:r>
+      <w:r>
+        <w:rPr>
+          <w:rFonts w:asciiTheme="majorHAnsi" w:eastAsia="Times New Roman" w:hAnsiTheme="majorHAnsi" w:cstheme="majorHAnsi"/>
+          <w:b/>
+        </w:rPr>
+        <w:tab/>
+      </w:r>
+      <w:r>
+        <w:rPr>
+          <w:rFonts w:asciiTheme="majorHAnsi" w:eastAsia="Times New Roman" w:hAnsiTheme="majorHAnsi" w:cstheme="majorHAnsi"/>
+          <w:b/>
+        </w:rPr>
+        <w:tab/>
+      </w:r>
+      <w:r>
+        <w:rPr>
+          <w:rFonts w:asciiTheme="majorHAnsi" w:eastAsia="Times New Roman" w:hAnsiTheme="majorHAnsi" w:cstheme="majorHAnsi"/>
+          <w:b/>
+        </w:rPr>
+        <w:tab/>
+      </w:r>
+      <w:r>
+        <w:rPr>
+          <w:rFonts w:asciiTheme="majorHAnsi" w:eastAsia="Times New Roman" w:hAnsiTheme="majorHAnsi" w:cstheme="majorHAnsi"/>
+          <w:b/>
+        </w:rPr>
+        <w:tab/>
+      </w:r>
+      <w:r>
+        <w:rPr>
+          <w:rFonts w:asciiTheme="majorHAnsi" w:eastAsia="Times New Roman" w:hAnsiTheme="majorHAnsi" w:cstheme="majorHAnsi"/>
+          <w:b/>
+        </w:rPr>
+        <w:tab/>
+      </w:r>
+      <w:r>
+        <w:rPr>
+          <w:rFonts w:asciiTheme="majorHAnsi" w:eastAsia="Times New Roman" w:hAnsiTheme="majorHAnsi" w:cstheme="majorHAnsi"/>
+          <w:b/>
+        </w:rPr>
+        <w:tab/>
+      </w:r>
+      <w:r>
+        <w:rPr>
+          <w:rFonts w:asciiTheme="majorHAnsi" w:eastAsia="Times New Roman" w:hAnsiTheme="majorHAnsi" w:cstheme="majorHAnsi"/>
+          <w:b/>
+        </w:rPr>
+        <w:tab/>
+      </w:r>
+      <w:r>
+        <w:rPr>
+          <w:rFonts w:asciiTheme="majorHAnsi" w:eastAsia="Times New Roman" w:hAnsiTheme="majorHAnsi" w:cstheme="majorHAnsi"/>
+          <w:b/>
+        </w:rPr>
+        <w:tab/>
+      </w:r>
+      <w:r>
+        <w:rPr>
+          <w:rFonts w:asciiTheme="majorHAnsi" w:eastAsia="Times New Roman" w:hAnsiTheme="majorHAnsi" w:cstheme="majorHAnsi"/>
+        </w:rPr>
+        <w:tab/>
+      </w:r>
+      <w:r>
+        <w:rPr>
+          <w:rFonts w:asciiTheme="majorHAnsi" w:eastAsia="Times New Roman" w:hAnsiTheme="majorHAnsi" w:cstheme="majorHAnsi"/>
+        </w:rPr>
+        <w:t xml:space="preserve">   </w:t>
+      </w:r>
+      <w:r>
+        <w:rPr>
+          <w:rFonts w:asciiTheme="majorHAnsi" w:eastAsia="Times New Roman" w:hAnsiTheme="majorHAnsi" w:cstheme="majorHAnsi"/>
+          <w:b/>
+          <w:bCs/>
+        </w:rPr>
+        <w:t>TypeScript, React</w:t>
       </w:r>
     </w:p>
     <w:p>
@@ -2220,164 +2425,31 @@
         <w:rPr>
           <w:rFonts w:asciiTheme="majorHAnsi" w:eastAsia="Times New Roman" w:hAnsiTheme="majorHAnsi" w:cstheme="majorHAnsi"/>
         </w:rPr>
-        <w:t>Features skeleton loading for a better user experience, use of React router and useParams to create dynamic pages which show detailed descriptions of any book.</w:t>
-      </w:r>
-    </w:p>
-    <w:p>
-      <w:pPr>
-        <w:tabs>
-          <w:tab w:val="left" w:pos="720"/>
-          <w:tab w:val="left" w:pos="1440"/>
-          <w:tab w:val="left" w:pos="2160"/>
-        </w:tabs>
-        <w:spacing w:line="240" w:lineRule="auto"/>
-        <w:contextualSpacing/>
-        <w:rPr>
-          <w:rFonts w:asciiTheme="majorHAnsi" w:eastAsia="Times New Roman" w:hAnsiTheme="majorHAnsi" w:cstheme="majorHAnsi"/>
-          <w:color w:val="1155CC"/>
-          <w:u w:val="single"/>
-        </w:rPr>
-      </w:pPr>
-      <w:r>
-        <w:rPr>
-          <w:rFonts w:asciiTheme="majorHAnsi" w:eastAsia="Times New Roman" w:hAnsiTheme="majorHAnsi" w:cstheme="majorHAnsi"/>
-          <w:b/>
-        </w:rPr>
-        <w:t>Login Signup Page</w:t>
-      </w:r>
-      <w:r>
-        <w:rPr>
-          <w:rFonts w:asciiTheme="majorHAnsi" w:eastAsia="Times New Roman" w:hAnsiTheme="majorHAnsi" w:cstheme="majorHAnsi"/>
-          <w:b/>
-        </w:rPr>
-        <w:t>:</w:t>
-      </w:r>
-      <w:r>
-        <w:rPr>
-          <w:rFonts w:asciiTheme="majorHAnsi" w:eastAsia="Times New Roman" w:hAnsiTheme="majorHAnsi" w:cstheme="majorHAnsi"/>
-          <w:b/>
-        </w:rPr>
-        <w:t xml:space="preserve"> </w:t>
-      </w:r>
-      <w:hyperlink r:id="rId19">
-        <w:r>
-          <w:rPr>
-            <w:rFonts w:asciiTheme="majorHAnsi" w:eastAsia="Times New Roman" w:hAnsiTheme="majorHAnsi" w:cstheme="majorHAnsi"/>
-            <w:color w:val="0070C0"/>
-            <w:u w:val="single"/>
-          </w:rPr>
-          <w:t>Live</w:t>
-        </w:r>
-      </w:hyperlink>
-      <w:r>
-        <w:rPr>
-          <w:rFonts w:asciiTheme="majorHAnsi" w:eastAsia="Times New Roman" w:hAnsiTheme="majorHAnsi" w:cstheme="majorHAnsi"/>
-          <w:b/>
-        </w:rPr>
-        <w:t xml:space="preserve"> </w:t>
-      </w:r>
-      <w:r>
-        <w:rPr>
-          <w:rFonts w:asciiTheme="majorHAnsi" w:eastAsia="Times New Roman" w:hAnsiTheme="majorHAnsi" w:cstheme="majorHAnsi"/>
-          <w:bCs/>
-        </w:rPr>
-        <w:t>|</w:t>
-      </w:r>
-      <w:r>
-        <w:rPr>
-          <w:rFonts w:asciiTheme="majorHAnsi" w:eastAsia="Times New Roman" w:hAnsiTheme="majorHAnsi" w:cstheme="majorHAnsi"/>
-          <w:b/>
-        </w:rPr>
-        <w:t xml:space="preserve"> </w:t>
-      </w:r>
-      <w:hyperlink r:id="rId20">
-        <w:r>
-          <w:rPr>
-            <w:rFonts w:asciiTheme="majorHAnsi" w:eastAsia="Times New Roman" w:hAnsiTheme="majorHAnsi" w:cstheme="majorHAnsi"/>
-            <w:color w:val="0070C0"/>
-            <w:u w:val="single"/>
-          </w:rPr>
-          <w:t>Source Code</w:t>
-        </w:r>
-      </w:hyperlink>
-      <w:r>
-        <w:rPr>
-          <w:rFonts w:asciiTheme="majorHAnsi" w:eastAsia="Times New Roman" w:hAnsiTheme="majorHAnsi" w:cstheme="majorHAnsi"/>
-          <w:b/>
-          <w:color w:val="0070C0"/>
-        </w:rPr>
-        <w:tab/>
-      </w:r>
-      <w:r>
-        <w:rPr>
-          <w:rFonts w:asciiTheme="majorHAnsi" w:eastAsia="Times New Roman" w:hAnsiTheme="majorHAnsi" w:cstheme="majorHAnsi"/>
-          <w:b/>
-        </w:rPr>
-        <w:tab/>
-      </w:r>
-      <w:r>
-        <w:rPr>
-          <w:rFonts w:asciiTheme="majorHAnsi" w:eastAsia="Times New Roman" w:hAnsiTheme="majorHAnsi" w:cstheme="majorHAnsi"/>
-          <w:b/>
-        </w:rPr>
-        <w:tab/>
-      </w:r>
-      <w:r>
-        <w:rPr>
-          <w:rFonts w:asciiTheme="majorHAnsi" w:eastAsia="Times New Roman" w:hAnsiTheme="majorHAnsi" w:cstheme="majorHAnsi"/>
-          <w:b/>
-        </w:rPr>
-        <w:tab/>
-      </w:r>
-      <w:r>
-        <w:rPr>
-          <w:rFonts w:asciiTheme="majorHAnsi" w:eastAsia="Times New Roman" w:hAnsiTheme="majorHAnsi" w:cstheme="majorHAnsi"/>
-          <w:b/>
-        </w:rPr>
-        <w:tab/>
-      </w:r>
-      <w:r>
-        <w:rPr>
-          <w:rFonts w:asciiTheme="majorHAnsi" w:eastAsia="Times New Roman" w:hAnsiTheme="majorHAnsi" w:cstheme="majorHAnsi"/>
-          <w:b/>
-        </w:rPr>
-        <w:t xml:space="preserve">             </w:t>
-      </w:r>
-      <w:r>
-        <w:rPr>
-          <w:rFonts w:asciiTheme="majorHAnsi" w:eastAsia="Times New Roman" w:hAnsiTheme="majorHAnsi" w:cstheme="majorHAnsi"/>
-          <w:b/>
-        </w:rPr>
-        <w:tab/>
-      </w:r>
-      <w:r>
-        <w:rPr>
-          <w:rFonts w:asciiTheme="majorHAnsi" w:eastAsia="Times New Roman" w:hAnsiTheme="majorHAnsi" w:cstheme="majorHAnsi"/>
-          <w:b/>
-        </w:rPr>
-        <w:tab/>
-      </w:r>
-      <w:r>
-        <w:rPr>
-          <w:rFonts w:asciiTheme="majorHAnsi" w:eastAsia="Times New Roman" w:hAnsiTheme="majorHAnsi" w:cstheme="majorHAnsi"/>
-          <w:b/>
-        </w:rPr>
-        <w:tab/>
-      </w:r>
-      <w:r>
-        <w:rPr>
-          <w:rFonts w:asciiTheme="majorHAnsi" w:eastAsia="Times New Roman" w:hAnsiTheme="majorHAnsi" w:cstheme="majorHAnsi"/>
-          <w:b/>
-        </w:rPr>
-        <w:t xml:space="preserve">TypeScript, </w:t>
-      </w:r>
-      <w:r>
-        <w:rPr>
-          <w:rFonts w:asciiTheme="majorHAnsi" w:eastAsia="Times New Roman" w:hAnsiTheme="majorHAnsi" w:cstheme="majorHAnsi"/>
-          <w:b/>
-          <w:bCs/>
-        </w:rPr>
-        <w:t>React, Firebase</w:t>
+        <w:t xml:space="preserve">A </w:t>
+      </w:r>
+      <w:r>
+        <w:rPr>
+          <w:rFonts w:asciiTheme="majorHAnsi" w:eastAsia="Times New Roman" w:hAnsiTheme="majorHAnsi" w:cstheme="majorHAnsi"/>
+        </w:rPr>
+        <w:t>book</w:t>
+      </w:r>
+      <w:r>
+        <w:rPr>
+          <w:rFonts w:asciiTheme="majorHAnsi" w:eastAsia="Times New Roman" w:hAnsiTheme="majorHAnsi" w:cstheme="majorHAnsi"/>
+        </w:rPr>
+        <w:t>store</w:t>
+      </w:r>
+      <w:r>
+        <w:rPr>
+          <w:rFonts w:asciiTheme="majorHAnsi" w:eastAsia="Times New Roman" w:hAnsiTheme="majorHAnsi" w:cstheme="majorHAnsi"/>
+        </w:rPr>
+        <w:t xml:space="preserve"> where you can find popular discounted books and </w:t>
+      </w:r>
+      <w:r>
+        <w:rPr>
+          <w:rFonts w:asciiTheme="majorHAnsi" w:eastAsia="Times New Roman" w:hAnsiTheme="majorHAnsi" w:cstheme="majorHAnsi"/>
+        </w:rPr>
+        <w:t>add them to the cart for purchase.</w:t>
       </w:r>
     </w:p>
     <w:p>
@@ -2401,43 +2473,7 @@
         <w:rPr>
           <w:rFonts w:asciiTheme="majorHAnsi" w:eastAsia="Times New Roman" w:hAnsiTheme="majorHAnsi" w:cstheme="majorHAnsi"/>
         </w:rPr>
-        <w:t xml:space="preserve">A sleek login and signup </w:t>
-      </w:r>
-      <w:r>
-        <w:rPr>
-          <w:rFonts w:asciiTheme="majorHAnsi" w:eastAsia="Times New Roman" w:hAnsiTheme="majorHAnsi" w:cstheme="majorHAnsi"/>
-        </w:rPr>
-        <w:t>page</w:t>
-      </w:r>
-      <w:r>
-        <w:rPr>
-          <w:rFonts w:asciiTheme="majorHAnsi" w:eastAsia="Times New Roman" w:hAnsiTheme="majorHAnsi" w:cstheme="majorHAnsi"/>
-        </w:rPr>
-        <w:t xml:space="preserve"> where users </w:t>
-      </w:r>
-      <w:r>
-        <w:rPr>
-          <w:rFonts w:asciiTheme="majorHAnsi" w:eastAsia="Times New Roman" w:hAnsiTheme="majorHAnsi" w:cstheme="majorHAnsi"/>
-        </w:rPr>
-        <w:t>can</w:t>
-      </w:r>
-      <w:r>
-        <w:rPr>
-          <w:rFonts w:asciiTheme="majorHAnsi" w:eastAsia="Times New Roman" w:hAnsiTheme="majorHAnsi" w:cstheme="majorHAnsi"/>
-        </w:rPr>
-        <w:t xml:space="preserve"> create a new account</w:t>
-      </w:r>
-      <w:r>
-        <w:rPr>
-          <w:rFonts w:asciiTheme="majorHAnsi" w:eastAsia="Times New Roman" w:hAnsiTheme="majorHAnsi" w:cstheme="majorHAnsi"/>
-        </w:rPr>
-        <w:t xml:space="preserve"> or</w:t>
-      </w:r>
-      <w:r>
-        <w:rPr>
-          <w:rFonts w:asciiTheme="majorHAnsi" w:eastAsia="Times New Roman" w:hAnsiTheme="majorHAnsi" w:cstheme="majorHAnsi"/>
-        </w:rPr>
-        <w:t xml:space="preserve"> log in with a previous email or a google account.</w:t>
+        <w:t>Features skeleton loading for a better user experience, use of React router and useParams to create dynamic pages which show detailed descriptions of any book.</w:t>
       </w:r>
     </w:p>
     <w:p>
@@ -2469,7 +2505,7 @@
         </w:rPr>
         <w:t xml:space="preserve"> </w:t>
       </w:r>
-      <w:hyperlink r:id="rId21">
+      <w:hyperlink r:id="rId24">
         <w:r>
           <w:rPr>
             <w:rFonts w:asciiTheme="majorHAnsi" w:eastAsia="Times New Roman" w:hAnsiTheme="majorHAnsi" w:cstheme="majorHAnsi"/>
@@ -2500,7 +2536,7 @@
         </w:rPr>
         <w:t xml:space="preserve"> </w:t>
       </w:r>
-      <w:hyperlink r:id="rId22">
+      <w:hyperlink r:id="rId25">
         <w:r>
           <w:rPr>
             <w:rFonts w:asciiTheme="majorHAnsi" w:eastAsia="Times New Roman" w:hAnsiTheme="majorHAnsi" w:cstheme="majorHAnsi"/>
@@ -2637,21 +2673,37 @@
           <w:rFonts w:asciiTheme="majorHAnsi" w:eastAsia="Times New Roman" w:hAnsiTheme="majorHAnsi" w:cstheme="majorHAnsi"/>
           <w:bCs/>
         </w:rPr>
-        <w:t xml:space="preserve"> is</w:t>
-      </w:r>
-      <w:r>
-        <w:rPr>
-          <w:rFonts w:asciiTheme="majorHAnsi" w:eastAsia="Times New Roman" w:hAnsiTheme="majorHAnsi" w:cstheme="majorHAnsi"/>
-          <w:bCs/>
-        </w:rPr>
-        <w:t xml:space="preserve"> then</w:t>
-      </w:r>
-      <w:r>
-        <w:rPr>
-          <w:rFonts w:asciiTheme="majorHAnsi" w:eastAsia="Times New Roman" w:hAnsiTheme="majorHAnsi" w:cstheme="majorHAnsi"/>
-          <w:bCs/>
-        </w:rPr>
-        <w:t xml:space="preserve"> displayed in a user-friendly UI design.</w:t>
+        <w:t xml:space="preserve"> </w:t>
+      </w:r>
+      <w:r>
+        <w:rPr>
+          <w:rFonts w:asciiTheme="majorHAnsi" w:eastAsia="Times New Roman" w:hAnsiTheme="majorHAnsi" w:cstheme="majorHAnsi"/>
+          <w:bCs/>
+        </w:rPr>
+        <w:t>then</w:t>
+      </w:r>
+      <w:r>
+        <w:rPr>
+          <w:rFonts w:asciiTheme="majorHAnsi" w:eastAsia="Times New Roman" w:hAnsiTheme="majorHAnsi" w:cstheme="majorHAnsi"/>
+          <w:bCs/>
+        </w:rPr>
+        <w:t xml:space="preserve"> </w:t>
+      </w:r>
+      <w:proofErr w:type="gramStart"/>
+      <w:r>
+        <w:rPr>
+          <w:rFonts w:asciiTheme="majorHAnsi" w:eastAsia="Times New Roman" w:hAnsiTheme="majorHAnsi" w:cstheme="majorHAnsi"/>
+          <w:bCs/>
+        </w:rPr>
+        <w:t>displayed</w:t>
+      </w:r>
+      <w:proofErr w:type="gramEnd"/>
+      <w:r>
+        <w:rPr>
+          <w:rFonts w:asciiTheme="majorHAnsi" w:eastAsia="Times New Roman" w:hAnsiTheme="majorHAnsi" w:cstheme="majorHAnsi"/>
+          <w:bCs/>
+        </w:rPr>
+        <w:t xml:space="preserve"> in a user-friendly UI design.</w:t>
       </w:r>
     </w:p>
     <w:p>
@@ -2874,14 +2926,12 @@
         </w:rPr>
         <w:t xml:space="preserve"> </w:t>
       </w:r>
-      <w:proofErr w:type="spellStart"/>
       <w:r>
         <w:rPr>
           <w:rFonts w:asciiTheme="majorHAnsi" w:eastAsia="Times New Roman" w:hAnsiTheme="majorHAnsi" w:cstheme="majorHAnsi"/>
         </w:rPr>
         <w:t>ESLint</w:t>
       </w:r>
-      <w:proofErr w:type="spellEnd"/>
       <w:r>
         <w:rPr>
           <w:rFonts w:asciiTheme="majorHAnsi" w:eastAsia="Times New Roman" w:hAnsiTheme="majorHAnsi" w:cstheme="majorHAnsi"/>
@@ -2892,25 +2942,25 @@
         <w:rPr>
           <w:rFonts w:asciiTheme="majorHAnsi" w:eastAsia="Times New Roman" w:hAnsiTheme="majorHAnsi" w:cstheme="majorHAnsi"/>
         </w:rPr>
-        <w:t xml:space="preserve"> CI/CD,</w:t>
-      </w:r>
-      <w:r>
-        <w:rPr>
-          <w:rFonts w:asciiTheme="majorHAnsi" w:eastAsia="Times New Roman" w:hAnsiTheme="majorHAnsi" w:cstheme="majorHAnsi"/>
-        </w:rPr>
         <w:t xml:space="preserve"> </w:t>
       </w:r>
       <w:r>
         <w:rPr>
           <w:rFonts w:asciiTheme="majorHAnsi" w:eastAsia="Times New Roman" w:hAnsiTheme="majorHAnsi" w:cstheme="majorHAnsi"/>
         </w:rPr>
-        <w:t>Figma</w:t>
-      </w:r>
-      <w:r>
-        <w:rPr>
-          <w:rFonts w:asciiTheme="majorHAnsi" w:eastAsia="Times New Roman" w:hAnsiTheme="majorHAnsi" w:cstheme="majorHAnsi"/>
-        </w:rPr>
-        <w:t>, Jira</w:t>
+        <w:t>Jira</w:t>
+      </w:r>
+      <w:r>
+        <w:rPr>
+          <w:rFonts w:asciiTheme="majorHAnsi" w:eastAsia="Times New Roman" w:hAnsiTheme="majorHAnsi" w:cstheme="majorHAnsi"/>
+        </w:rPr>
+        <w:t>, Figma</w:t>
+      </w:r>
+      <w:r>
+        <w:rPr>
+          <w:rFonts w:asciiTheme="majorHAnsi" w:eastAsia="Times New Roman" w:hAnsiTheme="majorHAnsi" w:cstheme="majorHAnsi"/>
+        </w:rPr>
+        <w:t>, CI/CD</w:t>
       </w:r>
     </w:p>
     <w:p>
@@ -2938,11 +2988,35 @@
           <w:rFonts w:asciiTheme="majorHAnsi" w:eastAsia="Times New Roman" w:hAnsiTheme="majorHAnsi" w:cstheme="majorHAnsi"/>
         </w:rPr>
         <w:tab/>
-        <w:t>Firebase, Node.js, Express.js</w:t>
+        <w:t>Node.js, Express.js</w:t>
+      </w:r>
+      <w:r>
+        <w:rPr>
+          <w:rFonts w:asciiTheme="majorHAnsi" w:eastAsia="Times New Roman" w:hAnsiTheme="majorHAnsi" w:cstheme="majorHAnsi"/>
+        </w:rPr>
+        <w:t xml:space="preserve">, </w:t>
+      </w:r>
+      <w:r>
+        <w:rPr>
+          <w:rFonts w:asciiTheme="majorHAnsi" w:eastAsia="Times New Roman" w:hAnsiTheme="majorHAnsi" w:cstheme="majorHAnsi"/>
+        </w:rPr>
+        <w:t xml:space="preserve">PostgreSQL, </w:t>
+      </w:r>
+      <w:r>
+        <w:rPr>
+          <w:rFonts w:asciiTheme="majorHAnsi" w:eastAsia="Times New Roman" w:hAnsiTheme="majorHAnsi" w:cstheme="majorHAnsi"/>
+        </w:rPr>
+        <w:t>Firebase</w:t>
+      </w:r>
+      <w:r>
+        <w:rPr>
+          <w:rFonts w:asciiTheme="majorHAnsi" w:eastAsia="Times New Roman" w:hAnsiTheme="majorHAnsi" w:cstheme="majorHAnsi"/>
+        </w:rPr>
+        <w:t>, Supabase</w:t>
       </w:r>
     </w:p>
     <w:sectPr>
-      <w:footerReference w:type="default" r:id="rId23"/>
+      <w:footerReference w:type="default" r:id="rId26"/>
       <w:pgSz w:w="12240" w:h="15840"/>
       <w:pgMar w:top="284" w:right="566" w:bottom="142" w:left="566" w:header="720" w:footer="0" w:gutter="0"/>
       <w:pgNumType w:start="2"/>
@@ -3032,8 +3106,8 @@
   <w:abstractNum w:abstractNumId="0" w15:restartNumberingAfterBreak="0">
     <w:nsid w:val="088875F4"/>
     <w:multiLevelType w:val="hybridMultilevel"/>
-    <w:tmpl w:val="B99E75B4"/>
-    <w:lvl w:ilvl="0" w:tplc="0C090001">
+    <w:tmpl w:val="10944756"/>
+    <w:lvl w:ilvl="0" w:tplc="02889E7A">
       <w:start w:val="1"/>
       <w:numFmt w:val="bullet"/>
       <w:lvlText w:val=""/>
@@ -3043,6 +3117,8 @@
       </w:pPr>
       <w:rPr>
         <w:rFonts w:ascii="Symbol" w:hAnsi="Symbol" w:hint="default"/>
+        <w:sz w:val="24"/>
+        <w:szCs w:val="24"/>
       </w:rPr>
     </w:lvl>
     <w:lvl w:ilvl="1" w:tplc="0C090003" w:tentative="1">

--- a/src/assets/Resume_Tahseen_Islam.docx
+++ b/src/assets/Resume_Tahseen_Islam.docx
@@ -556,8 +556,16 @@
           <w:b/>
         </w:rPr>
         <w:tab/>
+      </w:r>
+      <w:proofErr w:type="spellStart"/>
+      <w:r>
+        <w:rPr>
+          <w:rFonts w:asciiTheme="majorHAnsi" w:eastAsia="Times New Roman" w:hAnsiTheme="majorHAnsi" w:cstheme="majorHAnsi"/>
+          <w:b/>
+        </w:rPr>
         <w:t>HarvardX</w:t>
       </w:r>
+      <w:proofErr w:type="spellEnd"/>
       <w:r>
         <w:rPr>
           <w:rFonts w:asciiTheme="majorHAnsi" w:eastAsia="Times New Roman" w:hAnsiTheme="majorHAnsi" w:cstheme="majorHAnsi"/>
@@ -1007,13 +1015,7 @@
         <w:rPr>
           <w:rFonts w:asciiTheme="majorHAnsi" w:eastAsia="Times New Roman" w:hAnsiTheme="majorHAnsi" w:cstheme="majorHAnsi"/>
         </w:rPr>
-        <w:t xml:space="preserve">Employed agile methodologies to ensure timely completion of sprints for small-scale </w:t>
-      </w:r>
-      <w:r>
-        <w:rPr>
-          <w:rFonts w:asciiTheme="majorHAnsi" w:eastAsia="Times New Roman" w:hAnsiTheme="majorHAnsi" w:cstheme="majorHAnsi"/>
-        </w:rPr>
-        <w:t>projects.</w:t>
+        <w:t>Employed agile methodologies to ensure timely completion of sprints for small-scale projects.</w:t>
       </w:r>
     </w:p>
     <w:p>
@@ -1167,23 +1169,7 @@
             <w:color w:val="0070C0"/>
             <w:u w:val="single"/>
           </w:rPr>
-          <w:t>Li</w:t>
-        </w:r>
-        <w:r>
-          <w:rPr>
-            <w:rFonts w:asciiTheme="majorHAnsi" w:eastAsia="Times New Roman" w:hAnsiTheme="majorHAnsi" w:cstheme="majorHAnsi"/>
-            <w:color w:val="0070C0"/>
-            <w:u w:val="single"/>
-          </w:rPr>
-          <w:t>v</w:t>
-        </w:r>
-        <w:r>
-          <w:rPr>
-            <w:rFonts w:asciiTheme="majorHAnsi" w:eastAsia="Times New Roman" w:hAnsiTheme="majorHAnsi" w:cstheme="majorHAnsi"/>
-            <w:color w:val="0070C0"/>
-            <w:u w:val="single"/>
-          </w:rPr>
-          <w:t>e</w:t>
+          <w:t>Live</w:t>
         </w:r>
       </w:hyperlink>
       <w:r>
@@ -1349,21 +1335,7 @@
         <w:rPr>
           <w:rFonts w:asciiTheme="majorHAnsi" w:eastAsia="Times New Roman" w:hAnsiTheme="majorHAnsi" w:cstheme="majorHAnsi"/>
         </w:rPr>
-        <w:t xml:space="preserve">Collaborated with a team of two developers to create an aesthetically pleasing, responsive, and scalable website within a one-month </w:t>
-      </w:r>
-      <w:proofErr w:type="gramStart"/>
-      <w:r>
-        <w:rPr>
-          <w:rFonts w:asciiTheme="majorHAnsi" w:eastAsia="Times New Roman" w:hAnsiTheme="majorHAnsi" w:cstheme="majorHAnsi"/>
-        </w:rPr>
-        <w:t>timeframe</w:t>
-      </w:r>
-      <w:proofErr w:type="gramEnd"/>
-      <w:r>
-        <w:rPr>
-          <w:rFonts w:asciiTheme="majorHAnsi" w:eastAsia="Times New Roman" w:hAnsiTheme="majorHAnsi" w:cstheme="majorHAnsi"/>
-        </w:rPr>
-        <w:t>, utilizing GitHub and Git for version control.</w:t>
+        <w:t>Collaborated with a team of two developers to create an aesthetically pleasing, responsive, and scalable website within a one-month timeframe, utilizing GitHub and Git for version control.</w:t>
       </w:r>
     </w:p>
     <w:p>
@@ -1660,21 +1632,7 @@
             <w:color w:val="0070C0"/>
             <w:u w:val="single"/>
           </w:rPr>
-          <w:t>Backend</w:t>
-        </w:r>
-        <w:r>
-          <w:rPr>
-            <w:color w:val="0070C0"/>
-            <w:u w:val="single"/>
-          </w:rPr>
-          <w:t xml:space="preserve"> </w:t>
-        </w:r>
-        <w:r>
-          <w:rPr>
-            <w:color w:val="0070C0"/>
-            <w:u w:val="single"/>
-          </w:rPr>
-          <w:t>Source Code</w:t>
+          <w:t>Backend Source Code</w:t>
         </w:r>
       </w:hyperlink>
       <w:r>
@@ -1777,7 +1735,23 @@
           <w:rFonts w:asciiTheme="majorHAnsi" w:eastAsia="Times New Roman" w:hAnsiTheme="majorHAnsi" w:cstheme="majorHAnsi"/>
           <w:bCs/>
         </w:rPr>
-        <w:t>Utilized Axios to consume the TMDB API and implemented skeleton loading for optimized website performance.</w:t>
+        <w:t xml:space="preserve">Utilized </w:t>
+      </w:r>
+      <w:proofErr w:type="spellStart"/>
+      <w:r>
+        <w:rPr>
+          <w:rFonts w:asciiTheme="majorHAnsi" w:eastAsia="Times New Roman" w:hAnsiTheme="majorHAnsi" w:cstheme="majorHAnsi"/>
+          <w:bCs/>
+        </w:rPr>
+        <w:t>Axios</w:t>
+      </w:r>
+      <w:proofErr w:type="spellEnd"/>
+      <w:r>
+        <w:rPr>
+          <w:rFonts w:asciiTheme="majorHAnsi" w:eastAsia="Times New Roman" w:hAnsiTheme="majorHAnsi" w:cstheme="majorHAnsi"/>
+          <w:bCs/>
+        </w:rPr>
+        <w:t xml:space="preserve"> to consume the TMDB API and implemented skeleton loading for optimized website performance.</w:t>
       </w:r>
     </w:p>
     <w:p>
@@ -1825,7 +1799,7 @@
           <w:rFonts w:asciiTheme="majorHAnsi" w:eastAsia="Times New Roman" w:hAnsiTheme="majorHAnsi" w:cstheme="majorHAnsi"/>
           <w:b/>
         </w:rPr>
-        <w:t>Login Signup Page</w:t>
+        <w:t>Typeform Clone</w:t>
       </w:r>
       <w:r>
         <w:rPr>
@@ -1872,23 +1846,7 @@
             <w:color w:val="0070C0"/>
             <w:u w:val="single"/>
           </w:rPr>
-          <w:t>Sourc</w:t>
-        </w:r>
-        <w:r>
-          <w:rPr>
-            <w:rFonts w:asciiTheme="majorHAnsi" w:eastAsia="Times New Roman" w:hAnsiTheme="majorHAnsi" w:cstheme="majorHAnsi"/>
-            <w:color w:val="0070C0"/>
-            <w:u w:val="single"/>
-          </w:rPr>
-          <w:t>e</w:t>
-        </w:r>
-        <w:r>
-          <w:rPr>
-            <w:rFonts w:asciiTheme="majorHAnsi" w:eastAsia="Times New Roman" w:hAnsiTheme="majorHAnsi" w:cstheme="majorHAnsi"/>
-            <w:color w:val="0070C0"/>
-            <w:u w:val="single"/>
-          </w:rPr>
-          <w:t xml:space="preserve"> Code</w:t>
+          <w:t>Source Code</w:t>
         </w:r>
       </w:hyperlink>
       <w:r>
@@ -1947,6 +1905,20 @@
           <w:b/>
         </w:rPr>
         <w:tab/>
+      </w:r>
+      <w:r>
+        <w:rPr>
+          <w:rFonts w:asciiTheme="majorHAnsi" w:eastAsia="Times New Roman" w:hAnsiTheme="majorHAnsi" w:cstheme="majorHAnsi"/>
+          <w:b/>
+        </w:rPr>
+        <w:tab/>
+        <w:t xml:space="preserve">   </w:t>
+      </w:r>
+      <w:r>
+        <w:rPr>
+          <w:rFonts w:asciiTheme="majorHAnsi" w:eastAsia="Times New Roman" w:hAnsiTheme="majorHAnsi" w:cstheme="majorHAnsi"/>
+          <w:b/>
+        </w:rPr>
         <w:t xml:space="preserve">TypeScript, </w:t>
       </w:r>
       <w:r>
@@ -1955,7 +1927,7 @@
           <w:b/>
           <w:bCs/>
         </w:rPr>
-        <w:t>React, Firebase</w:t>
+        <w:t>React</w:t>
       </w:r>
     </w:p>
     <w:p>
@@ -1979,31 +1951,31 @@
         <w:rPr>
           <w:rFonts w:asciiTheme="majorHAnsi" w:eastAsia="Times New Roman" w:hAnsiTheme="majorHAnsi" w:cstheme="majorHAnsi"/>
         </w:rPr>
-        <w:t xml:space="preserve">A sleek login and signup </w:t>
-      </w:r>
-      <w:r>
-        <w:rPr>
-          <w:rFonts w:asciiTheme="majorHAnsi" w:eastAsia="Times New Roman" w:hAnsiTheme="majorHAnsi" w:cstheme="majorHAnsi"/>
-        </w:rPr>
-        <w:t>page</w:t>
-      </w:r>
-      <w:r>
-        <w:rPr>
-          <w:rFonts w:asciiTheme="majorHAnsi" w:eastAsia="Times New Roman" w:hAnsiTheme="majorHAnsi" w:cstheme="majorHAnsi"/>
-        </w:rPr>
-        <w:t xml:space="preserve"> where users can create a new account</w:t>
-      </w:r>
-      <w:r>
-        <w:rPr>
-          <w:rFonts w:asciiTheme="majorHAnsi" w:eastAsia="Times New Roman" w:hAnsiTheme="majorHAnsi" w:cstheme="majorHAnsi"/>
-        </w:rPr>
-        <w:t xml:space="preserve"> or</w:t>
-      </w:r>
-      <w:r>
-        <w:rPr>
-          <w:rFonts w:asciiTheme="majorHAnsi" w:eastAsia="Times New Roman" w:hAnsiTheme="majorHAnsi" w:cstheme="majorHAnsi"/>
-        </w:rPr>
-        <w:t xml:space="preserve"> log in with a previous email or a google account.</w:t>
+        <w:t>A modern aesthetic multi-step form which makes filling forms</w:t>
+      </w:r>
+      <w:r>
+        <w:rPr>
+          <w:rFonts w:asciiTheme="majorHAnsi" w:eastAsia="Times New Roman" w:hAnsiTheme="majorHAnsi" w:cstheme="majorHAnsi"/>
+        </w:rPr>
+        <w:t xml:space="preserve"> visually</w:t>
+      </w:r>
+      <w:r>
+        <w:rPr>
+          <w:rFonts w:asciiTheme="majorHAnsi" w:eastAsia="Times New Roman" w:hAnsiTheme="majorHAnsi" w:cstheme="majorHAnsi"/>
+        </w:rPr>
+        <w:t xml:space="preserve"> </w:t>
+      </w:r>
+      <w:r>
+        <w:rPr>
+          <w:rFonts w:asciiTheme="majorHAnsi" w:eastAsia="Times New Roman" w:hAnsiTheme="majorHAnsi" w:cstheme="majorHAnsi"/>
+        </w:rPr>
+        <w:t>easier</w:t>
+      </w:r>
+      <w:r>
+        <w:rPr>
+          <w:rFonts w:asciiTheme="majorHAnsi" w:eastAsia="Times New Roman" w:hAnsiTheme="majorHAnsi" w:cstheme="majorHAnsi"/>
+        </w:rPr>
+        <w:t xml:space="preserve"> for the user</w:t>
       </w:r>
     </w:p>
     <w:p>
@@ -2026,14 +1998,14 @@
           <w:rFonts w:asciiTheme="majorHAnsi" w:eastAsia="Times New Roman" w:hAnsiTheme="majorHAnsi" w:cstheme="majorHAnsi"/>
           <w:b/>
         </w:rPr>
-        <w:t>Notes App:</w:t>
-      </w:r>
-      <w:r>
-        <w:rPr>
-          <w:rFonts w:asciiTheme="majorHAnsi" w:eastAsia="Times New Roman" w:hAnsiTheme="majorHAnsi" w:cstheme="majorHAnsi"/>
-          <w:b/>
-        </w:rPr>
-        <w:t xml:space="preserve"> </w:t>
+        <w:t>Login Signup Page</w:t>
+      </w:r>
+      <w:r>
+        <w:rPr>
+          <w:rFonts w:asciiTheme="majorHAnsi" w:eastAsia="Times New Roman" w:hAnsiTheme="majorHAnsi" w:cstheme="majorHAnsi"/>
+          <w:b/>
+        </w:rPr>
+        <w:t xml:space="preserve">: </w:t>
       </w:r>
       <w:hyperlink r:id="rId20">
         <w:r>
@@ -2048,9 +2020,16 @@
       <w:r>
         <w:rPr>
           <w:rFonts w:asciiTheme="majorHAnsi" w:eastAsia="Times New Roman" w:hAnsiTheme="majorHAnsi" w:cstheme="majorHAnsi"/>
-          <w:bCs/>
-        </w:rPr>
-        <w:t xml:space="preserve"> |</w:t>
+          <w:b/>
+        </w:rPr>
+        <w:t xml:space="preserve"> </w:t>
+      </w:r>
+      <w:r>
+        <w:rPr>
+          <w:rFonts w:asciiTheme="majorHAnsi" w:eastAsia="Times New Roman" w:hAnsiTheme="majorHAnsi" w:cstheme="majorHAnsi"/>
+          <w:bCs/>
+        </w:rPr>
+        <w:t>|</w:t>
       </w:r>
       <w:r>
         <w:rPr>
@@ -2072,86 +2051,68 @@
       <w:r>
         <w:rPr>
           <w:rFonts w:asciiTheme="majorHAnsi" w:eastAsia="Times New Roman" w:hAnsiTheme="majorHAnsi" w:cstheme="majorHAnsi"/>
-          <w:b/>
-          <w:color w:val="0070C0"/>
-        </w:rPr>
-        <w:tab/>
-      </w:r>
-      <w:r>
-        <w:rPr>
-          <w:rFonts w:asciiTheme="majorHAnsi" w:eastAsia="Times New Roman" w:hAnsiTheme="majorHAnsi" w:cstheme="majorHAnsi"/>
-          <w:b/>
-        </w:rPr>
-        <w:tab/>
-      </w:r>
-      <w:r>
-        <w:rPr>
-          <w:rFonts w:asciiTheme="majorHAnsi" w:eastAsia="Times New Roman" w:hAnsiTheme="majorHAnsi" w:cstheme="majorHAnsi"/>
-          <w:b/>
-        </w:rPr>
-        <w:tab/>
-      </w:r>
-      <w:r>
-        <w:rPr>
-          <w:rFonts w:asciiTheme="majorHAnsi" w:eastAsia="Times New Roman" w:hAnsiTheme="majorHAnsi" w:cstheme="majorHAnsi"/>
-          <w:b/>
-        </w:rPr>
-        <w:tab/>
-      </w:r>
-      <w:r>
-        <w:rPr>
-          <w:rFonts w:asciiTheme="majorHAnsi" w:eastAsia="Times New Roman" w:hAnsiTheme="majorHAnsi" w:cstheme="majorHAnsi"/>
-          <w:b/>
-        </w:rPr>
-        <w:tab/>
-      </w:r>
-      <w:r>
-        <w:rPr>
-          <w:rFonts w:asciiTheme="majorHAnsi" w:eastAsia="Times New Roman" w:hAnsiTheme="majorHAnsi" w:cstheme="majorHAnsi"/>
-          <w:b/>
-        </w:rPr>
-        <w:tab/>
-      </w:r>
-      <w:r>
-        <w:rPr>
-          <w:rFonts w:asciiTheme="majorHAnsi" w:eastAsia="Times New Roman" w:hAnsiTheme="majorHAnsi" w:cstheme="majorHAnsi"/>
-          <w:b/>
-        </w:rPr>
-        <w:tab/>
-      </w:r>
-      <w:r>
-        <w:rPr>
-          <w:rFonts w:asciiTheme="majorHAnsi" w:eastAsia="Times New Roman" w:hAnsiTheme="majorHAnsi" w:cstheme="majorHAnsi"/>
-        </w:rPr>
-        <w:tab/>
-        <w:t xml:space="preserve">  </w:t>
-      </w:r>
-      <w:r>
-        <w:rPr>
-          <w:rFonts w:asciiTheme="majorHAnsi" w:eastAsia="Times New Roman" w:hAnsiTheme="majorHAnsi" w:cstheme="majorHAnsi"/>
-        </w:rPr>
-        <w:t xml:space="preserve"> </w:t>
-      </w:r>
-      <w:r>
-        <w:rPr>
-          <w:rFonts w:asciiTheme="majorHAnsi" w:eastAsia="Times New Roman" w:hAnsiTheme="majorHAnsi" w:cstheme="majorHAnsi"/>
-        </w:rPr>
-        <w:tab/>
-      </w:r>
-      <w:r>
-        <w:rPr>
-          <w:rFonts w:asciiTheme="majorHAnsi" w:eastAsia="Times New Roman" w:hAnsiTheme="majorHAnsi" w:cstheme="majorHAnsi"/>
-        </w:rPr>
-        <w:tab/>
-        <w:t xml:space="preserve">   </w:t>
-      </w:r>
-      <w:r>
-        <w:rPr>
-          <w:rFonts w:asciiTheme="majorHAnsi" w:eastAsia="Times New Roman" w:hAnsiTheme="majorHAnsi" w:cstheme="majorHAnsi"/>
-          <w:b/>
-          <w:bCs/>
-        </w:rPr>
-        <w:t>TypeScript, React</w:t>
+          <w:bCs/>
+        </w:rPr>
+        <w:tab/>
+      </w:r>
+      <w:r>
+        <w:rPr>
+          <w:rFonts w:asciiTheme="majorHAnsi" w:eastAsia="Times New Roman" w:hAnsiTheme="majorHAnsi" w:cstheme="majorHAnsi"/>
+          <w:bCs/>
+        </w:rPr>
+        <w:tab/>
+      </w:r>
+      <w:r>
+        <w:rPr>
+          <w:rFonts w:asciiTheme="majorHAnsi" w:eastAsia="Times New Roman" w:hAnsiTheme="majorHAnsi" w:cstheme="majorHAnsi"/>
+          <w:b/>
+        </w:rPr>
+        <w:tab/>
+      </w:r>
+      <w:r>
+        <w:rPr>
+          <w:rFonts w:asciiTheme="majorHAnsi" w:eastAsia="Times New Roman" w:hAnsiTheme="majorHAnsi" w:cstheme="majorHAnsi"/>
+          <w:b/>
+        </w:rPr>
+        <w:tab/>
+      </w:r>
+      <w:r>
+        <w:rPr>
+          <w:rFonts w:asciiTheme="majorHAnsi" w:eastAsia="Times New Roman" w:hAnsiTheme="majorHAnsi" w:cstheme="majorHAnsi"/>
+          <w:b/>
+        </w:rPr>
+        <w:tab/>
+        <w:t xml:space="preserve">             </w:t>
+      </w:r>
+      <w:r>
+        <w:rPr>
+          <w:rFonts w:asciiTheme="majorHAnsi" w:eastAsia="Times New Roman" w:hAnsiTheme="majorHAnsi" w:cstheme="majorHAnsi"/>
+          <w:b/>
+        </w:rPr>
+        <w:tab/>
+      </w:r>
+      <w:r>
+        <w:rPr>
+          <w:rFonts w:asciiTheme="majorHAnsi" w:eastAsia="Times New Roman" w:hAnsiTheme="majorHAnsi" w:cstheme="majorHAnsi"/>
+          <w:b/>
+        </w:rPr>
+        <w:tab/>
+      </w:r>
+      <w:r>
+        <w:rPr>
+          <w:rFonts w:asciiTheme="majorHAnsi" w:eastAsia="Times New Roman" w:hAnsiTheme="majorHAnsi" w:cstheme="majorHAnsi"/>
+          <w:b/>
+        </w:rPr>
+        <w:tab/>
+        <w:t xml:space="preserve">TypeScript, </w:t>
+      </w:r>
+      <w:r>
+        <w:rPr>
+          <w:rFonts w:asciiTheme="majorHAnsi" w:eastAsia="Times New Roman" w:hAnsiTheme="majorHAnsi" w:cstheme="majorHAnsi"/>
+          <w:b/>
+          <w:bCs/>
+        </w:rPr>
+        <w:t>React, Firebase</w:t>
       </w:r>
     </w:p>
     <w:p>
@@ -2175,19 +2136,179 @@
         <w:rPr>
           <w:rFonts w:asciiTheme="majorHAnsi" w:eastAsia="Times New Roman" w:hAnsiTheme="majorHAnsi" w:cstheme="majorHAnsi"/>
         </w:rPr>
-        <w:t xml:space="preserve">A simple notes app where </w:t>
-      </w:r>
-      <w:r>
-        <w:rPr>
-          <w:rFonts w:asciiTheme="majorHAnsi" w:eastAsia="Times New Roman" w:hAnsiTheme="majorHAnsi" w:cstheme="majorHAnsi"/>
-        </w:rPr>
-        <w:t>users</w:t>
-      </w:r>
-      <w:r>
-        <w:rPr>
-          <w:rFonts w:asciiTheme="majorHAnsi" w:eastAsia="Times New Roman" w:hAnsiTheme="majorHAnsi" w:cstheme="majorHAnsi"/>
-        </w:rPr>
-        <w:t xml:space="preserve"> can create, edit, and delete notes. </w:t>
+        <w:t xml:space="preserve">A sleek login and signup </w:t>
+      </w:r>
+      <w:r>
+        <w:rPr>
+          <w:rFonts w:asciiTheme="majorHAnsi" w:eastAsia="Times New Roman" w:hAnsiTheme="majorHAnsi" w:cstheme="majorHAnsi"/>
+        </w:rPr>
+        <w:t>page</w:t>
+      </w:r>
+      <w:r>
+        <w:rPr>
+          <w:rFonts w:asciiTheme="majorHAnsi" w:eastAsia="Times New Roman" w:hAnsiTheme="majorHAnsi" w:cstheme="majorHAnsi"/>
+        </w:rPr>
+        <w:t xml:space="preserve"> where users can create a new account</w:t>
+      </w:r>
+      <w:r>
+        <w:rPr>
+          <w:rFonts w:asciiTheme="majorHAnsi" w:eastAsia="Times New Roman" w:hAnsiTheme="majorHAnsi" w:cstheme="majorHAnsi"/>
+        </w:rPr>
+        <w:t xml:space="preserve"> or</w:t>
+      </w:r>
+      <w:r>
+        <w:rPr>
+          <w:rFonts w:asciiTheme="majorHAnsi" w:eastAsia="Times New Roman" w:hAnsiTheme="majorHAnsi" w:cstheme="majorHAnsi"/>
+        </w:rPr>
+        <w:t xml:space="preserve"> log in with a previous email or a google account.</w:t>
+      </w:r>
+    </w:p>
+    <w:p>
+      <w:pPr>
+        <w:tabs>
+          <w:tab w:val="left" w:pos="720"/>
+          <w:tab w:val="left" w:pos="1440"/>
+          <w:tab w:val="left" w:pos="2160"/>
+        </w:tabs>
+        <w:spacing w:line="240" w:lineRule="auto"/>
+        <w:contextualSpacing/>
+        <w:rPr>
+          <w:rFonts w:asciiTheme="majorHAnsi" w:eastAsia="Times New Roman" w:hAnsiTheme="majorHAnsi" w:cstheme="majorHAnsi"/>
+          <w:color w:val="1155CC"/>
+          <w:u w:val="single"/>
+        </w:rPr>
+      </w:pPr>
+      <w:r>
+        <w:rPr>
+          <w:rFonts w:asciiTheme="majorHAnsi" w:eastAsia="Times New Roman" w:hAnsiTheme="majorHAnsi" w:cstheme="majorHAnsi"/>
+          <w:b/>
+        </w:rPr>
+        <w:t>Notes App:</w:t>
+      </w:r>
+      <w:r>
+        <w:rPr>
+          <w:rFonts w:asciiTheme="majorHAnsi" w:eastAsia="Times New Roman" w:hAnsiTheme="majorHAnsi" w:cstheme="majorHAnsi"/>
+          <w:b/>
+        </w:rPr>
+        <w:t xml:space="preserve"> </w:t>
+      </w:r>
+      <w:hyperlink r:id="rId22">
+        <w:r>
+          <w:rPr>
+            <w:rFonts w:asciiTheme="majorHAnsi" w:eastAsia="Times New Roman" w:hAnsiTheme="majorHAnsi" w:cstheme="majorHAnsi"/>
+            <w:color w:val="0070C0"/>
+            <w:u w:val="single"/>
+          </w:rPr>
+          <w:t>Live</w:t>
+        </w:r>
+      </w:hyperlink>
+      <w:r>
+        <w:rPr>
+          <w:rFonts w:asciiTheme="majorHAnsi" w:eastAsia="Times New Roman" w:hAnsiTheme="majorHAnsi" w:cstheme="majorHAnsi"/>
+          <w:bCs/>
+        </w:rPr>
+        <w:t xml:space="preserve"> |</w:t>
+      </w:r>
+      <w:r>
+        <w:rPr>
+          <w:rFonts w:asciiTheme="majorHAnsi" w:eastAsia="Times New Roman" w:hAnsiTheme="majorHAnsi" w:cstheme="majorHAnsi"/>
+          <w:b/>
+        </w:rPr>
+        <w:t xml:space="preserve"> </w:t>
+      </w:r>
+      <w:hyperlink r:id="rId23">
+        <w:r>
+          <w:rPr>
+            <w:rFonts w:asciiTheme="majorHAnsi" w:eastAsia="Times New Roman" w:hAnsiTheme="majorHAnsi" w:cstheme="majorHAnsi"/>
+            <w:color w:val="0070C0"/>
+            <w:u w:val="single"/>
+          </w:rPr>
+          <w:t>Source Code</w:t>
+        </w:r>
+      </w:hyperlink>
+      <w:r>
+        <w:rPr>
+          <w:rFonts w:asciiTheme="majorHAnsi" w:eastAsia="Times New Roman" w:hAnsiTheme="majorHAnsi" w:cstheme="majorHAnsi"/>
+          <w:b/>
+          <w:color w:val="0070C0"/>
+        </w:rPr>
+        <w:tab/>
+      </w:r>
+      <w:r>
+        <w:rPr>
+          <w:rFonts w:asciiTheme="majorHAnsi" w:eastAsia="Times New Roman" w:hAnsiTheme="majorHAnsi" w:cstheme="majorHAnsi"/>
+          <w:b/>
+        </w:rPr>
+        <w:tab/>
+      </w:r>
+      <w:r>
+        <w:rPr>
+          <w:rFonts w:asciiTheme="majorHAnsi" w:eastAsia="Times New Roman" w:hAnsiTheme="majorHAnsi" w:cstheme="majorHAnsi"/>
+          <w:b/>
+        </w:rPr>
+        <w:tab/>
+      </w:r>
+      <w:r>
+        <w:rPr>
+          <w:rFonts w:asciiTheme="majorHAnsi" w:eastAsia="Times New Roman" w:hAnsiTheme="majorHAnsi" w:cstheme="majorHAnsi"/>
+          <w:b/>
+        </w:rPr>
+        <w:tab/>
+      </w:r>
+      <w:r>
+        <w:rPr>
+          <w:rFonts w:asciiTheme="majorHAnsi" w:eastAsia="Times New Roman" w:hAnsiTheme="majorHAnsi" w:cstheme="majorHAnsi"/>
+          <w:b/>
+        </w:rPr>
+        <w:tab/>
+      </w:r>
+      <w:r>
+        <w:rPr>
+          <w:rFonts w:asciiTheme="majorHAnsi" w:eastAsia="Times New Roman" w:hAnsiTheme="majorHAnsi" w:cstheme="majorHAnsi"/>
+          <w:b/>
+        </w:rPr>
+        <w:tab/>
+      </w:r>
+      <w:r>
+        <w:rPr>
+          <w:rFonts w:asciiTheme="majorHAnsi" w:eastAsia="Times New Roman" w:hAnsiTheme="majorHAnsi" w:cstheme="majorHAnsi"/>
+          <w:b/>
+        </w:rPr>
+        <w:tab/>
+      </w:r>
+      <w:r>
+        <w:rPr>
+          <w:rFonts w:asciiTheme="majorHAnsi" w:eastAsia="Times New Roman" w:hAnsiTheme="majorHAnsi" w:cstheme="majorHAnsi"/>
+        </w:rPr>
+        <w:tab/>
+        <w:t xml:space="preserve">  </w:t>
+      </w:r>
+      <w:r>
+        <w:rPr>
+          <w:rFonts w:asciiTheme="majorHAnsi" w:eastAsia="Times New Roman" w:hAnsiTheme="majorHAnsi" w:cstheme="majorHAnsi"/>
+        </w:rPr>
+        <w:t xml:space="preserve"> </w:t>
+      </w:r>
+      <w:r>
+        <w:rPr>
+          <w:rFonts w:asciiTheme="majorHAnsi" w:eastAsia="Times New Roman" w:hAnsiTheme="majorHAnsi" w:cstheme="majorHAnsi"/>
+        </w:rPr>
+        <w:tab/>
+      </w:r>
+      <w:r>
+        <w:rPr>
+          <w:rFonts w:asciiTheme="majorHAnsi" w:eastAsia="Times New Roman" w:hAnsiTheme="majorHAnsi" w:cstheme="majorHAnsi"/>
+        </w:rPr>
+        <w:tab/>
+        <w:t xml:space="preserve">   </w:t>
+      </w:r>
+      <w:r>
+        <w:rPr>
+          <w:rFonts w:asciiTheme="majorHAnsi" w:eastAsia="Times New Roman" w:hAnsiTheme="majorHAnsi" w:cstheme="majorHAnsi"/>
+          <w:b/>
+          <w:bCs/>
+        </w:rPr>
+        <w:t>TypeScript, React</w:t>
       </w:r>
     </w:p>
     <w:p>
@@ -2210,198 +2331,20 @@
       <w:r>
         <w:rPr>
           <w:rFonts w:asciiTheme="majorHAnsi" w:eastAsia="Times New Roman" w:hAnsiTheme="majorHAnsi" w:cstheme="majorHAnsi"/>
-          <w:bCs/>
-        </w:rPr>
-        <w:t xml:space="preserve">Introduced Framer Motion to create animations that make the app </w:t>
-      </w:r>
-      <w:r>
-        <w:rPr>
-          <w:rFonts w:asciiTheme="majorHAnsi" w:eastAsia="Times New Roman" w:hAnsiTheme="majorHAnsi" w:cstheme="majorHAnsi"/>
-          <w:bCs/>
-        </w:rPr>
-        <w:t>livelier</w:t>
-      </w:r>
-      <w:r>
-        <w:rPr>
-          <w:rFonts w:asciiTheme="majorHAnsi" w:eastAsia="Times New Roman" w:hAnsiTheme="majorHAnsi" w:cstheme="majorHAnsi"/>
-          <w:bCs/>
-        </w:rPr>
-        <w:t xml:space="preserve"> and </w:t>
-      </w:r>
-      <w:r>
-        <w:rPr>
-          <w:rFonts w:asciiTheme="majorHAnsi" w:eastAsia="Times New Roman" w:hAnsiTheme="majorHAnsi" w:cstheme="majorHAnsi"/>
-          <w:bCs/>
-        </w:rPr>
-        <w:t>provide a greater</w:t>
-      </w:r>
-      <w:r>
-        <w:rPr>
-          <w:rFonts w:asciiTheme="majorHAnsi" w:eastAsia="Times New Roman" w:hAnsiTheme="majorHAnsi" w:cstheme="majorHAnsi"/>
-          <w:bCs/>
-        </w:rPr>
-        <w:t xml:space="preserve"> user experience.</w:t>
-      </w:r>
-      <w:r>
-        <w:rPr>
-          <w:rFonts w:asciiTheme="majorHAnsi" w:eastAsia="Times New Roman" w:hAnsiTheme="majorHAnsi" w:cstheme="majorHAnsi"/>
-        </w:rPr>
-        <w:t xml:space="preserve"> </w:t>
-      </w:r>
-    </w:p>
-    <w:p>
-      <w:pPr>
-        <w:tabs>
-          <w:tab w:val="left" w:pos="720"/>
-          <w:tab w:val="left" w:pos="1440"/>
-          <w:tab w:val="left" w:pos="2160"/>
-        </w:tabs>
-        <w:spacing w:line="240" w:lineRule="auto"/>
-        <w:contextualSpacing/>
-        <w:rPr>
-          <w:rFonts w:asciiTheme="majorHAnsi" w:eastAsia="Times New Roman" w:hAnsiTheme="majorHAnsi" w:cstheme="majorHAnsi"/>
-          <w:color w:val="1155CC"/>
-          <w:u w:val="single"/>
-        </w:rPr>
-      </w:pPr>
-      <w:r>
-        <w:rPr>
-          <w:rFonts w:asciiTheme="majorHAnsi" w:eastAsia="Times New Roman" w:hAnsiTheme="majorHAnsi" w:cstheme="majorHAnsi"/>
-          <w:b/>
-        </w:rPr>
-        <w:t>Book Store:</w:t>
-      </w:r>
-      <w:r>
-        <w:rPr>
-          <w:rFonts w:asciiTheme="majorHAnsi" w:eastAsia="Times New Roman" w:hAnsiTheme="majorHAnsi" w:cstheme="majorHAnsi"/>
-          <w:b/>
-        </w:rPr>
-        <w:t xml:space="preserve"> </w:t>
-      </w:r>
-      <w:hyperlink r:id="rId22">
-        <w:r>
-          <w:rPr>
-            <w:rFonts w:asciiTheme="majorHAnsi" w:eastAsia="Times New Roman" w:hAnsiTheme="majorHAnsi" w:cstheme="majorHAnsi"/>
-            <w:color w:val="0070C0"/>
-            <w:u w:val="single"/>
-          </w:rPr>
-          <w:t>Live</w:t>
-        </w:r>
-      </w:hyperlink>
-      <w:r>
-        <w:rPr>
-          <w:rFonts w:asciiTheme="majorHAnsi" w:eastAsia="Times New Roman" w:hAnsiTheme="majorHAnsi" w:cstheme="majorHAnsi"/>
-          <w:b/>
-        </w:rPr>
-        <w:t xml:space="preserve"> </w:t>
-      </w:r>
-      <w:r>
-        <w:rPr>
-          <w:rFonts w:asciiTheme="majorHAnsi" w:eastAsia="Times New Roman" w:hAnsiTheme="majorHAnsi" w:cstheme="majorHAnsi"/>
-          <w:bCs/>
-        </w:rPr>
-        <w:t>|</w:t>
-      </w:r>
-      <w:r>
-        <w:rPr>
-          <w:rFonts w:asciiTheme="majorHAnsi" w:eastAsia="Times New Roman" w:hAnsiTheme="majorHAnsi" w:cstheme="majorHAnsi"/>
-          <w:b/>
-        </w:rPr>
-        <w:t xml:space="preserve"> </w:t>
-      </w:r>
-      <w:hyperlink r:id="rId23">
-        <w:r>
-          <w:rPr>
-            <w:rFonts w:asciiTheme="majorHAnsi" w:eastAsia="Times New Roman" w:hAnsiTheme="majorHAnsi" w:cstheme="majorHAnsi"/>
-            <w:color w:val="0070C0"/>
-            <w:u w:val="single"/>
-          </w:rPr>
-          <w:t>Source Code</w:t>
-        </w:r>
-      </w:hyperlink>
-      <w:r>
-        <w:rPr>
-          <w:rFonts w:asciiTheme="majorHAnsi" w:eastAsia="Times New Roman" w:hAnsiTheme="majorHAnsi" w:cstheme="majorHAnsi"/>
-          <w:b/>
-          <w:color w:val="0070C0"/>
-        </w:rPr>
-        <w:tab/>
-      </w:r>
-      <w:r>
-        <w:rPr>
-          <w:rFonts w:asciiTheme="majorHAnsi" w:eastAsia="Times New Roman" w:hAnsiTheme="majorHAnsi" w:cstheme="majorHAnsi"/>
-          <w:b/>
-        </w:rPr>
-        <w:tab/>
-      </w:r>
-      <w:r>
-        <w:rPr>
-          <w:rFonts w:asciiTheme="majorHAnsi" w:eastAsia="Times New Roman" w:hAnsiTheme="majorHAnsi" w:cstheme="majorHAnsi"/>
-          <w:b/>
-        </w:rPr>
-        <w:tab/>
-      </w:r>
-      <w:r>
-        <w:rPr>
-          <w:rFonts w:asciiTheme="majorHAnsi" w:eastAsia="Times New Roman" w:hAnsiTheme="majorHAnsi" w:cstheme="majorHAnsi"/>
-          <w:b/>
-        </w:rPr>
-        <w:tab/>
-      </w:r>
-      <w:r>
-        <w:rPr>
-          <w:rFonts w:asciiTheme="majorHAnsi" w:eastAsia="Times New Roman" w:hAnsiTheme="majorHAnsi" w:cstheme="majorHAnsi"/>
-          <w:b/>
-        </w:rPr>
-        <w:tab/>
-      </w:r>
-      <w:r>
-        <w:rPr>
-          <w:rFonts w:asciiTheme="majorHAnsi" w:eastAsia="Times New Roman" w:hAnsiTheme="majorHAnsi" w:cstheme="majorHAnsi"/>
-          <w:b/>
-        </w:rPr>
-        <w:tab/>
-      </w:r>
-      <w:r>
-        <w:rPr>
-          <w:rFonts w:asciiTheme="majorHAnsi" w:eastAsia="Times New Roman" w:hAnsiTheme="majorHAnsi" w:cstheme="majorHAnsi"/>
-          <w:b/>
-        </w:rPr>
-        <w:tab/>
-      </w:r>
-      <w:r>
-        <w:rPr>
-          <w:rFonts w:asciiTheme="majorHAnsi" w:eastAsia="Times New Roman" w:hAnsiTheme="majorHAnsi" w:cstheme="majorHAnsi"/>
-          <w:b/>
-        </w:rPr>
-        <w:tab/>
-      </w:r>
-      <w:r>
-        <w:rPr>
-          <w:rFonts w:asciiTheme="majorHAnsi" w:eastAsia="Times New Roman" w:hAnsiTheme="majorHAnsi" w:cstheme="majorHAnsi"/>
-          <w:b/>
-        </w:rPr>
-        <w:tab/>
-      </w:r>
-      <w:r>
-        <w:rPr>
-          <w:rFonts w:asciiTheme="majorHAnsi" w:eastAsia="Times New Roman" w:hAnsiTheme="majorHAnsi" w:cstheme="majorHAnsi"/>
-        </w:rPr>
-        <w:tab/>
-      </w:r>
-      <w:r>
-        <w:rPr>
-          <w:rFonts w:asciiTheme="majorHAnsi" w:eastAsia="Times New Roman" w:hAnsiTheme="majorHAnsi" w:cstheme="majorHAnsi"/>
-        </w:rPr>
-        <w:t xml:space="preserve">   </w:t>
-      </w:r>
-      <w:r>
-        <w:rPr>
-          <w:rFonts w:asciiTheme="majorHAnsi" w:eastAsia="Times New Roman" w:hAnsiTheme="majorHAnsi" w:cstheme="majorHAnsi"/>
-          <w:b/>
-          <w:bCs/>
-        </w:rPr>
-        <w:t>TypeScript, React</w:t>
+        </w:rPr>
+        <w:t xml:space="preserve">A simple notes app where </w:t>
+      </w:r>
+      <w:r>
+        <w:rPr>
+          <w:rFonts w:asciiTheme="majorHAnsi" w:eastAsia="Times New Roman" w:hAnsiTheme="majorHAnsi" w:cstheme="majorHAnsi"/>
+        </w:rPr>
+        <w:t>users</w:t>
+      </w:r>
+      <w:r>
+        <w:rPr>
+          <w:rFonts w:asciiTheme="majorHAnsi" w:eastAsia="Times New Roman" w:hAnsiTheme="majorHAnsi" w:cstheme="majorHAnsi"/>
+        </w:rPr>
+        <w:t xml:space="preserve"> can create, edit, and delete notes. </w:t>
       </w:r>
     </w:p>
     <w:p>
@@ -2424,32 +2367,198 @@
       <w:r>
         <w:rPr>
           <w:rFonts w:asciiTheme="majorHAnsi" w:eastAsia="Times New Roman" w:hAnsiTheme="majorHAnsi" w:cstheme="majorHAnsi"/>
-        </w:rPr>
-        <w:t xml:space="preserve">A </w:t>
-      </w:r>
-      <w:r>
-        <w:rPr>
-          <w:rFonts w:asciiTheme="majorHAnsi" w:eastAsia="Times New Roman" w:hAnsiTheme="majorHAnsi" w:cstheme="majorHAnsi"/>
-        </w:rPr>
-        <w:t>book</w:t>
-      </w:r>
-      <w:r>
-        <w:rPr>
-          <w:rFonts w:asciiTheme="majorHAnsi" w:eastAsia="Times New Roman" w:hAnsiTheme="majorHAnsi" w:cstheme="majorHAnsi"/>
-        </w:rPr>
-        <w:t>store</w:t>
-      </w:r>
-      <w:r>
-        <w:rPr>
-          <w:rFonts w:asciiTheme="majorHAnsi" w:eastAsia="Times New Roman" w:hAnsiTheme="majorHAnsi" w:cstheme="majorHAnsi"/>
-        </w:rPr>
-        <w:t xml:space="preserve"> where you can find popular discounted books and </w:t>
-      </w:r>
-      <w:r>
-        <w:rPr>
-          <w:rFonts w:asciiTheme="majorHAnsi" w:eastAsia="Times New Roman" w:hAnsiTheme="majorHAnsi" w:cstheme="majorHAnsi"/>
-        </w:rPr>
-        <w:t>add them to the cart for purchase.</w:t>
+          <w:bCs/>
+        </w:rPr>
+        <w:t xml:space="preserve">Introduced Framer Motion to create animations that make the app </w:t>
+      </w:r>
+      <w:r>
+        <w:rPr>
+          <w:rFonts w:asciiTheme="majorHAnsi" w:eastAsia="Times New Roman" w:hAnsiTheme="majorHAnsi" w:cstheme="majorHAnsi"/>
+          <w:bCs/>
+        </w:rPr>
+        <w:t>livelier</w:t>
+      </w:r>
+      <w:r>
+        <w:rPr>
+          <w:rFonts w:asciiTheme="majorHAnsi" w:eastAsia="Times New Roman" w:hAnsiTheme="majorHAnsi" w:cstheme="majorHAnsi"/>
+          <w:bCs/>
+        </w:rPr>
+        <w:t xml:space="preserve"> and </w:t>
+      </w:r>
+      <w:r>
+        <w:rPr>
+          <w:rFonts w:asciiTheme="majorHAnsi" w:eastAsia="Times New Roman" w:hAnsiTheme="majorHAnsi" w:cstheme="majorHAnsi"/>
+          <w:bCs/>
+        </w:rPr>
+        <w:t>provide a greater</w:t>
+      </w:r>
+      <w:r>
+        <w:rPr>
+          <w:rFonts w:asciiTheme="majorHAnsi" w:eastAsia="Times New Roman" w:hAnsiTheme="majorHAnsi" w:cstheme="majorHAnsi"/>
+          <w:bCs/>
+        </w:rPr>
+        <w:t xml:space="preserve"> user experience.</w:t>
+      </w:r>
+      <w:r>
+        <w:rPr>
+          <w:rFonts w:asciiTheme="majorHAnsi" w:eastAsia="Times New Roman" w:hAnsiTheme="majorHAnsi" w:cstheme="majorHAnsi"/>
+        </w:rPr>
+        <w:t xml:space="preserve"> </w:t>
+      </w:r>
+    </w:p>
+    <w:p>
+      <w:pPr>
+        <w:tabs>
+          <w:tab w:val="left" w:pos="720"/>
+          <w:tab w:val="left" w:pos="1440"/>
+          <w:tab w:val="left" w:pos="2160"/>
+        </w:tabs>
+        <w:spacing w:line="240" w:lineRule="auto"/>
+        <w:contextualSpacing/>
+        <w:rPr>
+          <w:rFonts w:asciiTheme="majorHAnsi" w:eastAsia="Times New Roman" w:hAnsiTheme="majorHAnsi" w:cstheme="majorHAnsi"/>
+          <w:color w:val="1155CC"/>
+          <w:u w:val="single"/>
+        </w:rPr>
+      </w:pPr>
+      <w:r>
+        <w:rPr>
+          <w:rFonts w:asciiTheme="majorHAnsi" w:eastAsia="Times New Roman" w:hAnsiTheme="majorHAnsi" w:cstheme="majorHAnsi"/>
+          <w:b/>
+        </w:rPr>
+        <w:t>Book Store:</w:t>
+      </w:r>
+      <w:r>
+        <w:rPr>
+          <w:rFonts w:asciiTheme="majorHAnsi" w:eastAsia="Times New Roman" w:hAnsiTheme="majorHAnsi" w:cstheme="majorHAnsi"/>
+          <w:b/>
+        </w:rPr>
+        <w:t xml:space="preserve"> </w:t>
+      </w:r>
+      <w:hyperlink r:id="rId24">
+        <w:r>
+          <w:rPr>
+            <w:rFonts w:asciiTheme="majorHAnsi" w:eastAsia="Times New Roman" w:hAnsiTheme="majorHAnsi" w:cstheme="majorHAnsi"/>
+            <w:color w:val="0070C0"/>
+            <w:u w:val="single"/>
+          </w:rPr>
+          <w:t>Live</w:t>
+        </w:r>
+      </w:hyperlink>
+      <w:r>
+        <w:rPr>
+          <w:rFonts w:asciiTheme="majorHAnsi" w:eastAsia="Times New Roman" w:hAnsiTheme="majorHAnsi" w:cstheme="majorHAnsi"/>
+          <w:b/>
+        </w:rPr>
+        <w:t xml:space="preserve"> </w:t>
+      </w:r>
+      <w:r>
+        <w:rPr>
+          <w:rFonts w:asciiTheme="majorHAnsi" w:eastAsia="Times New Roman" w:hAnsiTheme="majorHAnsi" w:cstheme="majorHAnsi"/>
+          <w:bCs/>
+        </w:rPr>
+        <w:t>|</w:t>
+      </w:r>
+      <w:r>
+        <w:rPr>
+          <w:rFonts w:asciiTheme="majorHAnsi" w:eastAsia="Times New Roman" w:hAnsiTheme="majorHAnsi" w:cstheme="majorHAnsi"/>
+          <w:b/>
+        </w:rPr>
+        <w:t xml:space="preserve"> </w:t>
+      </w:r>
+      <w:hyperlink r:id="rId25">
+        <w:r>
+          <w:rPr>
+            <w:rFonts w:asciiTheme="majorHAnsi" w:eastAsia="Times New Roman" w:hAnsiTheme="majorHAnsi" w:cstheme="majorHAnsi"/>
+            <w:color w:val="0070C0"/>
+            <w:u w:val="single"/>
+          </w:rPr>
+          <w:t>Source Code</w:t>
+        </w:r>
+      </w:hyperlink>
+      <w:r>
+        <w:rPr>
+          <w:rFonts w:asciiTheme="majorHAnsi" w:eastAsia="Times New Roman" w:hAnsiTheme="majorHAnsi" w:cstheme="majorHAnsi"/>
+          <w:b/>
+          <w:color w:val="0070C0"/>
+        </w:rPr>
+        <w:tab/>
+      </w:r>
+      <w:r>
+        <w:rPr>
+          <w:rFonts w:asciiTheme="majorHAnsi" w:eastAsia="Times New Roman" w:hAnsiTheme="majorHAnsi" w:cstheme="majorHAnsi"/>
+          <w:b/>
+        </w:rPr>
+        <w:tab/>
+      </w:r>
+      <w:r>
+        <w:rPr>
+          <w:rFonts w:asciiTheme="majorHAnsi" w:eastAsia="Times New Roman" w:hAnsiTheme="majorHAnsi" w:cstheme="majorHAnsi"/>
+          <w:b/>
+        </w:rPr>
+        <w:tab/>
+      </w:r>
+      <w:r>
+        <w:rPr>
+          <w:rFonts w:asciiTheme="majorHAnsi" w:eastAsia="Times New Roman" w:hAnsiTheme="majorHAnsi" w:cstheme="majorHAnsi"/>
+          <w:b/>
+        </w:rPr>
+        <w:tab/>
+      </w:r>
+      <w:r>
+        <w:rPr>
+          <w:rFonts w:asciiTheme="majorHAnsi" w:eastAsia="Times New Roman" w:hAnsiTheme="majorHAnsi" w:cstheme="majorHAnsi"/>
+          <w:b/>
+        </w:rPr>
+        <w:tab/>
+      </w:r>
+      <w:r>
+        <w:rPr>
+          <w:rFonts w:asciiTheme="majorHAnsi" w:eastAsia="Times New Roman" w:hAnsiTheme="majorHAnsi" w:cstheme="majorHAnsi"/>
+          <w:b/>
+        </w:rPr>
+        <w:tab/>
+      </w:r>
+      <w:r>
+        <w:rPr>
+          <w:rFonts w:asciiTheme="majorHAnsi" w:eastAsia="Times New Roman" w:hAnsiTheme="majorHAnsi" w:cstheme="majorHAnsi"/>
+          <w:b/>
+        </w:rPr>
+        <w:tab/>
+      </w:r>
+      <w:r>
+        <w:rPr>
+          <w:rFonts w:asciiTheme="majorHAnsi" w:eastAsia="Times New Roman" w:hAnsiTheme="majorHAnsi" w:cstheme="majorHAnsi"/>
+          <w:b/>
+        </w:rPr>
+        <w:tab/>
+      </w:r>
+      <w:r>
+        <w:rPr>
+          <w:rFonts w:asciiTheme="majorHAnsi" w:eastAsia="Times New Roman" w:hAnsiTheme="majorHAnsi" w:cstheme="majorHAnsi"/>
+          <w:b/>
+        </w:rPr>
+        <w:tab/>
+      </w:r>
+      <w:r>
+        <w:rPr>
+          <w:rFonts w:asciiTheme="majorHAnsi" w:eastAsia="Times New Roman" w:hAnsiTheme="majorHAnsi" w:cstheme="majorHAnsi"/>
+        </w:rPr>
+        <w:tab/>
+      </w:r>
+      <w:r>
+        <w:rPr>
+          <w:rFonts w:asciiTheme="majorHAnsi" w:eastAsia="Times New Roman" w:hAnsiTheme="majorHAnsi" w:cstheme="majorHAnsi"/>
+        </w:rPr>
+        <w:t xml:space="preserve">   </w:t>
+      </w:r>
+      <w:r>
+        <w:rPr>
+          <w:rFonts w:asciiTheme="majorHAnsi" w:eastAsia="Times New Roman" w:hAnsiTheme="majorHAnsi" w:cstheme="majorHAnsi"/>
+          <w:b/>
+          <w:bCs/>
+        </w:rPr>
+        <w:t>TypeScript, React</w:t>
       </w:r>
     </w:p>
     <w:p>
@@ -2473,145 +2582,31 @@
         <w:rPr>
           <w:rFonts w:asciiTheme="majorHAnsi" w:eastAsia="Times New Roman" w:hAnsiTheme="majorHAnsi" w:cstheme="majorHAnsi"/>
         </w:rPr>
-        <w:t>Features skeleton loading for a better user experience, use of React router and useParams to create dynamic pages which show detailed descriptions of any book.</w:t>
-      </w:r>
-    </w:p>
-    <w:p>
-      <w:pPr>
-        <w:tabs>
-          <w:tab w:val="left" w:pos="720"/>
-          <w:tab w:val="left" w:pos="1440"/>
-          <w:tab w:val="left" w:pos="2160"/>
-        </w:tabs>
-        <w:spacing w:line="240" w:lineRule="auto"/>
-        <w:contextualSpacing/>
-        <w:rPr>
-          <w:rFonts w:asciiTheme="majorHAnsi" w:eastAsia="Times New Roman" w:hAnsiTheme="majorHAnsi" w:cstheme="majorHAnsi"/>
-          <w:color w:val="1155CC"/>
-          <w:u w:val="single"/>
-        </w:rPr>
-      </w:pPr>
-      <w:r>
-        <w:rPr>
-          <w:rFonts w:asciiTheme="majorHAnsi" w:eastAsia="Times New Roman" w:hAnsiTheme="majorHAnsi" w:cstheme="majorHAnsi"/>
-          <w:b/>
-        </w:rPr>
-        <w:t>Brisbane Food Cart:</w:t>
-      </w:r>
-      <w:r>
-        <w:rPr>
-          <w:rFonts w:asciiTheme="majorHAnsi" w:eastAsia="Times New Roman" w:hAnsiTheme="majorHAnsi" w:cstheme="majorHAnsi"/>
-          <w:b/>
-        </w:rPr>
-        <w:t xml:space="preserve"> </w:t>
-      </w:r>
-      <w:hyperlink r:id="rId24">
-        <w:r>
-          <w:rPr>
-            <w:rFonts w:asciiTheme="majorHAnsi" w:eastAsia="Times New Roman" w:hAnsiTheme="majorHAnsi" w:cstheme="majorHAnsi"/>
-            <w:color w:val="0070C0"/>
-            <w:u w:val="single"/>
-          </w:rPr>
-          <w:t>Live</w:t>
-        </w:r>
-      </w:hyperlink>
-      <w:r>
-        <w:rPr>
-          <w:rFonts w:asciiTheme="majorHAnsi" w:eastAsia="Times New Roman" w:hAnsiTheme="majorHAnsi" w:cstheme="majorHAnsi"/>
-          <w:b/>
-        </w:rPr>
-        <w:t xml:space="preserve"> </w:t>
-      </w:r>
-      <w:r>
-        <w:rPr>
-          <w:rFonts w:asciiTheme="majorHAnsi" w:eastAsia="Times New Roman" w:hAnsiTheme="majorHAnsi" w:cstheme="majorHAnsi"/>
-          <w:bCs/>
-        </w:rPr>
-        <w:t>|</w:t>
-      </w:r>
-      <w:r>
-        <w:rPr>
-          <w:rFonts w:asciiTheme="majorHAnsi" w:eastAsia="Times New Roman" w:hAnsiTheme="majorHAnsi" w:cstheme="majorHAnsi"/>
-          <w:b/>
-        </w:rPr>
-        <w:t xml:space="preserve"> </w:t>
-      </w:r>
-      <w:hyperlink r:id="rId25">
-        <w:r>
-          <w:rPr>
-            <w:rFonts w:asciiTheme="majorHAnsi" w:eastAsia="Times New Roman" w:hAnsiTheme="majorHAnsi" w:cstheme="majorHAnsi"/>
-            <w:color w:val="0070C0"/>
-            <w:u w:val="single"/>
-          </w:rPr>
-          <w:t>Source Code</w:t>
-        </w:r>
-      </w:hyperlink>
-      <w:r>
-        <w:rPr>
-          <w:rFonts w:asciiTheme="majorHAnsi" w:eastAsia="Times New Roman" w:hAnsiTheme="majorHAnsi" w:cstheme="majorHAnsi"/>
-          <w:b/>
-          <w:color w:val="0070C0"/>
-        </w:rPr>
-        <w:tab/>
-      </w:r>
-      <w:r>
-        <w:rPr>
-          <w:rFonts w:asciiTheme="majorHAnsi" w:eastAsia="Times New Roman" w:hAnsiTheme="majorHAnsi" w:cstheme="majorHAnsi"/>
-          <w:b/>
-        </w:rPr>
-        <w:tab/>
-      </w:r>
-      <w:r>
-        <w:rPr>
-          <w:rFonts w:asciiTheme="majorHAnsi" w:eastAsia="Times New Roman" w:hAnsiTheme="majorHAnsi" w:cstheme="majorHAnsi"/>
-          <w:b/>
-        </w:rPr>
-        <w:tab/>
-      </w:r>
-      <w:r>
-        <w:rPr>
-          <w:rFonts w:asciiTheme="majorHAnsi" w:eastAsia="Times New Roman" w:hAnsiTheme="majorHAnsi" w:cstheme="majorHAnsi"/>
-          <w:b/>
-        </w:rPr>
-        <w:tab/>
-      </w:r>
-      <w:r>
-        <w:rPr>
-          <w:rFonts w:asciiTheme="majorHAnsi" w:eastAsia="Times New Roman" w:hAnsiTheme="majorHAnsi" w:cstheme="majorHAnsi"/>
-          <w:b/>
-        </w:rPr>
-        <w:tab/>
-      </w:r>
-      <w:r>
-        <w:rPr>
-          <w:rFonts w:asciiTheme="majorHAnsi" w:eastAsia="Times New Roman" w:hAnsiTheme="majorHAnsi" w:cstheme="majorHAnsi"/>
-          <w:b/>
-        </w:rPr>
-        <w:tab/>
-      </w:r>
-      <w:r>
-        <w:rPr>
-          <w:rFonts w:asciiTheme="majorHAnsi" w:eastAsia="Times New Roman" w:hAnsiTheme="majorHAnsi" w:cstheme="majorHAnsi"/>
-          <w:b/>
-        </w:rPr>
-        <w:tab/>
-        <w:t xml:space="preserve">      </w:t>
-      </w:r>
-      <w:r>
-        <w:rPr>
-          <w:rFonts w:asciiTheme="majorHAnsi" w:eastAsia="Times New Roman" w:hAnsiTheme="majorHAnsi" w:cstheme="majorHAnsi"/>
-          <w:b/>
-        </w:rPr>
-        <w:tab/>
-        <w:t xml:space="preserve">         </w:t>
-      </w:r>
-      <w:r>
-        <w:rPr>
-          <w:rFonts w:asciiTheme="majorHAnsi" w:eastAsia="Times New Roman" w:hAnsiTheme="majorHAnsi" w:cstheme="majorHAnsi"/>
-          <w:b/>
-          <w:bCs/>
-        </w:rPr>
-        <w:t>HTML, CSS, JavaScript</w:t>
+        <w:t xml:space="preserve">A </w:t>
+      </w:r>
+      <w:r>
+        <w:rPr>
+          <w:rFonts w:asciiTheme="majorHAnsi" w:eastAsia="Times New Roman" w:hAnsiTheme="majorHAnsi" w:cstheme="majorHAnsi"/>
+        </w:rPr>
+        <w:t>book</w:t>
+      </w:r>
+      <w:r>
+        <w:rPr>
+          <w:rFonts w:asciiTheme="majorHAnsi" w:eastAsia="Times New Roman" w:hAnsiTheme="majorHAnsi" w:cstheme="majorHAnsi"/>
+        </w:rPr>
+        <w:t>store</w:t>
+      </w:r>
+      <w:r>
+        <w:rPr>
+          <w:rFonts w:asciiTheme="majorHAnsi" w:eastAsia="Times New Roman" w:hAnsiTheme="majorHAnsi" w:cstheme="majorHAnsi"/>
+        </w:rPr>
+        <w:t xml:space="preserve"> where you can find popular discounted books and </w:t>
+      </w:r>
+      <w:r>
+        <w:rPr>
+          <w:rFonts w:asciiTheme="majorHAnsi" w:eastAsia="Times New Roman" w:hAnsiTheme="majorHAnsi" w:cstheme="majorHAnsi"/>
+        </w:rPr>
+        <w:t>add them to the cart for purchase.</w:t>
       </w:r>
     </w:p>
     <w:p>
@@ -2635,75 +2630,21 @@
         <w:rPr>
           <w:rFonts w:asciiTheme="majorHAnsi" w:eastAsia="Times New Roman" w:hAnsiTheme="majorHAnsi" w:cstheme="majorHAnsi"/>
         </w:rPr>
-        <w:t>D</w:t>
-      </w:r>
-      <w:r>
-        <w:rPr>
-          <w:rFonts w:asciiTheme="majorHAnsi" w:eastAsia="Times New Roman" w:hAnsiTheme="majorHAnsi" w:cstheme="majorHAnsi"/>
-        </w:rPr>
-        <w:t xml:space="preserve">eveloped an informative website that allows users to be able to search for Food Cart’s all-around Brisbane. </w:t>
-      </w:r>
-    </w:p>
-    <w:p>
-      <w:pPr>
-        <w:numPr>
-          <w:ilvl w:val="0"/>
-          <w:numId w:val="1"/>
-        </w:numPr>
-        <w:tabs>
-          <w:tab w:val="left" w:pos="720"/>
-          <w:tab w:val="left" w:pos="1440"/>
-          <w:tab w:val="left" w:pos="2160"/>
-        </w:tabs>
-        <w:spacing w:line="240" w:lineRule="auto"/>
-        <w:rPr>
-          <w:rFonts w:asciiTheme="majorHAnsi" w:eastAsia="Times New Roman" w:hAnsiTheme="majorHAnsi" w:cstheme="majorHAnsi"/>
-          <w:bCs/>
-        </w:rPr>
-      </w:pPr>
-      <w:r>
-        <w:rPr>
-          <w:rFonts w:asciiTheme="majorHAnsi" w:eastAsia="Times New Roman" w:hAnsiTheme="majorHAnsi" w:cstheme="majorHAnsi"/>
-          <w:bCs/>
-        </w:rPr>
-        <w:t>Consumes data from the Brisbane City Council API and</w:t>
-      </w:r>
-      <w:r>
-        <w:rPr>
-          <w:rFonts w:asciiTheme="majorHAnsi" w:eastAsia="Times New Roman" w:hAnsiTheme="majorHAnsi" w:cstheme="majorHAnsi"/>
-          <w:bCs/>
-        </w:rPr>
-        <w:t xml:space="preserve"> </w:t>
-      </w:r>
-      <w:r>
-        <w:rPr>
-          <w:rFonts w:asciiTheme="majorHAnsi" w:eastAsia="Times New Roman" w:hAnsiTheme="majorHAnsi" w:cstheme="majorHAnsi"/>
-          <w:bCs/>
-        </w:rPr>
-        <w:t>then</w:t>
-      </w:r>
-      <w:r>
-        <w:rPr>
-          <w:rFonts w:asciiTheme="majorHAnsi" w:eastAsia="Times New Roman" w:hAnsiTheme="majorHAnsi" w:cstheme="majorHAnsi"/>
-          <w:bCs/>
-        </w:rPr>
-        <w:t xml:space="preserve"> </w:t>
-      </w:r>
-      <w:proofErr w:type="gramStart"/>
-      <w:r>
-        <w:rPr>
-          <w:rFonts w:asciiTheme="majorHAnsi" w:eastAsia="Times New Roman" w:hAnsiTheme="majorHAnsi" w:cstheme="majorHAnsi"/>
-          <w:bCs/>
-        </w:rPr>
-        <w:t>displayed</w:t>
-      </w:r>
-      <w:proofErr w:type="gramEnd"/>
-      <w:r>
-        <w:rPr>
-          <w:rFonts w:asciiTheme="majorHAnsi" w:eastAsia="Times New Roman" w:hAnsiTheme="majorHAnsi" w:cstheme="majorHAnsi"/>
-          <w:bCs/>
-        </w:rPr>
-        <w:t xml:space="preserve"> in a user-friendly UI design.</w:t>
+        <w:t xml:space="preserve">Features skeleton loading for a better user experience, use of React router and </w:t>
+      </w:r>
+      <w:proofErr w:type="spellStart"/>
+      <w:r>
+        <w:rPr>
+          <w:rFonts w:asciiTheme="majorHAnsi" w:eastAsia="Times New Roman" w:hAnsiTheme="majorHAnsi" w:cstheme="majorHAnsi"/>
+        </w:rPr>
+        <w:t>useParams</w:t>
+      </w:r>
+      <w:proofErr w:type="spellEnd"/>
+      <w:r>
+        <w:rPr>
+          <w:rFonts w:asciiTheme="majorHAnsi" w:eastAsia="Times New Roman" w:hAnsiTheme="majorHAnsi" w:cstheme="majorHAnsi"/>
+        </w:rPr>
+        <w:t xml:space="preserve"> to create dynamic pages which show detailed descriptions of any book.</w:t>
       </w:r>
     </w:p>
     <w:p>
@@ -2827,17 +2768,39 @@
         </w:rPr>
         <w:t xml:space="preserve">Context API, </w:t>
       </w:r>
-      <w:r>
-        <w:rPr>
-          <w:rFonts w:asciiTheme="majorHAnsi" w:eastAsia="Times New Roman" w:hAnsiTheme="majorHAnsi" w:cstheme="majorHAnsi"/>
-        </w:rPr>
-        <w:t>NextJS, Redux Toolkit,</w:t>
-      </w:r>
-      <w:r>
-        <w:rPr>
-          <w:rFonts w:asciiTheme="majorHAnsi" w:eastAsia="Times New Roman" w:hAnsiTheme="majorHAnsi" w:cstheme="majorHAnsi"/>
-        </w:rPr>
-        <w:t xml:space="preserve"> Axios,</w:t>
+      <w:proofErr w:type="spellStart"/>
+      <w:r>
+        <w:rPr>
+          <w:rFonts w:asciiTheme="majorHAnsi" w:eastAsia="Times New Roman" w:hAnsiTheme="majorHAnsi" w:cstheme="majorHAnsi"/>
+        </w:rPr>
+        <w:t>NextJS</w:t>
+      </w:r>
+      <w:proofErr w:type="spellEnd"/>
+      <w:r>
+        <w:rPr>
+          <w:rFonts w:asciiTheme="majorHAnsi" w:eastAsia="Times New Roman" w:hAnsiTheme="majorHAnsi" w:cstheme="majorHAnsi"/>
+        </w:rPr>
+        <w:t>, Redux Toolkit,</w:t>
+      </w:r>
+      <w:r>
+        <w:rPr>
+          <w:rFonts w:asciiTheme="majorHAnsi" w:eastAsia="Times New Roman" w:hAnsiTheme="majorHAnsi" w:cstheme="majorHAnsi"/>
+        </w:rPr>
+        <w:t xml:space="preserve"> </w:t>
+      </w:r>
+      <w:proofErr w:type="spellStart"/>
+      <w:r>
+        <w:rPr>
+          <w:rFonts w:asciiTheme="majorHAnsi" w:eastAsia="Times New Roman" w:hAnsiTheme="majorHAnsi" w:cstheme="majorHAnsi"/>
+        </w:rPr>
+        <w:t>Axios</w:t>
+      </w:r>
+      <w:proofErr w:type="spellEnd"/>
+      <w:r>
+        <w:rPr>
+          <w:rFonts w:asciiTheme="majorHAnsi" w:eastAsia="Times New Roman" w:hAnsiTheme="majorHAnsi" w:cstheme="majorHAnsi"/>
+        </w:rPr>
+        <w:t>,</w:t>
       </w:r>
       <w:r>
         <w:rPr>
@@ -2926,12 +2889,14 @@
         </w:rPr>
         <w:t xml:space="preserve"> </w:t>
       </w:r>
+      <w:proofErr w:type="spellStart"/>
       <w:r>
         <w:rPr>
           <w:rFonts w:asciiTheme="majorHAnsi" w:eastAsia="Times New Roman" w:hAnsiTheme="majorHAnsi" w:cstheme="majorHAnsi"/>
         </w:rPr>
         <w:t>ESLint</w:t>
       </w:r>
+      <w:proofErr w:type="spellEnd"/>
       <w:r>
         <w:rPr>
           <w:rFonts w:asciiTheme="majorHAnsi" w:eastAsia="Times New Roman" w:hAnsiTheme="majorHAnsi" w:cstheme="majorHAnsi"/>
@@ -3012,8 +2977,16 @@
         <w:rPr>
           <w:rFonts w:asciiTheme="majorHAnsi" w:eastAsia="Times New Roman" w:hAnsiTheme="majorHAnsi" w:cstheme="majorHAnsi"/>
         </w:rPr>
-        <w:t>, Supabase</w:t>
-      </w:r>
+        <w:t xml:space="preserve">, </w:t>
+      </w:r>
+      <w:proofErr w:type="spellStart"/>
+      <w:r>
+        <w:rPr>
+          <w:rFonts w:asciiTheme="majorHAnsi" w:eastAsia="Times New Roman" w:hAnsiTheme="majorHAnsi" w:cstheme="majorHAnsi"/>
+        </w:rPr>
+        <w:t>Supabase</w:t>
+      </w:r>
+      <w:proofErr w:type="spellEnd"/>
     </w:p>
     <w:sectPr>
       <w:footerReference w:type="default" r:id="rId26"/>
